--- a/[Đồ án] Quản lý khách sạn/Phân tích chức năng/Báo cáo/1560177_QLNhanVien_ThongKe_DangXuat.docx
+++ b/[Đồ án] Quản lý khách sạn/Phân tích chức năng/Báo cáo/1560177_QLNhanVien_ThongKe_DangXuat.docx
@@ -1,11 +1,11 @@
 
 <file path=word/document.xml><?xml version="1.0" encoding="utf-8"?>
-<w:document xmlns:wpc="http://schemas.microsoft.com/office/word/2010/wordprocessingCanvas" xmlns:cx="http://schemas.microsoft.com/office/drawing/2014/chartex" xmlns:cx1="http://schemas.microsoft.com/office/drawing/2015/9/8/chartex" xmlns:cx2="http://schemas.microsoft.com/office/drawing/2015/10/21/chartex" xmlns:cx3="http://schemas.microsoft.com/office/drawing/2016/5/9/chartex" xmlns:cx4="http://schemas.microsoft.com/office/drawing/2016/5/10/chartex" xmlns:cx5="http://schemas.microsoft.com/office/drawing/2016/5/11/chartex" xmlns:cx6="http://schemas.microsoft.com/office/drawing/2016/5/12/chartex" xmlns:cx7="http://schemas.microsoft.com/office/drawing/2016/5/13/chartex" xmlns:cx8="http://schemas.microsoft.com/office/drawing/2016/5/14/chartex" xmlns:mc="http://schemas.openxmlformats.org/markup-compatibility/2006" xmlns:aink="http://schemas.microsoft.com/office/drawing/2016/ink" xmlns:am3d="http://schemas.microsoft.com/office/drawing/2017/model3d" xmlns:o="urn:schemas-microsoft-com:office:office" xmlns:r="http://schemas.openxmlformats.org/officeDocument/2006/relationships" xmlns:m="http://schemas.openxmlformats.org/officeDocument/2006/math" xmlns:v="urn:schemas-microsoft-com:vml" xmlns:wp14="http://schemas.microsoft.com/office/word/2010/wordprocessingDrawing" xmlns:wp="http://schemas.openxmlformats.org/drawingml/2006/wordprocessingDrawing" xmlns:w10="urn:schemas-microsoft-com:office:word" xmlns:w="http://schemas.openxmlformats.org/wordprocessingml/2006/main" xmlns:w14="http://schemas.microsoft.com/office/word/2010/wordml" xmlns:w15="http://schemas.microsoft.com/office/word/2012/wordml" xmlns:w16cid="http://schemas.microsoft.com/office/word/2016/wordml/cid" xmlns:w16se="http://schemas.microsoft.com/office/word/2015/wordml/symex" xmlns:wpg="http://schemas.microsoft.com/office/word/2010/wordprocessingGroup" xmlns:wpi="http://schemas.microsoft.com/office/word/2010/wordprocessingInk" xmlns:wne="http://schemas.microsoft.com/office/word/2006/wordml" xmlns:wps="http://schemas.microsoft.com/office/word/2010/wordprocessingShape" mc:Ignorable="w14 w15 w16se w16cid wp14">
+<w:document xmlns:wpc="http://schemas.microsoft.com/office/word/2010/wordprocessingCanvas" xmlns:cx="http://schemas.microsoft.com/office/drawing/2014/chartex" xmlns:cx1="http://schemas.microsoft.com/office/drawing/2015/9/8/chartex" xmlns:mc="http://schemas.openxmlformats.org/markup-compatibility/2006" xmlns:o="urn:schemas-microsoft-com:office:office" xmlns:r="http://schemas.openxmlformats.org/officeDocument/2006/relationships" xmlns:m="http://schemas.openxmlformats.org/officeDocument/2006/math" xmlns:v="urn:schemas-microsoft-com:vml" xmlns:wp14="http://schemas.microsoft.com/office/word/2010/wordprocessingDrawing" xmlns:wp="http://schemas.openxmlformats.org/drawingml/2006/wordprocessingDrawing" xmlns:w10="urn:schemas-microsoft-com:office:word" xmlns:w="http://schemas.openxmlformats.org/wordprocessingml/2006/main" xmlns:w14="http://schemas.microsoft.com/office/word/2010/wordml" xmlns:w15="http://schemas.microsoft.com/office/word/2012/wordml" xmlns:w16se="http://schemas.microsoft.com/office/word/2015/wordml/symex" xmlns:wpg="http://schemas.microsoft.com/office/word/2010/wordprocessingGroup" xmlns:wpi="http://schemas.microsoft.com/office/word/2010/wordprocessingInk" xmlns:wne="http://schemas.microsoft.com/office/word/2006/wordml" xmlns:wps="http://schemas.microsoft.com/office/word/2010/wordprocessingShape" mc:Ignorable="w14 w15 w16se wp14">
   <w:body>
     <w:tbl>
       <w:tblPr>
         <w:tblStyle w:val="PlainTable1"/>
-        <w:tblpPr w:leftFromText="180" w:rightFromText="180" w:tblpY="679"/>
+        <w:tblpPr w:leftFromText="180" w:rightFromText="180" w:vertAnchor="page" w:horzAnchor="margin" w:tblpY="2525"/>
         <w:tblW w:w="9768" w:type="dxa"/>
         <w:tblLook w:val="04A0" w:firstRow="1" w:lastRow="0" w:firstColumn="1" w:lastColumn="0" w:noHBand="0" w:noVBand="1"/>
       </w:tblPr>
@@ -29,8 +29,18 @@
                 <w:tab w:val="left" w:pos="6660"/>
               </w:tabs>
               <w:jc w:val="center"/>
-            </w:pPr>
-            <w:r>
+              <w:rPr>
+                <w:rFonts w:ascii="Times New Roman" w:hAnsi="Times New Roman" w:cs="Times New Roman"/>
+                <w:sz w:val="28"/>
+                <w:szCs w:val="28"/>
+              </w:rPr>
+            </w:pPr>
+            <w:r>
+              <w:rPr>
+                <w:rFonts w:ascii="Times New Roman" w:hAnsi="Times New Roman" w:cs="Times New Roman"/>
+                <w:sz w:val="28"/>
+                <w:szCs w:val="28"/>
+              </w:rPr>
               <w:t>Use-Case</w:t>
             </w:r>
           </w:p>
@@ -46,8 +56,18 @@
               </w:tabs>
               <w:jc w:val="center"/>
               <w:cnfStyle w:val="100000000000" w:firstRow="1" w:lastRow="0" w:firstColumn="0" w:lastColumn="0" w:oddVBand="0" w:evenVBand="0" w:oddHBand="0" w:evenHBand="0" w:firstRowFirstColumn="0" w:firstRowLastColumn="0" w:lastRowFirstColumn="0" w:lastRowLastColumn="0"/>
-            </w:pPr>
-            <w:r>
+              <w:rPr>
+                <w:rFonts w:ascii="Times New Roman" w:hAnsi="Times New Roman" w:cs="Times New Roman"/>
+                <w:sz w:val="28"/>
+                <w:szCs w:val="28"/>
+              </w:rPr>
+            </w:pPr>
+            <w:r>
+              <w:rPr>
+                <w:rFonts w:ascii="Times New Roman" w:hAnsi="Times New Roman" w:cs="Times New Roman"/>
+                <w:sz w:val="28"/>
+                <w:szCs w:val="28"/>
+              </w:rPr>
               <w:t>Nội dung</w:t>
             </w:r>
           </w:p>
@@ -68,8 +88,18 @@
               <w:tabs>
                 <w:tab w:val="left" w:pos="6660"/>
               </w:tabs>
-            </w:pPr>
-            <w:r>
+              <w:rPr>
+                <w:rFonts w:ascii="Times New Roman" w:hAnsi="Times New Roman" w:cs="Times New Roman"/>
+                <w:sz w:val="28"/>
+                <w:szCs w:val="28"/>
+              </w:rPr>
+            </w:pPr>
+            <w:r>
+              <w:rPr>
+                <w:rFonts w:ascii="Times New Roman" w:hAnsi="Times New Roman" w:cs="Times New Roman"/>
+                <w:sz w:val="28"/>
+                <w:szCs w:val="28"/>
+              </w:rPr>
               <w:t>Mã số</w:t>
             </w:r>
           </w:p>
@@ -84,8 +114,18 @@
                 <w:tab w:val="left" w:pos="6660"/>
               </w:tabs>
               <w:cnfStyle w:val="000000100000" w:firstRow="0" w:lastRow="0" w:firstColumn="0" w:lastColumn="0" w:oddVBand="0" w:evenVBand="0" w:oddHBand="1" w:evenHBand="0" w:firstRowFirstColumn="0" w:firstRowLastColumn="0" w:lastRowFirstColumn="0" w:lastRowLastColumn="0"/>
-            </w:pPr>
-            <w:r>
+              <w:rPr>
+                <w:rFonts w:ascii="Times New Roman" w:hAnsi="Times New Roman" w:cs="Times New Roman"/>
+                <w:sz w:val="28"/>
+                <w:szCs w:val="28"/>
+              </w:rPr>
+            </w:pPr>
+            <w:r>
+              <w:rPr>
+                <w:rFonts w:ascii="Times New Roman" w:hAnsi="Times New Roman" w:cs="Times New Roman"/>
+                <w:sz w:val="28"/>
+                <w:szCs w:val="28"/>
+              </w:rPr>
               <w:t>CN_NV_01</w:t>
             </w:r>
           </w:p>
@@ -105,8 +145,18 @@
               <w:tabs>
                 <w:tab w:val="left" w:pos="6660"/>
               </w:tabs>
-            </w:pPr>
-            <w:r>
+              <w:rPr>
+                <w:rFonts w:ascii="Times New Roman" w:hAnsi="Times New Roman" w:cs="Times New Roman"/>
+                <w:sz w:val="28"/>
+                <w:szCs w:val="28"/>
+              </w:rPr>
+            </w:pPr>
+            <w:r>
+              <w:rPr>
+                <w:rFonts w:ascii="Times New Roman" w:hAnsi="Times New Roman" w:cs="Times New Roman"/>
+                <w:sz w:val="28"/>
+                <w:szCs w:val="28"/>
+              </w:rPr>
               <w:t>Tham chiếu</w:t>
             </w:r>
           </w:p>
@@ -121,8 +171,18 @@
                 <w:tab w:val="left" w:pos="6660"/>
               </w:tabs>
               <w:cnfStyle w:val="000000000000" w:firstRow="0" w:lastRow="0" w:firstColumn="0" w:lastColumn="0" w:oddVBand="0" w:evenVBand="0" w:oddHBand="0" w:evenHBand="0" w:firstRowFirstColumn="0" w:firstRowLastColumn="0" w:lastRowFirstColumn="0" w:lastRowLastColumn="0"/>
-            </w:pPr>
-            <w:r>
+              <w:rPr>
+                <w:rFonts w:ascii="Times New Roman" w:hAnsi="Times New Roman" w:cs="Times New Roman"/>
+                <w:sz w:val="28"/>
+                <w:szCs w:val="28"/>
+              </w:rPr>
+            </w:pPr>
+            <w:r>
+              <w:rPr>
+                <w:rFonts w:ascii="Times New Roman" w:hAnsi="Times New Roman" w:cs="Times New Roman"/>
+                <w:sz w:val="28"/>
+                <w:szCs w:val="28"/>
+              </w:rPr>
               <w:t>[1]</w:t>
             </w:r>
           </w:p>
@@ -143,8 +203,18 @@
               <w:tabs>
                 <w:tab w:val="left" w:pos="6660"/>
               </w:tabs>
-            </w:pPr>
-            <w:r>
+              <w:rPr>
+                <w:rFonts w:ascii="Times New Roman" w:hAnsi="Times New Roman" w:cs="Times New Roman"/>
+                <w:sz w:val="28"/>
+                <w:szCs w:val="28"/>
+              </w:rPr>
+            </w:pPr>
+            <w:r>
+              <w:rPr>
+                <w:rFonts w:ascii="Times New Roman" w:hAnsi="Times New Roman" w:cs="Times New Roman"/>
+                <w:sz w:val="28"/>
+                <w:szCs w:val="28"/>
+              </w:rPr>
               <w:t>Tên Use-Case</w:t>
             </w:r>
           </w:p>
@@ -159,9 +229,21 @@
                 <w:tab w:val="left" w:pos="6660"/>
               </w:tabs>
               <w:cnfStyle w:val="000000100000" w:firstRow="0" w:lastRow="0" w:firstColumn="0" w:lastColumn="0" w:oddVBand="0" w:evenVBand="0" w:oddHBand="1" w:evenHBand="0" w:firstRowFirstColumn="0" w:firstRowLastColumn="0" w:lastRowFirstColumn="0" w:lastRowLastColumn="0"/>
-            </w:pPr>
-            <w:r>
-              <w:t>Lọc danh sách nhân viên</w:t>
+              <w:rPr>
+                <w:rFonts w:ascii="Times New Roman" w:hAnsi="Times New Roman" w:cs="Times New Roman"/>
+                <w:sz w:val="28"/>
+                <w:szCs w:val="28"/>
+                <w:lang w:val="vi-VN"/>
+              </w:rPr>
+            </w:pPr>
+            <w:r>
+              <w:rPr>
+                <w:rFonts w:ascii="Times New Roman" w:hAnsi="Times New Roman" w:cs="Times New Roman"/>
+                <w:sz w:val="28"/>
+                <w:szCs w:val="28"/>
+                <w:lang w:val="vi-VN"/>
+              </w:rPr>
+              <w:t>Nhan vien</w:t>
             </w:r>
           </w:p>
         </w:tc>
@@ -180,8 +262,18 @@
               <w:tabs>
                 <w:tab w:val="left" w:pos="6660"/>
               </w:tabs>
-            </w:pPr>
-            <w:r>
+              <w:rPr>
+                <w:rFonts w:ascii="Times New Roman" w:hAnsi="Times New Roman" w:cs="Times New Roman"/>
+                <w:sz w:val="28"/>
+                <w:szCs w:val="28"/>
+              </w:rPr>
+            </w:pPr>
+            <w:r>
+              <w:rPr>
+                <w:rFonts w:ascii="Times New Roman" w:hAnsi="Times New Roman" w:cs="Times New Roman"/>
+                <w:sz w:val="28"/>
+                <w:szCs w:val="28"/>
+              </w:rPr>
               <w:t>Mô tả</w:t>
             </w:r>
           </w:p>
@@ -196,8 +288,18 @@
                 <w:tab w:val="left" w:pos="6660"/>
               </w:tabs>
               <w:cnfStyle w:val="000000000000" w:firstRow="0" w:lastRow="0" w:firstColumn="0" w:lastColumn="0" w:oddVBand="0" w:evenVBand="0" w:oddHBand="0" w:evenHBand="0" w:firstRowFirstColumn="0" w:firstRowLastColumn="0" w:lastRowFirstColumn="0" w:lastRowLastColumn="0"/>
-            </w:pPr>
-            <w:r>
+              <w:rPr>
+                <w:rFonts w:ascii="Times New Roman" w:hAnsi="Times New Roman" w:cs="Times New Roman"/>
+                <w:sz w:val="28"/>
+                <w:szCs w:val="28"/>
+              </w:rPr>
+            </w:pPr>
+            <w:r>
+              <w:rPr>
+                <w:rFonts w:ascii="Times New Roman" w:hAnsi="Times New Roman" w:cs="Times New Roman"/>
+                <w:sz w:val="28"/>
+                <w:szCs w:val="28"/>
+              </w:rPr>
               <w:t>Lọc danh sách nhân viên theo 1 thông tin xác định để thực hiện các chức năng: sửa, xóa</w:t>
             </w:r>
           </w:p>
@@ -218,8 +320,18 @@
               <w:tabs>
                 <w:tab w:val="left" w:pos="1455"/>
               </w:tabs>
-            </w:pPr>
-            <w:r>
+              <w:rPr>
+                <w:rFonts w:ascii="Times New Roman" w:hAnsi="Times New Roman" w:cs="Times New Roman"/>
+                <w:sz w:val="28"/>
+                <w:szCs w:val="28"/>
+              </w:rPr>
+            </w:pPr>
+            <w:r>
+              <w:rPr>
+                <w:rFonts w:ascii="Times New Roman" w:hAnsi="Times New Roman" w:cs="Times New Roman"/>
+                <w:sz w:val="28"/>
+                <w:szCs w:val="28"/>
+              </w:rPr>
               <w:t>Tiền điều kiện</w:t>
             </w:r>
           </w:p>
@@ -235,19 +347,42 @@
               </w:tabs>
               <w:cnfStyle w:val="000000100000" w:firstRow="0" w:lastRow="0" w:firstColumn="0" w:lastColumn="0" w:oddVBand="0" w:evenVBand="0" w:oddHBand="1" w:evenHBand="0" w:firstRowFirstColumn="0" w:firstRowLastColumn="0" w:lastRowFirstColumn="0" w:lastRowLastColumn="0"/>
               <w:rPr>
+                <w:rFonts w:ascii="Times New Roman" w:hAnsi="Times New Roman" w:cs="Times New Roman"/>
+                <w:sz w:val="28"/>
+                <w:szCs w:val="28"/>
                 <w:lang w:val="vi-VN"/>
               </w:rPr>
             </w:pPr>
             <w:r>
+              <w:rPr>
+                <w:rFonts w:ascii="Times New Roman" w:hAnsi="Times New Roman" w:cs="Times New Roman"/>
+                <w:sz w:val="28"/>
+                <w:szCs w:val="28"/>
+              </w:rPr>
               <w:t>Đăng nhậ</w:t>
             </w:r>
             <w:r>
+              <w:rPr>
+                <w:rFonts w:ascii="Times New Roman" w:hAnsi="Times New Roman" w:cs="Times New Roman"/>
+                <w:sz w:val="28"/>
+                <w:szCs w:val="28"/>
+              </w:rPr>
               <w:t>p thành côn</w:t>
             </w:r>
             <w:r>
+              <w:rPr>
+                <w:rFonts w:ascii="Times New Roman" w:hAnsi="Times New Roman" w:cs="Times New Roman"/>
+                <w:sz w:val="28"/>
+                <w:szCs w:val="28"/>
+              </w:rPr>
               <w:t>g với quyền quả</w:t>
             </w:r>
             <w:r>
+              <w:rPr>
+                <w:rFonts w:ascii="Times New Roman" w:hAnsi="Times New Roman" w:cs="Times New Roman"/>
+                <w:sz w:val="28"/>
+                <w:szCs w:val="28"/>
+              </w:rPr>
               <w:t>n lý</w:t>
             </w:r>
           </w:p>
@@ -267,8 +402,18 @@
               <w:tabs>
                 <w:tab w:val="left" w:pos="6660"/>
               </w:tabs>
-            </w:pPr>
-            <w:r>
+              <w:rPr>
+                <w:rFonts w:ascii="Times New Roman" w:hAnsi="Times New Roman" w:cs="Times New Roman"/>
+                <w:sz w:val="28"/>
+                <w:szCs w:val="28"/>
+              </w:rPr>
+            </w:pPr>
+            <w:r>
+              <w:rPr>
+                <w:rFonts w:ascii="Times New Roman" w:hAnsi="Times New Roman" w:cs="Times New Roman"/>
+                <w:sz w:val="28"/>
+                <w:szCs w:val="28"/>
+              </w:rPr>
               <w:t>Hậu điều kiện</w:t>
             </w:r>
           </w:p>
@@ -283,8 +428,18 @@
                 <w:tab w:val="left" w:pos="6660"/>
               </w:tabs>
               <w:cnfStyle w:val="000000000000" w:firstRow="0" w:lastRow="0" w:firstColumn="0" w:lastColumn="0" w:oddVBand="0" w:evenVBand="0" w:oddHBand="0" w:evenHBand="0" w:firstRowFirstColumn="0" w:firstRowLastColumn="0" w:lastRowFirstColumn="0" w:lastRowLastColumn="0"/>
-            </w:pPr>
-            <w:r>
+              <w:rPr>
+                <w:rFonts w:ascii="Times New Roman" w:hAnsi="Times New Roman" w:cs="Times New Roman"/>
+                <w:sz w:val="28"/>
+                <w:szCs w:val="28"/>
+              </w:rPr>
+            </w:pPr>
+            <w:r>
+              <w:rPr>
+                <w:rFonts w:ascii="Times New Roman" w:hAnsi="Times New Roman" w:cs="Times New Roman"/>
+                <w:sz w:val="28"/>
+                <w:szCs w:val="28"/>
+              </w:rPr>
               <w:t>Hiện danh sách nhân viên đã được lọc</w:t>
             </w:r>
           </w:p>
@@ -305,8 +460,18 @@
               <w:tabs>
                 <w:tab w:val="left" w:pos="6660"/>
               </w:tabs>
-            </w:pPr>
-            <w:r>
+              <w:rPr>
+                <w:rFonts w:ascii="Times New Roman" w:hAnsi="Times New Roman" w:cs="Times New Roman"/>
+                <w:sz w:val="28"/>
+                <w:szCs w:val="28"/>
+              </w:rPr>
+            </w:pPr>
+            <w:r>
+              <w:rPr>
+                <w:rFonts w:ascii="Times New Roman" w:hAnsi="Times New Roman" w:cs="Times New Roman"/>
+                <w:sz w:val="28"/>
+                <w:szCs w:val="28"/>
+              </w:rPr>
               <w:t>Luồng sự kiện chính</w:t>
             </w:r>
           </w:p>
@@ -326,8 +491,18 @@
                 <w:tab w:val="left" w:pos="6660"/>
               </w:tabs>
               <w:cnfStyle w:val="000000100000" w:firstRow="0" w:lastRow="0" w:firstColumn="0" w:lastColumn="0" w:oddVBand="0" w:evenVBand="0" w:oddHBand="1" w:evenHBand="0" w:firstRowFirstColumn="0" w:firstRowLastColumn="0" w:lastRowFirstColumn="0" w:lastRowLastColumn="0"/>
-            </w:pPr>
-            <w:r>
+              <w:rPr>
+                <w:rFonts w:ascii="Times New Roman" w:hAnsi="Times New Roman" w:cs="Times New Roman"/>
+                <w:sz w:val="28"/>
+                <w:szCs w:val="28"/>
+              </w:rPr>
+            </w:pPr>
+            <w:r>
+              <w:rPr>
+                <w:rFonts w:ascii="Times New Roman" w:hAnsi="Times New Roman" w:cs="Times New Roman"/>
+                <w:sz w:val="28"/>
+                <w:szCs w:val="28"/>
+              </w:rPr>
               <w:t>Hiện màn hình lọc dữ liệu</w:t>
             </w:r>
           </w:p>
@@ -342,8 +517,18 @@
                 <w:tab w:val="left" w:pos="6660"/>
               </w:tabs>
               <w:cnfStyle w:val="000000100000" w:firstRow="0" w:lastRow="0" w:firstColumn="0" w:lastColumn="0" w:oddVBand="0" w:evenVBand="0" w:oddHBand="1" w:evenHBand="0" w:firstRowFirstColumn="0" w:firstRowLastColumn="0" w:lastRowFirstColumn="0" w:lastRowLastColumn="0"/>
-            </w:pPr>
-            <w:r>
+              <w:rPr>
+                <w:rFonts w:ascii="Times New Roman" w:hAnsi="Times New Roman" w:cs="Times New Roman"/>
+                <w:sz w:val="28"/>
+                <w:szCs w:val="28"/>
+              </w:rPr>
+            </w:pPr>
+            <w:r>
+              <w:rPr>
+                <w:rFonts w:ascii="Times New Roman" w:hAnsi="Times New Roman" w:cs="Times New Roman"/>
+                <w:sz w:val="28"/>
+                <w:szCs w:val="28"/>
+              </w:rPr>
               <w:t xml:space="preserve">Chọn 1 hoặc nhiều thông tin lọc có trong màn hình </w:t>
             </w:r>
           </w:p>
@@ -358,8 +543,18 @@
                 <w:tab w:val="left" w:pos="6660"/>
               </w:tabs>
               <w:cnfStyle w:val="000000100000" w:firstRow="0" w:lastRow="0" w:firstColumn="0" w:lastColumn="0" w:oddVBand="0" w:evenVBand="0" w:oddHBand="1" w:evenHBand="0" w:firstRowFirstColumn="0" w:firstRowLastColumn="0" w:lastRowFirstColumn="0" w:lastRowLastColumn="0"/>
-            </w:pPr>
-            <w:r>
+              <w:rPr>
+                <w:rFonts w:ascii="Times New Roman" w:hAnsi="Times New Roman" w:cs="Times New Roman"/>
+                <w:sz w:val="28"/>
+                <w:szCs w:val="28"/>
+              </w:rPr>
+            </w:pPr>
+            <w:r>
+              <w:rPr>
+                <w:rFonts w:ascii="Times New Roman" w:hAnsi="Times New Roman" w:cs="Times New Roman"/>
+                <w:sz w:val="28"/>
+                <w:szCs w:val="28"/>
+              </w:rPr>
               <w:t>Xuất danh sách nhân viên đã được lọc</w:t>
             </w:r>
           </w:p>
@@ -379,8 +574,18 @@
               <w:tabs>
                 <w:tab w:val="left" w:pos="6660"/>
               </w:tabs>
-            </w:pPr>
-            <w:r>
+              <w:rPr>
+                <w:rFonts w:ascii="Times New Roman" w:hAnsi="Times New Roman" w:cs="Times New Roman"/>
+                <w:sz w:val="28"/>
+                <w:szCs w:val="28"/>
+              </w:rPr>
+            </w:pPr>
+            <w:r>
+              <w:rPr>
+                <w:rFonts w:ascii="Times New Roman" w:hAnsi="Times New Roman" w:cs="Times New Roman"/>
+                <w:sz w:val="28"/>
+                <w:szCs w:val="28"/>
+              </w:rPr>
               <w:t>Activity Diagram</w:t>
             </w:r>
           </w:p>
@@ -396,10 +601,19 @@
               </w:tabs>
               <w:ind w:left="96"/>
               <w:cnfStyle w:val="000000000000" w:firstRow="0" w:lastRow="0" w:firstColumn="0" w:lastColumn="0" w:oddVBand="0" w:evenVBand="0" w:oddHBand="0" w:evenHBand="0" w:firstRowFirstColumn="0" w:firstRowLastColumn="0" w:lastRowFirstColumn="0" w:lastRowLastColumn="0"/>
-            </w:pPr>
-            <w:r>
-              <w:rPr>
+              <w:rPr>
+                <w:rFonts w:ascii="Times New Roman" w:hAnsi="Times New Roman" w:cs="Times New Roman"/>
+                <w:sz w:val="28"/>
+                <w:szCs w:val="28"/>
+              </w:rPr>
+            </w:pPr>
+            <w:r>
+              <w:rPr>
+                <w:rFonts w:ascii="Times New Roman" w:hAnsi="Times New Roman" w:cs="Times New Roman"/>
                 <w:noProof/>
+                <w:sz w:val="28"/>
+                <w:szCs w:val="28"/>
+                <w:lang w:val="vi-VN" w:eastAsia="vi-VN"/>
               </w:rPr>
               <w:drawing>
                 <wp:inline distT="0" distB="0" distL="0" distR="0">
@@ -457,17 +671,73 @@
     <w:p>
       <w:pPr>
         <w:pStyle w:val="Heading1"/>
+        <w:rPr>
+          <w:rFonts w:ascii="Times New Roman" w:hAnsi="Times New Roman" w:cs="Times New Roman"/>
+          <w:sz w:val="28"/>
+          <w:szCs w:val="28"/>
+        </w:rPr>
       </w:pPr>
       <w:r>
+        <w:rPr>
+          <w:rFonts w:ascii="Times New Roman" w:hAnsi="Times New Roman" w:cs="Times New Roman"/>
+          <w:sz w:val="28"/>
+          <w:szCs w:val="28"/>
+        </w:rPr>
         <w:t>Quản lý nhân viên</w:t>
       </w:r>
     </w:p>
     <w:p>
+      <w:pPr>
+        <w:pStyle w:val="MyTitle"/>
+        <w:numPr>
+          <w:ilvl w:val="1"/>
+          <w:numId w:val="29"/>
+        </w:numPr>
+      </w:pPr>
       <w:r>
-        <w:br w:type="page"/>
+        <w:t xml:space="preserve">Chức năng </w:t>
+      </w:r>
+      <w:r>
+        <w:rPr>
+          <w:lang w:val="vi-VN"/>
+        </w:rPr>
+        <w:t>Lọc nhân viên</w:t>
       </w:r>
     </w:p>
-    <w:p/>
+    <w:p>
+      <w:pPr>
+        <w:pStyle w:val="MyTitle"/>
+        <w:numPr>
+          <w:ilvl w:val="1"/>
+          <w:numId w:val="29"/>
+        </w:numPr>
+      </w:pPr>
+      <w:r>
+        <w:t xml:space="preserve">Chức năng </w:t>
+      </w:r>
+      <w:r>
+        <w:rPr>
+          <w:rFonts w:cs="Times New Roman"/>
+          <w:szCs w:val="28"/>
+        </w:rPr>
+        <w:t>Th</w:t>
+      </w:r>
+      <w:r>
+        <w:rPr>
+          <w:rFonts w:cs="Times New Roman"/>
+          <w:szCs w:val="28"/>
+          <w:lang w:val="vi-VN"/>
+        </w:rPr>
+        <w:t>a</w:t>
+      </w:r>
+      <w:r>
+        <w:rPr>
+          <w:rFonts w:cs="Times New Roman"/>
+          <w:szCs w:val="28"/>
+        </w:rPr>
+        <w:t>y đổi thông tin nhân viên</w:t>
+      </w:r>
+    </w:p>
     <w:tbl>
       <w:tblPr>
         <w:tblStyle w:val="PlainTable1"/>
@@ -494,8 +764,18 @@
                 <w:tab w:val="left" w:pos="6660"/>
               </w:tabs>
               <w:jc w:val="center"/>
-            </w:pPr>
-            <w:r>
+              <w:rPr>
+                <w:rFonts w:ascii="Times New Roman" w:hAnsi="Times New Roman" w:cs="Times New Roman"/>
+                <w:sz w:val="28"/>
+                <w:szCs w:val="28"/>
+              </w:rPr>
+            </w:pPr>
+            <w:r>
+              <w:rPr>
+                <w:rFonts w:ascii="Times New Roman" w:hAnsi="Times New Roman" w:cs="Times New Roman"/>
+                <w:sz w:val="28"/>
+                <w:szCs w:val="28"/>
+              </w:rPr>
               <w:t>Use-Case</w:t>
             </w:r>
           </w:p>
@@ -511,8 +791,18 @@
               </w:tabs>
               <w:jc w:val="center"/>
               <w:cnfStyle w:val="100000000000" w:firstRow="1" w:lastRow="0" w:firstColumn="0" w:lastColumn="0" w:oddVBand="0" w:evenVBand="0" w:oddHBand="0" w:evenHBand="0" w:firstRowFirstColumn="0" w:firstRowLastColumn="0" w:lastRowFirstColumn="0" w:lastRowLastColumn="0"/>
-            </w:pPr>
-            <w:r>
+              <w:rPr>
+                <w:rFonts w:ascii="Times New Roman" w:hAnsi="Times New Roman" w:cs="Times New Roman"/>
+                <w:sz w:val="28"/>
+                <w:szCs w:val="28"/>
+              </w:rPr>
+            </w:pPr>
+            <w:r>
+              <w:rPr>
+                <w:rFonts w:ascii="Times New Roman" w:hAnsi="Times New Roman" w:cs="Times New Roman"/>
+                <w:sz w:val="28"/>
+                <w:szCs w:val="28"/>
+              </w:rPr>
               <w:t>Nội dung</w:t>
             </w:r>
           </w:p>
@@ -533,8 +823,18 @@
               <w:tabs>
                 <w:tab w:val="left" w:pos="6660"/>
               </w:tabs>
-            </w:pPr>
-            <w:r>
+              <w:rPr>
+                <w:rFonts w:ascii="Times New Roman" w:hAnsi="Times New Roman" w:cs="Times New Roman"/>
+                <w:sz w:val="28"/>
+                <w:szCs w:val="28"/>
+              </w:rPr>
+            </w:pPr>
+            <w:r>
+              <w:rPr>
+                <w:rFonts w:ascii="Times New Roman" w:hAnsi="Times New Roman" w:cs="Times New Roman"/>
+                <w:sz w:val="28"/>
+                <w:szCs w:val="28"/>
+              </w:rPr>
               <w:t>Mã số</w:t>
             </w:r>
           </w:p>
@@ -549,8 +849,18 @@
                 <w:tab w:val="left" w:pos="6660"/>
               </w:tabs>
               <w:cnfStyle w:val="000000100000" w:firstRow="0" w:lastRow="0" w:firstColumn="0" w:lastColumn="0" w:oddVBand="0" w:evenVBand="0" w:oddHBand="1" w:evenHBand="0" w:firstRowFirstColumn="0" w:firstRowLastColumn="0" w:lastRowFirstColumn="0" w:lastRowLastColumn="0"/>
-            </w:pPr>
-            <w:r>
+              <w:rPr>
+                <w:rFonts w:ascii="Times New Roman" w:hAnsi="Times New Roman" w:cs="Times New Roman"/>
+                <w:sz w:val="28"/>
+                <w:szCs w:val="28"/>
+              </w:rPr>
+            </w:pPr>
+            <w:r>
+              <w:rPr>
+                <w:rFonts w:ascii="Times New Roman" w:hAnsi="Times New Roman" w:cs="Times New Roman"/>
+                <w:sz w:val="28"/>
+                <w:szCs w:val="28"/>
+              </w:rPr>
               <w:t>CN_NV_02</w:t>
             </w:r>
           </w:p>
@@ -570,8 +880,18 @@
               <w:tabs>
                 <w:tab w:val="left" w:pos="6660"/>
               </w:tabs>
-            </w:pPr>
-            <w:r>
+              <w:rPr>
+                <w:rFonts w:ascii="Times New Roman" w:hAnsi="Times New Roman" w:cs="Times New Roman"/>
+                <w:sz w:val="28"/>
+                <w:szCs w:val="28"/>
+              </w:rPr>
+            </w:pPr>
+            <w:r>
+              <w:rPr>
+                <w:rFonts w:ascii="Times New Roman" w:hAnsi="Times New Roman" w:cs="Times New Roman"/>
+                <w:sz w:val="28"/>
+                <w:szCs w:val="28"/>
+              </w:rPr>
               <w:t>Tham chiếu</w:t>
             </w:r>
           </w:p>
@@ -586,8 +906,18 @@
                 <w:tab w:val="left" w:pos="6660"/>
               </w:tabs>
               <w:cnfStyle w:val="000000000000" w:firstRow="0" w:lastRow="0" w:firstColumn="0" w:lastColumn="0" w:oddVBand="0" w:evenVBand="0" w:oddHBand="0" w:evenHBand="0" w:firstRowFirstColumn="0" w:firstRowLastColumn="0" w:lastRowFirstColumn="0" w:lastRowLastColumn="0"/>
-            </w:pPr>
-            <w:r>
+              <w:rPr>
+                <w:rFonts w:ascii="Times New Roman" w:hAnsi="Times New Roman" w:cs="Times New Roman"/>
+                <w:sz w:val="28"/>
+                <w:szCs w:val="28"/>
+              </w:rPr>
+            </w:pPr>
+            <w:r>
+              <w:rPr>
+                <w:rFonts w:ascii="Times New Roman" w:hAnsi="Times New Roman" w:cs="Times New Roman"/>
+                <w:sz w:val="28"/>
+                <w:szCs w:val="28"/>
+              </w:rPr>
               <w:t>[1]</w:t>
             </w:r>
           </w:p>
@@ -608,8 +938,18 @@
               <w:tabs>
                 <w:tab w:val="left" w:pos="6660"/>
               </w:tabs>
-            </w:pPr>
-            <w:r>
+              <w:rPr>
+                <w:rFonts w:ascii="Times New Roman" w:hAnsi="Times New Roman" w:cs="Times New Roman"/>
+                <w:sz w:val="28"/>
+                <w:szCs w:val="28"/>
+              </w:rPr>
+            </w:pPr>
+            <w:r>
+              <w:rPr>
+                <w:rFonts w:ascii="Times New Roman" w:hAnsi="Times New Roman" w:cs="Times New Roman"/>
+                <w:sz w:val="28"/>
+                <w:szCs w:val="28"/>
+              </w:rPr>
               <w:t>Tên Use-Case</w:t>
             </w:r>
           </w:p>
@@ -624,9 +964,20 @@
                 <w:tab w:val="left" w:pos="6660"/>
               </w:tabs>
               <w:cnfStyle w:val="000000100000" w:firstRow="0" w:lastRow="0" w:firstColumn="0" w:lastColumn="0" w:oddVBand="0" w:evenVBand="0" w:oddHBand="1" w:evenHBand="0" w:firstRowFirstColumn="0" w:firstRowLastColumn="0" w:lastRowFirstColumn="0" w:lastRowLastColumn="0"/>
-            </w:pPr>
-            <w:r>
-              <w:t>Sửa thông tin nhân viên</w:t>
+              <w:rPr>
+                <w:rFonts w:ascii="Times New Roman" w:hAnsi="Times New Roman" w:cs="Times New Roman"/>
+                <w:sz w:val="28"/>
+                <w:szCs w:val="28"/>
+              </w:rPr>
+            </w:pPr>
+            <w:r>
+              <w:rPr>
+                <w:rFonts w:ascii="Times New Roman" w:hAnsi="Times New Roman" w:cs="Times New Roman"/>
+                <w:sz w:val="28"/>
+                <w:szCs w:val="28"/>
+                <w:lang w:val="vi-VN"/>
+              </w:rPr>
+              <w:t>Nhan vien</w:t>
             </w:r>
           </w:p>
         </w:tc>
@@ -645,8 +996,19 @@
               <w:tabs>
                 <w:tab w:val="left" w:pos="6660"/>
               </w:tabs>
-            </w:pPr>
-            <w:r>
+              <w:rPr>
+                <w:rFonts w:ascii="Times New Roman" w:hAnsi="Times New Roman" w:cs="Times New Roman"/>
+                <w:sz w:val="28"/>
+                <w:szCs w:val="28"/>
+              </w:rPr>
+            </w:pPr>
+            <w:r>
+              <w:rPr>
+                <w:rFonts w:ascii="Times New Roman" w:hAnsi="Times New Roman" w:cs="Times New Roman"/>
+                <w:sz w:val="28"/>
+                <w:szCs w:val="28"/>
+              </w:rPr>
+              <w:lastRenderedPageBreak/>
               <w:t>Mô tả</w:t>
             </w:r>
           </w:p>
@@ -661,9 +1023,36 @@
                 <w:tab w:val="left" w:pos="6660"/>
               </w:tabs>
               <w:cnfStyle w:val="000000000000" w:firstRow="0" w:lastRow="0" w:firstColumn="0" w:lastColumn="0" w:oddVBand="0" w:evenVBand="0" w:oddHBand="0" w:evenHBand="0" w:firstRowFirstColumn="0" w:firstRowLastColumn="0" w:lastRowFirstColumn="0" w:lastRowLastColumn="0"/>
-            </w:pPr>
-            <w:r>
-              <w:t>Thây đổi thông tin nhân viên</w:t>
+              <w:rPr>
+                <w:rFonts w:ascii="Times New Roman" w:hAnsi="Times New Roman" w:cs="Times New Roman"/>
+                <w:sz w:val="28"/>
+                <w:szCs w:val="28"/>
+              </w:rPr>
+            </w:pPr>
+            <w:r>
+              <w:rPr>
+                <w:rFonts w:ascii="Times New Roman" w:hAnsi="Times New Roman" w:cs="Times New Roman"/>
+                <w:sz w:val="28"/>
+                <w:szCs w:val="28"/>
+              </w:rPr>
+              <w:t>Th</w:t>
+            </w:r>
+            <w:r>
+              <w:rPr>
+                <w:rFonts w:ascii="Times New Roman" w:hAnsi="Times New Roman" w:cs="Times New Roman"/>
+                <w:sz w:val="28"/>
+                <w:szCs w:val="28"/>
+                <w:lang w:val="vi-VN"/>
+              </w:rPr>
+              <w:t>a</w:t>
+            </w:r>
+            <w:r>
+              <w:rPr>
+                <w:rFonts w:ascii="Times New Roman" w:hAnsi="Times New Roman" w:cs="Times New Roman"/>
+                <w:sz w:val="28"/>
+                <w:szCs w:val="28"/>
+              </w:rPr>
+              <w:t>y đổi thông tin nhân viên</w:t>
             </w:r>
           </w:p>
         </w:tc>
@@ -683,8 +1072,18 @@
               <w:tabs>
                 <w:tab w:val="left" w:pos="1455"/>
               </w:tabs>
-            </w:pPr>
-            <w:r>
+              <w:rPr>
+                <w:rFonts w:ascii="Times New Roman" w:hAnsi="Times New Roman" w:cs="Times New Roman"/>
+                <w:sz w:val="28"/>
+                <w:szCs w:val="28"/>
+              </w:rPr>
+            </w:pPr>
+            <w:r>
+              <w:rPr>
+                <w:rFonts w:ascii="Times New Roman" w:hAnsi="Times New Roman" w:cs="Times New Roman"/>
+                <w:sz w:val="28"/>
+                <w:szCs w:val="28"/>
+              </w:rPr>
               <w:t>Tiền điều kiện</w:t>
             </w:r>
           </w:p>
@@ -700,14 +1099,19 @@
               </w:tabs>
               <w:cnfStyle w:val="000000100000" w:firstRow="0" w:lastRow="0" w:firstColumn="0" w:lastColumn="0" w:oddVBand="0" w:evenVBand="0" w:oddHBand="1" w:evenHBand="0" w:firstRowFirstColumn="0" w:firstRowLastColumn="0" w:lastRowFirstColumn="0" w:lastRowLastColumn="0"/>
               <w:rPr>
+                <w:rFonts w:ascii="Times New Roman" w:hAnsi="Times New Roman" w:cs="Times New Roman"/>
+                <w:sz w:val="28"/>
+                <w:szCs w:val="28"/>
                 <w:lang w:val="vi-VN"/>
               </w:rPr>
             </w:pPr>
             <w:r>
-              <w:t>Đăng nhập thành công với quyền quả</w:t>
-            </w:r>
-            <w:r>
-              <w:t>n lý</w:t>
+              <w:rPr>
+                <w:rFonts w:ascii="Times New Roman" w:hAnsi="Times New Roman" w:cs="Times New Roman"/>
+                <w:sz w:val="28"/>
+                <w:szCs w:val="28"/>
+              </w:rPr>
+              <w:t>Đăng nhập thành công với quyền quản lý</w:t>
             </w:r>
           </w:p>
         </w:tc>
@@ -726,8 +1130,18 @@
               <w:tabs>
                 <w:tab w:val="left" w:pos="6660"/>
               </w:tabs>
-            </w:pPr>
-            <w:r>
+              <w:rPr>
+                <w:rFonts w:ascii="Times New Roman" w:hAnsi="Times New Roman" w:cs="Times New Roman"/>
+                <w:sz w:val="28"/>
+                <w:szCs w:val="28"/>
+              </w:rPr>
+            </w:pPr>
+            <w:r>
+              <w:rPr>
+                <w:rFonts w:ascii="Times New Roman" w:hAnsi="Times New Roman" w:cs="Times New Roman"/>
+                <w:sz w:val="28"/>
+                <w:szCs w:val="28"/>
+              </w:rPr>
               <w:t>Hậu điều kiện</w:t>
             </w:r>
           </w:p>
@@ -742,8 +1156,18 @@
                 <w:tab w:val="left" w:pos="6660"/>
               </w:tabs>
               <w:cnfStyle w:val="000000000000" w:firstRow="0" w:lastRow="0" w:firstColumn="0" w:lastColumn="0" w:oddVBand="0" w:evenVBand="0" w:oddHBand="0" w:evenHBand="0" w:firstRowFirstColumn="0" w:firstRowLastColumn="0" w:lastRowFirstColumn="0" w:lastRowLastColumn="0"/>
-            </w:pPr>
-            <w:r>
+              <w:rPr>
+                <w:rFonts w:ascii="Times New Roman" w:hAnsi="Times New Roman" w:cs="Times New Roman"/>
+                <w:sz w:val="28"/>
+                <w:szCs w:val="28"/>
+              </w:rPr>
+            </w:pPr>
+            <w:r>
+              <w:rPr>
+                <w:rFonts w:ascii="Times New Roman" w:hAnsi="Times New Roman" w:cs="Times New Roman"/>
+                <w:sz w:val="28"/>
+                <w:szCs w:val="28"/>
+              </w:rPr>
               <w:t>Sửa thông tin nhân viên thành công</w:t>
             </w:r>
           </w:p>
@@ -764,8 +1188,18 @@
               <w:tabs>
                 <w:tab w:val="left" w:pos="6660"/>
               </w:tabs>
-            </w:pPr>
-            <w:r>
+              <w:rPr>
+                <w:rFonts w:ascii="Times New Roman" w:hAnsi="Times New Roman" w:cs="Times New Roman"/>
+                <w:sz w:val="28"/>
+                <w:szCs w:val="28"/>
+              </w:rPr>
+            </w:pPr>
+            <w:r>
+              <w:rPr>
+                <w:rFonts w:ascii="Times New Roman" w:hAnsi="Times New Roman" w:cs="Times New Roman"/>
+                <w:sz w:val="28"/>
+                <w:szCs w:val="28"/>
+              </w:rPr>
               <w:t>Luồng sự kiện chính</w:t>
             </w:r>
           </w:p>
@@ -785,8 +1219,18 @@
                 <w:tab w:val="left" w:pos="6660"/>
               </w:tabs>
               <w:cnfStyle w:val="000000100000" w:firstRow="0" w:lastRow="0" w:firstColumn="0" w:lastColumn="0" w:oddVBand="0" w:evenVBand="0" w:oddHBand="1" w:evenHBand="0" w:firstRowFirstColumn="0" w:firstRowLastColumn="0" w:lastRowFirstColumn="0" w:lastRowLastColumn="0"/>
-            </w:pPr>
-            <w:r>
+              <w:rPr>
+                <w:rFonts w:ascii="Times New Roman" w:hAnsi="Times New Roman" w:cs="Times New Roman"/>
+                <w:sz w:val="28"/>
+                <w:szCs w:val="28"/>
+              </w:rPr>
+            </w:pPr>
+            <w:r>
+              <w:rPr>
+                <w:rFonts w:ascii="Times New Roman" w:hAnsi="Times New Roman" w:cs="Times New Roman"/>
+                <w:sz w:val="28"/>
+                <w:szCs w:val="28"/>
+              </w:rPr>
               <w:t>Chọn thông tin nhân viên cần sửa</w:t>
             </w:r>
           </w:p>
@@ -801,8 +1245,18 @@
                 <w:tab w:val="left" w:pos="6660"/>
               </w:tabs>
               <w:cnfStyle w:val="000000100000" w:firstRow="0" w:lastRow="0" w:firstColumn="0" w:lastColumn="0" w:oddVBand="0" w:evenVBand="0" w:oddHBand="1" w:evenHBand="0" w:firstRowFirstColumn="0" w:firstRowLastColumn="0" w:lastRowFirstColumn="0" w:lastRowLastColumn="0"/>
-            </w:pPr>
-            <w:r>
+              <w:rPr>
+                <w:rFonts w:ascii="Times New Roman" w:hAnsi="Times New Roman" w:cs="Times New Roman"/>
+                <w:sz w:val="28"/>
+                <w:szCs w:val="28"/>
+              </w:rPr>
+            </w:pPr>
+            <w:r>
+              <w:rPr>
+                <w:rFonts w:ascii="Times New Roman" w:hAnsi="Times New Roman" w:cs="Times New Roman"/>
+                <w:sz w:val="28"/>
+                <w:szCs w:val="28"/>
+              </w:rPr>
               <w:t>Hiện màn hình sữa thông tin nhân viên</w:t>
             </w:r>
           </w:p>
@@ -817,8 +1271,18 @@
                 <w:tab w:val="left" w:pos="6660"/>
               </w:tabs>
               <w:cnfStyle w:val="000000100000" w:firstRow="0" w:lastRow="0" w:firstColumn="0" w:lastColumn="0" w:oddVBand="0" w:evenVBand="0" w:oddHBand="1" w:evenHBand="0" w:firstRowFirstColumn="0" w:firstRowLastColumn="0" w:lastRowFirstColumn="0" w:lastRowLastColumn="0"/>
-            </w:pPr>
-            <w:r>
+              <w:rPr>
+                <w:rFonts w:ascii="Times New Roman" w:hAnsi="Times New Roman" w:cs="Times New Roman"/>
+                <w:sz w:val="28"/>
+                <w:szCs w:val="28"/>
+              </w:rPr>
+            </w:pPr>
+            <w:r>
+              <w:rPr>
+                <w:rFonts w:ascii="Times New Roman" w:hAnsi="Times New Roman" w:cs="Times New Roman"/>
+                <w:sz w:val="28"/>
+                <w:szCs w:val="28"/>
+              </w:rPr>
               <w:t>Chọn thông tin cần chỉnh sửa</w:t>
             </w:r>
           </w:p>
@@ -833,8 +1297,18 @@
                 <w:tab w:val="left" w:pos="6660"/>
               </w:tabs>
               <w:cnfStyle w:val="000000100000" w:firstRow="0" w:lastRow="0" w:firstColumn="0" w:lastColumn="0" w:oddVBand="0" w:evenVBand="0" w:oddHBand="1" w:evenHBand="0" w:firstRowFirstColumn="0" w:firstRowLastColumn="0" w:lastRowFirstColumn="0" w:lastRowLastColumn="0"/>
-            </w:pPr>
-            <w:r>
+              <w:rPr>
+                <w:rFonts w:ascii="Times New Roman" w:hAnsi="Times New Roman" w:cs="Times New Roman"/>
+                <w:sz w:val="28"/>
+                <w:szCs w:val="28"/>
+              </w:rPr>
+            </w:pPr>
+            <w:r>
+              <w:rPr>
+                <w:rFonts w:ascii="Times New Roman" w:hAnsi="Times New Roman" w:cs="Times New Roman"/>
+                <w:sz w:val="28"/>
+                <w:szCs w:val="28"/>
+              </w:rPr>
               <w:t>Nhập thông tin chỉnh sửa</w:t>
             </w:r>
           </w:p>
@@ -849,8 +1323,18 @@
                 <w:tab w:val="left" w:pos="6660"/>
               </w:tabs>
               <w:cnfStyle w:val="000000100000" w:firstRow="0" w:lastRow="0" w:firstColumn="0" w:lastColumn="0" w:oddVBand="0" w:evenVBand="0" w:oddHBand="1" w:evenHBand="0" w:firstRowFirstColumn="0" w:firstRowLastColumn="0" w:lastRowFirstColumn="0" w:lastRowLastColumn="0"/>
-            </w:pPr>
-            <w:r>
+              <w:rPr>
+                <w:rFonts w:ascii="Times New Roman" w:hAnsi="Times New Roman" w:cs="Times New Roman"/>
+                <w:sz w:val="28"/>
+                <w:szCs w:val="28"/>
+              </w:rPr>
+            </w:pPr>
+            <w:r>
+              <w:rPr>
+                <w:rFonts w:ascii="Times New Roman" w:hAnsi="Times New Roman" w:cs="Times New Roman"/>
+                <w:sz w:val="28"/>
+                <w:szCs w:val="28"/>
+              </w:rPr>
               <w:t>Xác nhận sửa</w:t>
             </w:r>
           </w:p>
@@ -870,8 +1354,18 @@
               <w:tabs>
                 <w:tab w:val="left" w:pos="6660"/>
               </w:tabs>
-            </w:pPr>
-            <w:r>
+              <w:rPr>
+                <w:rFonts w:ascii="Times New Roman" w:hAnsi="Times New Roman" w:cs="Times New Roman"/>
+                <w:sz w:val="28"/>
+                <w:szCs w:val="28"/>
+              </w:rPr>
+            </w:pPr>
+            <w:r>
+              <w:rPr>
+                <w:rFonts w:ascii="Times New Roman" w:hAnsi="Times New Roman" w:cs="Times New Roman"/>
+                <w:sz w:val="28"/>
+                <w:szCs w:val="28"/>
+              </w:rPr>
               <w:t>Activity Diagram</w:t>
             </w:r>
           </w:p>
@@ -887,13 +1381,22 @@
               </w:tabs>
               <w:ind w:left="360"/>
               <w:cnfStyle w:val="000000000000" w:firstRow="0" w:lastRow="0" w:firstColumn="0" w:lastColumn="0" w:oddVBand="0" w:evenVBand="0" w:oddHBand="0" w:evenHBand="0" w:firstRowFirstColumn="0" w:firstRowLastColumn="0" w:lastRowFirstColumn="0" w:lastRowLastColumn="0"/>
-            </w:pPr>
-            <w:r>
-              <w:rPr>
+              <w:rPr>
+                <w:rFonts w:ascii="Times New Roman" w:hAnsi="Times New Roman" w:cs="Times New Roman"/>
+                <w:sz w:val="28"/>
+                <w:szCs w:val="28"/>
+              </w:rPr>
+            </w:pPr>
+            <w:r>
+              <w:rPr>
+                <w:rFonts w:ascii="Times New Roman" w:hAnsi="Times New Roman" w:cs="Times New Roman"/>
                 <w:noProof/>
+                <w:sz w:val="28"/>
+                <w:szCs w:val="28"/>
+                <w:lang w:val="vi-VN" w:eastAsia="vi-VN"/>
               </w:rPr>
               <w:drawing>
-                <wp:inline distT="0" distB="0" distL="0" distR="0">
+                <wp:inline distT="0" distB="0" distL="0" distR="0" wp14:anchorId="6B100576" wp14:editId="60AE7235">
                   <wp:extent cx="4512863" cy="4288926"/>
                   <wp:effectExtent l="0" t="0" r="2540" b="0"/>
                   <wp:docPr id="2" name="Picture 2"/>
@@ -945,10 +1448,19 @@
         </w:tc>
       </w:tr>
     </w:tbl>
-    <w:p/>
     <w:p>
+      <w:pPr>
+        <w:pStyle w:val="MyTitle"/>
+        <w:numPr>
+          <w:ilvl w:val="1"/>
+          <w:numId w:val="29"/>
+        </w:numPr>
+      </w:pPr>
       <w:r>
-        <w:br w:type="page"/>
+        <w:rPr>
+          <w:lang w:val="vi-VN"/>
+        </w:rPr>
+        <w:t>Chức năng Thêm nhân viên</w:t>
       </w:r>
     </w:p>
     <w:tbl>
@@ -969,7 +1481,7 @@
         <w:tc>
           <w:tcPr>
             <w:cnfStyle w:val="001000000000" w:firstRow="0" w:lastRow="0" w:firstColumn="1" w:lastColumn="0" w:oddVBand="0" w:evenVBand="0" w:oddHBand="0" w:evenHBand="0" w:firstRowFirstColumn="0" w:firstRowLastColumn="0" w:lastRowFirstColumn="0" w:lastRowLastColumn="0"/>
-            <w:tcW w:w="2155" w:type="dxa"/>
+            <w:tcW w:w="2128" w:type="dxa"/>
           </w:tcPr>
           <w:p>
             <w:pPr>
@@ -977,16 +1489,25 @@
                 <w:tab w:val="left" w:pos="6660"/>
               </w:tabs>
               <w:jc w:val="center"/>
-            </w:pPr>
-            <w:r>
-              <w:lastRenderedPageBreak/>
+              <w:rPr>
+                <w:rFonts w:ascii="Times New Roman" w:hAnsi="Times New Roman" w:cs="Times New Roman"/>
+                <w:sz w:val="28"/>
+                <w:szCs w:val="28"/>
+              </w:rPr>
+            </w:pPr>
+            <w:r>
+              <w:rPr>
+                <w:rFonts w:ascii="Times New Roman" w:hAnsi="Times New Roman" w:cs="Times New Roman"/>
+                <w:sz w:val="28"/>
+                <w:szCs w:val="28"/>
+              </w:rPr>
               <w:t>Use-Case</w:t>
             </w:r>
           </w:p>
         </w:tc>
         <w:tc>
           <w:tcPr>
-            <w:tcW w:w="7613" w:type="dxa"/>
+            <w:tcW w:w="7640" w:type="dxa"/>
           </w:tcPr>
           <w:p>
             <w:pPr>
@@ -995,8 +1516,18 @@
               </w:tabs>
               <w:jc w:val="center"/>
               <w:cnfStyle w:val="100000000000" w:firstRow="1" w:lastRow="0" w:firstColumn="0" w:lastColumn="0" w:oddVBand="0" w:evenVBand="0" w:oddHBand="0" w:evenHBand="0" w:firstRowFirstColumn="0" w:firstRowLastColumn="0" w:lastRowFirstColumn="0" w:lastRowLastColumn="0"/>
-            </w:pPr>
-            <w:r>
+              <w:rPr>
+                <w:rFonts w:ascii="Times New Roman" w:hAnsi="Times New Roman" w:cs="Times New Roman"/>
+                <w:sz w:val="28"/>
+                <w:szCs w:val="28"/>
+              </w:rPr>
+            </w:pPr>
+            <w:r>
+              <w:rPr>
+                <w:rFonts w:ascii="Times New Roman" w:hAnsi="Times New Roman" w:cs="Times New Roman"/>
+                <w:sz w:val="28"/>
+                <w:szCs w:val="28"/>
+              </w:rPr>
               <w:t>Nội dung</w:t>
             </w:r>
           </w:p>
@@ -1010,22 +1541,32 @@
         <w:tc>
           <w:tcPr>
             <w:cnfStyle w:val="001000000000" w:firstRow="0" w:lastRow="0" w:firstColumn="1" w:lastColumn="0" w:oddVBand="0" w:evenVBand="0" w:oddHBand="0" w:evenHBand="0" w:firstRowFirstColumn="0" w:firstRowLastColumn="0" w:lastRowFirstColumn="0" w:lastRowLastColumn="0"/>
-            <w:tcW w:w="2155" w:type="dxa"/>
-          </w:tcPr>
-          <w:p>
-            <w:pPr>
-              <w:tabs>
-                <w:tab w:val="left" w:pos="6660"/>
-              </w:tabs>
-            </w:pPr>
-            <w:r>
+            <w:tcW w:w="2128" w:type="dxa"/>
+          </w:tcPr>
+          <w:p>
+            <w:pPr>
+              <w:tabs>
+                <w:tab w:val="left" w:pos="6660"/>
+              </w:tabs>
+              <w:rPr>
+                <w:rFonts w:ascii="Times New Roman" w:hAnsi="Times New Roman" w:cs="Times New Roman"/>
+                <w:sz w:val="28"/>
+                <w:szCs w:val="28"/>
+              </w:rPr>
+            </w:pPr>
+            <w:r>
+              <w:rPr>
+                <w:rFonts w:ascii="Times New Roman" w:hAnsi="Times New Roman" w:cs="Times New Roman"/>
+                <w:sz w:val="28"/>
+                <w:szCs w:val="28"/>
+              </w:rPr>
               <w:t>Mã số</w:t>
             </w:r>
           </w:p>
         </w:tc>
         <w:tc>
           <w:tcPr>
-            <w:tcW w:w="7613" w:type="dxa"/>
+            <w:tcW w:w="7640" w:type="dxa"/>
           </w:tcPr>
           <w:p>
             <w:pPr>
@@ -1033,8 +1574,18 @@
                 <w:tab w:val="left" w:pos="6660"/>
               </w:tabs>
               <w:cnfStyle w:val="000000100000" w:firstRow="0" w:lastRow="0" w:firstColumn="0" w:lastColumn="0" w:oddVBand="0" w:evenVBand="0" w:oddHBand="1" w:evenHBand="0" w:firstRowFirstColumn="0" w:firstRowLastColumn="0" w:lastRowFirstColumn="0" w:lastRowLastColumn="0"/>
-            </w:pPr>
-            <w:r>
+              <w:rPr>
+                <w:rFonts w:ascii="Times New Roman" w:hAnsi="Times New Roman" w:cs="Times New Roman"/>
+                <w:sz w:val="28"/>
+                <w:szCs w:val="28"/>
+              </w:rPr>
+            </w:pPr>
+            <w:r>
+              <w:rPr>
+                <w:rFonts w:ascii="Times New Roman" w:hAnsi="Times New Roman" w:cs="Times New Roman"/>
+                <w:sz w:val="28"/>
+                <w:szCs w:val="28"/>
+              </w:rPr>
               <w:t>CN_NV_03</w:t>
             </w:r>
           </w:p>
@@ -1047,22 +1598,32 @@
         <w:tc>
           <w:tcPr>
             <w:cnfStyle w:val="001000000000" w:firstRow="0" w:lastRow="0" w:firstColumn="1" w:lastColumn="0" w:oddVBand="0" w:evenVBand="0" w:oddHBand="0" w:evenHBand="0" w:firstRowFirstColumn="0" w:firstRowLastColumn="0" w:lastRowFirstColumn="0" w:lastRowLastColumn="0"/>
-            <w:tcW w:w="2155" w:type="dxa"/>
-          </w:tcPr>
-          <w:p>
-            <w:pPr>
-              <w:tabs>
-                <w:tab w:val="left" w:pos="6660"/>
-              </w:tabs>
-            </w:pPr>
-            <w:r>
+            <w:tcW w:w="2128" w:type="dxa"/>
+          </w:tcPr>
+          <w:p>
+            <w:pPr>
+              <w:tabs>
+                <w:tab w:val="left" w:pos="6660"/>
+              </w:tabs>
+              <w:rPr>
+                <w:rFonts w:ascii="Times New Roman" w:hAnsi="Times New Roman" w:cs="Times New Roman"/>
+                <w:sz w:val="28"/>
+                <w:szCs w:val="28"/>
+              </w:rPr>
+            </w:pPr>
+            <w:r>
+              <w:rPr>
+                <w:rFonts w:ascii="Times New Roman" w:hAnsi="Times New Roman" w:cs="Times New Roman"/>
+                <w:sz w:val="28"/>
+                <w:szCs w:val="28"/>
+              </w:rPr>
               <w:t>Tham chiếu</w:t>
             </w:r>
           </w:p>
         </w:tc>
         <w:tc>
           <w:tcPr>
-            <w:tcW w:w="7613" w:type="dxa"/>
+            <w:tcW w:w="7640" w:type="dxa"/>
           </w:tcPr>
           <w:p>
             <w:pPr>
@@ -1070,8 +1631,18 @@
                 <w:tab w:val="left" w:pos="6660"/>
               </w:tabs>
               <w:cnfStyle w:val="000000000000" w:firstRow="0" w:lastRow="0" w:firstColumn="0" w:lastColumn="0" w:oddVBand="0" w:evenVBand="0" w:oddHBand="0" w:evenHBand="0" w:firstRowFirstColumn="0" w:firstRowLastColumn="0" w:lastRowFirstColumn="0" w:lastRowLastColumn="0"/>
-            </w:pPr>
-            <w:r>
+              <w:rPr>
+                <w:rFonts w:ascii="Times New Roman" w:hAnsi="Times New Roman" w:cs="Times New Roman"/>
+                <w:sz w:val="28"/>
+                <w:szCs w:val="28"/>
+              </w:rPr>
+            </w:pPr>
+            <w:r>
+              <w:rPr>
+                <w:rFonts w:ascii="Times New Roman" w:hAnsi="Times New Roman" w:cs="Times New Roman"/>
+                <w:sz w:val="28"/>
+                <w:szCs w:val="28"/>
+              </w:rPr>
               <w:t>[1]</w:t>
             </w:r>
           </w:p>
@@ -1085,22 +1656,32 @@
         <w:tc>
           <w:tcPr>
             <w:cnfStyle w:val="001000000000" w:firstRow="0" w:lastRow="0" w:firstColumn="1" w:lastColumn="0" w:oddVBand="0" w:evenVBand="0" w:oddHBand="0" w:evenHBand="0" w:firstRowFirstColumn="0" w:firstRowLastColumn="0" w:lastRowFirstColumn="0" w:lastRowLastColumn="0"/>
-            <w:tcW w:w="2155" w:type="dxa"/>
-          </w:tcPr>
-          <w:p>
-            <w:pPr>
-              <w:tabs>
-                <w:tab w:val="left" w:pos="6660"/>
-              </w:tabs>
-            </w:pPr>
-            <w:r>
+            <w:tcW w:w="2128" w:type="dxa"/>
+          </w:tcPr>
+          <w:p>
+            <w:pPr>
+              <w:tabs>
+                <w:tab w:val="left" w:pos="6660"/>
+              </w:tabs>
+              <w:rPr>
+                <w:rFonts w:ascii="Times New Roman" w:hAnsi="Times New Roman" w:cs="Times New Roman"/>
+                <w:sz w:val="28"/>
+                <w:szCs w:val="28"/>
+              </w:rPr>
+            </w:pPr>
+            <w:r>
+              <w:rPr>
+                <w:rFonts w:ascii="Times New Roman" w:hAnsi="Times New Roman" w:cs="Times New Roman"/>
+                <w:sz w:val="28"/>
+                <w:szCs w:val="28"/>
+              </w:rPr>
               <w:t>Tên Use-Case</w:t>
             </w:r>
           </w:p>
         </w:tc>
         <w:tc>
           <w:tcPr>
-            <w:tcW w:w="7613" w:type="dxa"/>
+            <w:tcW w:w="7640" w:type="dxa"/>
           </w:tcPr>
           <w:p>
             <w:pPr>
@@ -1108,9 +1689,20 @@
                 <w:tab w:val="left" w:pos="6660"/>
               </w:tabs>
               <w:cnfStyle w:val="000000100000" w:firstRow="0" w:lastRow="0" w:firstColumn="0" w:lastColumn="0" w:oddVBand="0" w:evenVBand="0" w:oddHBand="1" w:evenHBand="0" w:firstRowFirstColumn="0" w:firstRowLastColumn="0" w:lastRowFirstColumn="0" w:lastRowLastColumn="0"/>
-            </w:pPr>
-            <w:r>
-              <w:t>Them nhan vien</w:t>
+              <w:rPr>
+                <w:rFonts w:ascii="Times New Roman" w:hAnsi="Times New Roman" w:cs="Times New Roman"/>
+                <w:sz w:val="28"/>
+                <w:szCs w:val="28"/>
+              </w:rPr>
+            </w:pPr>
+            <w:r>
+              <w:rPr>
+                <w:rFonts w:ascii="Times New Roman" w:hAnsi="Times New Roman" w:cs="Times New Roman"/>
+                <w:sz w:val="28"/>
+                <w:szCs w:val="28"/>
+                <w:lang w:val="vi-VN"/>
+              </w:rPr>
+              <w:t>Nhan vien</w:t>
             </w:r>
           </w:p>
         </w:tc>
@@ -1122,22 +1714,32 @@
         <w:tc>
           <w:tcPr>
             <w:cnfStyle w:val="001000000000" w:firstRow="0" w:lastRow="0" w:firstColumn="1" w:lastColumn="0" w:oddVBand="0" w:evenVBand="0" w:oddHBand="0" w:evenHBand="0" w:firstRowFirstColumn="0" w:firstRowLastColumn="0" w:lastRowFirstColumn="0" w:lastRowLastColumn="0"/>
-            <w:tcW w:w="2155" w:type="dxa"/>
-          </w:tcPr>
-          <w:p>
-            <w:pPr>
-              <w:tabs>
-                <w:tab w:val="left" w:pos="6660"/>
-              </w:tabs>
-            </w:pPr>
-            <w:r>
+            <w:tcW w:w="2128" w:type="dxa"/>
+          </w:tcPr>
+          <w:p>
+            <w:pPr>
+              <w:tabs>
+                <w:tab w:val="left" w:pos="6660"/>
+              </w:tabs>
+              <w:rPr>
+                <w:rFonts w:ascii="Times New Roman" w:hAnsi="Times New Roman" w:cs="Times New Roman"/>
+                <w:sz w:val="28"/>
+                <w:szCs w:val="28"/>
+              </w:rPr>
+            </w:pPr>
+            <w:r>
+              <w:rPr>
+                <w:rFonts w:ascii="Times New Roman" w:hAnsi="Times New Roman" w:cs="Times New Roman"/>
+                <w:sz w:val="28"/>
+                <w:szCs w:val="28"/>
+              </w:rPr>
               <w:t>Mô tả</w:t>
             </w:r>
           </w:p>
         </w:tc>
         <w:tc>
           <w:tcPr>
-            <w:tcW w:w="7613" w:type="dxa"/>
+            <w:tcW w:w="7640" w:type="dxa"/>
           </w:tcPr>
           <w:p>
             <w:pPr>
@@ -1145,8 +1747,18 @@
                 <w:tab w:val="left" w:pos="6660"/>
               </w:tabs>
               <w:cnfStyle w:val="000000000000" w:firstRow="0" w:lastRow="0" w:firstColumn="0" w:lastColumn="0" w:oddVBand="0" w:evenVBand="0" w:oddHBand="0" w:evenHBand="0" w:firstRowFirstColumn="0" w:firstRowLastColumn="0" w:lastRowFirstColumn="0" w:lastRowLastColumn="0"/>
-            </w:pPr>
-            <w:r>
+              <w:rPr>
+                <w:rFonts w:ascii="Times New Roman" w:hAnsi="Times New Roman" w:cs="Times New Roman"/>
+                <w:sz w:val="28"/>
+                <w:szCs w:val="28"/>
+              </w:rPr>
+            </w:pPr>
+            <w:r>
+              <w:rPr>
+                <w:rFonts w:ascii="Times New Roman" w:hAnsi="Times New Roman" w:cs="Times New Roman"/>
+                <w:sz w:val="28"/>
+                <w:szCs w:val="28"/>
+              </w:rPr>
               <w:t>Thêm nhân viên</w:t>
             </w:r>
           </w:p>
@@ -1160,22 +1772,32 @@
         <w:tc>
           <w:tcPr>
             <w:cnfStyle w:val="001000000000" w:firstRow="0" w:lastRow="0" w:firstColumn="1" w:lastColumn="0" w:oddVBand="0" w:evenVBand="0" w:oddHBand="0" w:evenHBand="0" w:firstRowFirstColumn="0" w:firstRowLastColumn="0" w:lastRowFirstColumn="0" w:lastRowLastColumn="0"/>
-            <w:tcW w:w="2155" w:type="dxa"/>
+            <w:tcW w:w="2128" w:type="dxa"/>
           </w:tcPr>
           <w:p>
             <w:pPr>
               <w:tabs>
                 <w:tab w:val="left" w:pos="1455"/>
               </w:tabs>
-            </w:pPr>
-            <w:r>
+              <w:rPr>
+                <w:rFonts w:ascii="Times New Roman" w:hAnsi="Times New Roman" w:cs="Times New Roman"/>
+                <w:sz w:val="28"/>
+                <w:szCs w:val="28"/>
+              </w:rPr>
+            </w:pPr>
+            <w:r>
+              <w:rPr>
+                <w:rFonts w:ascii="Times New Roman" w:hAnsi="Times New Roman" w:cs="Times New Roman"/>
+                <w:sz w:val="28"/>
+                <w:szCs w:val="28"/>
+              </w:rPr>
               <w:t>Tiền điều kiện</w:t>
             </w:r>
           </w:p>
         </w:tc>
         <w:tc>
           <w:tcPr>
-            <w:tcW w:w="7613" w:type="dxa"/>
+            <w:tcW w:w="7640" w:type="dxa"/>
           </w:tcPr>
           <w:p>
             <w:pPr>
@@ -1184,14 +1806,19 @@
               </w:tabs>
               <w:cnfStyle w:val="000000100000" w:firstRow="0" w:lastRow="0" w:firstColumn="0" w:lastColumn="0" w:oddVBand="0" w:evenVBand="0" w:oddHBand="1" w:evenHBand="0" w:firstRowFirstColumn="0" w:firstRowLastColumn="0" w:lastRowFirstColumn="0" w:lastRowLastColumn="0"/>
               <w:rPr>
+                <w:rFonts w:ascii="Times New Roman" w:hAnsi="Times New Roman" w:cs="Times New Roman"/>
+                <w:sz w:val="28"/>
+                <w:szCs w:val="28"/>
                 <w:lang w:val="vi-VN"/>
               </w:rPr>
             </w:pPr>
             <w:r>
-              <w:t>Đăng nhập thành công với quyền quả</w:t>
-            </w:r>
-            <w:r>
-              <w:t>n lý</w:t>
+              <w:rPr>
+                <w:rFonts w:ascii="Times New Roman" w:hAnsi="Times New Roman" w:cs="Times New Roman"/>
+                <w:sz w:val="28"/>
+                <w:szCs w:val="28"/>
+              </w:rPr>
+              <w:t>Đăng nhập thành công với quyền quản lý</w:t>
             </w:r>
           </w:p>
         </w:tc>
@@ -1203,22 +1830,32 @@
         <w:tc>
           <w:tcPr>
             <w:cnfStyle w:val="001000000000" w:firstRow="0" w:lastRow="0" w:firstColumn="1" w:lastColumn="0" w:oddVBand="0" w:evenVBand="0" w:oddHBand="0" w:evenHBand="0" w:firstRowFirstColumn="0" w:firstRowLastColumn="0" w:lastRowFirstColumn="0" w:lastRowLastColumn="0"/>
-            <w:tcW w:w="2155" w:type="dxa"/>
-          </w:tcPr>
-          <w:p>
-            <w:pPr>
-              <w:tabs>
-                <w:tab w:val="left" w:pos="6660"/>
-              </w:tabs>
-            </w:pPr>
-            <w:r>
+            <w:tcW w:w="2128" w:type="dxa"/>
+          </w:tcPr>
+          <w:p>
+            <w:pPr>
+              <w:tabs>
+                <w:tab w:val="left" w:pos="6660"/>
+              </w:tabs>
+              <w:rPr>
+                <w:rFonts w:ascii="Times New Roman" w:hAnsi="Times New Roman" w:cs="Times New Roman"/>
+                <w:sz w:val="28"/>
+                <w:szCs w:val="28"/>
+              </w:rPr>
+            </w:pPr>
+            <w:r>
+              <w:rPr>
+                <w:rFonts w:ascii="Times New Roman" w:hAnsi="Times New Roman" w:cs="Times New Roman"/>
+                <w:sz w:val="28"/>
+                <w:szCs w:val="28"/>
+              </w:rPr>
               <w:t>Hậu điều kiện</w:t>
             </w:r>
           </w:p>
         </w:tc>
         <w:tc>
           <w:tcPr>
-            <w:tcW w:w="7613" w:type="dxa"/>
+            <w:tcW w:w="7640" w:type="dxa"/>
           </w:tcPr>
           <w:p>
             <w:pPr>
@@ -1226,8 +1863,18 @@
                 <w:tab w:val="left" w:pos="6660"/>
               </w:tabs>
               <w:cnfStyle w:val="000000000000" w:firstRow="0" w:lastRow="0" w:firstColumn="0" w:lastColumn="0" w:oddVBand="0" w:evenVBand="0" w:oddHBand="0" w:evenHBand="0" w:firstRowFirstColumn="0" w:firstRowLastColumn="0" w:lastRowFirstColumn="0" w:lastRowLastColumn="0"/>
-            </w:pPr>
-            <w:r>
+              <w:rPr>
+                <w:rFonts w:ascii="Times New Roman" w:hAnsi="Times New Roman" w:cs="Times New Roman"/>
+                <w:sz w:val="28"/>
+                <w:szCs w:val="28"/>
+              </w:rPr>
+            </w:pPr>
+            <w:r>
+              <w:rPr>
+                <w:rFonts w:ascii="Times New Roman" w:hAnsi="Times New Roman" w:cs="Times New Roman"/>
+                <w:sz w:val="28"/>
+                <w:szCs w:val="28"/>
+              </w:rPr>
               <w:t>thêm nhân viên thành công</w:t>
             </w:r>
           </w:p>
@@ -1241,22 +1888,33 @@
         <w:tc>
           <w:tcPr>
             <w:cnfStyle w:val="001000000000" w:firstRow="0" w:lastRow="0" w:firstColumn="1" w:lastColumn="0" w:oddVBand="0" w:evenVBand="0" w:oddHBand="0" w:evenHBand="0" w:firstRowFirstColumn="0" w:firstRowLastColumn="0" w:lastRowFirstColumn="0" w:lastRowLastColumn="0"/>
-            <w:tcW w:w="2155" w:type="dxa"/>
-          </w:tcPr>
-          <w:p>
-            <w:pPr>
-              <w:tabs>
-                <w:tab w:val="left" w:pos="6660"/>
-              </w:tabs>
-            </w:pPr>
-            <w:r>
+            <w:tcW w:w="2128" w:type="dxa"/>
+          </w:tcPr>
+          <w:p>
+            <w:pPr>
+              <w:tabs>
+                <w:tab w:val="left" w:pos="6660"/>
+              </w:tabs>
+              <w:rPr>
+                <w:rFonts w:ascii="Times New Roman" w:hAnsi="Times New Roman" w:cs="Times New Roman"/>
+                <w:sz w:val="28"/>
+                <w:szCs w:val="28"/>
+              </w:rPr>
+            </w:pPr>
+            <w:r>
+              <w:rPr>
+                <w:rFonts w:ascii="Times New Roman" w:hAnsi="Times New Roman" w:cs="Times New Roman"/>
+                <w:sz w:val="28"/>
+                <w:szCs w:val="28"/>
+              </w:rPr>
+              <w:lastRenderedPageBreak/>
               <w:t>Luồng sự kiện chính</w:t>
             </w:r>
           </w:p>
         </w:tc>
         <w:tc>
           <w:tcPr>
-            <w:tcW w:w="7613" w:type="dxa"/>
+            <w:tcW w:w="7640" w:type="dxa"/>
           </w:tcPr>
           <w:p>
             <w:pPr>
@@ -1269,8 +1927,18 @@
                 <w:tab w:val="left" w:pos="6660"/>
               </w:tabs>
               <w:cnfStyle w:val="000000100000" w:firstRow="0" w:lastRow="0" w:firstColumn="0" w:lastColumn="0" w:oddVBand="0" w:evenVBand="0" w:oddHBand="1" w:evenHBand="0" w:firstRowFirstColumn="0" w:firstRowLastColumn="0" w:lastRowFirstColumn="0" w:lastRowLastColumn="0"/>
-            </w:pPr>
-            <w:r>
+              <w:rPr>
+                <w:rFonts w:ascii="Times New Roman" w:hAnsi="Times New Roman" w:cs="Times New Roman"/>
+                <w:sz w:val="28"/>
+                <w:szCs w:val="28"/>
+              </w:rPr>
+            </w:pPr>
+            <w:r>
+              <w:rPr>
+                <w:rFonts w:ascii="Times New Roman" w:hAnsi="Times New Roman" w:cs="Times New Roman"/>
+                <w:sz w:val="28"/>
+                <w:szCs w:val="28"/>
+              </w:rPr>
               <w:t>Hiện màn hình thêm nhân viên</w:t>
             </w:r>
           </w:p>
@@ -1285,8 +1953,18 @@
                 <w:tab w:val="left" w:pos="6660"/>
               </w:tabs>
               <w:cnfStyle w:val="000000100000" w:firstRow="0" w:lastRow="0" w:firstColumn="0" w:lastColumn="0" w:oddVBand="0" w:evenVBand="0" w:oddHBand="1" w:evenHBand="0" w:firstRowFirstColumn="0" w:firstRowLastColumn="0" w:lastRowFirstColumn="0" w:lastRowLastColumn="0"/>
-            </w:pPr>
-            <w:r>
+              <w:rPr>
+                <w:rFonts w:ascii="Times New Roman" w:hAnsi="Times New Roman" w:cs="Times New Roman"/>
+                <w:sz w:val="28"/>
+                <w:szCs w:val="28"/>
+              </w:rPr>
+            </w:pPr>
+            <w:r>
+              <w:rPr>
+                <w:rFonts w:ascii="Times New Roman" w:hAnsi="Times New Roman" w:cs="Times New Roman"/>
+                <w:sz w:val="28"/>
+                <w:szCs w:val="28"/>
+              </w:rPr>
               <w:t>Nhập đầy đủ thông tin cần thiết có trong màn hình</w:t>
             </w:r>
           </w:p>
@@ -1301,8 +1979,18 @@
                 <w:tab w:val="left" w:pos="6660"/>
               </w:tabs>
               <w:cnfStyle w:val="000000100000" w:firstRow="0" w:lastRow="0" w:firstColumn="0" w:lastColumn="0" w:oddVBand="0" w:evenVBand="0" w:oddHBand="1" w:evenHBand="0" w:firstRowFirstColumn="0" w:firstRowLastColumn="0" w:lastRowFirstColumn="0" w:lastRowLastColumn="0"/>
-            </w:pPr>
-            <w:r>
+              <w:rPr>
+                <w:rFonts w:ascii="Times New Roman" w:hAnsi="Times New Roman" w:cs="Times New Roman"/>
+                <w:sz w:val="28"/>
+                <w:szCs w:val="28"/>
+              </w:rPr>
+            </w:pPr>
+            <w:r>
+              <w:rPr>
+                <w:rFonts w:ascii="Times New Roman" w:hAnsi="Times New Roman" w:cs="Times New Roman"/>
+                <w:sz w:val="28"/>
+                <w:szCs w:val="28"/>
+              </w:rPr>
               <w:t>Kiểm tra thông tin đã nhập</w:t>
             </w:r>
           </w:p>
@@ -1317,8 +2005,18 @@
                 <w:tab w:val="left" w:pos="6660"/>
               </w:tabs>
               <w:cnfStyle w:val="000000100000" w:firstRow="0" w:lastRow="0" w:firstColumn="0" w:lastColumn="0" w:oddVBand="0" w:evenVBand="0" w:oddHBand="1" w:evenHBand="0" w:firstRowFirstColumn="0" w:firstRowLastColumn="0" w:lastRowFirstColumn="0" w:lastRowLastColumn="0"/>
-            </w:pPr>
-            <w:r>
+              <w:rPr>
+                <w:rFonts w:ascii="Times New Roman" w:hAnsi="Times New Roman" w:cs="Times New Roman"/>
+                <w:sz w:val="28"/>
+                <w:szCs w:val="28"/>
+              </w:rPr>
+            </w:pPr>
+            <w:r>
+              <w:rPr>
+                <w:rFonts w:ascii="Times New Roman" w:hAnsi="Times New Roman" w:cs="Times New Roman"/>
+                <w:sz w:val="28"/>
+                <w:szCs w:val="28"/>
+              </w:rPr>
               <w:t>Xác nhận thêm nhân viên</w:t>
             </w:r>
           </w:p>
@@ -1333,8 +2031,18 @@
                 <w:tab w:val="left" w:pos="6660"/>
               </w:tabs>
               <w:cnfStyle w:val="000000100000" w:firstRow="0" w:lastRow="0" w:firstColumn="0" w:lastColumn="0" w:oddVBand="0" w:evenVBand="0" w:oddHBand="1" w:evenHBand="0" w:firstRowFirstColumn="0" w:firstRowLastColumn="0" w:lastRowFirstColumn="0" w:lastRowLastColumn="0"/>
-            </w:pPr>
-            <w:r>
+              <w:rPr>
+                <w:rFonts w:ascii="Times New Roman" w:hAnsi="Times New Roman" w:cs="Times New Roman"/>
+                <w:sz w:val="28"/>
+                <w:szCs w:val="28"/>
+              </w:rPr>
+            </w:pPr>
+            <w:r>
+              <w:rPr>
+                <w:rFonts w:ascii="Times New Roman" w:hAnsi="Times New Roman" w:cs="Times New Roman"/>
+                <w:sz w:val="28"/>
+                <w:szCs w:val="28"/>
+              </w:rPr>
               <w:t>Thông báo thêm thành công</w:t>
             </w:r>
           </w:p>
@@ -1347,22 +2055,32 @@
         <w:tc>
           <w:tcPr>
             <w:cnfStyle w:val="001000000000" w:firstRow="0" w:lastRow="0" w:firstColumn="1" w:lastColumn="0" w:oddVBand="0" w:evenVBand="0" w:oddHBand="0" w:evenHBand="0" w:firstRowFirstColumn="0" w:firstRowLastColumn="0" w:lastRowFirstColumn="0" w:lastRowLastColumn="0"/>
-            <w:tcW w:w="2155" w:type="dxa"/>
-          </w:tcPr>
-          <w:p>
-            <w:pPr>
-              <w:tabs>
-                <w:tab w:val="left" w:pos="6660"/>
-              </w:tabs>
-            </w:pPr>
-            <w:r>
+            <w:tcW w:w="2128" w:type="dxa"/>
+          </w:tcPr>
+          <w:p>
+            <w:pPr>
+              <w:tabs>
+                <w:tab w:val="left" w:pos="6660"/>
+              </w:tabs>
+              <w:rPr>
+                <w:rFonts w:ascii="Times New Roman" w:hAnsi="Times New Roman" w:cs="Times New Roman"/>
+                <w:sz w:val="28"/>
+                <w:szCs w:val="28"/>
+              </w:rPr>
+            </w:pPr>
+            <w:r>
+              <w:rPr>
+                <w:rFonts w:ascii="Times New Roman" w:hAnsi="Times New Roman" w:cs="Times New Roman"/>
+                <w:sz w:val="28"/>
+                <w:szCs w:val="28"/>
+              </w:rPr>
               <w:t>Luồng sự kiện phụ</w:t>
             </w:r>
           </w:p>
         </w:tc>
         <w:tc>
           <w:tcPr>
-            <w:tcW w:w="7613" w:type="dxa"/>
+            <w:tcW w:w="7640" w:type="dxa"/>
           </w:tcPr>
           <w:p>
             <w:pPr>
@@ -1375,8 +2093,18 @@
                 <w:tab w:val="left" w:pos="6660"/>
               </w:tabs>
               <w:cnfStyle w:val="000000000000" w:firstRow="0" w:lastRow="0" w:firstColumn="0" w:lastColumn="0" w:oddVBand="0" w:evenVBand="0" w:oddHBand="0" w:evenHBand="0" w:firstRowFirstColumn="0" w:firstRowLastColumn="0" w:lastRowFirstColumn="0" w:lastRowLastColumn="0"/>
-            </w:pPr>
-            <w:r>
+              <w:rPr>
+                <w:rFonts w:ascii="Times New Roman" w:hAnsi="Times New Roman" w:cs="Times New Roman"/>
+                <w:sz w:val="28"/>
+                <w:szCs w:val="28"/>
+              </w:rPr>
+            </w:pPr>
+            <w:r>
+              <w:rPr>
+                <w:rFonts w:ascii="Times New Roman" w:hAnsi="Times New Roman" w:cs="Times New Roman"/>
+                <w:sz w:val="28"/>
+                <w:szCs w:val="28"/>
+              </w:rPr>
               <w:t>Hiện thông báo nhập sai</w:t>
             </w:r>
           </w:p>
@@ -1391,8 +2119,18 @@
                 <w:tab w:val="left" w:pos="6660"/>
               </w:tabs>
               <w:cnfStyle w:val="000000000000" w:firstRow="0" w:lastRow="0" w:firstColumn="0" w:lastColumn="0" w:oddVBand="0" w:evenVBand="0" w:oddHBand="0" w:evenHBand="0" w:firstRowFirstColumn="0" w:firstRowLastColumn="0" w:lastRowFirstColumn="0" w:lastRowLastColumn="0"/>
-            </w:pPr>
-            <w:r>
+              <w:rPr>
+                <w:rFonts w:ascii="Times New Roman" w:hAnsi="Times New Roman" w:cs="Times New Roman"/>
+                <w:sz w:val="28"/>
+                <w:szCs w:val="28"/>
+              </w:rPr>
+            </w:pPr>
+            <w:r>
+              <w:rPr>
+                <w:rFonts w:ascii="Times New Roman" w:hAnsi="Times New Roman" w:cs="Times New Roman"/>
+                <w:sz w:val="28"/>
+                <w:szCs w:val="28"/>
+              </w:rPr>
               <w:t>Quay về màn hình thêm thông tin nhân viên</w:t>
             </w:r>
           </w:p>
@@ -1406,22 +2144,32 @@
         <w:tc>
           <w:tcPr>
             <w:cnfStyle w:val="001000000000" w:firstRow="0" w:lastRow="0" w:firstColumn="1" w:lastColumn="0" w:oddVBand="0" w:evenVBand="0" w:oddHBand="0" w:evenHBand="0" w:firstRowFirstColumn="0" w:firstRowLastColumn="0" w:lastRowFirstColumn="0" w:lastRowLastColumn="0"/>
-            <w:tcW w:w="2155" w:type="dxa"/>
-          </w:tcPr>
-          <w:p>
-            <w:pPr>
-              <w:tabs>
-                <w:tab w:val="left" w:pos="6660"/>
-              </w:tabs>
-            </w:pPr>
-            <w:r>
+            <w:tcW w:w="2128" w:type="dxa"/>
+          </w:tcPr>
+          <w:p>
+            <w:pPr>
+              <w:tabs>
+                <w:tab w:val="left" w:pos="6660"/>
+              </w:tabs>
+              <w:rPr>
+                <w:rFonts w:ascii="Times New Roman" w:hAnsi="Times New Roman" w:cs="Times New Roman"/>
+                <w:sz w:val="28"/>
+                <w:szCs w:val="28"/>
+              </w:rPr>
+            </w:pPr>
+            <w:r>
+              <w:rPr>
+                <w:rFonts w:ascii="Times New Roman" w:hAnsi="Times New Roman" w:cs="Times New Roman"/>
+                <w:sz w:val="28"/>
+                <w:szCs w:val="28"/>
+              </w:rPr>
               <w:t>Activity Diagram</w:t>
             </w:r>
           </w:p>
         </w:tc>
         <w:tc>
           <w:tcPr>
-            <w:tcW w:w="7613" w:type="dxa"/>
+            <w:tcW w:w="7640" w:type="dxa"/>
           </w:tcPr>
           <w:p>
             <w:pPr>
@@ -1429,13 +2177,22 @@
                 <w:tab w:val="left" w:pos="6660"/>
               </w:tabs>
               <w:cnfStyle w:val="000000100000" w:firstRow="0" w:lastRow="0" w:firstColumn="0" w:lastColumn="0" w:oddVBand="0" w:evenVBand="0" w:oddHBand="1" w:evenHBand="0" w:firstRowFirstColumn="0" w:firstRowLastColumn="0" w:lastRowFirstColumn="0" w:lastRowLastColumn="0"/>
-            </w:pPr>
-            <w:r>
-              <w:rPr>
+              <w:rPr>
+                <w:rFonts w:ascii="Times New Roman" w:hAnsi="Times New Roman" w:cs="Times New Roman"/>
+                <w:sz w:val="28"/>
+                <w:szCs w:val="28"/>
+              </w:rPr>
+            </w:pPr>
+            <w:r>
+              <w:rPr>
+                <w:rFonts w:ascii="Times New Roman" w:hAnsi="Times New Roman" w:cs="Times New Roman"/>
                 <w:noProof/>
+                <w:sz w:val="28"/>
+                <w:szCs w:val="28"/>
+                <w:lang w:val="vi-VN" w:eastAsia="vi-VN"/>
               </w:rPr>
               <w:drawing>
-                <wp:inline distT="0" distB="0" distL="0" distR="0">
+                <wp:inline distT="0" distB="0" distL="0" distR="0" wp14:anchorId="5D972274" wp14:editId="0A11B740">
                   <wp:extent cx="4714504" cy="3931527"/>
                   <wp:effectExtent l="0" t="0" r="0" b="0"/>
                   <wp:docPr id="6" name="Picture 6"/>
@@ -1485,14 +2242,21 @@
             </w:r>
           </w:p>
         </w:tc>
-        <w:bookmarkStart w:id="0" w:name="_GoBack"/>
-        <w:bookmarkEnd w:id="0"/>
       </w:tr>
     </w:tbl>
-    <w:p/>
     <w:p>
+      <w:pPr>
+        <w:pStyle w:val="MyTitle"/>
+        <w:numPr>
+          <w:ilvl w:val="1"/>
+          <w:numId w:val="29"/>
+        </w:numPr>
+      </w:pPr>
       <w:r>
-        <w:br w:type="page"/>
+        <w:rPr>
+          <w:lang w:val="vi-VN"/>
+        </w:rPr>
+        <w:t>Chức năng Xóa nhân viên</w:t>
       </w:r>
     </w:p>
     <w:tbl>
@@ -1521,9 +2285,18 @@
                 <w:tab w:val="left" w:pos="6660"/>
               </w:tabs>
               <w:jc w:val="center"/>
-            </w:pPr>
-            <w:r>
-              <w:lastRenderedPageBreak/>
+              <w:rPr>
+                <w:rFonts w:ascii="Times New Roman" w:hAnsi="Times New Roman" w:cs="Times New Roman"/>
+                <w:sz w:val="28"/>
+                <w:szCs w:val="28"/>
+              </w:rPr>
+            </w:pPr>
+            <w:r>
+              <w:rPr>
+                <w:rFonts w:ascii="Times New Roman" w:hAnsi="Times New Roman" w:cs="Times New Roman"/>
+                <w:sz w:val="28"/>
+                <w:szCs w:val="28"/>
+              </w:rPr>
               <w:t>Use-Case</w:t>
             </w:r>
           </w:p>
@@ -1539,8 +2312,18 @@
               </w:tabs>
               <w:jc w:val="center"/>
               <w:cnfStyle w:val="100000000000" w:firstRow="1" w:lastRow="0" w:firstColumn="0" w:lastColumn="0" w:oddVBand="0" w:evenVBand="0" w:oddHBand="0" w:evenHBand="0" w:firstRowFirstColumn="0" w:firstRowLastColumn="0" w:lastRowFirstColumn="0" w:lastRowLastColumn="0"/>
-            </w:pPr>
-            <w:r>
+              <w:rPr>
+                <w:rFonts w:ascii="Times New Roman" w:hAnsi="Times New Roman" w:cs="Times New Roman"/>
+                <w:sz w:val="28"/>
+                <w:szCs w:val="28"/>
+              </w:rPr>
+            </w:pPr>
+            <w:r>
+              <w:rPr>
+                <w:rFonts w:ascii="Times New Roman" w:hAnsi="Times New Roman" w:cs="Times New Roman"/>
+                <w:sz w:val="28"/>
+                <w:szCs w:val="28"/>
+              </w:rPr>
               <w:t>Nội dung</w:t>
             </w:r>
           </w:p>
@@ -1561,8 +2344,18 @@
               <w:tabs>
                 <w:tab w:val="left" w:pos="6660"/>
               </w:tabs>
-            </w:pPr>
-            <w:r>
+              <w:rPr>
+                <w:rFonts w:ascii="Times New Roman" w:hAnsi="Times New Roman" w:cs="Times New Roman"/>
+                <w:sz w:val="28"/>
+                <w:szCs w:val="28"/>
+              </w:rPr>
+            </w:pPr>
+            <w:r>
+              <w:rPr>
+                <w:rFonts w:ascii="Times New Roman" w:hAnsi="Times New Roman" w:cs="Times New Roman"/>
+                <w:sz w:val="28"/>
+                <w:szCs w:val="28"/>
+              </w:rPr>
               <w:t>Mã số</w:t>
             </w:r>
           </w:p>
@@ -1577,9 +2370,19 @@
                 <w:tab w:val="left" w:pos="6660"/>
               </w:tabs>
               <w:cnfStyle w:val="000000100000" w:firstRow="0" w:lastRow="0" w:firstColumn="0" w:lastColumn="0" w:oddVBand="0" w:evenVBand="0" w:oddHBand="1" w:evenHBand="0" w:firstRowFirstColumn="0" w:firstRowLastColumn="0" w:lastRowFirstColumn="0" w:lastRowLastColumn="0"/>
-            </w:pPr>
-            <w:r>
-              <w:t>CN_NV_05</w:t>
+              <w:rPr>
+                <w:rFonts w:ascii="Times New Roman" w:hAnsi="Times New Roman" w:cs="Times New Roman"/>
+                <w:sz w:val="28"/>
+                <w:szCs w:val="28"/>
+              </w:rPr>
+            </w:pPr>
+            <w:r>
+              <w:rPr>
+                <w:rFonts w:ascii="Times New Roman" w:hAnsi="Times New Roman" w:cs="Times New Roman"/>
+                <w:sz w:val="28"/>
+                <w:szCs w:val="28"/>
+              </w:rPr>
+              <w:t>CN_NV_04</w:t>
             </w:r>
           </w:p>
         </w:tc>
@@ -1598,8 +2401,18 @@
               <w:tabs>
                 <w:tab w:val="left" w:pos="6660"/>
               </w:tabs>
-            </w:pPr>
-            <w:r>
+              <w:rPr>
+                <w:rFonts w:ascii="Times New Roman" w:hAnsi="Times New Roman" w:cs="Times New Roman"/>
+                <w:sz w:val="28"/>
+                <w:szCs w:val="28"/>
+              </w:rPr>
+            </w:pPr>
+            <w:r>
+              <w:rPr>
+                <w:rFonts w:ascii="Times New Roman" w:hAnsi="Times New Roman" w:cs="Times New Roman"/>
+                <w:sz w:val="28"/>
+                <w:szCs w:val="28"/>
+              </w:rPr>
               <w:t>Tham chiếu</w:t>
             </w:r>
           </w:p>
@@ -1614,8 +2427,18 @@
                 <w:tab w:val="left" w:pos="6660"/>
               </w:tabs>
               <w:cnfStyle w:val="000000000000" w:firstRow="0" w:lastRow="0" w:firstColumn="0" w:lastColumn="0" w:oddVBand="0" w:evenVBand="0" w:oddHBand="0" w:evenHBand="0" w:firstRowFirstColumn="0" w:firstRowLastColumn="0" w:lastRowFirstColumn="0" w:lastRowLastColumn="0"/>
-            </w:pPr>
-            <w:r>
+              <w:rPr>
+                <w:rFonts w:ascii="Times New Roman" w:hAnsi="Times New Roman" w:cs="Times New Roman"/>
+                <w:sz w:val="28"/>
+                <w:szCs w:val="28"/>
+              </w:rPr>
+            </w:pPr>
+            <w:r>
+              <w:rPr>
+                <w:rFonts w:ascii="Times New Roman" w:hAnsi="Times New Roman" w:cs="Times New Roman"/>
+                <w:sz w:val="28"/>
+                <w:szCs w:val="28"/>
+              </w:rPr>
               <w:t>[1]</w:t>
             </w:r>
           </w:p>
@@ -1636,8 +2459,18 @@
               <w:tabs>
                 <w:tab w:val="left" w:pos="6660"/>
               </w:tabs>
-            </w:pPr>
-            <w:r>
+              <w:rPr>
+                <w:rFonts w:ascii="Times New Roman" w:hAnsi="Times New Roman" w:cs="Times New Roman"/>
+                <w:sz w:val="28"/>
+                <w:szCs w:val="28"/>
+              </w:rPr>
+            </w:pPr>
+            <w:r>
+              <w:rPr>
+                <w:rFonts w:ascii="Times New Roman" w:hAnsi="Times New Roman" w:cs="Times New Roman"/>
+                <w:sz w:val="28"/>
+                <w:szCs w:val="28"/>
+              </w:rPr>
               <w:t>Tên Use-Case</w:t>
             </w:r>
           </w:p>
@@ -1652,15 +2485,20 @@
                 <w:tab w:val="left" w:pos="6660"/>
               </w:tabs>
               <w:cnfStyle w:val="000000100000" w:firstRow="0" w:lastRow="0" w:firstColumn="0" w:lastColumn="0" w:oddVBand="0" w:evenVBand="0" w:oddHBand="1" w:evenHBand="0" w:firstRowFirstColumn="0" w:firstRowLastColumn="0" w:lastRowFirstColumn="0" w:lastRowLastColumn="0"/>
-            </w:pPr>
-            <w:r>
-              <w:t>X</w:t>
-            </w:r>
-            <w:r>
-              <w:t>oa</w:t>
-            </w:r>
-            <w:r>
-              <w:t xml:space="preserve"> nhan vien</w:t>
+              <w:rPr>
+                <w:rFonts w:ascii="Times New Roman" w:hAnsi="Times New Roman" w:cs="Times New Roman"/>
+                <w:sz w:val="28"/>
+                <w:szCs w:val="28"/>
+              </w:rPr>
+            </w:pPr>
+            <w:r>
+              <w:rPr>
+                <w:rFonts w:ascii="Times New Roman" w:hAnsi="Times New Roman" w:cs="Times New Roman"/>
+                <w:sz w:val="28"/>
+                <w:szCs w:val="28"/>
+                <w:lang w:val="vi-VN"/>
+              </w:rPr>
+              <w:t>Nhan vien</w:t>
             </w:r>
           </w:p>
         </w:tc>
@@ -1679,8 +2517,18 @@
               <w:tabs>
                 <w:tab w:val="left" w:pos="6660"/>
               </w:tabs>
-            </w:pPr>
-            <w:r>
+              <w:rPr>
+                <w:rFonts w:ascii="Times New Roman" w:hAnsi="Times New Roman" w:cs="Times New Roman"/>
+                <w:sz w:val="28"/>
+                <w:szCs w:val="28"/>
+              </w:rPr>
+            </w:pPr>
+            <w:r>
+              <w:rPr>
+                <w:rFonts w:ascii="Times New Roman" w:hAnsi="Times New Roman" w:cs="Times New Roman"/>
+                <w:sz w:val="28"/>
+                <w:szCs w:val="28"/>
+              </w:rPr>
               <w:t>Mô tả</w:t>
             </w:r>
           </w:p>
@@ -1695,8 +2543,18 @@
                 <w:tab w:val="left" w:pos="6660"/>
               </w:tabs>
               <w:cnfStyle w:val="000000000000" w:firstRow="0" w:lastRow="0" w:firstColumn="0" w:lastColumn="0" w:oddVBand="0" w:evenVBand="0" w:oddHBand="0" w:evenHBand="0" w:firstRowFirstColumn="0" w:firstRowLastColumn="0" w:lastRowFirstColumn="0" w:lastRowLastColumn="0"/>
-            </w:pPr>
-            <w:r>
+              <w:rPr>
+                <w:rFonts w:ascii="Times New Roman" w:hAnsi="Times New Roman" w:cs="Times New Roman"/>
+                <w:sz w:val="28"/>
+                <w:szCs w:val="28"/>
+              </w:rPr>
+            </w:pPr>
+            <w:r>
+              <w:rPr>
+                <w:rFonts w:ascii="Times New Roman" w:hAnsi="Times New Roman" w:cs="Times New Roman"/>
+                <w:sz w:val="28"/>
+                <w:szCs w:val="28"/>
+              </w:rPr>
               <w:t>Xóa nhân viên ra khỏi hệ thống</w:t>
             </w:r>
           </w:p>
@@ -1717,8 +2575,18 @@
               <w:tabs>
                 <w:tab w:val="left" w:pos="1455"/>
               </w:tabs>
-            </w:pPr>
-            <w:r>
+              <w:rPr>
+                <w:rFonts w:ascii="Times New Roman" w:hAnsi="Times New Roman" w:cs="Times New Roman"/>
+                <w:sz w:val="28"/>
+                <w:szCs w:val="28"/>
+              </w:rPr>
+            </w:pPr>
+            <w:r>
+              <w:rPr>
+                <w:rFonts w:ascii="Times New Roman" w:hAnsi="Times New Roman" w:cs="Times New Roman"/>
+                <w:sz w:val="28"/>
+                <w:szCs w:val="28"/>
+              </w:rPr>
               <w:t>Tiền điều kiện</w:t>
             </w:r>
           </w:p>
@@ -1734,14 +2602,19 @@
               </w:tabs>
               <w:cnfStyle w:val="000000100000" w:firstRow="0" w:lastRow="0" w:firstColumn="0" w:lastColumn="0" w:oddVBand="0" w:evenVBand="0" w:oddHBand="1" w:evenHBand="0" w:firstRowFirstColumn="0" w:firstRowLastColumn="0" w:lastRowFirstColumn="0" w:lastRowLastColumn="0"/>
               <w:rPr>
+                <w:rFonts w:ascii="Times New Roman" w:hAnsi="Times New Roman" w:cs="Times New Roman"/>
+                <w:sz w:val="28"/>
+                <w:szCs w:val="28"/>
                 <w:lang w:val="vi-VN"/>
               </w:rPr>
             </w:pPr>
             <w:r>
-              <w:t>Đăng nhập thành công với quyền quả</w:t>
-            </w:r>
-            <w:r>
-              <w:t>n lý</w:t>
+              <w:rPr>
+                <w:rFonts w:ascii="Times New Roman" w:hAnsi="Times New Roman" w:cs="Times New Roman"/>
+                <w:sz w:val="28"/>
+                <w:szCs w:val="28"/>
+              </w:rPr>
+              <w:t>Đăng nhập thành công với quyền quản lý</w:t>
             </w:r>
           </w:p>
         </w:tc>
@@ -1760,8 +2633,18 @@
               <w:tabs>
                 <w:tab w:val="left" w:pos="6660"/>
               </w:tabs>
-            </w:pPr>
-            <w:r>
+              <w:rPr>
+                <w:rFonts w:ascii="Times New Roman" w:hAnsi="Times New Roman" w:cs="Times New Roman"/>
+                <w:sz w:val="28"/>
+                <w:szCs w:val="28"/>
+              </w:rPr>
+            </w:pPr>
+            <w:r>
+              <w:rPr>
+                <w:rFonts w:ascii="Times New Roman" w:hAnsi="Times New Roman" w:cs="Times New Roman"/>
+                <w:sz w:val="28"/>
+                <w:szCs w:val="28"/>
+              </w:rPr>
               <w:t>Hậu điều kiện</w:t>
             </w:r>
           </w:p>
@@ -1776,8 +2659,18 @@
                 <w:tab w:val="left" w:pos="6660"/>
               </w:tabs>
               <w:cnfStyle w:val="000000000000" w:firstRow="0" w:lastRow="0" w:firstColumn="0" w:lastColumn="0" w:oddVBand="0" w:evenVBand="0" w:oddHBand="0" w:evenHBand="0" w:firstRowFirstColumn="0" w:firstRowLastColumn="0" w:lastRowFirstColumn="0" w:lastRowLastColumn="0"/>
-            </w:pPr>
-            <w:r>
+              <w:rPr>
+                <w:rFonts w:ascii="Times New Roman" w:hAnsi="Times New Roman" w:cs="Times New Roman"/>
+                <w:sz w:val="28"/>
+                <w:szCs w:val="28"/>
+              </w:rPr>
+            </w:pPr>
+            <w:r>
+              <w:rPr>
+                <w:rFonts w:ascii="Times New Roman" w:hAnsi="Times New Roman" w:cs="Times New Roman"/>
+                <w:sz w:val="28"/>
+                <w:szCs w:val="28"/>
+              </w:rPr>
               <w:t>xóa nhân viên thành công</w:t>
             </w:r>
           </w:p>
@@ -1798,8 +2691,18 @@
               <w:tabs>
                 <w:tab w:val="left" w:pos="6660"/>
               </w:tabs>
-            </w:pPr>
-            <w:r>
+              <w:rPr>
+                <w:rFonts w:ascii="Times New Roman" w:hAnsi="Times New Roman" w:cs="Times New Roman"/>
+                <w:sz w:val="28"/>
+                <w:szCs w:val="28"/>
+              </w:rPr>
+            </w:pPr>
+            <w:r>
+              <w:rPr>
+                <w:rFonts w:ascii="Times New Roman" w:hAnsi="Times New Roman" w:cs="Times New Roman"/>
+                <w:sz w:val="28"/>
+                <w:szCs w:val="28"/>
+              </w:rPr>
               <w:t>Luồng sự kiện chính</w:t>
             </w:r>
           </w:p>
@@ -1819,8 +2722,18 @@
                 <w:tab w:val="left" w:pos="6660"/>
               </w:tabs>
               <w:cnfStyle w:val="000000100000" w:firstRow="0" w:lastRow="0" w:firstColumn="0" w:lastColumn="0" w:oddVBand="0" w:evenVBand="0" w:oddHBand="1" w:evenHBand="0" w:firstRowFirstColumn="0" w:firstRowLastColumn="0" w:lastRowFirstColumn="0" w:lastRowLastColumn="0"/>
-            </w:pPr>
-            <w:r>
+              <w:rPr>
+                <w:rFonts w:ascii="Times New Roman" w:hAnsi="Times New Roman" w:cs="Times New Roman"/>
+                <w:sz w:val="28"/>
+                <w:szCs w:val="28"/>
+              </w:rPr>
+            </w:pPr>
+            <w:r>
+              <w:rPr>
+                <w:rFonts w:ascii="Times New Roman" w:hAnsi="Times New Roman" w:cs="Times New Roman"/>
+                <w:sz w:val="28"/>
+                <w:szCs w:val="28"/>
+              </w:rPr>
               <w:t>Xem thông tin nhân viên</w:t>
             </w:r>
           </w:p>
@@ -1835,8 +2748,18 @@
                 <w:tab w:val="left" w:pos="6660"/>
               </w:tabs>
               <w:cnfStyle w:val="000000100000" w:firstRow="0" w:lastRow="0" w:firstColumn="0" w:lastColumn="0" w:oddVBand="0" w:evenVBand="0" w:oddHBand="1" w:evenHBand="0" w:firstRowFirstColumn="0" w:firstRowLastColumn="0" w:lastRowFirstColumn="0" w:lastRowLastColumn="0"/>
-            </w:pPr>
-            <w:r>
+              <w:rPr>
+                <w:rFonts w:ascii="Times New Roman" w:hAnsi="Times New Roman" w:cs="Times New Roman"/>
+                <w:sz w:val="28"/>
+                <w:szCs w:val="28"/>
+              </w:rPr>
+            </w:pPr>
+            <w:r>
+              <w:rPr>
+                <w:rFonts w:ascii="Times New Roman" w:hAnsi="Times New Roman" w:cs="Times New Roman"/>
+                <w:sz w:val="28"/>
+                <w:szCs w:val="28"/>
+              </w:rPr>
               <w:t>Chọn thông tin nhân viên cần xóa</w:t>
             </w:r>
           </w:p>
@@ -1851,8 +2774,18 @@
                 <w:tab w:val="left" w:pos="6660"/>
               </w:tabs>
               <w:cnfStyle w:val="000000100000" w:firstRow="0" w:lastRow="0" w:firstColumn="0" w:lastColumn="0" w:oddVBand="0" w:evenVBand="0" w:oddHBand="1" w:evenHBand="0" w:firstRowFirstColumn="0" w:firstRowLastColumn="0" w:lastRowFirstColumn="0" w:lastRowLastColumn="0"/>
-            </w:pPr>
-            <w:r>
+              <w:rPr>
+                <w:rFonts w:ascii="Times New Roman" w:hAnsi="Times New Roman" w:cs="Times New Roman"/>
+                <w:sz w:val="28"/>
+                <w:szCs w:val="28"/>
+              </w:rPr>
+            </w:pPr>
+            <w:r>
+              <w:rPr>
+                <w:rFonts w:ascii="Times New Roman" w:hAnsi="Times New Roman" w:cs="Times New Roman"/>
+                <w:sz w:val="28"/>
+                <w:szCs w:val="28"/>
+              </w:rPr>
               <w:t>Hiện thông báo xác nhận xóa</w:t>
             </w:r>
           </w:p>
@@ -1867,8 +2800,18 @@
                 <w:tab w:val="left" w:pos="6660"/>
               </w:tabs>
               <w:cnfStyle w:val="000000100000" w:firstRow="0" w:lastRow="0" w:firstColumn="0" w:lastColumn="0" w:oddVBand="0" w:evenVBand="0" w:oddHBand="1" w:evenHBand="0" w:firstRowFirstColumn="0" w:firstRowLastColumn="0" w:lastRowFirstColumn="0" w:lastRowLastColumn="0"/>
-            </w:pPr>
-            <w:r>
+              <w:rPr>
+                <w:rFonts w:ascii="Times New Roman" w:hAnsi="Times New Roman" w:cs="Times New Roman"/>
+                <w:sz w:val="28"/>
+                <w:szCs w:val="28"/>
+              </w:rPr>
+            </w:pPr>
+            <w:r>
+              <w:rPr>
+                <w:rFonts w:ascii="Times New Roman" w:hAnsi="Times New Roman" w:cs="Times New Roman"/>
+                <w:sz w:val="28"/>
+                <w:szCs w:val="28"/>
+              </w:rPr>
               <w:t>Dồng ý</w:t>
             </w:r>
           </w:p>
@@ -1883,8 +2826,19 @@
                 <w:tab w:val="left" w:pos="6660"/>
               </w:tabs>
               <w:cnfStyle w:val="000000100000" w:firstRow="0" w:lastRow="0" w:firstColumn="0" w:lastColumn="0" w:oddVBand="0" w:evenVBand="0" w:oddHBand="1" w:evenHBand="0" w:firstRowFirstColumn="0" w:firstRowLastColumn="0" w:lastRowFirstColumn="0" w:lastRowLastColumn="0"/>
-            </w:pPr>
-            <w:r>
+              <w:rPr>
+                <w:rFonts w:ascii="Times New Roman" w:hAnsi="Times New Roman" w:cs="Times New Roman"/>
+                <w:sz w:val="28"/>
+                <w:szCs w:val="28"/>
+              </w:rPr>
+            </w:pPr>
+            <w:r>
+              <w:rPr>
+                <w:rFonts w:ascii="Times New Roman" w:hAnsi="Times New Roman" w:cs="Times New Roman"/>
+                <w:sz w:val="28"/>
+                <w:szCs w:val="28"/>
+              </w:rPr>
+              <w:lastRenderedPageBreak/>
               <w:t>Thông báo xóa thành công</w:t>
             </w:r>
           </w:p>
@@ -1904,8 +2858,19 @@
               <w:tabs>
                 <w:tab w:val="left" w:pos="6660"/>
               </w:tabs>
-            </w:pPr>
-            <w:r>
+              <w:rPr>
+                <w:rFonts w:ascii="Times New Roman" w:hAnsi="Times New Roman" w:cs="Times New Roman"/>
+                <w:sz w:val="28"/>
+                <w:szCs w:val="28"/>
+              </w:rPr>
+            </w:pPr>
+            <w:r>
+              <w:rPr>
+                <w:rFonts w:ascii="Times New Roman" w:hAnsi="Times New Roman" w:cs="Times New Roman"/>
+                <w:sz w:val="28"/>
+                <w:szCs w:val="28"/>
+              </w:rPr>
+              <w:lastRenderedPageBreak/>
               <w:t>Luồng sự kiện phụ</w:t>
             </w:r>
           </w:p>
@@ -1920,8 +2885,18 @@
                 <w:tab w:val="left" w:pos="6660"/>
               </w:tabs>
               <w:cnfStyle w:val="000000000000" w:firstRow="0" w:lastRow="0" w:firstColumn="0" w:lastColumn="0" w:oddVBand="0" w:evenVBand="0" w:oddHBand="0" w:evenHBand="0" w:firstRowFirstColumn="0" w:firstRowLastColumn="0" w:lastRowFirstColumn="0" w:lastRowLastColumn="0"/>
-            </w:pPr>
-            <w:r>
+              <w:rPr>
+                <w:rFonts w:ascii="Times New Roman" w:hAnsi="Times New Roman" w:cs="Times New Roman"/>
+                <w:sz w:val="28"/>
+                <w:szCs w:val="28"/>
+              </w:rPr>
+            </w:pPr>
+            <w:r>
+              <w:rPr>
+                <w:rFonts w:ascii="Times New Roman" w:hAnsi="Times New Roman" w:cs="Times New Roman"/>
+                <w:sz w:val="28"/>
+                <w:szCs w:val="28"/>
+              </w:rPr>
               <w:t>Nếu chọn hùy:</w:t>
             </w:r>
           </w:p>
@@ -1936,8 +2911,18 @@
                 <w:tab w:val="left" w:pos="6660"/>
               </w:tabs>
               <w:cnfStyle w:val="000000000000" w:firstRow="0" w:lastRow="0" w:firstColumn="0" w:lastColumn="0" w:oddVBand="0" w:evenVBand="0" w:oddHBand="0" w:evenHBand="0" w:firstRowFirstColumn="0" w:firstRowLastColumn="0" w:lastRowFirstColumn="0" w:lastRowLastColumn="0"/>
-            </w:pPr>
-            <w:r>
+              <w:rPr>
+                <w:rFonts w:ascii="Times New Roman" w:hAnsi="Times New Roman" w:cs="Times New Roman"/>
+                <w:sz w:val="28"/>
+                <w:szCs w:val="28"/>
+              </w:rPr>
+            </w:pPr>
+            <w:r>
+              <w:rPr>
+                <w:rFonts w:ascii="Times New Roman" w:hAnsi="Times New Roman" w:cs="Times New Roman"/>
+                <w:sz w:val="28"/>
+                <w:szCs w:val="28"/>
+              </w:rPr>
               <w:t>Quay lại màn hình xem thông tin nhân viên</w:t>
             </w:r>
           </w:p>
@@ -1958,8 +2943,18 @@
               <w:tabs>
                 <w:tab w:val="left" w:pos="6660"/>
               </w:tabs>
-            </w:pPr>
-            <w:r>
+              <w:rPr>
+                <w:rFonts w:ascii="Times New Roman" w:hAnsi="Times New Roman" w:cs="Times New Roman"/>
+                <w:sz w:val="28"/>
+                <w:szCs w:val="28"/>
+              </w:rPr>
+            </w:pPr>
+            <w:r>
+              <w:rPr>
+                <w:rFonts w:ascii="Times New Roman" w:hAnsi="Times New Roman" w:cs="Times New Roman"/>
+                <w:sz w:val="28"/>
+                <w:szCs w:val="28"/>
+              </w:rPr>
               <w:t>Activity Diagram</w:t>
             </w:r>
           </w:p>
@@ -1975,13 +2970,22 @@
               </w:tabs>
               <w:ind w:left="111"/>
               <w:cnfStyle w:val="000000100000" w:firstRow="0" w:lastRow="0" w:firstColumn="0" w:lastColumn="0" w:oddVBand="0" w:evenVBand="0" w:oddHBand="1" w:evenHBand="0" w:firstRowFirstColumn="0" w:firstRowLastColumn="0" w:lastRowFirstColumn="0" w:lastRowLastColumn="0"/>
-            </w:pPr>
-            <w:r>
-              <w:rPr>
+              <w:rPr>
+                <w:rFonts w:ascii="Times New Roman" w:hAnsi="Times New Roman" w:cs="Times New Roman"/>
+                <w:sz w:val="28"/>
+                <w:szCs w:val="28"/>
+              </w:rPr>
+            </w:pPr>
+            <w:r>
+              <w:rPr>
+                <w:rFonts w:ascii="Times New Roman" w:hAnsi="Times New Roman" w:cs="Times New Roman"/>
                 <w:noProof/>
+                <w:sz w:val="28"/>
+                <w:szCs w:val="28"/>
+                <w:lang w:val="vi-VN" w:eastAsia="vi-VN"/>
               </w:rPr>
               <w:drawing>
-                <wp:inline distT="0" distB="0" distL="0" distR="0" wp14:anchorId="08764BAC" wp14:editId="3D41C89F">
+                <wp:inline distT="0" distB="0" distL="0" distR="0" wp14:anchorId="327D1C06" wp14:editId="04A8F251">
                   <wp:extent cx="4382387" cy="3846812"/>
                   <wp:effectExtent l="0" t="0" r="0" b="1905"/>
                   <wp:docPr id="13" name="Picture 13"/>
@@ -2033,10 +3037,19 @@
         </w:tc>
       </w:tr>
     </w:tbl>
-    <w:p/>
     <w:p>
+      <w:pPr>
+        <w:pStyle w:val="MyTitle"/>
+        <w:numPr>
+          <w:ilvl w:val="1"/>
+          <w:numId w:val="29"/>
+        </w:numPr>
+      </w:pPr>
       <w:r>
-        <w:br w:type="page"/>
+        <w:rPr>
+          <w:lang w:val="vi-VN"/>
+        </w:rPr>
+        <w:t>Chức năng Tìm kiếm nhân viên</w:t>
       </w:r>
     </w:p>
     <w:tbl>
@@ -2065,9 +3078,18 @@
                 <w:tab w:val="left" w:pos="6660"/>
               </w:tabs>
               <w:jc w:val="center"/>
-            </w:pPr>
-            <w:r>
-              <w:lastRenderedPageBreak/>
+              <w:rPr>
+                <w:rFonts w:ascii="Times New Roman" w:hAnsi="Times New Roman" w:cs="Times New Roman"/>
+                <w:sz w:val="28"/>
+                <w:szCs w:val="28"/>
+              </w:rPr>
+            </w:pPr>
+            <w:r>
+              <w:rPr>
+                <w:rFonts w:ascii="Times New Roman" w:hAnsi="Times New Roman" w:cs="Times New Roman"/>
+                <w:sz w:val="28"/>
+                <w:szCs w:val="28"/>
+              </w:rPr>
               <w:t>Use-Case</w:t>
             </w:r>
           </w:p>
@@ -2083,8 +3105,18 @@
               </w:tabs>
               <w:jc w:val="center"/>
               <w:cnfStyle w:val="100000000000" w:firstRow="1" w:lastRow="0" w:firstColumn="0" w:lastColumn="0" w:oddVBand="0" w:evenVBand="0" w:oddHBand="0" w:evenHBand="0" w:firstRowFirstColumn="0" w:firstRowLastColumn="0" w:lastRowFirstColumn="0" w:lastRowLastColumn="0"/>
-            </w:pPr>
-            <w:r>
+              <w:rPr>
+                <w:rFonts w:ascii="Times New Roman" w:hAnsi="Times New Roman" w:cs="Times New Roman"/>
+                <w:sz w:val="28"/>
+                <w:szCs w:val="28"/>
+              </w:rPr>
+            </w:pPr>
+            <w:r>
+              <w:rPr>
+                <w:rFonts w:ascii="Times New Roman" w:hAnsi="Times New Roman" w:cs="Times New Roman"/>
+                <w:sz w:val="28"/>
+                <w:szCs w:val="28"/>
+              </w:rPr>
               <w:t>Nội dung</w:t>
             </w:r>
           </w:p>
@@ -2105,8 +3137,18 @@
               <w:tabs>
                 <w:tab w:val="left" w:pos="6660"/>
               </w:tabs>
-            </w:pPr>
-            <w:r>
+              <w:rPr>
+                <w:rFonts w:ascii="Times New Roman" w:hAnsi="Times New Roman" w:cs="Times New Roman"/>
+                <w:sz w:val="28"/>
+                <w:szCs w:val="28"/>
+              </w:rPr>
+            </w:pPr>
+            <w:r>
+              <w:rPr>
+                <w:rFonts w:ascii="Times New Roman" w:hAnsi="Times New Roman" w:cs="Times New Roman"/>
+                <w:sz w:val="28"/>
+                <w:szCs w:val="28"/>
+              </w:rPr>
               <w:t>Mã số</w:t>
             </w:r>
           </w:p>
@@ -2121,9 +3163,19 @@
                 <w:tab w:val="left" w:pos="6660"/>
               </w:tabs>
               <w:cnfStyle w:val="000000100000" w:firstRow="0" w:lastRow="0" w:firstColumn="0" w:lastColumn="0" w:oddVBand="0" w:evenVBand="0" w:oddHBand="1" w:evenHBand="0" w:firstRowFirstColumn="0" w:firstRowLastColumn="0" w:lastRowFirstColumn="0" w:lastRowLastColumn="0"/>
-            </w:pPr>
-            <w:r>
-              <w:t>CN_NV_06</w:t>
+              <w:rPr>
+                <w:rFonts w:ascii="Times New Roman" w:hAnsi="Times New Roman" w:cs="Times New Roman"/>
+                <w:sz w:val="28"/>
+                <w:szCs w:val="28"/>
+              </w:rPr>
+            </w:pPr>
+            <w:r>
+              <w:rPr>
+                <w:rFonts w:ascii="Times New Roman" w:hAnsi="Times New Roman" w:cs="Times New Roman"/>
+                <w:sz w:val="28"/>
+                <w:szCs w:val="28"/>
+              </w:rPr>
+              <w:t>CN_NV_05</w:t>
             </w:r>
           </w:p>
         </w:tc>
@@ -2142,8 +3194,18 @@
               <w:tabs>
                 <w:tab w:val="left" w:pos="6660"/>
               </w:tabs>
-            </w:pPr>
-            <w:r>
+              <w:rPr>
+                <w:rFonts w:ascii="Times New Roman" w:hAnsi="Times New Roman" w:cs="Times New Roman"/>
+                <w:sz w:val="28"/>
+                <w:szCs w:val="28"/>
+              </w:rPr>
+            </w:pPr>
+            <w:r>
+              <w:rPr>
+                <w:rFonts w:ascii="Times New Roman" w:hAnsi="Times New Roman" w:cs="Times New Roman"/>
+                <w:sz w:val="28"/>
+                <w:szCs w:val="28"/>
+              </w:rPr>
               <w:t>Tham chiếu</w:t>
             </w:r>
           </w:p>
@@ -2158,8 +3220,18 @@
                 <w:tab w:val="left" w:pos="6660"/>
               </w:tabs>
               <w:cnfStyle w:val="000000000000" w:firstRow="0" w:lastRow="0" w:firstColumn="0" w:lastColumn="0" w:oddVBand="0" w:evenVBand="0" w:oddHBand="0" w:evenHBand="0" w:firstRowFirstColumn="0" w:firstRowLastColumn="0" w:lastRowFirstColumn="0" w:lastRowLastColumn="0"/>
-            </w:pPr>
-            <w:r>
+              <w:rPr>
+                <w:rFonts w:ascii="Times New Roman" w:hAnsi="Times New Roman" w:cs="Times New Roman"/>
+                <w:sz w:val="28"/>
+                <w:szCs w:val="28"/>
+              </w:rPr>
+            </w:pPr>
+            <w:r>
+              <w:rPr>
+                <w:rFonts w:ascii="Times New Roman" w:hAnsi="Times New Roman" w:cs="Times New Roman"/>
+                <w:sz w:val="28"/>
+                <w:szCs w:val="28"/>
+              </w:rPr>
               <w:t>[1]</w:t>
             </w:r>
           </w:p>
@@ -2180,8 +3252,18 @@
               <w:tabs>
                 <w:tab w:val="left" w:pos="6660"/>
               </w:tabs>
-            </w:pPr>
-            <w:r>
+              <w:rPr>
+                <w:rFonts w:ascii="Times New Roman" w:hAnsi="Times New Roman" w:cs="Times New Roman"/>
+                <w:sz w:val="28"/>
+                <w:szCs w:val="28"/>
+              </w:rPr>
+            </w:pPr>
+            <w:r>
+              <w:rPr>
+                <w:rFonts w:ascii="Times New Roman" w:hAnsi="Times New Roman" w:cs="Times New Roman"/>
+                <w:sz w:val="28"/>
+                <w:szCs w:val="28"/>
+              </w:rPr>
               <w:t>Tên Use-Case</w:t>
             </w:r>
           </w:p>
@@ -2196,12 +3278,20 @@
                 <w:tab w:val="left" w:pos="6660"/>
               </w:tabs>
               <w:cnfStyle w:val="000000100000" w:firstRow="0" w:lastRow="0" w:firstColumn="0" w:lastColumn="0" w:oddVBand="0" w:evenVBand="0" w:oddHBand="1" w:evenHBand="0" w:firstRowFirstColumn="0" w:firstRowLastColumn="0" w:lastRowFirstColumn="0" w:lastRowLastColumn="0"/>
-            </w:pPr>
-            <w:r>
-              <w:t>Tim kiem</w:t>
-            </w:r>
-            <w:r>
-              <w:t xml:space="preserve"> nhan vien</w:t>
+              <w:rPr>
+                <w:rFonts w:ascii="Times New Roman" w:hAnsi="Times New Roman" w:cs="Times New Roman"/>
+                <w:sz w:val="28"/>
+                <w:szCs w:val="28"/>
+              </w:rPr>
+            </w:pPr>
+            <w:r>
+              <w:rPr>
+                <w:rFonts w:ascii="Times New Roman" w:hAnsi="Times New Roman" w:cs="Times New Roman"/>
+                <w:sz w:val="28"/>
+                <w:szCs w:val="28"/>
+                <w:lang w:val="vi-VN"/>
+              </w:rPr>
+              <w:t>Nhan vien</w:t>
             </w:r>
           </w:p>
         </w:tc>
@@ -2220,8 +3310,18 @@
               <w:tabs>
                 <w:tab w:val="left" w:pos="6660"/>
               </w:tabs>
-            </w:pPr>
-            <w:r>
+              <w:rPr>
+                <w:rFonts w:ascii="Times New Roman" w:hAnsi="Times New Roman" w:cs="Times New Roman"/>
+                <w:sz w:val="28"/>
+                <w:szCs w:val="28"/>
+              </w:rPr>
+            </w:pPr>
+            <w:r>
+              <w:rPr>
+                <w:rFonts w:ascii="Times New Roman" w:hAnsi="Times New Roman" w:cs="Times New Roman"/>
+                <w:sz w:val="28"/>
+                <w:szCs w:val="28"/>
+              </w:rPr>
               <w:t>Mô tả</w:t>
             </w:r>
           </w:p>
@@ -2236,12 +3336,19 @@
                 <w:tab w:val="left" w:pos="6660"/>
               </w:tabs>
               <w:cnfStyle w:val="000000000000" w:firstRow="0" w:lastRow="0" w:firstColumn="0" w:lastColumn="0" w:oddVBand="0" w:evenVBand="0" w:oddHBand="0" w:evenHBand="0" w:firstRowFirstColumn="0" w:firstRowLastColumn="0" w:lastRowFirstColumn="0" w:lastRowLastColumn="0"/>
-            </w:pPr>
-            <w:r>
-              <w:t>Tìm kiếm</w:t>
-            </w:r>
-            <w:r>
-              <w:t xml:space="preserve"> nhân viên trong hệ thống</w:t>
+              <w:rPr>
+                <w:rFonts w:ascii="Times New Roman" w:hAnsi="Times New Roman" w:cs="Times New Roman"/>
+                <w:sz w:val="28"/>
+                <w:szCs w:val="28"/>
+              </w:rPr>
+            </w:pPr>
+            <w:r>
+              <w:rPr>
+                <w:rFonts w:ascii="Times New Roman" w:hAnsi="Times New Roman" w:cs="Times New Roman"/>
+                <w:sz w:val="28"/>
+                <w:szCs w:val="28"/>
+              </w:rPr>
+              <w:t>Tìm kiếm nhân viên trong hệ thống</w:t>
             </w:r>
           </w:p>
         </w:tc>
@@ -2261,8 +3368,18 @@
               <w:tabs>
                 <w:tab w:val="left" w:pos="1455"/>
               </w:tabs>
-            </w:pPr>
-            <w:r>
+              <w:rPr>
+                <w:rFonts w:ascii="Times New Roman" w:hAnsi="Times New Roman" w:cs="Times New Roman"/>
+                <w:sz w:val="28"/>
+                <w:szCs w:val="28"/>
+              </w:rPr>
+            </w:pPr>
+            <w:r>
+              <w:rPr>
+                <w:rFonts w:ascii="Times New Roman" w:hAnsi="Times New Roman" w:cs="Times New Roman"/>
+                <w:sz w:val="28"/>
+                <w:szCs w:val="28"/>
+              </w:rPr>
               <w:t>Tiền điều kiện</w:t>
             </w:r>
           </w:p>
@@ -2278,14 +3395,19 @@
               </w:tabs>
               <w:cnfStyle w:val="000000100000" w:firstRow="0" w:lastRow="0" w:firstColumn="0" w:lastColumn="0" w:oddVBand="0" w:evenVBand="0" w:oddHBand="1" w:evenHBand="0" w:firstRowFirstColumn="0" w:firstRowLastColumn="0" w:lastRowFirstColumn="0" w:lastRowLastColumn="0"/>
               <w:rPr>
+                <w:rFonts w:ascii="Times New Roman" w:hAnsi="Times New Roman" w:cs="Times New Roman"/>
+                <w:sz w:val="28"/>
+                <w:szCs w:val="28"/>
                 <w:lang w:val="vi-VN"/>
               </w:rPr>
             </w:pPr>
             <w:r>
-              <w:t>Đăng nhập thành công với quyền quả</w:t>
-            </w:r>
-            <w:r>
-              <w:t>n lý</w:t>
+              <w:rPr>
+                <w:rFonts w:ascii="Times New Roman" w:hAnsi="Times New Roman" w:cs="Times New Roman"/>
+                <w:sz w:val="28"/>
+                <w:szCs w:val="28"/>
+              </w:rPr>
+              <w:t>Đăng nhập thành công với quyền quản lý</w:t>
             </w:r>
           </w:p>
         </w:tc>
@@ -2304,8 +3426,18 @@
               <w:tabs>
                 <w:tab w:val="left" w:pos="6660"/>
               </w:tabs>
-            </w:pPr>
-            <w:r>
+              <w:rPr>
+                <w:rFonts w:ascii="Times New Roman" w:hAnsi="Times New Roman" w:cs="Times New Roman"/>
+                <w:sz w:val="28"/>
+                <w:szCs w:val="28"/>
+              </w:rPr>
+            </w:pPr>
+            <w:r>
+              <w:rPr>
+                <w:rFonts w:ascii="Times New Roman" w:hAnsi="Times New Roman" w:cs="Times New Roman"/>
+                <w:sz w:val="28"/>
+                <w:szCs w:val="28"/>
+              </w:rPr>
               <w:t>Hậu điều kiện</w:t>
             </w:r>
           </w:p>
@@ -2320,8 +3452,18 @@
                 <w:tab w:val="left" w:pos="6660"/>
               </w:tabs>
               <w:cnfStyle w:val="000000000000" w:firstRow="0" w:lastRow="0" w:firstColumn="0" w:lastColumn="0" w:oddVBand="0" w:evenVBand="0" w:oddHBand="0" w:evenHBand="0" w:firstRowFirstColumn="0" w:firstRowLastColumn="0" w:lastRowFirstColumn="0" w:lastRowLastColumn="0"/>
-            </w:pPr>
-            <w:r>
+              <w:rPr>
+                <w:rFonts w:ascii="Times New Roman" w:hAnsi="Times New Roman" w:cs="Times New Roman"/>
+                <w:sz w:val="28"/>
+                <w:szCs w:val="28"/>
+              </w:rPr>
+            </w:pPr>
+            <w:r>
+              <w:rPr>
+                <w:rFonts w:ascii="Times New Roman" w:hAnsi="Times New Roman" w:cs="Times New Roman"/>
+                <w:sz w:val="28"/>
+                <w:szCs w:val="28"/>
+              </w:rPr>
               <w:t>Xuất danh sách nhân viên thỏa điều kiện tìm kiếm</w:t>
             </w:r>
           </w:p>
@@ -2342,8 +3484,18 @@
               <w:tabs>
                 <w:tab w:val="left" w:pos="6660"/>
               </w:tabs>
-            </w:pPr>
-            <w:r>
+              <w:rPr>
+                <w:rFonts w:ascii="Times New Roman" w:hAnsi="Times New Roman" w:cs="Times New Roman"/>
+                <w:sz w:val="28"/>
+                <w:szCs w:val="28"/>
+              </w:rPr>
+            </w:pPr>
+            <w:r>
+              <w:rPr>
+                <w:rFonts w:ascii="Times New Roman" w:hAnsi="Times New Roman" w:cs="Times New Roman"/>
+                <w:sz w:val="28"/>
+                <w:szCs w:val="28"/>
+              </w:rPr>
               <w:t>Luồng sự kiện chính</w:t>
             </w:r>
           </w:p>
@@ -2363,8 +3515,18 @@
                 <w:tab w:val="left" w:pos="6660"/>
               </w:tabs>
               <w:cnfStyle w:val="000000100000" w:firstRow="0" w:lastRow="0" w:firstColumn="0" w:lastColumn="0" w:oddVBand="0" w:evenVBand="0" w:oddHBand="1" w:evenHBand="0" w:firstRowFirstColumn="0" w:firstRowLastColumn="0" w:lastRowFirstColumn="0" w:lastRowLastColumn="0"/>
-            </w:pPr>
-            <w:r>
+              <w:rPr>
+                <w:rFonts w:ascii="Times New Roman" w:hAnsi="Times New Roman" w:cs="Times New Roman"/>
+                <w:sz w:val="28"/>
+                <w:szCs w:val="28"/>
+              </w:rPr>
+            </w:pPr>
+            <w:r>
+              <w:rPr>
+                <w:rFonts w:ascii="Times New Roman" w:hAnsi="Times New Roman" w:cs="Times New Roman"/>
+                <w:sz w:val="28"/>
+                <w:szCs w:val="28"/>
+              </w:rPr>
               <w:t>Hiện màn hình tìm kiếm</w:t>
             </w:r>
           </w:p>
@@ -2379,8 +3541,18 @@
                 <w:tab w:val="left" w:pos="6660"/>
               </w:tabs>
               <w:cnfStyle w:val="000000100000" w:firstRow="0" w:lastRow="0" w:firstColumn="0" w:lastColumn="0" w:oddVBand="0" w:evenVBand="0" w:oddHBand="1" w:evenHBand="0" w:firstRowFirstColumn="0" w:firstRowLastColumn="0" w:lastRowFirstColumn="0" w:lastRowLastColumn="0"/>
-            </w:pPr>
-            <w:r>
+              <w:rPr>
+                <w:rFonts w:ascii="Times New Roman" w:hAnsi="Times New Roman" w:cs="Times New Roman"/>
+                <w:sz w:val="28"/>
+                <w:szCs w:val="28"/>
+              </w:rPr>
+            </w:pPr>
+            <w:r>
+              <w:rPr>
+                <w:rFonts w:ascii="Times New Roman" w:hAnsi="Times New Roman" w:cs="Times New Roman"/>
+                <w:sz w:val="28"/>
+                <w:szCs w:val="28"/>
+              </w:rPr>
               <w:t>Chọn thuộc tính cần tìm</w:t>
             </w:r>
           </w:p>
@@ -2395,8 +3567,18 @@
                 <w:tab w:val="left" w:pos="6660"/>
               </w:tabs>
               <w:cnfStyle w:val="000000100000" w:firstRow="0" w:lastRow="0" w:firstColumn="0" w:lastColumn="0" w:oddVBand="0" w:evenVBand="0" w:oddHBand="1" w:evenHBand="0" w:firstRowFirstColumn="0" w:firstRowLastColumn="0" w:lastRowFirstColumn="0" w:lastRowLastColumn="0"/>
-            </w:pPr>
-            <w:r>
+              <w:rPr>
+                <w:rFonts w:ascii="Times New Roman" w:hAnsi="Times New Roman" w:cs="Times New Roman"/>
+                <w:sz w:val="28"/>
+                <w:szCs w:val="28"/>
+              </w:rPr>
+            </w:pPr>
+            <w:r>
+              <w:rPr>
+                <w:rFonts w:ascii="Times New Roman" w:hAnsi="Times New Roman" w:cs="Times New Roman"/>
+                <w:sz w:val="28"/>
+                <w:szCs w:val="28"/>
+              </w:rPr>
               <w:t>Nhập thông tin cần tìm kiếm</w:t>
             </w:r>
           </w:p>
@@ -2411,8 +3593,18 @@
                 <w:tab w:val="left" w:pos="6660"/>
               </w:tabs>
               <w:cnfStyle w:val="000000100000" w:firstRow="0" w:lastRow="0" w:firstColumn="0" w:lastColumn="0" w:oddVBand="0" w:evenVBand="0" w:oddHBand="1" w:evenHBand="0" w:firstRowFirstColumn="0" w:firstRowLastColumn="0" w:lastRowFirstColumn="0" w:lastRowLastColumn="0"/>
-            </w:pPr>
-            <w:r>
+              <w:rPr>
+                <w:rFonts w:ascii="Times New Roman" w:hAnsi="Times New Roman" w:cs="Times New Roman"/>
+                <w:sz w:val="28"/>
+                <w:szCs w:val="28"/>
+              </w:rPr>
+            </w:pPr>
+            <w:r>
+              <w:rPr>
+                <w:rFonts w:ascii="Times New Roman" w:hAnsi="Times New Roman" w:cs="Times New Roman"/>
+                <w:sz w:val="28"/>
+                <w:szCs w:val="28"/>
+              </w:rPr>
               <w:t>Xác nhận</w:t>
             </w:r>
           </w:p>
@@ -2427,8 +3619,18 @@
                 <w:tab w:val="left" w:pos="6660"/>
               </w:tabs>
               <w:cnfStyle w:val="000000100000" w:firstRow="0" w:lastRow="0" w:firstColumn="0" w:lastColumn="0" w:oddVBand="0" w:evenVBand="0" w:oddHBand="1" w:evenHBand="0" w:firstRowFirstColumn="0" w:firstRowLastColumn="0" w:lastRowFirstColumn="0" w:lastRowLastColumn="0"/>
-            </w:pPr>
-            <w:r>
+              <w:rPr>
+                <w:rFonts w:ascii="Times New Roman" w:hAnsi="Times New Roman" w:cs="Times New Roman"/>
+                <w:sz w:val="28"/>
+                <w:szCs w:val="28"/>
+              </w:rPr>
+            </w:pPr>
+            <w:r>
+              <w:rPr>
+                <w:rFonts w:ascii="Times New Roman" w:hAnsi="Times New Roman" w:cs="Times New Roman"/>
+                <w:sz w:val="28"/>
+                <w:szCs w:val="28"/>
+              </w:rPr>
               <w:t>Xuất kết quả</w:t>
             </w:r>
           </w:p>
@@ -2448,8 +3650,18 @@
               <w:tabs>
                 <w:tab w:val="left" w:pos="6660"/>
               </w:tabs>
-            </w:pPr>
-            <w:r>
+              <w:rPr>
+                <w:rFonts w:ascii="Times New Roman" w:hAnsi="Times New Roman" w:cs="Times New Roman"/>
+                <w:sz w:val="28"/>
+                <w:szCs w:val="28"/>
+              </w:rPr>
+            </w:pPr>
+            <w:r>
+              <w:rPr>
+                <w:rFonts w:ascii="Times New Roman" w:hAnsi="Times New Roman" w:cs="Times New Roman"/>
+                <w:sz w:val="28"/>
+                <w:szCs w:val="28"/>
+              </w:rPr>
               <w:t>Luồng sự kiện phụ</w:t>
             </w:r>
           </w:p>
@@ -2464,15 +3676,19 @@
                 <w:tab w:val="left" w:pos="6660"/>
               </w:tabs>
               <w:cnfStyle w:val="000000000000" w:firstRow="0" w:lastRow="0" w:firstColumn="0" w:lastColumn="0" w:oddVBand="0" w:evenVBand="0" w:oddHBand="0" w:evenHBand="0" w:firstRowFirstColumn="0" w:firstRowLastColumn="0" w:lastRowFirstColumn="0" w:lastRowLastColumn="0"/>
-            </w:pPr>
-            <w:r>
-              <w:t xml:space="preserve">Nếu </w:t>
-            </w:r>
-            <w:r>
-              <w:t>không tìm thấy</w:t>
-            </w:r>
-            <w:r>
-              <w:t>:</w:t>
+              <w:rPr>
+                <w:rFonts w:ascii="Times New Roman" w:hAnsi="Times New Roman" w:cs="Times New Roman"/>
+                <w:sz w:val="28"/>
+                <w:szCs w:val="28"/>
+              </w:rPr>
+            </w:pPr>
+            <w:r>
+              <w:rPr>
+                <w:rFonts w:ascii="Times New Roman" w:hAnsi="Times New Roman" w:cs="Times New Roman"/>
+                <w:sz w:val="28"/>
+                <w:szCs w:val="28"/>
+              </w:rPr>
+              <w:t>Nếu không tìm thấy:</w:t>
             </w:r>
           </w:p>
           <w:p>
@@ -2486,8 +3702,18 @@
                 <w:tab w:val="left" w:pos="6660"/>
               </w:tabs>
               <w:cnfStyle w:val="000000000000" w:firstRow="0" w:lastRow="0" w:firstColumn="0" w:lastColumn="0" w:oddVBand="0" w:evenVBand="0" w:oddHBand="0" w:evenHBand="0" w:firstRowFirstColumn="0" w:firstRowLastColumn="0" w:lastRowFirstColumn="0" w:lastRowLastColumn="0"/>
-            </w:pPr>
-            <w:r>
+              <w:rPr>
+                <w:rFonts w:ascii="Times New Roman" w:hAnsi="Times New Roman" w:cs="Times New Roman"/>
+                <w:sz w:val="28"/>
+                <w:szCs w:val="28"/>
+              </w:rPr>
+            </w:pPr>
+            <w:r>
+              <w:rPr>
+                <w:rFonts w:ascii="Times New Roman" w:hAnsi="Times New Roman" w:cs="Times New Roman"/>
+                <w:sz w:val="28"/>
+                <w:szCs w:val="28"/>
+              </w:rPr>
               <w:t>Hiện thông báo không tìm thấy</w:t>
             </w:r>
           </w:p>
@@ -2502,8 +3728,18 @@
                 <w:tab w:val="left" w:pos="6660"/>
               </w:tabs>
               <w:cnfStyle w:val="000000000000" w:firstRow="0" w:lastRow="0" w:firstColumn="0" w:lastColumn="0" w:oddVBand="0" w:evenVBand="0" w:oddHBand="0" w:evenHBand="0" w:firstRowFirstColumn="0" w:firstRowLastColumn="0" w:lastRowFirstColumn="0" w:lastRowLastColumn="0"/>
-            </w:pPr>
-            <w:r>
+              <w:rPr>
+                <w:rFonts w:ascii="Times New Roman" w:hAnsi="Times New Roman" w:cs="Times New Roman"/>
+                <w:sz w:val="28"/>
+                <w:szCs w:val="28"/>
+              </w:rPr>
+            </w:pPr>
+            <w:r>
+              <w:rPr>
+                <w:rFonts w:ascii="Times New Roman" w:hAnsi="Times New Roman" w:cs="Times New Roman"/>
+                <w:sz w:val="28"/>
+                <w:szCs w:val="28"/>
+              </w:rPr>
               <w:t>Quay lại màn hình tìm kiếm</w:t>
             </w:r>
           </w:p>
@@ -2524,8 +3760,19 @@
               <w:tabs>
                 <w:tab w:val="left" w:pos="6660"/>
               </w:tabs>
-            </w:pPr>
-            <w:r>
+              <w:rPr>
+                <w:rFonts w:ascii="Times New Roman" w:hAnsi="Times New Roman" w:cs="Times New Roman"/>
+                <w:sz w:val="28"/>
+                <w:szCs w:val="28"/>
+              </w:rPr>
+            </w:pPr>
+            <w:r>
+              <w:rPr>
+                <w:rFonts w:ascii="Times New Roman" w:hAnsi="Times New Roman" w:cs="Times New Roman"/>
+                <w:sz w:val="28"/>
+                <w:szCs w:val="28"/>
+              </w:rPr>
+              <w:lastRenderedPageBreak/>
               <w:t>Activity Diagram</w:t>
             </w:r>
           </w:p>
@@ -2541,13 +3788,22 @@
               </w:tabs>
               <w:ind w:left="-14"/>
               <w:cnfStyle w:val="000000100000" w:firstRow="0" w:lastRow="0" w:firstColumn="0" w:lastColumn="0" w:oddVBand="0" w:evenVBand="0" w:oddHBand="1" w:evenHBand="0" w:firstRowFirstColumn="0" w:firstRowLastColumn="0" w:lastRowFirstColumn="0" w:lastRowLastColumn="0"/>
-            </w:pPr>
-            <w:r>
-              <w:rPr>
+              <w:rPr>
+                <w:rFonts w:ascii="Times New Roman" w:hAnsi="Times New Roman" w:cs="Times New Roman"/>
+                <w:sz w:val="28"/>
+                <w:szCs w:val="28"/>
+              </w:rPr>
+            </w:pPr>
+            <w:r>
+              <w:rPr>
+                <w:rFonts w:ascii="Times New Roman" w:hAnsi="Times New Roman" w:cs="Times New Roman"/>
                 <w:noProof/>
+                <w:sz w:val="28"/>
+                <w:szCs w:val="28"/>
+                <w:lang w:val="vi-VN" w:eastAsia="vi-VN"/>
               </w:rPr>
               <w:drawing>
-                <wp:inline distT="0" distB="0" distL="0" distR="0">
+                <wp:inline distT="0" distB="0" distL="0" distR="0" wp14:anchorId="60FD6BBD" wp14:editId="751B15C3">
                   <wp:extent cx="4882551" cy="3670780"/>
                   <wp:effectExtent l="0" t="0" r="0" b="6350"/>
                   <wp:docPr id="15" name="Picture 15"/>
@@ -2599,27 +3855,26 @@
         </w:tc>
       </w:tr>
     </w:tbl>
-    <w:p/>
     <w:p>
       <w:pPr>
+        <w:pStyle w:val="MyTitle"/>
+        <w:numPr>
+          <w:ilvl w:val="1"/>
+          <w:numId w:val="29"/>
+        </w:numPr>
+      </w:pPr>
+      <w:r>
         <w:rPr>
-          <w:rFonts w:asciiTheme="majorHAnsi" w:eastAsiaTheme="majorEastAsia" w:hAnsiTheme="majorHAnsi" w:cstheme="majorBidi"/>
-          <w:color w:val="2F5496" w:themeColor="accent1" w:themeShade="BF"/>
-          <w:sz w:val="32"/>
-          <w:szCs w:val="32"/>
+          <w:lang w:val="vi-VN"/>
         </w:rPr>
-      </w:pPr>
+        <w:t xml:space="preserve">Chức năng </w:t>
+      </w:r>
       <w:r>
-        <w:br w:type="page"/>
-      </w:r>
-    </w:p>
-    <w:p>
-      <w:pPr>
-        <w:pStyle w:val="Heading1"/>
-      </w:pPr>
-      <w:r>
-        <w:lastRenderedPageBreak/>
-        <w:t>Thống kê</w:t>
+        <w:rPr>
+          <w:rFonts w:cs="Times New Roman"/>
+          <w:szCs w:val="28"/>
+        </w:rPr>
+        <w:t>So sánh số liệu của ngày A so với ngày B</w:t>
       </w:r>
     </w:p>
     <w:tbl>
@@ -2648,8 +3903,18 @@
                 <w:tab w:val="left" w:pos="6660"/>
               </w:tabs>
               <w:jc w:val="center"/>
-            </w:pPr>
-            <w:r>
+              <w:rPr>
+                <w:rFonts w:ascii="Times New Roman" w:hAnsi="Times New Roman" w:cs="Times New Roman"/>
+                <w:sz w:val="28"/>
+                <w:szCs w:val="28"/>
+              </w:rPr>
+            </w:pPr>
+            <w:r>
+              <w:rPr>
+                <w:rFonts w:ascii="Times New Roman" w:hAnsi="Times New Roman" w:cs="Times New Roman"/>
+                <w:sz w:val="28"/>
+                <w:szCs w:val="28"/>
+              </w:rPr>
               <w:t>Use-Case</w:t>
             </w:r>
           </w:p>
@@ -2665,8 +3930,18 @@
               </w:tabs>
               <w:jc w:val="center"/>
               <w:cnfStyle w:val="100000000000" w:firstRow="1" w:lastRow="0" w:firstColumn="0" w:lastColumn="0" w:oddVBand="0" w:evenVBand="0" w:oddHBand="0" w:evenHBand="0" w:firstRowFirstColumn="0" w:firstRowLastColumn="0" w:lastRowFirstColumn="0" w:lastRowLastColumn="0"/>
-            </w:pPr>
-            <w:r>
+              <w:rPr>
+                <w:rFonts w:ascii="Times New Roman" w:hAnsi="Times New Roman" w:cs="Times New Roman"/>
+                <w:sz w:val="28"/>
+                <w:szCs w:val="28"/>
+              </w:rPr>
+            </w:pPr>
+            <w:r>
+              <w:rPr>
+                <w:rFonts w:ascii="Times New Roman" w:hAnsi="Times New Roman" w:cs="Times New Roman"/>
+                <w:sz w:val="28"/>
+                <w:szCs w:val="28"/>
+              </w:rPr>
               <w:t>Nội dung</w:t>
             </w:r>
           </w:p>
@@ -2687,8 +3962,18 @@
               <w:tabs>
                 <w:tab w:val="left" w:pos="6660"/>
               </w:tabs>
-            </w:pPr>
-            <w:r>
+              <w:rPr>
+                <w:rFonts w:ascii="Times New Roman" w:hAnsi="Times New Roman" w:cs="Times New Roman"/>
+                <w:sz w:val="28"/>
+                <w:szCs w:val="28"/>
+              </w:rPr>
+            </w:pPr>
+            <w:r>
+              <w:rPr>
+                <w:rFonts w:ascii="Times New Roman" w:hAnsi="Times New Roman" w:cs="Times New Roman"/>
+                <w:sz w:val="28"/>
+                <w:szCs w:val="28"/>
+              </w:rPr>
               <w:t>Mã số</w:t>
             </w:r>
           </w:p>
@@ -2703,8 +3988,18 @@
                 <w:tab w:val="left" w:pos="6660"/>
               </w:tabs>
               <w:cnfStyle w:val="000000100000" w:firstRow="0" w:lastRow="0" w:firstColumn="0" w:lastColumn="0" w:oddVBand="0" w:evenVBand="0" w:oddHBand="1" w:evenHBand="0" w:firstRowFirstColumn="0" w:firstRowLastColumn="0" w:lastRowFirstColumn="0" w:lastRowLastColumn="0"/>
-            </w:pPr>
-            <w:r>
+              <w:rPr>
+                <w:rFonts w:ascii="Times New Roman" w:hAnsi="Times New Roman" w:cs="Times New Roman"/>
+                <w:sz w:val="28"/>
+                <w:szCs w:val="28"/>
+              </w:rPr>
+            </w:pPr>
+            <w:r>
+              <w:rPr>
+                <w:rFonts w:ascii="Times New Roman" w:hAnsi="Times New Roman" w:cs="Times New Roman"/>
+                <w:sz w:val="28"/>
+                <w:szCs w:val="28"/>
+              </w:rPr>
               <w:t>CN_TK_01</w:t>
             </w:r>
           </w:p>
@@ -2724,8 +4019,18 @@
               <w:tabs>
                 <w:tab w:val="left" w:pos="6660"/>
               </w:tabs>
-            </w:pPr>
-            <w:r>
+              <w:rPr>
+                <w:rFonts w:ascii="Times New Roman" w:hAnsi="Times New Roman" w:cs="Times New Roman"/>
+                <w:sz w:val="28"/>
+                <w:szCs w:val="28"/>
+              </w:rPr>
+            </w:pPr>
+            <w:r>
+              <w:rPr>
+                <w:rFonts w:ascii="Times New Roman" w:hAnsi="Times New Roman" w:cs="Times New Roman"/>
+                <w:sz w:val="28"/>
+                <w:szCs w:val="28"/>
+              </w:rPr>
               <w:t>Tham chiếu</w:t>
             </w:r>
           </w:p>
@@ -2740,8 +4045,18 @@
                 <w:tab w:val="left" w:pos="6660"/>
               </w:tabs>
               <w:cnfStyle w:val="000000000000" w:firstRow="0" w:lastRow="0" w:firstColumn="0" w:lastColumn="0" w:oddVBand="0" w:evenVBand="0" w:oddHBand="0" w:evenHBand="0" w:firstRowFirstColumn="0" w:firstRowLastColumn="0" w:lastRowFirstColumn="0" w:lastRowLastColumn="0"/>
-            </w:pPr>
-            <w:r>
+              <w:rPr>
+                <w:rFonts w:ascii="Times New Roman" w:hAnsi="Times New Roman" w:cs="Times New Roman"/>
+                <w:sz w:val="28"/>
+                <w:szCs w:val="28"/>
+              </w:rPr>
+            </w:pPr>
+            <w:r>
+              <w:rPr>
+                <w:rFonts w:ascii="Times New Roman" w:hAnsi="Times New Roman" w:cs="Times New Roman"/>
+                <w:sz w:val="28"/>
+                <w:szCs w:val="28"/>
+              </w:rPr>
               <w:t>[1]</w:t>
             </w:r>
           </w:p>
@@ -2762,8 +4077,18 @@
               <w:tabs>
                 <w:tab w:val="left" w:pos="6660"/>
               </w:tabs>
-            </w:pPr>
-            <w:r>
+              <w:rPr>
+                <w:rFonts w:ascii="Times New Roman" w:hAnsi="Times New Roman" w:cs="Times New Roman"/>
+                <w:sz w:val="28"/>
+                <w:szCs w:val="28"/>
+              </w:rPr>
+            </w:pPr>
+            <w:r>
+              <w:rPr>
+                <w:rFonts w:ascii="Times New Roman" w:hAnsi="Times New Roman" w:cs="Times New Roman"/>
+                <w:sz w:val="28"/>
+                <w:szCs w:val="28"/>
+              </w:rPr>
               <w:t>Tên Use-Case</w:t>
             </w:r>
           </w:p>
@@ -2778,9 +4103,20 @@
                 <w:tab w:val="left" w:pos="6660"/>
               </w:tabs>
               <w:cnfStyle w:val="000000100000" w:firstRow="0" w:lastRow="0" w:firstColumn="0" w:lastColumn="0" w:oddVBand="0" w:evenVBand="0" w:oddHBand="1" w:evenHBand="0" w:firstRowFirstColumn="0" w:firstRowLastColumn="0" w:lastRowFirstColumn="0" w:lastRowLastColumn="0"/>
-            </w:pPr>
-            <w:r>
-              <w:t>Theo ngay A so voi Ngay B</w:t>
+              <w:rPr>
+                <w:rFonts w:ascii="Times New Roman" w:hAnsi="Times New Roman" w:cs="Times New Roman"/>
+                <w:sz w:val="28"/>
+                <w:szCs w:val="28"/>
+              </w:rPr>
+            </w:pPr>
+            <w:r>
+              <w:rPr>
+                <w:rFonts w:ascii="Times New Roman" w:hAnsi="Times New Roman" w:cs="Times New Roman"/>
+                <w:sz w:val="28"/>
+                <w:szCs w:val="28"/>
+                <w:lang w:val="vi-VN"/>
+              </w:rPr>
+              <w:t>Thong ke</w:t>
             </w:r>
           </w:p>
         </w:tc>
@@ -2799,8 +4135,18 @@
               <w:tabs>
                 <w:tab w:val="left" w:pos="6660"/>
               </w:tabs>
-            </w:pPr>
-            <w:r>
+              <w:rPr>
+                <w:rFonts w:ascii="Times New Roman" w:hAnsi="Times New Roman" w:cs="Times New Roman"/>
+                <w:sz w:val="28"/>
+                <w:szCs w:val="28"/>
+              </w:rPr>
+            </w:pPr>
+            <w:r>
+              <w:rPr>
+                <w:rFonts w:ascii="Times New Roman" w:hAnsi="Times New Roman" w:cs="Times New Roman"/>
+                <w:sz w:val="28"/>
+                <w:szCs w:val="28"/>
+              </w:rPr>
               <w:t>Mô tả</w:t>
             </w:r>
           </w:p>
@@ -2815,8 +4161,18 @@
                 <w:tab w:val="left" w:pos="6660"/>
               </w:tabs>
               <w:cnfStyle w:val="000000000000" w:firstRow="0" w:lastRow="0" w:firstColumn="0" w:lastColumn="0" w:oddVBand="0" w:evenVBand="0" w:oddHBand="0" w:evenHBand="0" w:firstRowFirstColumn="0" w:firstRowLastColumn="0" w:lastRowFirstColumn="0" w:lastRowLastColumn="0"/>
-            </w:pPr>
-            <w:r>
+              <w:rPr>
+                <w:rFonts w:ascii="Times New Roman" w:hAnsi="Times New Roman" w:cs="Times New Roman"/>
+                <w:sz w:val="28"/>
+                <w:szCs w:val="28"/>
+              </w:rPr>
+            </w:pPr>
+            <w:r>
+              <w:rPr>
+                <w:rFonts w:ascii="Times New Roman" w:hAnsi="Times New Roman" w:cs="Times New Roman"/>
+                <w:sz w:val="28"/>
+                <w:szCs w:val="28"/>
+              </w:rPr>
               <w:t>So sánh số liệu của ngày A so với ngày B</w:t>
             </w:r>
           </w:p>
@@ -2837,8 +4193,18 @@
               <w:tabs>
                 <w:tab w:val="left" w:pos="1455"/>
               </w:tabs>
-            </w:pPr>
-            <w:r>
+              <w:rPr>
+                <w:rFonts w:ascii="Times New Roman" w:hAnsi="Times New Roman" w:cs="Times New Roman"/>
+                <w:sz w:val="28"/>
+                <w:szCs w:val="28"/>
+              </w:rPr>
+            </w:pPr>
+            <w:r>
+              <w:rPr>
+                <w:rFonts w:ascii="Times New Roman" w:hAnsi="Times New Roman" w:cs="Times New Roman"/>
+                <w:sz w:val="28"/>
+                <w:szCs w:val="28"/>
+              </w:rPr>
               <w:t>Tiền điều kiện</w:t>
             </w:r>
           </w:p>
@@ -2854,10 +4220,18 @@
               </w:tabs>
               <w:cnfStyle w:val="000000100000" w:firstRow="0" w:lastRow="0" w:firstColumn="0" w:lastColumn="0" w:oddVBand="0" w:evenVBand="0" w:oddHBand="1" w:evenHBand="0" w:firstRowFirstColumn="0" w:firstRowLastColumn="0" w:lastRowFirstColumn="0" w:lastRowLastColumn="0"/>
               <w:rPr>
+                <w:rFonts w:ascii="Times New Roman" w:hAnsi="Times New Roman" w:cs="Times New Roman"/>
+                <w:sz w:val="28"/>
+                <w:szCs w:val="28"/>
                 <w:lang w:val="vi-VN"/>
               </w:rPr>
             </w:pPr>
             <w:r>
+              <w:rPr>
+                <w:rFonts w:ascii="Times New Roman" w:hAnsi="Times New Roman" w:cs="Times New Roman"/>
+                <w:sz w:val="28"/>
+                <w:szCs w:val="28"/>
+              </w:rPr>
               <w:t>Đăng nhập thành công với quyền thống kê</w:t>
             </w:r>
           </w:p>
@@ -2877,8 +4251,18 @@
               <w:tabs>
                 <w:tab w:val="left" w:pos="6660"/>
               </w:tabs>
-            </w:pPr>
-            <w:r>
+              <w:rPr>
+                <w:rFonts w:ascii="Times New Roman" w:hAnsi="Times New Roman" w:cs="Times New Roman"/>
+                <w:sz w:val="28"/>
+                <w:szCs w:val="28"/>
+              </w:rPr>
+            </w:pPr>
+            <w:r>
+              <w:rPr>
+                <w:rFonts w:ascii="Times New Roman" w:hAnsi="Times New Roman" w:cs="Times New Roman"/>
+                <w:sz w:val="28"/>
+                <w:szCs w:val="28"/>
+              </w:rPr>
               <w:t>Hậu điều kiện</w:t>
             </w:r>
           </w:p>
@@ -2893,8 +4277,18 @@
                 <w:tab w:val="left" w:pos="6660"/>
               </w:tabs>
               <w:cnfStyle w:val="000000000000" w:firstRow="0" w:lastRow="0" w:firstColumn="0" w:lastColumn="0" w:oddVBand="0" w:evenVBand="0" w:oddHBand="0" w:evenHBand="0" w:firstRowFirstColumn="0" w:firstRowLastColumn="0" w:lastRowFirstColumn="0" w:lastRowLastColumn="0"/>
-            </w:pPr>
-            <w:r>
+              <w:rPr>
+                <w:rFonts w:ascii="Times New Roman" w:hAnsi="Times New Roman" w:cs="Times New Roman"/>
+                <w:sz w:val="28"/>
+                <w:szCs w:val="28"/>
+              </w:rPr>
+            </w:pPr>
+            <w:r>
+              <w:rPr>
+                <w:rFonts w:ascii="Times New Roman" w:hAnsi="Times New Roman" w:cs="Times New Roman"/>
+                <w:sz w:val="28"/>
+                <w:szCs w:val="28"/>
+              </w:rPr>
               <w:t>Xuất và so sánh số liệu thống kê của 2 ngày A và B</w:t>
             </w:r>
           </w:p>
@@ -2915,8 +4309,18 @@
               <w:tabs>
                 <w:tab w:val="left" w:pos="6660"/>
               </w:tabs>
-            </w:pPr>
-            <w:r>
+              <w:rPr>
+                <w:rFonts w:ascii="Times New Roman" w:hAnsi="Times New Roman" w:cs="Times New Roman"/>
+                <w:sz w:val="28"/>
+                <w:szCs w:val="28"/>
+              </w:rPr>
+            </w:pPr>
+            <w:r>
+              <w:rPr>
+                <w:rFonts w:ascii="Times New Roman" w:hAnsi="Times New Roman" w:cs="Times New Roman"/>
+                <w:sz w:val="28"/>
+                <w:szCs w:val="28"/>
+              </w:rPr>
               <w:t>Luồng sự kiện chính</w:t>
             </w:r>
           </w:p>
@@ -2936,8 +4340,18 @@
                 <w:tab w:val="left" w:pos="6660"/>
               </w:tabs>
               <w:cnfStyle w:val="000000100000" w:firstRow="0" w:lastRow="0" w:firstColumn="0" w:lastColumn="0" w:oddVBand="0" w:evenVBand="0" w:oddHBand="1" w:evenHBand="0" w:firstRowFirstColumn="0" w:firstRowLastColumn="0" w:lastRowFirstColumn="0" w:lastRowLastColumn="0"/>
-            </w:pPr>
-            <w:r>
+              <w:rPr>
+                <w:rFonts w:ascii="Times New Roman" w:hAnsi="Times New Roman" w:cs="Times New Roman"/>
+                <w:sz w:val="28"/>
+                <w:szCs w:val="28"/>
+              </w:rPr>
+            </w:pPr>
+            <w:r>
+              <w:rPr>
+                <w:rFonts w:ascii="Times New Roman" w:hAnsi="Times New Roman" w:cs="Times New Roman"/>
+                <w:sz w:val="28"/>
+                <w:szCs w:val="28"/>
+              </w:rPr>
               <w:t>Hiện màn hình thống kê</w:t>
             </w:r>
           </w:p>
@@ -2952,8 +4366,18 @@
                 <w:tab w:val="left" w:pos="6660"/>
               </w:tabs>
               <w:cnfStyle w:val="000000100000" w:firstRow="0" w:lastRow="0" w:firstColumn="0" w:lastColumn="0" w:oddVBand="0" w:evenVBand="0" w:oddHBand="1" w:evenHBand="0" w:firstRowFirstColumn="0" w:firstRowLastColumn="0" w:lastRowFirstColumn="0" w:lastRowLastColumn="0"/>
-            </w:pPr>
-            <w:r>
+              <w:rPr>
+                <w:rFonts w:ascii="Times New Roman" w:hAnsi="Times New Roman" w:cs="Times New Roman"/>
+                <w:sz w:val="28"/>
+                <w:szCs w:val="28"/>
+              </w:rPr>
+            </w:pPr>
+            <w:r>
+              <w:rPr>
+                <w:rFonts w:ascii="Times New Roman" w:hAnsi="Times New Roman" w:cs="Times New Roman"/>
+                <w:sz w:val="28"/>
+                <w:szCs w:val="28"/>
+              </w:rPr>
               <w:t>Chọn thống kê theo ngày</w:t>
             </w:r>
           </w:p>
@@ -2968,8 +4392,18 @@
                 <w:tab w:val="left" w:pos="6660"/>
               </w:tabs>
               <w:cnfStyle w:val="000000100000" w:firstRow="0" w:lastRow="0" w:firstColumn="0" w:lastColumn="0" w:oddVBand="0" w:evenVBand="0" w:oddHBand="1" w:evenHBand="0" w:firstRowFirstColumn="0" w:firstRowLastColumn="0" w:lastRowFirstColumn="0" w:lastRowLastColumn="0"/>
-            </w:pPr>
-            <w:r>
+              <w:rPr>
+                <w:rFonts w:ascii="Times New Roman" w:hAnsi="Times New Roman" w:cs="Times New Roman"/>
+                <w:sz w:val="28"/>
+                <w:szCs w:val="28"/>
+              </w:rPr>
+            </w:pPr>
+            <w:r>
+              <w:rPr>
+                <w:rFonts w:ascii="Times New Roman" w:hAnsi="Times New Roman" w:cs="Times New Roman"/>
+                <w:sz w:val="28"/>
+                <w:szCs w:val="28"/>
+              </w:rPr>
               <w:t>Chọn ngày A</w:t>
             </w:r>
           </w:p>
@@ -2984,8 +4418,18 @@
                 <w:tab w:val="left" w:pos="6660"/>
               </w:tabs>
               <w:cnfStyle w:val="000000100000" w:firstRow="0" w:lastRow="0" w:firstColumn="0" w:lastColumn="0" w:oddVBand="0" w:evenVBand="0" w:oddHBand="1" w:evenHBand="0" w:firstRowFirstColumn="0" w:firstRowLastColumn="0" w:lastRowFirstColumn="0" w:lastRowLastColumn="0"/>
-            </w:pPr>
-            <w:r>
+              <w:rPr>
+                <w:rFonts w:ascii="Times New Roman" w:hAnsi="Times New Roman" w:cs="Times New Roman"/>
+                <w:sz w:val="28"/>
+                <w:szCs w:val="28"/>
+              </w:rPr>
+            </w:pPr>
+            <w:r>
+              <w:rPr>
+                <w:rFonts w:ascii="Times New Roman" w:hAnsi="Times New Roman" w:cs="Times New Roman"/>
+                <w:sz w:val="28"/>
+                <w:szCs w:val="28"/>
+              </w:rPr>
               <w:t>Chọn ngày B</w:t>
             </w:r>
           </w:p>
@@ -3000,8 +4444,18 @@
                 <w:tab w:val="left" w:pos="6660"/>
               </w:tabs>
               <w:cnfStyle w:val="000000100000" w:firstRow="0" w:lastRow="0" w:firstColumn="0" w:lastColumn="0" w:oddVBand="0" w:evenVBand="0" w:oddHBand="1" w:evenHBand="0" w:firstRowFirstColumn="0" w:firstRowLastColumn="0" w:lastRowFirstColumn="0" w:lastRowLastColumn="0"/>
-            </w:pPr>
-            <w:r>
+              <w:rPr>
+                <w:rFonts w:ascii="Times New Roman" w:hAnsi="Times New Roman" w:cs="Times New Roman"/>
+                <w:sz w:val="28"/>
+                <w:szCs w:val="28"/>
+              </w:rPr>
+            </w:pPr>
+            <w:r>
+              <w:rPr>
+                <w:rFonts w:ascii="Times New Roman" w:hAnsi="Times New Roman" w:cs="Times New Roman"/>
+                <w:sz w:val="28"/>
+                <w:szCs w:val="28"/>
+              </w:rPr>
               <w:t>Xác nhận</w:t>
             </w:r>
           </w:p>
@@ -3016,8 +4470,18 @@
                 <w:tab w:val="left" w:pos="6660"/>
               </w:tabs>
               <w:cnfStyle w:val="000000100000" w:firstRow="0" w:lastRow="0" w:firstColumn="0" w:lastColumn="0" w:oddVBand="0" w:evenVBand="0" w:oddHBand="1" w:evenHBand="0" w:firstRowFirstColumn="0" w:firstRowLastColumn="0" w:lastRowFirstColumn="0" w:lastRowLastColumn="0"/>
-            </w:pPr>
-            <w:r>
+              <w:rPr>
+                <w:rFonts w:ascii="Times New Roman" w:hAnsi="Times New Roman" w:cs="Times New Roman"/>
+                <w:sz w:val="28"/>
+                <w:szCs w:val="28"/>
+              </w:rPr>
+            </w:pPr>
+            <w:r>
+              <w:rPr>
+                <w:rFonts w:ascii="Times New Roman" w:hAnsi="Times New Roman" w:cs="Times New Roman"/>
+                <w:sz w:val="28"/>
+                <w:szCs w:val="28"/>
+              </w:rPr>
               <w:t>Hiện và So sánh số liệu của ngày A so với ngày B</w:t>
             </w:r>
           </w:p>
@@ -3032,8 +4496,18 @@
                 <w:tab w:val="left" w:pos="6660"/>
               </w:tabs>
               <w:cnfStyle w:val="000000100000" w:firstRow="0" w:lastRow="0" w:firstColumn="0" w:lastColumn="0" w:oddVBand="0" w:evenVBand="0" w:oddHBand="1" w:evenHBand="0" w:firstRowFirstColumn="0" w:firstRowLastColumn="0" w:lastRowFirstColumn="0" w:lastRowLastColumn="0"/>
-            </w:pPr>
-            <w:r>
+              <w:rPr>
+                <w:rFonts w:ascii="Times New Roman" w:hAnsi="Times New Roman" w:cs="Times New Roman"/>
+                <w:sz w:val="28"/>
+                <w:szCs w:val="28"/>
+              </w:rPr>
+            </w:pPr>
+            <w:r>
+              <w:rPr>
+                <w:rFonts w:ascii="Times New Roman" w:hAnsi="Times New Roman" w:cs="Times New Roman"/>
+                <w:sz w:val="28"/>
+                <w:szCs w:val="28"/>
+              </w:rPr>
               <w:t>Xuất thống kê</w:t>
             </w:r>
           </w:p>
@@ -3053,8 +4527,19 @@
               <w:tabs>
                 <w:tab w:val="left" w:pos="6660"/>
               </w:tabs>
-            </w:pPr>
-            <w:r>
+              <w:rPr>
+                <w:rFonts w:ascii="Times New Roman" w:hAnsi="Times New Roman" w:cs="Times New Roman"/>
+                <w:sz w:val="28"/>
+                <w:szCs w:val="28"/>
+              </w:rPr>
+            </w:pPr>
+            <w:r>
+              <w:rPr>
+                <w:rFonts w:ascii="Times New Roman" w:hAnsi="Times New Roman" w:cs="Times New Roman"/>
+                <w:sz w:val="28"/>
+                <w:szCs w:val="28"/>
+              </w:rPr>
+              <w:lastRenderedPageBreak/>
               <w:t>Activity Diagram</w:t>
             </w:r>
           </w:p>
@@ -3070,13 +4555,22 @@
               </w:tabs>
               <w:ind w:left="360"/>
               <w:cnfStyle w:val="000000000000" w:firstRow="0" w:lastRow="0" w:firstColumn="0" w:lastColumn="0" w:oddVBand="0" w:evenVBand="0" w:oddHBand="0" w:evenHBand="0" w:firstRowFirstColumn="0" w:firstRowLastColumn="0" w:lastRowFirstColumn="0" w:lastRowLastColumn="0"/>
-            </w:pPr>
-            <w:r>
-              <w:rPr>
+              <w:rPr>
+                <w:rFonts w:ascii="Times New Roman" w:hAnsi="Times New Roman" w:cs="Times New Roman"/>
+                <w:sz w:val="28"/>
+                <w:szCs w:val="28"/>
+              </w:rPr>
+            </w:pPr>
+            <w:r>
+              <w:rPr>
+                <w:rFonts w:ascii="Times New Roman" w:hAnsi="Times New Roman" w:cs="Times New Roman"/>
                 <w:noProof/>
+                <w:sz w:val="28"/>
+                <w:szCs w:val="28"/>
+                <w:lang w:val="vi-VN" w:eastAsia="vi-VN"/>
               </w:rPr>
               <w:drawing>
-                <wp:inline distT="0" distB="0" distL="0" distR="0">
+                <wp:inline distT="0" distB="0" distL="0" distR="0" wp14:anchorId="3368E2C4" wp14:editId="59D04AF3">
                   <wp:extent cx="4519930" cy="4934585"/>
                   <wp:effectExtent l="0" t="0" r="0" b="0"/>
                   <wp:docPr id="17" name="Picture 17"/>
@@ -3130,32 +4624,24 @@
     </w:tbl>
     <w:p>
       <w:pPr>
-        <w:rPr>
-          <w:rFonts w:asciiTheme="majorHAnsi" w:eastAsiaTheme="majorEastAsia" w:hAnsiTheme="majorHAnsi" w:cstheme="majorBidi"/>
-          <w:color w:val="2F5496" w:themeColor="accent1" w:themeShade="BF"/>
-          <w:sz w:val="32"/>
-          <w:szCs w:val="32"/>
-        </w:rPr>
-      </w:pPr>
-    </w:p>
-    <w:p>
-      <w:pPr>
-        <w:rPr>
-          <w:rFonts w:asciiTheme="majorHAnsi" w:eastAsiaTheme="majorEastAsia" w:hAnsiTheme="majorHAnsi" w:cstheme="majorBidi"/>
-          <w:color w:val="2F5496" w:themeColor="accent1" w:themeShade="BF"/>
-          <w:sz w:val="32"/>
-          <w:szCs w:val="32"/>
-        </w:rPr>
+        <w:pStyle w:val="MyTitle"/>
+        <w:numPr>
+          <w:ilvl w:val="1"/>
+          <w:numId w:val="29"/>
+        </w:numPr>
       </w:pPr>
       <w:r>
         <w:rPr>
-          <w:rFonts w:asciiTheme="majorHAnsi" w:eastAsiaTheme="majorEastAsia" w:hAnsiTheme="majorHAnsi" w:cstheme="majorBidi"/>
-          <w:color w:val="2F5496" w:themeColor="accent1" w:themeShade="BF"/>
-          <w:sz w:val="32"/>
-          <w:szCs w:val="32"/>
+          <w:lang w:val="vi-VN"/>
         </w:rPr>
-        <w:lastRenderedPageBreak/>
-        <w:br w:type="page"/>
+        <w:t xml:space="preserve">Chức năng </w:t>
+      </w:r>
+      <w:r>
+        <w:rPr>
+          <w:rFonts w:cs="Times New Roman"/>
+          <w:szCs w:val="28"/>
+        </w:rPr>
+        <w:t>So sánh số liệu của tuần A so với tuần B</w:t>
       </w:r>
     </w:p>
     <w:tbl>
@@ -3184,9 +4670,18 @@
                 <w:tab w:val="left" w:pos="6660"/>
               </w:tabs>
               <w:jc w:val="center"/>
-            </w:pPr>
-            <w:r>
-              <w:lastRenderedPageBreak/>
+              <w:rPr>
+                <w:rFonts w:ascii="Times New Roman" w:hAnsi="Times New Roman" w:cs="Times New Roman"/>
+                <w:sz w:val="28"/>
+                <w:szCs w:val="28"/>
+              </w:rPr>
+            </w:pPr>
+            <w:r>
+              <w:rPr>
+                <w:rFonts w:ascii="Times New Roman" w:hAnsi="Times New Roman" w:cs="Times New Roman"/>
+                <w:sz w:val="28"/>
+                <w:szCs w:val="28"/>
+              </w:rPr>
               <w:t>Use-Case</w:t>
             </w:r>
           </w:p>
@@ -3202,8 +4697,18 @@
               </w:tabs>
               <w:jc w:val="center"/>
               <w:cnfStyle w:val="100000000000" w:firstRow="1" w:lastRow="0" w:firstColumn="0" w:lastColumn="0" w:oddVBand="0" w:evenVBand="0" w:oddHBand="0" w:evenHBand="0" w:firstRowFirstColumn="0" w:firstRowLastColumn="0" w:lastRowFirstColumn="0" w:lastRowLastColumn="0"/>
-            </w:pPr>
-            <w:r>
+              <w:rPr>
+                <w:rFonts w:ascii="Times New Roman" w:hAnsi="Times New Roman" w:cs="Times New Roman"/>
+                <w:sz w:val="28"/>
+                <w:szCs w:val="28"/>
+              </w:rPr>
+            </w:pPr>
+            <w:r>
+              <w:rPr>
+                <w:rFonts w:ascii="Times New Roman" w:hAnsi="Times New Roman" w:cs="Times New Roman"/>
+                <w:sz w:val="28"/>
+                <w:szCs w:val="28"/>
+              </w:rPr>
               <w:t>Nội dung</w:t>
             </w:r>
           </w:p>
@@ -3224,8 +4729,18 @@
               <w:tabs>
                 <w:tab w:val="left" w:pos="6660"/>
               </w:tabs>
-            </w:pPr>
-            <w:r>
+              <w:rPr>
+                <w:rFonts w:ascii="Times New Roman" w:hAnsi="Times New Roman" w:cs="Times New Roman"/>
+                <w:sz w:val="28"/>
+                <w:szCs w:val="28"/>
+              </w:rPr>
+            </w:pPr>
+            <w:r>
+              <w:rPr>
+                <w:rFonts w:ascii="Times New Roman" w:hAnsi="Times New Roman" w:cs="Times New Roman"/>
+                <w:sz w:val="28"/>
+                <w:szCs w:val="28"/>
+              </w:rPr>
               <w:t>Mã số</w:t>
             </w:r>
           </w:p>
@@ -3240,8 +4755,18 @@
                 <w:tab w:val="left" w:pos="6660"/>
               </w:tabs>
               <w:cnfStyle w:val="000000100000" w:firstRow="0" w:lastRow="0" w:firstColumn="0" w:lastColumn="0" w:oddVBand="0" w:evenVBand="0" w:oddHBand="1" w:evenHBand="0" w:firstRowFirstColumn="0" w:firstRowLastColumn="0" w:lastRowFirstColumn="0" w:lastRowLastColumn="0"/>
-            </w:pPr>
-            <w:r>
+              <w:rPr>
+                <w:rFonts w:ascii="Times New Roman" w:hAnsi="Times New Roman" w:cs="Times New Roman"/>
+                <w:sz w:val="28"/>
+                <w:szCs w:val="28"/>
+              </w:rPr>
+            </w:pPr>
+            <w:r>
+              <w:rPr>
+                <w:rFonts w:ascii="Times New Roman" w:hAnsi="Times New Roman" w:cs="Times New Roman"/>
+                <w:sz w:val="28"/>
+                <w:szCs w:val="28"/>
+              </w:rPr>
               <w:t>CN_TK_02</w:t>
             </w:r>
           </w:p>
@@ -3261,8 +4786,18 @@
               <w:tabs>
                 <w:tab w:val="left" w:pos="6660"/>
               </w:tabs>
-            </w:pPr>
-            <w:r>
+              <w:rPr>
+                <w:rFonts w:ascii="Times New Roman" w:hAnsi="Times New Roman" w:cs="Times New Roman"/>
+                <w:sz w:val="28"/>
+                <w:szCs w:val="28"/>
+              </w:rPr>
+            </w:pPr>
+            <w:r>
+              <w:rPr>
+                <w:rFonts w:ascii="Times New Roman" w:hAnsi="Times New Roman" w:cs="Times New Roman"/>
+                <w:sz w:val="28"/>
+                <w:szCs w:val="28"/>
+              </w:rPr>
               <w:t>Tham chiếu</w:t>
             </w:r>
           </w:p>
@@ -3277,8 +4812,18 @@
                 <w:tab w:val="left" w:pos="6660"/>
               </w:tabs>
               <w:cnfStyle w:val="000000000000" w:firstRow="0" w:lastRow="0" w:firstColumn="0" w:lastColumn="0" w:oddVBand="0" w:evenVBand="0" w:oddHBand="0" w:evenHBand="0" w:firstRowFirstColumn="0" w:firstRowLastColumn="0" w:lastRowFirstColumn="0" w:lastRowLastColumn="0"/>
-            </w:pPr>
-            <w:r>
+              <w:rPr>
+                <w:rFonts w:ascii="Times New Roman" w:hAnsi="Times New Roman" w:cs="Times New Roman"/>
+                <w:sz w:val="28"/>
+                <w:szCs w:val="28"/>
+              </w:rPr>
+            </w:pPr>
+            <w:r>
+              <w:rPr>
+                <w:rFonts w:ascii="Times New Roman" w:hAnsi="Times New Roman" w:cs="Times New Roman"/>
+                <w:sz w:val="28"/>
+                <w:szCs w:val="28"/>
+              </w:rPr>
               <w:t>[1]</w:t>
             </w:r>
           </w:p>
@@ -3299,8 +4844,18 @@
               <w:tabs>
                 <w:tab w:val="left" w:pos="6660"/>
               </w:tabs>
-            </w:pPr>
-            <w:r>
+              <w:rPr>
+                <w:rFonts w:ascii="Times New Roman" w:hAnsi="Times New Roman" w:cs="Times New Roman"/>
+                <w:sz w:val="28"/>
+                <w:szCs w:val="28"/>
+              </w:rPr>
+            </w:pPr>
+            <w:r>
+              <w:rPr>
+                <w:rFonts w:ascii="Times New Roman" w:hAnsi="Times New Roman" w:cs="Times New Roman"/>
+                <w:sz w:val="28"/>
+                <w:szCs w:val="28"/>
+              </w:rPr>
               <w:t>Tên Use-Case</w:t>
             </w:r>
           </w:p>
@@ -3315,9 +4870,20 @@
                 <w:tab w:val="left" w:pos="6660"/>
               </w:tabs>
               <w:cnfStyle w:val="000000100000" w:firstRow="0" w:lastRow="0" w:firstColumn="0" w:lastColumn="0" w:oddVBand="0" w:evenVBand="0" w:oddHBand="1" w:evenHBand="0" w:firstRowFirstColumn="0" w:firstRowLastColumn="0" w:lastRowFirstColumn="0" w:lastRowLastColumn="0"/>
-            </w:pPr>
-            <w:r>
-              <w:t>Theo tuan A so voi tuan B</w:t>
+              <w:rPr>
+                <w:rFonts w:ascii="Times New Roman" w:hAnsi="Times New Roman" w:cs="Times New Roman"/>
+                <w:sz w:val="28"/>
+                <w:szCs w:val="28"/>
+              </w:rPr>
+            </w:pPr>
+            <w:r>
+              <w:rPr>
+                <w:rFonts w:ascii="Times New Roman" w:hAnsi="Times New Roman" w:cs="Times New Roman"/>
+                <w:sz w:val="28"/>
+                <w:szCs w:val="28"/>
+                <w:lang w:val="vi-VN"/>
+              </w:rPr>
+              <w:t>Thong ke</w:t>
             </w:r>
           </w:p>
         </w:tc>
@@ -3336,8 +4902,18 @@
               <w:tabs>
                 <w:tab w:val="left" w:pos="6660"/>
               </w:tabs>
-            </w:pPr>
-            <w:r>
+              <w:rPr>
+                <w:rFonts w:ascii="Times New Roman" w:hAnsi="Times New Roman" w:cs="Times New Roman"/>
+                <w:sz w:val="28"/>
+                <w:szCs w:val="28"/>
+              </w:rPr>
+            </w:pPr>
+            <w:r>
+              <w:rPr>
+                <w:rFonts w:ascii="Times New Roman" w:hAnsi="Times New Roman" w:cs="Times New Roman"/>
+                <w:sz w:val="28"/>
+                <w:szCs w:val="28"/>
+              </w:rPr>
               <w:t>Mô tả</w:t>
             </w:r>
           </w:p>
@@ -3352,8 +4928,18 @@
                 <w:tab w:val="left" w:pos="6660"/>
               </w:tabs>
               <w:cnfStyle w:val="000000000000" w:firstRow="0" w:lastRow="0" w:firstColumn="0" w:lastColumn="0" w:oddVBand="0" w:evenVBand="0" w:oddHBand="0" w:evenHBand="0" w:firstRowFirstColumn="0" w:firstRowLastColumn="0" w:lastRowFirstColumn="0" w:lastRowLastColumn="0"/>
-            </w:pPr>
-            <w:r>
+              <w:rPr>
+                <w:rFonts w:ascii="Times New Roman" w:hAnsi="Times New Roman" w:cs="Times New Roman"/>
+                <w:sz w:val="28"/>
+                <w:szCs w:val="28"/>
+              </w:rPr>
+            </w:pPr>
+            <w:r>
+              <w:rPr>
+                <w:rFonts w:ascii="Times New Roman" w:hAnsi="Times New Roman" w:cs="Times New Roman"/>
+                <w:sz w:val="28"/>
+                <w:szCs w:val="28"/>
+              </w:rPr>
               <w:t>So sánh số liệu của tuần A so với tuần B</w:t>
             </w:r>
           </w:p>
@@ -3374,8 +4960,18 @@
               <w:tabs>
                 <w:tab w:val="left" w:pos="1455"/>
               </w:tabs>
-            </w:pPr>
-            <w:r>
+              <w:rPr>
+                <w:rFonts w:ascii="Times New Roman" w:hAnsi="Times New Roman" w:cs="Times New Roman"/>
+                <w:sz w:val="28"/>
+                <w:szCs w:val="28"/>
+              </w:rPr>
+            </w:pPr>
+            <w:r>
+              <w:rPr>
+                <w:rFonts w:ascii="Times New Roman" w:hAnsi="Times New Roman" w:cs="Times New Roman"/>
+                <w:sz w:val="28"/>
+                <w:szCs w:val="28"/>
+              </w:rPr>
               <w:t>Tiền điều kiện</w:t>
             </w:r>
           </w:p>
@@ -3391,10 +4987,18 @@
               </w:tabs>
               <w:cnfStyle w:val="000000100000" w:firstRow="0" w:lastRow="0" w:firstColumn="0" w:lastColumn="0" w:oddVBand="0" w:evenVBand="0" w:oddHBand="1" w:evenHBand="0" w:firstRowFirstColumn="0" w:firstRowLastColumn="0" w:lastRowFirstColumn="0" w:lastRowLastColumn="0"/>
               <w:rPr>
+                <w:rFonts w:ascii="Times New Roman" w:hAnsi="Times New Roman" w:cs="Times New Roman"/>
+                <w:sz w:val="28"/>
+                <w:szCs w:val="28"/>
                 <w:lang w:val="vi-VN"/>
               </w:rPr>
             </w:pPr>
             <w:r>
+              <w:rPr>
+                <w:rFonts w:ascii="Times New Roman" w:hAnsi="Times New Roman" w:cs="Times New Roman"/>
+                <w:sz w:val="28"/>
+                <w:szCs w:val="28"/>
+              </w:rPr>
               <w:t>Đăng nhập thành công với quyền thống kê</w:t>
             </w:r>
           </w:p>
@@ -3414,8 +5018,18 @@
               <w:tabs>
                 <w:tab w:val="left" w:pos="6660"/>
               </w:tabs>
-            </w:pPr>
-            <w:r>
+              <w:rPr>
+                <w:rFonts w:ascii="Times New Roman" w:hAnsi="Times New Roman" w:cs="Times New Roman"/>
+                <w:sz w:val="28"/>
+                <w:szCs w:val="28"/>
+              </w:rPr>
+            </w:pPr>
+            <w:r>
+              <w:rPr>
+                <w:rFonts w:ascii="Times New Roman" w:hAnsi="Times New Roman" w:cs="Times New Roman"/>
+                <w:sz w:val="28"/>
+                <w:szCs w:val="28"/>
+              </w:rPr>
               <w:t>Hậu điều kiện</w:t>
             </w:r>
           </w:p>
@@ -3430,8 +5044,18 @@
                 <w:tab w:val="left" w:pos="6660"/>
               </w:tabs>
               <w:cnfStyle w:val="000000000000" w:firstRow="0" w:lastRow="0" w:firstColumn="0" w:lastColumn="0" w:oddVBand="0" w:evenVBand="0" w:oddHBand="0" w:evenHBand="0" w:firstRowFirstColumn="0" w:firstRowLastColumn="0" w:lastRowFirstColumn="0" w:lastRowLastColumn="0"/>
-            </w:pPr>
-            <w:r>
+              <w:rPr>
+                <w:rFonts w:ascii="Times New Roman" w:hAnsi="Times New Roman" w:cs="Times New Roman"/>
+                <w:sz w:val="28"/>
+                <w:szCs w:val="28"/>
+              </w:rPr>
+            </w:pPr>
+            <w:r>
+              <w:rPr>
+                <w:rFonts w:ascii="Times New Roman" w:hAnsi="Times New Roman" w:cs="Times New Roman"/>
+                <w:sz w:val="28"/>
+                <w:szCs w:val="28"/>
+              </w:rPr>
               <w:t>Xuất và so sánh số liệu thống kê của 2 tuần A và B</w:t>
             </w:r>
           </w:p>
@@ -3452,8 +5076,18 @@
               <w:tabs>
                 <w:tab w:val="left" w:pos="6660"/>
               </w:tabs>
-            </w:pPr>
-            <w:r>
+              <w:rPr>
+                <w:rFonts w:ascii="Times New Roman" w:hAnsi="Times New Roman" w:cs="Times New Roman"/>
+                <w:sz w:val="28"/>
+                <w:szCs w:val="28"/>
+              </w:rPr>
+            </w:pPr>
+            <w:r>
+              <w:rPr>
+                <w:rFonts w:ascii="Times New Roman" w:hAnsi="Times New Roman" w:cs="Times New Roman"/>
+                <w:sz w:val="28"/>
+                <w:szCs w:val="28"/>
+              </w:rPr>
               <w:t>Luồng sự kiện chính</w:t>
             </w:r>
           </w:p>
@@ -3473,8 +5107,18 @@
                 <w:tab w:val="left" w:pos="6660"/>
               </w:tabs>
               <w:cnfStyle w:val="000000100000" w:firstRow="0" w:lastRow="0" w:firstColumn="0" w:lastColumn="0" w:oddVBand="0" w:evenVBand="0" w:oddHBand="1" w:evenHBand="0" w:firstRowFirstColumn="0" w:firstRowLastColumn="0" w:lastRowFirstColumn="0" w:lastRowLastColumn="0"/>
-            </w:pPr>
-            <w:r>
+              <w:rPr>
+                <w:rFonts w:ascii="Times New Roman" w:hAnsi="Times New Roman" w:cs="Times New Roman"/>
+                <w:sz w:val="28"/>
+                <w:szCs w:val="28"/>
+              </w:rPr>
+            </w:pPr>
+            <w:r>
+              <w:rPr>
+                <w:rFonts w:ascii="Times New Roman" w:hAnsi="Times New Roman" w:cs="Times New Roman"/>
+                <w:sz w:val="28"/>
+                <w:szCs w:val="28"/>
+              </w:rPr>
               <w:t>Hiện màn hình thống kê</w:t>
             </w:r>
           </w:p>
@@ -3489,8 +5133,18 @@
                 <w:tab w:val="left" w:pos="6660"/>
               </w:tabs>
               <w:cnfStyle w:val="000000100000" w:firstRow="0" w:lastRow="0" w:firstColumn="0" w:lastColumn="0" w:oddVBand="0" w:evenVBand="0" w:oddHBand="1" w:evenHBand="0" w:firstRowFirstColumn="0" w:firstRowLastColumn="0" w:lastRowFirstColumn="0" w:lastRowLastColumn="0"/>
-            </w:pPr>
-            <w:r>
+              <w:rPr>
+                <w:rFonts w:ascii="Times New Roman" w:hAnsi="Times New Roman" w:cs="Times New Roman"/>
+                <w:sz w:val="28"/>
+                <w:szCs w:val="28"/>
+              </w:rPr>
+            </w:pPr>
+            <w:r>
+              <w:rPr>
+                <w:rFonts w:ascii="Times New Roman" w:hAnsi="Times New Roman" w:cs="Times New Roman"/>
+                <w:sz w:val="28"/>
+                <w:szCs w:val="28"/>
+              </w:rPr>
               <w:t>Chọn thống kê theo tuần</w:t>
             </w:r>
           </w:p>
@@ -3505,8 +5159,18 @@
                 <w:tab w:val="left" w:pos="6660"/>
               </w:tabs>
               <w:cnfStyle w:val="000000100000" w:firstRow="0" w:lastRow="0" w:firstColumn="0" w:lastColumn="0" w:oddVBand="0" w:evenVBand="0" w:oddHBand="1" w:evenHBand="0" w:firstRowFirstColumn="0" w:firstRowLastColumn="0" w:lastRowFirstColumn="0" w:lastRowLastColumn="0"/>
-            </w:pPr>
-            <w:r>
+              <w:rPr>
+                <w:rFonts w:ascii="Times New Roman" w:hAnsi="Times New Roman" w:cs="Times New Roman"/>
+                <w:sz w:val="28"/>
+                <w:szCs w:val="28"/>
+              </w:rPr>
+            </w:pPr>
+            <w:r>
+              <w:rPr>
+                <w:rFonts w:ascii="Times New Roman" w:hAnsi="Times New Roman" w:cs="Times New Roman"/>
+                <w:sz w:val="28"/>
+                <w:szCs w:val="28"/>
+              </w:rPr>
               <w:t>Chọn tuần A</w:t>
             </w:r>
           </w:p>
@@ -3521,8 +5185,18 @@
                 <w:tab w:val="left" w:pos="6660"/>
               </w:tabs>
               <w:cnfStyle w:val="000000100000" w:firstRow="0" w:lastRow="0" w:firstColumn="0" w:lastColumn="0" w:oddVBand="0" w:evenVBand="0" w:oddHBand="1" w:evenHBand="0" w:firstRowFirstColumn="0" w:firstRowLastColumn="0" w:lastRowFirstColumn="0" w:lastRowLastColumn="0"/>
-            </w:pPr>
-            <w:r>
+              <w:rPr>
+                <w:rFonts w:ascii="Times New Roman" w:hAnsi="Times New Roman" w:cs="Times New Roman"/>
+                <w:sz w:val="28"/>
+                <w:szCs w:val="28"/>
+              </w:rPr>
+            </w:pPr>
+            <w:r>
+              <w:rPr>
+                <w:rFonts w:ascii="Times New Roman" w:hAnsi="Times New Roman" w:cs="Times New Roman"/>
+                <w:sz w:val="28"/>
+                <w:szCs w:val="28"/>
+              </w:rPr>
               <w:t>Chọn tuần B</w:t>
             </w:r>
           </w:p>
@@ -3537,8 +5211,18 @@
                 <w:tab w:val="left" w:pos="6660"/>
               </w:tabs>
               <w:cnfStyle w:val="000000100000" w:firstRow="0" w:lastRow="0" w:firstColumn="0" w:lastColumn="0" w:oddVBand="0" w:evenVBand="0" w:oddHBand="1" w:evenHBand="0" w:firstRowFirstColumn="0" w:firstRowLastColumn="0" w:lastRowFirstColumn="0" w:lastRowLastColumn="0"/>
-            </w:pPr>
-            <w:r>
+              <w:rPr>
+                <w:rFonts w:ascii="Times New Roman" w:hAnsi="Times New Roman" w:cs="Times New Roman"/>
+                <w:sz w:val="28"/>
+                <w:szCs w:val="28"/>
+              </w:rPr>
+            </w:pPr>
+            <w:r>
+              <w:rPr>
+                <w:rFonts w:ascii="Times New Roman" w:hAnsi="Times New Roman" w:cs="Times New Roman"/>
+                <w:sz w:val="28"/>
+                <w:szCs w:val="28"/>
+              </w:rPr>
               <w:t>Xác nhận</w:t>
             </w:r>
           </w:p>
@@ -3553,15 +5237,19 @@
                 <w:tab w:val="left" w:pos="6660"/>
               </w:tabs>
               <w:cnfStyle w:val="000000100000" w:firstRow="0" w:lastRow="0" w:firstColumn="0" w:lastColumn="0" w:oddVBand="0" w:evenVBand="0" w:oddHBand="1" w:evenHBand="0" w:firstRowFirstColumn="0" w:firstRowLastColumn="0" w:lastRowFirstColumn="0" w:lastRowLastColumn="0"/>
-            </w:pPr>
-            <w:r>
-              <w:t xml:space="preserve">Hiện và </w:t>
-            </w:r>
-            <w:r>
-              <w:t>s</w:t>
-            </w:r>
-            <w:r>
-              <w:t>o sánh số liệu của tuần A so với tuần B</w:t>
+              <w:rPr>
+                <w:rFonts w:ascii="Times New Roman" w:hAnsi="Times New Roman" w:cs="Times New Roman"/>
+                <w:sz w:val="28"/>
+                <w:szCs w:val="28"/>
+              </w:rPr>
+            </w:pPr>
+            <w:r>
+              <w:rPr>
+                <w:rFonts w:ascii="Times New Roman" w:hAnsi="Times New Roman" w:cs="Times New Roman"/>
+                <w:sz w:val="28"/>
+                <w:szCs w:val="28"/>
+              </w:rPr>
+              <w:t>Hiện và so sánh số liệu của tuần A so với tuần B</w:t>
             </w:r>
           </w:p>
           <w:p>
@@ -3575,8 +5263,18 @@
                 <w:tab w:val="left" w:pos="6660"/>
               </w:tabs>
               <w:cnfStyle w:val="000000100000" w:firstRow="0" w:lastRow="0" w:firstColumn="0" w:lastColumn="0" w:oddVBand="0" w:evenVBand="0" w:oddHBand="1" w:evenHBand="0" w:firstRowFirstColumn="0" w:firstRowLastColumn="0" w:lastRowFirstColumn="0" w:lastRowLastColumn="0"/>
-            </w:pPr>
-            <w:r>
+              <w:rPr>
+                <w:rFonts w:ascii="Times New Roman" w:hAnsi="Times New Roman" w:cs="Times New Roman"/>
+                <w:sz w:val="28"/>
+                <w:szCs w:val="28"/>
+              </w:rPr>
+            </w:pPr>
+            <w:r>
+              <w:rPr>
+                <w:rFonts w:ascii="Times New Roman" w:hAnsi="Times New Roman" w:cs="Times New Roman"/>
+                <w:sz w:val="28"/>
+                <w:szCs w:val="28"/>
+              </w:rPr>
               <w:t>Xuất thống kê</w:t>
             </w:r>
           </w:p>
@@ -3596,8 +5294,19 @@
               <w:tabs>
                 <w:tab w:val="left" w:pos="6660"/>
               </w:tabs>
-            </w:pPr>
-            <w:r>
+              <w:rPr>
+                <w:rFonts w:ascii="Times New Roman" w:hAnsi="Times New Roman" w:cs="Times New Roman"/>
+                <w:sz w:val="28"/>
+                <w:szCs w:val="28"/>
+              </w:rPr>
+            </w:pPr>
+            <w:r>
+              <w:rPr>
+                <w:rFonts w:ascii="Times New Roman" w:hAnsi="Times New Roman" w:cs="Times New Roman"/>
+                <w:sz w:val="28"/>
+                <w:szCs w:val="28"/>
+              </w:rPr>
+              <w:lastRenderedPageBreak/>
               <w:t>Activity Diagram</w:t>
             </w:r>
           </w:p>
@@ -3613,13 +5322,22 @@
               </w:tabs>
               <w:ind w:left="360"/>
               <w:cnfStyle w:val="000000000000" w:firstRow="0" w:lastRow="0" w:firstColumn="0" w:lastColumn="0" w:oddVBand="0" w:evenVBand="0" w:oddHBand="0" w:evenHBand="0" w:firstRowFirstColumn="0" w:firstRowLastColumn="0" w:lastRowFirstColumn="0" w:lastRowLastColumn="0"/>
-            </w:pPr>
-            <w:r>
-              <w:rPr>
+              <w:rPr>
+                <w:rFonts w:ascii="Times New Roman" w:hAnsi="Times New Roman" w:cs="Times New Roman"/>
+                <w:sz w:val="28"/>
+                <w:szCs w:val="28"/>
+              </w:rPr>
+            </w:pPr>
+            <w:r>
+              <w:rPr>
+                <w:rFonts w:ascii="Times New Roman" w:hAnsi="Times New Roman" w:cs="Times New Roman"/>
                 <w:noProof/>
+                <w:sz w:val="28"/>
+                <w:szCs w:val="28"/>
+                <w:lang w:val="vi-VN" w:eastAsia="vi-VN"/>
               </w:rPr>
               <w:drawing>
-                <wp:inline distT="0" distB="0" distL="0" distR="0">
+                <wp:inline distT="0" distB="0" distL="0" distR="0" wp14:anchorId="54F17E17" wp14:editId="4F7F11BF">
                   <wp:extent cx="4477385" cy="4891405"/>
                   <wp:effectExtent l="0" t="0" r="0" b="4445"/>
                   <wp:docPr id="19" name="Picture 19"/>
@@ -3673,23 +5391,25 @@
     </w:tbl>
     <w:p>
       <w:pPr>
+        <w:pStyle w:val="MyTitle"/>
+        <w:numPr>
+          <w:ilvl w:val="1"/>
+          <w:numId w:val="29"/>
+        </w:numPr>
+      </w:pPr>
+      <w:r>
         <w:rPr>
-          <w:rFonts w:asciiTheme="majorHAnsi" w:eastAsiaTheme="majorEastAsia" w:hAnsiTheme="majorHAnsi" w:cstheme="majorBidi"/>
-          <w:color w:val="2F5496" w:themeColor="accent1" w:themeShade="BF"/>
-          <w:sz w:val="32"/>
-          <w:szCs w:val="32"/>
+          <w:lang w:val="vi-VN"/>
         </w:rPr>
-      </w:pPr>
-    </w:p>
-    <w:p>
-      <w:pPr>
+        <w:t xml:space="preserve">Chức năng </w:t>
+      </w:r>
+      <w:r>
         <w:rPr>
-          <w:rFonts w:asciiTheme="majorHAnsi" w:eastAsiaTheme="majorEastAsia" w:hAnsiTheme="majorHAnsi" w:cstheme="majorBidi"/>
-          <w:color w:val="2F5496" w:themeColor="accent1" w:themeShade="BF"/>
-          <w:sz w:val="32"/>
-          <w:szCs w:val="32"/>
+          <w:rFonts w:cs="Times New Roman"/>
+          <w:szCs w:val="28"/>
         </w:rPr>
-      </w:pPr>
+        <w:t>So sánh số liệu của tháng A so với tháng B</w:t>
+      </w:r>
     </w:p>
     <w:tbl>
       <w:tblPr>
@@ -3717,9 +5437,18 @@
                 <w:tab w:val="left" w:pos="6660"/>
               </w:tabs>
               <w:jc w:val="center"/>
-            </w:pPr>
-            <w:r>
-              <w:lastRenderedPageBreak/>
+              <w:rPr>
+                <w:rFonts w:ascii="Times New Roman" w:hAnsi="Times New Roman" w:cs="Times New Roman"/>
+                <w:sz w:val="28"/>
+                <w:szCs w:val="28"/>
+              </w:rPr>
+            </w:pPr>
+            <w:r>
+              <w:rPr>
+                <w:rFonts w:ascii="Times New Roman" w:hAnsi="Times New Roman" w:cs="Times New Roman"/>
+                <w:sz w:val="28"/>
+                <w:szCs w:val="28"/>
+              </w:rPr>
               <w:t>Use-Case</w:t>
             </w:r>
           </w:p>
@@ -3735,8 +5464,18 @@
               </w:tabs>
               <w:jc w:val="center"/>
               <w:cnfStyle w:val="100000000000" w:firstRow="1" w:lastRow="0" w:firstColumn="0" w:lastColumn="0" w:oddVBand="0" w:evenVBand="0" w:oddHBand="0" w:evenHBand="0" w:firstRowFirstColumn="0" w:firstRowLastColumn="0" w:lastRowFirstColumn="0" w:lastRowLastColumn="0"/>
-            </w:pPr>
-            <w:r>
+              <w:rPr>
+                <w:rFonts w:ascii="Times New Roman" w:hAnsi="Times New Roman" w:cs="Times New Roman"/>
+                <w:sz w:val="28"/>
+                <w:szCs w:val="28"/>
+              </w:rPr>
+            </w:pPr>
+            <w:r>
+              <w:rPr>
+                <w:rFonts w:ascii="Times New Roman" w:hAnsi="Times New Roman" w:cs="Times New Roman"/>
+                <w:sz w:val="28"/>
+                <w:szCs w:val="28"/>
+              </w:rPr>
               <w:t>Nội dung</w:t>
             </w:r>
           </w:p>
@@ -3757,8 +5496,18 @@
               <w:tabs>
                 <w:tab w:val="left" w:pos="6660"/>
               </w:tabs>
-            </w:pPr>
-            <w:r>
+              <w:rPr>
+                <w:rFonts w:ascii="Times New Roman" w:hAnsi="Times New Roman" w:cs="Times New Roman"/>
+                <w:sz w:val="28"/>
+                <w:szCs w:val="28"/>
+              </w:rPr>
+            </w:pPr>
+            <w:r>
+              <w:rPr>
+                <w:rFonts w:ascii="Times New Roman" w:hAnsi="Times New Roman" w:cs="Times New Roman"/>
+                <w:sz w:val="28"/>
+                <w:szCs w:val="28"/>
+              </w:rPr>
               <w:t>Mã số</w:t>
             </w:r>
           </w:p>
@@ -3773,8 +5522,18 @@
                 <w:tab w:val="left" w:pos="6660"/>
               </w:tabs>
               <w:cnfStyle w:val="000000100000" w:firstRow="0" w:lastRow="0" w:firstColumn="0" w:lastColumn="0" w:oddVBand="0" w:evenVBand="0" w:oddHBand="1" w:evenHBand="0" w:firstRowFirstColumn="0" w:firstRowLastColumn="0" w:lastRowFirstColumn="0" w:lastRowLastColumn="0"/>
-            </w:pPr>
-            <w:r>
+              <w:rPr>
+                <w:rFonts w:ascii="Times New Roman" w:hAnsi="Times New Roman" w:cs="Times New Roman"/>
+                <w:sz w:val="28"/>
+                <w:szCs w:val="28"/>
+              </w:rPr>
+            </w:pPr>
+            <w:r>
+              <w:rPr>
+                <w:rFonts w:ascii="Times New Roman" w:hAnsi="Times New Roman" w:cs="Times New Roman"/>
+                <w:sz w:val="28"/>
+                <w:szCs w:val="28"/>
+              </w:rPr>
               <w:t>CN_TK_03</w:t>
             </w:r>
           </w:p>
@@ -3794,8 +5553,18 @@
               <w:tabs>
                 <w:tab w:val="left" w:pos="6660"/>
               </w:tabs>
-            </w:pPr>
-            <w:r>
+              <w:rPr>
+                <w:rFonts w:ascii="Times New Roman" w:hAnsi="Times New Roman" w:cs="Times New Roman"/>
+                <w:sz w:val="28"/>
+                <w:szCs w:val="28"/>
+              </w:rPr>
+            </w:pPr>
+            <w:r>
+              <w:rPr>
+                <w:rFonts w:ascii="Times New Roman" w:hAnsi="Times New Roman" w:cs="Times New Roman"/>
+                <w:sz w:val="28"/>
+                <w:szCs w:val="28"/>
+              </w:rPr>
               <w:t>Tham chiếu</w:t>
             </w:r>
           </w:p>
@@ -3810,8 +5579,18 @@
                 <w:tab w:val="left" w:pos="6660"/>
               </w:tabs>
               <w:cnfStyle w:val="000000000000" w:firstRow="0" w:lastRow="0" w:firstColumn="0" w:lastColumn="0" w:oddVBand="0" w:evenVBand="0" w:oddHBand="0" w:evenHBand="0" w:firstRowFirstColumn="0" w:firstRowLastColumn="0" w:lastRowFirstColumn="0" w:lastRowLastColumn="0"/>
-            </w:pPr>
-            <w:r>
+              <w:rPr>
+                <w:rFonts w:ascii="Times New Roman" w:hAnsi="Times New Roman" w:cs="Times New Roman"/>
+                <w:sz w:val="28"/>
+                <w:szCs w:val="28"/>
+              </w:rPr>
+            </w:pPr>
+            <w:r>
+              <w:rPr>
+                <w:rFonts w:ascii="Times New Roman" w:hAnsi="Times New Roman" w:cs="Times New Roman"/>
+                <w:sz w:val="28"/>
+                <w:szCs w:val="28"/>
+              </w:rPr>
               <w:t>[1]</w:t>
             </w:r>
           </w:p>
@@ -3832,8 +5611,18 @@
               <w:tabs>
                 <w:tab w:val="left" w:pos="6660"/>
               </w:tabs>
-            </w:pPr>
-            <w:r>
+              <w:rPr>
+                <w:rFonts w:ascii="Times New Roman" w:hAnsi="Times New Roman" w:cs="Times New Roman"/>
+                <w:sz w:val="28"/>
+                <w:szCs w:val="28"/>
+              </w:rPr>
+            </w:pPr>
+            <w:r>
+              <w:rPr>
+                <w:rFonts w:ascii="Times New Roman" w:hAnsi="Times New Roman" w:cs="Times New Roman"/>
+                <w:sz w:val="28"/>
+                <w:szCs w:val="28"/>
+              </w:rPr>
               <w:t>Tên Use-Case</w:t>
             </w:r>
           </w:p>
@@ -3848,9 +5637,20 @@
                 <w:tab w:val="left" w:pos="6660"/>
               </w:tabs>
               <w:cnfStyle w:val="000000100000" w:firstRow="0" w:lastRow="0" w:firstColumn="0" w:lastColumn="0" w:oddVBand="0" w:evenVBand="0" w:oddHBand="1" w:evenHBand="0" w:firstRowFirstColumn="0" w:firstRowLastColumn="0" w:lastRowFirstColumn="0" w:lastRowLastColumn="0"/>
-            </w:pPr>
-            <w:r>
-              <w:t>Theo thang A so voi thang B</w:t>
+              <w:rPr>
+                <w:rFonts w:ascii="Times New Roman" w:hAnsi="Times New Roman" w:cs="Times New Roman"/>
+                <w:sz w:val="28"/>
+                <w:szCs w:val="28"/>
+              </w:rPr>
+            </w:pPr>
+            <w:r>
+              <w:rPr>
+                <w:rFonts w:ascii="Times New Roman" w:hAnsi="Times New Roman" w:cs="Times New Roman"/>
+                <w:sz w:val="28"/>
+                <w:szCs w:val="28"/>
+                <w:lang w:val="vi-VN"/>
+              </w:rPr>
+              <w:t>Thong ke</w:t>
             </w:r>
           </w:p>
         </w:tc>
@@ -3869,8 +5669,18 @@
               <w:tabs>
                 <w:tab w:val="left" w:pos="6660"/>
               </w:tabs>
-            </w:pPr>
-            <w:r>
+              <w:rPr>
+                <w:rFonts w:ascii="Times New Roman" w:hAnsi="Times New Roman" w:cs="Times New Roman"/>
+                <w:sz w:val="28"/>
+                <w:szCs w:val="28"/>
+              </w:rPr>
+            </w:pPr>
+            <w:r>
+              <w:rPr>
+                <w:rFonts w:ascii="Times New Roman" w:hAnsi="Times New Roman" w:cs="Times New Roman"/>
+                <w:sz w:val="28"/>
+                <w:szCs w:val="28"/>
+              </w:rPr>
               <w:t>Mô tả</w:t>
             </w:r>
           </w:p>
@@ -3885,8 +5695,18 @@
                 <w:tab w:val="left" w:pos="6660"/>
               </w:tabs>
               <w:cnfStyle w:val="000000000000" w:firstRow="0" w:lastRow="0" w:firstColumn="0" w:lastColumn="0" w:oddVBand="0" w:evenVBand="0" w:oddHBand="0" w:evenHBand="0" w:firstRowFirstColumn="0" w:firstRowLastColumn="0" w:lastRowFirstColumn="0" w:lastRowLastColumn="0"/>
-            </w:pPr>
-            <w:r>
+              <w:rPr>
+                <w:rFonts w:ascii="Times New Roman" w:hAnsi="Times New Roman" w:cs="Times New Roman"/>
+                <w:sz w:val="28"/>
+                <w:szCs w:val="28"/>
+              </w:rPr>
+            </w:pPr>
+            <w:r>
+              <w:rPr>
+                <w:rFonts w:ascii="Times New Roman" w:hAnsi="Times New Roman" w:cs="Times New Roman"/>
+                <w:sz w:val="28"/>
+                <w:szCs w:val="28"/>
+              </w:rPr>
               <w:t>So sánh số liệu của tháng A so với tháng B</w:t>
             </w:r>
           </w:p>
@@ -3907,8 +5727,18 @@
               <w:tabs>
                 <w:tab w:val="left" w:pos="1455"/>
               </w:tabs>
-            </w:pPr>
-            <w:r>
+              <w:rPr>
+                <w:rFonts w:ascii="Times New Roman" w:hAnsi="Times New Roman" w:cs="Times New Roman"/>
+                <w:sz w:val="28"/>
+                <w:szCs w:val="28"/>
+              </w:rPr>
+            </w:pPr>
+            <w:r>
+              <w:rPr>
+                <w:rFonts w:ascii="Times New Roman" w:hAnsi="Times New Roman" w:cs="Times New Roman"/>
+                <w:sz w:val="28"/>
+                <w:szCs w:val="28"/>
+              </w:rPr>
               <w:t>Tiền điều kiện</w:t>
             </w:r>
           </w:p>
@@ -3924,10 +5754,18 @@
               </w:tabs>
               <w:cnfStyle w:val="000000100000" w:firstRow="0" w:lastRow="0" w:firstColumn="0" w:lastColumn="0" w:oddVBand="0" w:evenVBand="0" w:oddHBand="1" w:evenHBand="0" w:firstRowFirstColumn="0" w:firstRowLastColumn="0" w:lastRowFirstColumn="0" w:lastRowLastColumn="0"/>
               <w:rPr>
+                <w:rFonts w:ascii="Times New Roman" w:hAnsi="Times New Roman" w:cs="Times New Roman"/>
+                <w:sz w:val="28"/>
+                <w:szCs w:val="28"/>
                 <w:lang w:val="vi-VN"/>
               </w:rPr>
             </w:pPr>
             <w:r>
+              <w:rPr>
+                <w:rFonts w:ascii="Times New Roman" w:hAnsi="Times New Roman" w:cs="Times New Roman"/>
+                <w:sz w:val="28"/>
+                <w:szCs w:val="28"/>
+              </w:rPr>
               <w:t>Đăng nhập thành công với quyền thống kê</w:t>
             </w:r>
           </w:p>
@@ -3947,8 +5785,18 @@
               <w:tabs>
                 <w:tab w:val="left" w:pos="6660"/>
               </w:tabs>
-            </w:pPr>
-            <w:r>
+              <w:rPr>
+                <w:rFonts w:ascii="Times New Roman" w:hAnsi="Times New Roman" w:cs="Times New Roman"/>
+                <w:sz w:val="28"/>
+                <w:szCs w:val="28"/>
+              </w:rPr>
+            </w:pPr>
+            <w:r>
+              <w:rPr>
+                <w:rFonts w:ascii="Times New Roman" w:hAnsi="Times New Roman" w:cs="Times New Roman"/>
+                <w:sz w:val="28"/>
+                <w:szCs w:val="28"/>
+              </w:rPr>
               <w:t>Hậu điều kiện</w:t>
             </w:r>
           </w:p>
@@ -3963,8 +5811,18 @@
                 <w:tab w:val="left" w:pos="6660"/>
               </w:tabs>
               <w:cnfStyle w:val="000000000000" w:firstRow="0" w:lastRow="0" w:firstColumn="0" w:lastColumn="0" w:oddVBand="0" w:evenVBand="0" w:oddHBand="0" w:evenHBand="0" w:firstRowFirstColumn="0" w:firstRowLastColumn="0" w:lastRowFirstColumn="0" w:lastRowLastColumn="0"/>
-            </w:pPr>
-            <w:r>
+              <w:rPr>
+                <w:rFonts w:ascii="Times New Roman" w:hAnsi="Times New Roman" w:cs="Times New Roman"/>
+                <w:sz w:val="28"/>
+                <w:szCs w:val="28"/>
+              </w:rPr>
+            </w:pPr>
+            <w:r>
+              <w:rPr>
+                <w:rFonts w:ascii="Times New Roman" w:hAnsi="Times New Roman" w:cs="Times New Roman"/>
+                <w:sz w:val="28"/>
+                <w:szCs w:val="28"/>
+              </w:rPr>
               <w:t>Xuất và so sánh số liệu thống kê của 2 tháng A và B</w:t>
             </w:r>
           </w:p>
@@ -3985,8 +5843,18 @@
               <w:tabs>
                 <w:tab w:val="left" w:pos="6660"/>
               </w:tabs>
-            </w:pPr>
-            <w:r>
+              <w:rPr>
+                <w:rFonts w:ascii="Times New Roman" w:hAnsi="Times New Roman" w:cs="Times New Roman"/>
+                <w:sz w:val="28"/>
+                <w:szCs w:val="28"/>
+              </w:rPr>
+            </w:pPr>
+            <w:r>
+              <w:rPr>
+                <w:rFonts w:ascii="Times New Roman" w:hAnsi="Times New Roman" w:cs="Times New Roman"/>
+                <w:sz w:val="28"/>
+                <w:szCs w:val="28"/>
+              </w:rPr>
               <w:t>Luồng sự kiện chính</w:t>
             </w:r>
           </w:p>
@@ -4006,8 +5874,18 @@
                 <w:tab w:val="left" w:pos="6660"/>
               </w:tabs>
               <w:cnfStyle w:val="000000100000" w:firstRow="0" w:lastRow="0" w:firstColumn="0" w:lastColumn="0" w:oddVBand="0" w:evenVBand="0" w:oddHBand="1" w:evenHBand="0" w:firstRowFirstColumn="0" w:firstRowLastColumn="0" w:lastRowFirstColumn="0" w:lastRowLastColumn="0"/>
-            </w:pPr>
-            <w:r>
+              <w:rPr>
+                <w:rFonts w:ascii="Times New Roman" w:hAnsi="Times New Roman" w:cs="Times New Roman"/>
+                <w:sz w:val="28"/>
+                <w:szCs w:val="28"/>
+              </w:rPr>
+            </w:pPr>
+            <w:r>
+              <w:rPr>
+                <w:rFonts w:ascii="Times New Roman" w:hAnsi="Times New Roman" w:cs="Times New Roman"/>
+                <w:sz w:val="28"/>
+                <w:szCs w:val="28"/>
+              </w:rPr>
               <w:t>Hiện màn hình thống kê</w:t>
             </w:r>
           </w:p>
@@ -4022,8 +5900,18 @@
                 <w:tab w:val="left" w:pos="6660"/>
               </w:tabs>
               <w:cnfStyle w:val="000000100000" w:firstRow="0" w:lastRow="0" w:firstColumn="0" w:lastColumn="0" w:oddVBand="0" w:evenVBand="0" w:oddHBand="1" w:evenHBand="0" w:firstRowFirstColumn="0" w:firstRowLastColumn="0" w:lastRowFirstColumn="0" w:lastRowLastColumn="0"/>
-            </w:pPr>
-            <w:r>
+              <w:rPr>
+                <w:rFonts w:ascii="Times New Roman" w:hAnsi="Times New Roman" w:cs="Times New Roman"/>
+                <w:sz w:val="28"/>
+                <w:szCs w:val="28"/>
+              </w:rPr>
+            </w:pPr>
+            <w:r>
+              <w:rPr>
+                <w:rFonts w:ascii="Times New Roman" w:hAnsi="Times New Roman" w:cs="Times New Roman"/>
+                <w:sz w:val="28"/>
+                <w:szCs w:val="28"/>
+              </w:rPr>
               <w:t>Chọn thống kê theo tháng</w:t>
             </w:r>
           </w:p>
@@ -4038,8 +5926,18 @@
                 <w:tab w:val="left" w:pos="6660"/>
               </w:tabs>
               <w:cnfStyle w:val="000000100000" w:firstRow="0" w:lastRow="0" w:firstColumn="0" w:lastColumn="0" w:oddVBand="0" w:evenVBand="0" w:oddHBand="1" w:evenHBand="0" w:firstRowFirstColumn="0" w:firstRowLastColumn="0" w:lastRowFirstColumn="0" w:lastRowLastColumn="0"/>
-            </w:pPr>
-            <w:r>
+              <w:rPr>
+                <w:rFonts w:ascii="Times New Roman" w:hAnsi="Times New Roman" w:cs="Times New Roman"/>
+                <w:sz w:val="28"/>
+                <w:szCs w:val="28"/>
+              </w:rPr>
+            </w:pPr>
+            <w:r>
+              <w:rPr>
+                <w:rFonts w:ascii="Times New Roman" w:hAnsi="Times New Roman" w:cs="Times New Roman"/>
+                <w:sz w:val="28"/>
+                <w:szCs w:val="28"/>
+              </w:rPr>
               <w:t>Chọn tháng A</w:t>
             </w:r>
           </w:p>
@@ -4054,8 +5952,18 @@
                 <w:tab w:val="left" w:pos="6660"/>
               </w:tabs>
               <w:cnfStyle w:val="000000100000" w:firstRow="0" w:lastRow="0" w:firstColumn="0" w:lastColumn="0" w:oddVBand="0" w:evenVBand="0" w:oddHBand="1" w:evenHBand="0" w:firstRowFirstColumn="0" w:firstRowLastColumn="0" w:lastRowFirstColumn="0" w:lastRowLastColumn="0"/>
-            </w:pPr>
-            <w:r>
+              <w:rPr>
+                <w:rFonts w:ascii="Times New Roman" w:hAnsi="Times New Roman" w:cs="Times New Roman"/>
+                <w:sz w:val="28"/>
+                <w:szCs w:val="28"/>
+              </w:rPr>
+            </w:pPr>
+            <w:r>
+              <w:rPr>
+                <w:rFonts w:ascii="Times New Roman" w:hAnsi="Times New Roman" w:cs="Times New Roman"/>
+                <w:sz w:val="28"/>
+                <w:szCs w:val="28"/>
+              </w:rPr>
               <w:t>Chọn tháng B</w:t>
             </w:r>
           </w:p>
@@ -4070,8 +5978,18 @@
                 <w:tab w:val="left" w:pos="6660"/>
               </w:tabs>
               <w:cnfStyle w:val="000000100000" w:firstRow="0" w:lastRow="0" w:firstColumn="0" w:lastColumn="0" w:oddVBand="0" w:evenVBand="0" w:oddHBand="1" w:evenHBand="0" w:firstRowFirstColumn="0" w:firstRowLastColumn="0" w:lastRowFirstColumn="0" w:lastRowLastColumn="0"/>
-            </w:pPr>
-            <w:r>
+              <w:rPr>
+                <w:rFonts w:ascii="Times New Roman" w:hAnsi="Times New Roman" w:cs="Times New Roman"/>
+                <w:sz w:val="28"/>
+                <w:szCs w:val="28"/>
+              </w:rPr>
+            </w:pPr>
+            <w:r>
+              <w:rPr>
+                <w:rFonts w:ascii="Times New Roman" w:hAnsi="Times New Roman" w:cs="Times New Roman"/>
+                <w:sz w:val="28"/>
+                <w:szCs w:val="28"/>
+              </w:rPr>
               <w:t>Xác nhận</w:t>
             </w:r>
           </w:p>
@@ -4086,8 +6004,18 @@
                 <w:tab w:val="left" w:pos="6660"/>
               </w:tabs>
               <w:cnfStyle w:val="000000100000" w:firstRow="0" w:lastRow="0" w:firstColumn="0" w:lastColumn="0" w:oddVBand="0" w:evenVBand="0" w:oddHBand="1" w:evenHBand="0" w:firstRowFirstColumn="0" w:firstRowLastColumn="0" w:lastRowFirstColumn="0" w:lastRowLastColumn="0"/>
-            </w:pPr>
-            <w:r>
+              <w:rPr>
+                <w:rFonts w:ascii="Times New Roman" w:hAnsi="Times New Roman" w:cs="Times New Roman"/>
+                <w:sz w:val="28"/>
+                <w:szCs w:val="28"/>
+              </w:rPr>
+            </w:pPr>
+            <w:r>
+              <w:rPr>
+                <w:rFonts w:ascii="Times New Roman" w:hAnsi="Times New Roman" w:cs="Times New Roman"/>
+                <w:sz w:val="28"/>
+                <w:szCs w:val="28"/>
+              </w:rPr>
               <w:t>Hiện và so sánh số liệu của tháng A so với tháng B</w:t>
             </w:r>
           </w:p>
@@ -4102,8 +6030,18 @@
                 <w:tab w:val="left" w:pos="6660"/>
               </w:tabs>
               <w:cnfStyle w:val="000000100000" w:firstRow="0" w:lastRow="0" w:firstColumn="0" w:lastColumn="0" w:oddVBand="0" w:evenVBand="0" w:oddHBand="1" w:evenHBand="0" w:firstRowFirstColumn="0" w:firstRowLastColumn="0" w:lastRowFirstColumn="0" w:lastRowLastColumn="0"/>
-            </w:pPr>
-            <w:r>
+              <w:rPr>
+                <w:rFonts w:ascii="Times New Roman" w:hAnsi="Times New Roman" w:cs="Times New Roman"/>
+                <w:sz w:val="28"/>
+                <w:szCs w:val="28"/>
+              </w:rPr>
+            </w:pPr>
+            <w:r>
+              <w:rPr>
+                <w:rFonts w:ascii="Times New Roman" w:hAnsi="Times New Roman" w:cs="Times New Roman"/>
+                <w:sz w:val="28"/>
+                <w:szCs w:val="28"/>
+              </w:rPr>
               <w:t>Xuất thống kê</w:t>
             </w:r>
           </w:p>
@@ -4123,8 +6061,19 @@
               <w:tabs>
                 <w:tab w:val="left" w:pos="6660"/>
               </w:tabs>
-            </w:pPr>
-            <w:r>
+              <w:rPr>
+                <w:rFonts w:ascii="Times New Roman" w:hAnsi="Times New Roman" w:cs="Times New Roman"/>
+                <w:sz w:val="28"/>
+                <w:szCs w:val="28"/>
+              </w:rPr>
+            </w:pPr>
+            <w:r>
+              <w:rPr>
+                <w:rFonts w:ascii="Times New Roman" w:hAnsi="Times New Roman" w:cs="Times New Roman"/>
+                <w:sz w:val="28"/>
+                <w:szCs w:val="28"/>
+              </w:rPr>
+              <w:lastRenderedPageBreak/>
               <w:t>Activity Diagram</w:t>
             </w:r>
           </w:p>
@@ -4140,13 +6089,22 @@
               </w:tabs>
               <w:ind w:left="360"/>
               <w:cnfStyle w:val="000000000000" w:firstRow="0" w:lastRow="0" w:firstColumn="0" w:lastColumn="0" w:oddVBand="0" w:evenVBand="0" w:oddHBand="0" w:evenHBand="0" w:firstRowFirstColumn="0" w:firstRowLastColumn="0" w:lastRowFirstColumn="0" w:lastRowLastColumn="0"/>
-            </w:pPr>
-            <w:r>
-              <w:rPr>
+              <w:rPr>
+                <w:rFonts w:ascii="Times New Roman" w:hAnsi="Times New Roman" w:cs="Times New Roman"/>
+                <w:sz w:val="28"/>
+                <w:szCs w:val="28"/>
+              </w:rPr>
+            </w:pPr>
+            <w:r>
+              <w:rPr>
+                <w:rFonts w:ascii="Times New Roman" w:hAnsi="Times New Roman" w:cs="Times New Roman"/>
                 <w:noProof/>
+                <w:sz w:val="28"/>
+                <w:szCs w:val="28"/>
+                <w:lang w:val="vi-VN" w:eastAsia="vi-VN"/>
               </w:rPr>
               <w:drawing>
-                <wp:inline distT="0" distB="0" distL="0" distR="0">
+                <wp:inline distT="0" distB="0" distL="0" distR="0" wp14:anchorId="19653D45" wp14:editId="5BEC32B7">
                   <wp:extent cx="4476750" cy="4892675"/>
                   <wp:effectExtent l="0" t="0" r="0" b="3175"/>
                   <wp:docPr id="34" name="Picture 34"/>
@@ -4200,42 +6158,25 @@
     </w:tbl>
     <w:p>
       <w:pPr>
-        <w:rPr>
-          <w:rFonts w:asciiTheme="majorHAnsi" w:eastAsiaTheme="majorEastAsia" w:hAnsiTheme="majorHAnsi" w:cstheme="majorBidi"/>
-          <w:color w:val="2F5496" w:themeColor="accent1" w:themeShade="BF"/>
-          <w:sz w:val="32"/>
-          <w:szCs w:val="32"/>
-        </w:rPr>
-      </w:pPr>
-    </w:p>
-    <w:p>
-      <w:pPr>
-        <w:rPr>
-          <w:rFonts w:asciiTheme="majorHAnsi" w:eastAsiaTheme="majorEastAsia" w:hAnsiTheme="majorHAnsi" w:cstheme="majorBidi"/>
-          <w:color w:val="2F5496" w:themeColor="accent1" w:themeShade="BF"/>
-          <w:sz w:val="32"/>
-          <w:szCs w:val="32"/>
-        </w:rPr>
+        <w:pStyle w:val="MyTitle"/>
+        <w:numPr>
+          <w:ilvl w:val="1"/>
+          <w:numId w:val="29"/>
+        </w:numPr>
       </w:pPr>
       <w:r>
         <w:rPr>
-          <w:rFonts w:asciiTheme="majorHAnsi" w:eastAsiaTheme="majorEastAsia" w:hAnsiTheme="majorHAnsi" w:cstheme="majorBidi"/>
-          <w:color w:val="2F5496" w:themeColor="accent1" w:themeShade="BF"/>
-          <w:sz w:val="32"/>
-          <w:szCs w:val="32"/>
+          <w:lang w:val="vi-VN"/>
         </w:rPr>
-        <w:br w:type="page"/>
+        <w:t xml:space="preserve">Chức năng </w:t>
       </w:r>
-    </w:p>
-    <w:p>
-      <w:pPr>
+      <w:r>
         <w:rPr>
-          <w:rFonts w:asciiTheme="majorHAnsi" w:eastAsiaTheme="majorEastAsia" w:hAnsiTheme="majorHAnsi" w:cstheme="majorBidi"/>
-          <w:color w:val="2F5496" w:themeColor="accent1" w:themeShade="BF"/>
-          <w:sz w:val="32"/>
-          <w:szCs w:val="32"/>
+          <w:rFonts w:cs="Times New Roman"/>
+          <w:szCs w:val="28"/>
         </w:rPr>
-      </w:pPr>
+        <w:t>So sánh số liệu của quý A so với quý B</w:t>
+      </w:r>
     </w:p>
     <w:tbl>
       <w:tblPr>
@@ -4263,8 +6204,18 @@
                 <w:tab w:val="left" w:pos="6660"/>
               </w:tabs>
               <w:jc w:val="center"/>
-            </w:pPr>
-            <w:r>
+              <w:rPr>
+                <w:rFonts w:ascii="Times New Roman" w:hAnsi="Times New Roman" w:cs="Times New Roman"/>
+                <w:sz w:val="28"/>
+                <w:szCs w:val="28"/>
+              </w:rPr>
+            </w:pPr>
+            <w:r>
+              <w:rPr>
+                <w:rFonts w:ascii="Times New Roman" w:hAnsi="Times New Roman" w:cs="Times New Roman"/>
+                <w:sz w:val="28"/>
+                <w:szCs w:val="28"/>
+              </w:rPr>
               <w:t>Use-Case</w:t>
             </w:r>
           </w:p>
@@ -4280,8 +6231,18 @@
               </w:tabs>
               <w:jc w:val="center"/>
               <w:cnfStyle w:val="100000000000" w:firstRow="1" w:lastRow="0" w:firstColumn="0" w:lastColumn="0" w:oddVBand="0" w:evenVBand="0" w:oddHBand="0" w:evenHBand="0" w:firstRowFirstColumn="0" w:firstRowLastColumn="0" w:lastRowFirstColumn="0" w:lastRowLastColumn="0"/>
-            </w:pPr>
-            <w:r>
+              <w:rPr>
+                <w:rFonts w:ascii="Times New Roman" w:hAnsi="Times New Roman" w:cs="Times New Roman"/>
+                <w:sz w:val="28"/>
+                <w:szCs w:val="28"/>
+              </w:rPr>
+            </w:pPr>
+            <w:r>
+              <w:rPr>
+                <w:rFonts w:ascii="Times New Roman" w:hAnsi="Times New Roman" w:cs="Times New Roman"/>
+                <w:sz w:val="28"/>
+                <w:szCs w:val="28"/>
+              </w:rPr>
               <w:t>Nội dung</w:t>
             </w:r>
           </w:p>
@@ -4302,8 +6263,18 @@
               <w:tabs>
                 <w:tab w:val="left" w:pos="6660"/>
               </w:tabs>
-            </w:pPr>
-            <w:r>
+              <w:rPr>
+                <w:rFonts w:ascii="Times New Roman" w:hAnsi="Times New Roman" w:cs="Times New Roman"/>
+                <w:sz w:val="28"/>
+                <w:szCs w:val="28"/>
+              </w:rPr>
+            </w:pPr>
+            <w:r>
+              <w:rPr>
+                <w:rFonts w:ascii="Times New Roman" w:hAnsi="Times New Roman" w:cs="Times New Roman"/>
+                <w:sz w:val="28"/>
+                <w:szCs w:val="28"/>
+              </w:rPr>
               <w:t>Mã số</w:t>
             </w:r>
           </w:p>
@@ -4318,8 +6289,18 @@
                 <w:tab w:val="left" w:pos="6660"/>
               </w:tabs>
               <w:cnfStyle w:val="000000100000" w:firstRow="0" w:lastRow="0" w:firstColumn="0" w:lastColumn="0" w:oddVBand="0" w:evenVBand="0" w:oddHBand="1" w:evenHBand="0" w:firstRowFirstColumn="0" w:firstRowLastColumn="0" w:lastRowFirstColumn="0" w:lastRowLastColumn="0"/>
-            </w:pPr>
-            <w:r>
+              <w:rPr>
+                <w:rFonts w:ascii="Times New Roman" w:hAnsi="Times New Roman" w:cs="Times New Roman"/>
+                <w:sz w:val="28"/>
+                <w:szCs w:val="28"/>
+              </w:rPr>
+            </w:pPr>
+            <w:r>
+              <w:rPr>
+                <w:rFonts w:ascii="Times New Roman" w:hAnsi="Times New Roman" w:cs="Times New Roman"/>
+                <w:sz w:val="28"/>
+                <w:szCs w:val="28"/>
+              </w:rPr>
               <w:t>CN_TK_05</w:t>
             </w:r>
           </w:p>
@@ -4339,8 +6320,18 @@
               <w:tabs>
                 <w:tab w:val="left" w:pos="6660"/>
               </w:tabs>
-            </w:pPr>
-            <w:r>
+              <w:rPr>
+                <w:rFonts w:ascii="Times New Roman" w:hAnsi="Times New Roman" w:cs="Times New Roman"/>
+                <w:sz w:val="28"/>
+                <w:szCs w:val="28"/>
+              </w:rPr>
+            </w:pPr>
+            <w:r>
+              <w:rPr>
+                <w:rFonts w:ascii="Times New Roman" w:hAnsi="Times New Roman" w:cs="Times New Roman"/>
+                <w:sz w:val="28"/>
+                <w:szCs w:val="28"/>
+              </w:rPr>
               <w:t>Tham chiếu</w:t>
             </w:r>
           </w:p>
@@ -4355,8 +6346,18 @@
                 <w:tab w:val="left" w:pos="6660"/>
               </w:tabs>
               <w:cnfStyle w:val="000000000000" w:firstRow="0" w:lastRow="0" w:firstColumn="0" w:lastColumn="0" w:oddVBand="0" w:evenVBand="0" w:oddHBand="0" w:evenHBand="0" w:firstRowFirstColumn="0" w:firstRowLastColumn="0" w:lastRowFirstColumn="0" w:lastRowLastColumn="0"/>
-            </w:pPr>
-            <w:r>
+              <w:rPr>
+                <w:rFonts w:ascii="Times New Roman" w:hAnsi="Times New Roman" w:cs="Times New Roman"/>
+                <w:sz w:val="28"/>
+                <w:szCs w:val="28"/>
+              </w:rPr>
+            </w:pPr>
+            <w:r>
+              <w:rPr>
+                <w:rFonts w:ascii="Times New Roman" w:hAnsi="Times New Roman" w:cs="Times New Roman"/>
+                <w:sz w:val="28"/>
+                <w:szCs w:val="28"/>
+              </w:rPr>
               <w:t>[1]</w:t>
             </w:r>
           </w:p>
@@ -4377,8 +6378,18 @@
               <w:tabs>
                 <w:tab w:val="left" w:pos="6660"/>
               </w:tabs>
-            </w:pPr>
-            <w:r>
+              <w:rPr>
+                <w:rFonts w:ascii="Times New Roman" w:hAnsi="Times New Roman" w:cs="Times New Roman"/>
+                <w:sz w:val="28"/>
+                <w:szCs w:val="28"/>
+              </w:rPr>
+            </w:pPr>
+            <w:r>
+              <w:rPr>
+                <w:rFonts w:ascii="Times New Roman" w:hAnsi="Times New Roman" w:cs="Times New Roman"/>
+                <w:sz w:val="28"/>
+                <w:szCs w:val="28"/>
+              </w:rPr>
               <w:t>Tên Use-Case</w:t>
             </w:r>
           </w:p>
@@ -4393,9 +6404,20 @@
                 <w:tab w:val="left" w:pos="6660"/>
               </w:tabs>
               <w:cnfStyle w:val="000000100000" w:firstRow="0" w:lastRow="0" w:firstColumn="0" w:lastColumn="0" w:oddVBand="0" w:evenVBand="0" w:oddHBand="1" w:evenHBand="0" w:firstRowFirstColumn="0" w:firstRowLastColumn="0" w:lastRowFirstColumn="0" w:lastRowLastColumn="0"/>
-            </w:pPr>
-            <w:r>
-              <w:t>Theo quy A so voi quy B</w:t>
+              <w:rPr>
+                <w:rFonts w:ascii="Times New Roman" w:hAnsi="Times New Roman" w:cs="Times New Roman"/>
+                <w:sz w:val="28"/>
+                <w:szCs w:val="28"/>
+              </w:rPr>
+            </w:pPr>
+            <w:r>
+              <w:rPr>
+                <w:rFonts w:ascii="Times New Roman" w:hAnsi="Times New Roman" w:cs="Times New Roman"/>
+                <w:sz w:val="28"/>
+                <w:szCs w:val="28"/>
+                <w:lang w:val="vi-VN"/>
+              </w:rPr>
+              <w:t>Thong ke</w:t>
             </w:r>
           </w:p>
         </w:tc>
@@ -4414,8 +6436,18 @@
               <w:tabs>
                 <w:tab w:val="left" w:pos="6660"/>
               </w:tabs>
-            </w:pPr>
-            <w:r>
+              <w:rPr>
+                <w:rFonts w:ascii="Times New Roman" w:hAnsi="Times New Roman" w:cs="Times New Roman"/>
+                <w:sz w:val="28"/>
+                <w:szCs w:val="28"/>
+              </w:rPr>
+            </w:pPr>
+            <w:r>
+              <w:rPr>
+                <w:rFonts w:ascii="Times New Roman" w:hAnsi="Times New Roman" w:cs="Times New Roman"/>
+                <w:sz w:val="28"/>
+                <w:szCs w:val="28"/>
+              </w:rPr>
               <w:t>Mô tả</w:t>
             </w:r>
           </w:p>
@@ -4430,12 +6462,19 @@
                 <w:tab w:val="left" w:pos="6660"/>
               </w:tabs>
               <w:cnfStyle w:val="000000000000" w:firstRow="0" w:lastRow="0" w:firstColumn="0" w:lastColumn="0" w:oddVBand="0" w:evenVBand="0" w:oddHBand="0" w:evenHBand="0" w:firstRowFirstColumn="0" w:firstRowLastColumn="0" w:lastRowFirstColumn="0" w:lastRowLastColumn="0"/>
-            </w:pPr>
-            <w:r>
-              <w:t>So sánh số liệu của</w:t>
-            </w:r>
-            <w:r>
-              <w:t xml:space="preserve"> quý A so với quý B</w:t>
+              <w:rPr>
+                <w:rFonts w:ascii="Times New Roman" w:hAnsi="Times New Roman" w:cs="Times New Roman"/>
+                <w:sz w:val="28"/>
+                <w:szCs w:val="28"/>
+              </w:rPr>
+            </w:pPr>
+            <w:r>
+              <w:rPr>
+                <w:rFonts w:ascii="Times New Roman" w:hAnsi="Times New Roman" w:cs="Times New Roman"/>
+                <w:sz w:val="28"/>
+                <w:szCs w:val="28"/>
+              </w:rPr>
+              <w:t>So sánh số liệu của quý A so với quý B</w:t>
             </w:r>
           </w:p>
         </w:tc>
@@ -4455,8 +6494,18 @@
               <w:tabs>
                 <w:tab w:val="left" w:pos="1455"/>
               </w:tabs>
-            </w:pPr>
-            <w:r>
+              <w:rPr>
+                <w:rFonts w:ascii="Times New Roman" w:hAnsi="Times New Roman" w:cs="Times New Roman"/>
+                <w:sz w:val="28"/>
+                <w:szCs w:val="28"/>
+              </w:rPr>
+            </w:pPr>
+            <w:r>
+              <w:rPr>
+                <w:rFonts w:ascii="Times New Roman" w:hAnsi="Times New Roman" w:cs="Times New Roman"/>
+                <w:sz w:val="28"/>
+                <w:szCs w:val="28"/>
+              </w:rPr>
               <w:t>Tiền điều kiện</w:t>
             </w:r>
           </w:p>
@@ -4472,10 +6521,18 @@
               </w:tabs>
               <w:cnfStyle w:val="000000100000" w:firstRow="0" w:lastRow="0" w:firstColumn="0" w:lastColumn="0" w:oddVBand="0" w:evenVBand="0" w:oddHBand="1" w:evenHBand="0" w:firstRowFirstColumn="0" w:firstRowLastColumn="0" w:lastRowFirstColumn="0" w:lastRowLastColumn="0"/>
               <w:rPr>
+                <w:rFonts w:ascii="Times New Roman" w:hAnsi="Times New Roman" w:cs="Times New Roman"/>
+                <w:sz w:val="28"/>
+                <w:szCs w:val="28"/>
                 <w:lang w:val="vi-VN"/>
               </w:rPr>
             </w:pPr>
             <w:r>
+              <w:rPr>
+                <w:rFonts w:ascii="Times New Roman" w:hAnsi="Times New Roman" w:cs="Times New Roman"/>
+                <w:sz w:val="28"/>
+                <w:szCs w:val="28"/>
+              </w:rPr>
               <w:t>Đăng nhập thành công với quyền thống kê</w:t>
             </w:r>
           </w:p>
@@ -4495,8 +6552,18 @@
               <w:tabs>
                 <w:tab w:val="left" w:pos="6660"/>
               </w:tabs>
-            </w:pPr>
-            <w:r>
+              <w:rPr>
+                <w:rFonts w:ascii="Times New Roman" w:hAnsi="Times New Roman" w:cs="Times New Roman"/>
+                <w:sz w:val="28"/>
+                <w:szCs w:val="28"/>
+              </w:rPr>
+            </w:pPr>
+            <w:r>
+              <w:rPr>
+                <w:rFonts w:ascii="Times New Roman" w:hAnsi="Times New Roman" w:cs="Times New Roman"/>
+                <w:sz w:val="28"/>
+                <w:szCs w:val="28"/>
+              </w:rPr>
               <w:t>Hậu điều kiện</w:t>
             </w:r>
           </w:p>
@@ -4511,12 +6578,19 @@
                 <w:tab w:val="left" w:pos="6660"/>
               </w:tabs>
               <w:cnfStyle w:val="000000000000" w:firstRow="0" w:lastRow="0" w:firstColumn="0" w:lastColumn="0" w:oddVBand="0" w:evenVBand="0" w:oddHBand="0" w:evenHBand="0" w:firstRowFirstColumn="0" w:firstRowLastColumn="0" w:lastRowFirstColumn="0" w:lastRowLastColumn="0"/>
-            </w:pPr>
-            <w:r>
-              <w:t xml:space="preserve">Xuất và so sánh số liệu thống kê của 2 </w:t>
-            </w:r>
-            <w:r>
-              <w:t>quý A và và B</w:t>
+              <w:rPr>
+                <w:rFonts w:ascii="Times New Roman" w:hAnsi="Times New Roman" w:cs="Times New Roman"/>
+                <w:sz w:val="28"/>
+                <w:szCs w:val="28"/>
+              </w:rPr>
+            </w:pPr>
+            <w:r>
+              <w:rPr>
+                <w:rFonts w:ascii="Times New Roman" w:hAnsi="Times New Roman" w:cs="Times New Roman"/>
+                <w:sz w:val="28"/>
+                <w:szCs w:val="28"/>
+              </w:rPr>
+              <w:t>Xuất và so sánh số liệu thống kê của 2 quý A và và B</w:t>
             </w:r>
           </w:p>
         </w:tc>
@@ -4536,8 +6610,18 @@
               <w:tabs>
                 <w:tab w:val="left" w:pos="6660"/>
               </w:tabs>
-            </w:pPr>
-            <w:r>
+              <w:rPr>
+                <w:rFonts w:ascii="Times New Roman" w:hAnsi="Times New Roman" w:cs="Times New Roman"/>
+                <w:sz w:val="28"/>
+                <w:szCs w:val="28"/>
+              </w:rPr>
+            </w:pPr>
+            <w:r>
+              <w:rPr>
+                <w:rFonts w:ascii="Times New Roman" w:hAnsi="Times New Roman" w:cs="Times New Roman"/>
+                <w:sz w:val="28"/>
+                <w:szCs w:val="28"/>
+              </w:rPr>
               <w:t>Luồng sự kiện chính</w:t>
             </w:r>
           </w:p>
@@ -4551,14 +6635,24 @@
               <w:pStyle w:val="ListParagraph"/>
               <w:numPr>
                 <w:ilvl w:val="0"/>
-                <w:numId w:val="14"/>
+                <w:numId w:val="30"/>
               </w:numPr>
               <w:tabs>
                 <w:tab w:val="left" w:pos="6660"/>
               </w:tabs>
               <w:cnfStyle w:val="000000100000" w:firstRow="0" w:lastRow="0" w:firstColumn="0" w:lastColumn="0" w:oddVBand="0" w:evenVBand="0" w:oddHBand="1" w:evenHBand="0" w:firstRowFirstColumn="0" w:firstRowLastColumn="0" w:lastRowFirstColumn="0" w:lastRowLastColumn="0"/>
-            </w:pPr>
-            <w:r>
+              <w:rPr>
+                <w:rFonts w:ascii="Times New Roman" w:hAnsi="Times New Roman" w:cs="Times New Roman"/>
+                <w:sz w:val="28"/>
+                <w:szCs w:val="28"/>
+              </w:rPr>
+            </w:pPr>
+            <w:r>
+              <w:rPr>
+                <w:rFonts w:ascii="Times New Roman" w:hAnsi="Times New Roman" w:cs="Times New Roman"/>
+                <w:sz w:val="28"/>
+                <w:szCs w:val="28"/>
+              </w:rPr>
               <w:t>Hiện màn hình thống kê</w:t>
             </w:r>
           </w:p>
@@ -4567,18 +6661,25 @@
               <w:pStyle w:val="ListParagraph"/>
               <w:numPr>
                 <w:ilvl w:val="0"/>
-                <w:numId w:val="14"/>
+                <w:numId w:val="30"/>
               </w:numPr>
               <w:tabs>
                 <w:tab w:val="left" w:pos="6660"/>
               </w:tabs>
               <w:cnfStyle w:val="000000100000" w:firstRow="0" w:lastRow="0" w:firstColumn="0" w:lastColumn="0" w:oddVBand="0" w:evenVBand="0" w:oddHBand="1" w:evenHBand="0" w:firstRowFirstColumn="0" w:firstRowLastColumn="0" w:lastRowFirstColumn="0" w:lastRowLastColumn="0"/>
-            </w:pPr>
-            <w:r>
-              <w:t>Chọn thống kê theo</w:t>
-            </w:r>
-            <w:r>
-              <w:t xml:space="preserve"> quý</w:t>
+              <w:rPr>
+                <w:rFonts w:ascii="Times New Roman" w:hAnsi="Times New Roman" w:cs="Times New Roman"/>
+                <w:sz w:val="28"/>
+                <w:szCs w:val="28"/>
+              </w:rPr>
+            </w:pPr>
+            <w:r>
+              <w:rPr>
+                <w:rFonts w:ascii="Times New Roman" w:hAnsi="Times New Roman" w:cs="Times New Roman"/>
+                <w:sz w:val="28"/>
+                <w:szCs w:val="28"/>
+              </w:rPr>
+              <w:t>Chọn thống kê theo quý</w:t>
             </w:r>
           </w:p>
           <w:p>
@@ -4586,21 +6687,25 @@
               <w:pStyle w:val="ListParagraph"/>
               <w:numPr>
                 <w:ilvl w:val="0"/>
-                <w:numId w:val="14"/>
+                <w:numId w:val="30"/>
               </w:numPr>
               <w:tabs>
                 <w:tab w:val="left" w:pos="6660"/>
               </w:tabs>
               <w:cnfStyle w:val="000000100000" w:firstRow="0" w:lastRow="0" w:firstColumn="0" w:lastColumn="0" w:oddVBand="0" w:evenVBand="0" w:oddHBand="1" w:evenHBand="0" w:firstRowFirstColumn="0" w:firstRowLastColumn="0" w:lastRowFirstColumn="0" w:lastRowLastColumn="0"/>
-            </w:pPr>
-            <w:r>
-              <w:t xml:space="preserve">Chọn </w:t>
-            </w:r>
-            <w:r>
-              <w:t xml:space="preserve">quý </w:t>
-            </w:r>
-            <w:r>
-              <w:t>A</w:t>
+              <w:rPr>
+                <w:rFonts w:ascii="Times New Roman" w:hAnsi="Times New Roman" w:cs="Times New Roman"/>
+                <w:sz w:val="28"/>
+                <w:szCs w:val="28"/>
+              </w:rPr>
+            </w:pPr>
+            <w:r>
+              <w:rPr>
+                <w:rFonts w:ascii="Times New Roman" w:hAnsi="Times New Roman" w:cs="Times New Roman"/>
+                <w:sz w:val="28"/>
+                <w:szCs w:val="28"/>
+              </w:rPr>
+              <w:t>Chọn quý A</w:t>
             </w:r>
           </w:p>
           <w:p>
@@ -4608,21 +6713,25 @@
               <w:pStyle w:val="ListParagraph"/>
               <w:numPr>
                 <w:ilvl w:val="0"/>
-                <w:numId w:val="14"/>
+                <w:numId w:val="30"/>
               </w:numPr>
               <w:tabs>
                 <w:tab w:val="left" w:pos="6660"/>
               </w:tabs>
               <w:cnfStyle w:val="000000100000" w:firstRow="0" w:lastRow="0" w:firstColumn="0" w:lastColumn="0" w:oddVBand="0" w:evenVBand="0" w:oddHBand="1" w:evenHBand="0" w:firstRowFirstColumn="0" w:firstRowLastColumn="0" w:lastRowFirstColumn="0" w:lastRowLastColumn="0"/>
-            </w:pPr>
-            <w:r>
-              <w:t>Chọn</w:t>
-            </w:r>
-            <w:r>
-              <w:t xml:space="preserve"> quý</w:t>
-            </w:r>
-            <w:r>
-              <w:t xml:space="preserve"> B</w:t>
+              <w:rPr>
+                <w:rFonts w:ascii="Times New Roman" w:hAnsi="Times New Roman" w:cs="Times New Roman"/>
+                <w:sz w:val="28"/>
+                <w:szCs w:val="28"/>
+              </w:rPr>
+            </w:pPr>
+            <w:r>
+              <w:rPr>
+                <w:rFonts w:ascii="Times New Roman" w:hAnsi="Times New Roman" w:cs="Times New Roman"/>
+                <w:sz w:val="28"/>
+                <w:szCs w:val="28"/>
+              </w:rPr>
+              <w:t>Chọn quý B</w:t>
             </w:r>
           </w:p>
           <w:p>
@@ -4630,14 +6739,24 @@
               <w:pStyle w:val="ListParagraph"/>
               <w:numPr>
                 <w:ilvl w:val="0"/>
-                <w:numId w:val="14"/>
+                <w:numId w:val="30"/>
               </w:numPr>
               <w:tabs>
                 <w:tab w:val="left" w:pos="6660"/>
               </w:tabs>
               <w:cnfStyle w:val="000000100000" w:firstRow="0" w:lastRow="0" w:firstColumn="0" w:lastColumn="0" w:oddVBand="0" w:evenVBand="0" w:oddHBand="1" w:evenHBand="0" w:firstRowFirstColumn="0" w:firstRowLastColumn="0" w:lastRowFirstColumn="0" w:lastRowLastColumn="0"/>
-            </w:pPr>
-            <w:r>
+              <w:rPr>
+                <w:rFonts w:ascii="Times New Roman" w:hAnsi="Times New Roman" w:cs="Times New Roman"/>
+                <w:sz w:val="28"/>
+                <w:szCs w:val="28"/>
+              </w:rPr>
+            </w:pPr>
+            <w:r>
+              <w:rPr>
+                <w:rFonts w:ascii="Times New Roman" w:hAnsi="Times New Roman" w:cs="Times New Roman"/>
+                <w:sz w:val="28"/>
+                <w:szCs w:val="28"/>
+              </w:rPr>
               <w:t>Xác nhận</w:t>
             </w:r>
           </w:p>
@@ -4646,18 +6765,25 @@
               <w:pStyle w:val="ListParagraph"/>
               <w:numPr>
                 <w:ilvl w:val="0"/>
-                <w:numId w:val="14"/>
+                <w:numId w:val="30"/>
               </w:numPr>
               <w:tabs>
                 <w:tab w:val="left" w:pos="6660"/>
               </w:tabs>
               <w:cnfStyle w:val="000000100000" w:firstRow="0" w:lastRow="0" w:firstColumn="0" w:lastColumn="0" w:oddVBand="0" w:evenVBand="0" w:oddHBand="1" w:evenHBand="0" w:firstRowFirstColumn="0" w:firstRowLastColumn="0" w:lastRowFirstColumn="0" w:lastRowLastColumn="0"/>
-            </w:pPr>
-            <w:r>
-              <w:t xml:space="preserve">Hiện và so sánh số liệu của </w:t>
-            </w:r>
-            <w:r>
-              <w:t>quý A so với quý B</w:t>
+              <w:rPr>
+                <w:rFonts w:ascii="Times New Roman" w:hAnsi="Times New Roman" w:cs="Times New Roman"/>
+                <w:sz w:val="28"/>
+                <w:szCs w:val="28"/>
+              </w:rPr>
+            </w:pPr>
+            <w:r>
+              <w:rPr>
+                <w:rFonts w:ascii="Times New Roman" w:hAnsi="Times New Roman" w:cs="Times New Roman"/>
+                <w:sz w:val="28"/>
+                <w:szCs w:val="28"/>
+              </w:rPr>
+              <w:t>Hiện và so sánh số liệu của quý A so với quý B</w:t>
             </w:r>
           </w:p>
           <w:p>
@@ -4665,14 +6791,24 @@
               <w:pStyle w:val="ListParagraph"/>
               <w:numPr>
                 <w:ilvl w:val="0"/>
-                <w:numId w:val="14"/>
+                <w:numId w:val="30"/>
               </w:numPr>
               <w:tabs>
                 <w:tab w:val="left" w:pos="6660"/>
               </w:tabs>
               <w:cnfStyle w:val="000000100000" w:firstRow="0" w:lastRow="0" w:firstColumn="0" w:lastColumn="0" w:oddVBand="0" w:evenVBand="0" w:oddHBand="1" w:evenHBand="0" w:firstRowFirstColumn="0" w:firstRowLastColumn="0" w:lastRowFirstColumn="0" w:lastRowLastColumn="0"/>
-            </w:pPr>
-            <w:r>
+              <w:rPr>
+                <w:rFonts w:ascii="Times New Roman" w:hAnsi="Times New Roman" w:cs="Times New Roman"/>
+                <w:sz w:val="28"/>
+                <w:szCs w:val="28"/>
+              </w:rPr>
+            </w:pPr>
+            <w:r>
+              <w:rPr>
+                <w:rFonts w:ascii="Times New Roman" w:hAnsi="Times New Roman" w:cs="Times New Roman"/>
+                <w:sz w:val="28"/>
+                <w:szCs w:val="28"/>
+              </w:rPr>
               <w:t>Xuất thống kê</w:t>
             </w:r>
           </w:p>
@@ -4692,8 +6828,19 @@
               <w:tabs>
                 <w:tab w:val="left" w:pos="6660"/>
               </w:tabs>
-            </w:pPr>
-            <w:r>
+              <w:rPr>
+                <w:rFonts w:ascii="Times New Roman" w:hAnsi="Times New Roman" w:cs="Times New Roman"/>
+                <w:sz w:val="28"/>
+                <w:szCs w:val="28"/>
+              </w:rPr>
+            </w:pPr>
+            <w:r>
+              <w:rPr>
+                <w:rFonts w:ascii="Times New Roman" w:hAnsi="Times New Roman" w:cs="Times New Roman"/>
+                <w:sz w:val="28"/>
+                <w:szCs w:val="28"/>
+              </w:rPr>
+              <w:lastRenderedPageBreak/>
               <w:t>Activity Diagram</w:t>
             </w:r>
           </w:p>
@@ -4710,7 +6857,10 @@
               <w:ind w:left="360"/>
               <w:cnfStyle w:val="000000000000" w:firstRow="0" w:lastRow="0" w:firstColumn="0" w:lastColumn="0" w:oddVBand="0" w:evenVBand="0" w:oddHBand="0" w:evenHBand="0" w:firstRowFirstColumn="0" w:firstRowLastColumn="0" w:lastRowFirstColumn="0" w:lastRowLastColumn="0"/>
               <w:rPr>
+                <w:rFonts w:ascii="Times New Roman" w:hAnsi="Times New Roman" w:cs="Times New Roman"/>
                 <w:noProof/>
+                <w:sz w:val="28"/>
+                <w:szCs w:val="28"/>
               </w:rPr>
             </w:pPr>
           </w:p>
@@ -4721,13 +6871,22 @@
               </w:tabs>
               <w:ind w:left="360"/>
               <w:cnfStyle w:val="000000000000" w:firstRow="0" w:lastRow="0" w:firstColumn="0" w:lastColumn="0" w:oddVBand="0" w:evenVBand="0" w:oddHBand="0" w:evenHBand="0" w:firstRowFirstColumn="0" w:firstRowLastColumn="0" w:lastRowFirstColumn="0" w:lastRowLastColumn="0"/>
-            </w:pPr>
-            <w:r>
-              <w:rPr>
+              <w:rPr>
+                <w:rFonts w:ascii="Times New Roman" w:hAnsi="Times New Roman" w:cs="Times New Roman"/>
+                <w:sz w:val="28"/>
+                <w:szCs w:val="28"/>
+              </w:rPr>
+            </w:pPr>
+            <w:r>
+              <w:rPr>
+                <w:rFonts w:ascii="Times New Roman" w:hAnsi="Times New Roman" w:cs="Times New Roman"/>
                 <w:noProof/>
+                <w:sz w:val="28"/>
+                <w:szCs w:val="28"/>
+                <w:lang w:val="vi-VN" w:eastAsia="vi-VN"/>
               </w:rPr>
               <w:drawing>
-                <wp:inline distT="0" distB="0" distL="0" distR="0">
+                <wp:inline distT="0" distB="0" distL="0" distR="0" wp14:anchorId="58B487DD" wp14:editId="20CD091F">
                   <wp:extent cx="4476750" cy="4892675"/>
                   <wp:effectExtent l="0" t="0" r="0" b="3175"/>
                   <wp:docPr id="36" name="Picture 36"/>
@@ -4781,13 +6940,25 @@
     </w:tbl>
     <w:p>
       <w:pPr>
+        <w:pStyle w:val="MyTitle"/>
+        <w:numPr>
+          <w:ilvl w:val="1"/>
+          <w:numId w:val="29"/>
+        </w:numPr>
+      </w:pPr>
+      <w:r>
         <w:rPr>
-          <w:rFonts w:asciiTheme="majorHAnsi" w:eastAsiaTheme="majorEastAsia" w:hAnsiTheme="majorHAnsi" w:cstheme="majorBidi"/>
-          <w:color w:val="2F5496" w:themeColor="accent1" w:themeShade="BF"/>
-          <w:sz w:val="32"/>
-          <w:szCs w:val="32"/>
+          <w:lang w:val="vi-VN"/>
         </w:rPr>
-      </w:pPr>
+        <w:t xml:space="preserve">Chức năng </w:t>
+      </w:r>
+      <w:r>
+        <w:rPr>
+          <w:rFonts w:cs="Times New Roman"/>
+          <w:szCs w:val="28"/>
+        </w:rPr>
+        <w:t>So sánh số liệu của năm A so với năm B</w:t>
+      </w:r>
     </w:p>
     <w:tbl>
       <w:tblPr>
@@ -4815,9 +6986,18 @@
                 <w:tab w:val="left" w:pos="6660"/>
               </w:tabs>
               <w:jc w:val="center"/>
-            </w:pPr>
-            <w:r>
-              <w:lastRenderedPageBreak/>
+              <w:rPr>
+                <w:rFonts w:ascii="Times New Roman" w:hAnsi="Times New Roman" w:cs="Times New Roman"/>
+                <w:sz w:val="28"/>
+                <w:szCs w:val="28"/>
+              </w:rPr>
+            </w:pPr>
+            <w:r>
+              <w:rPr>
+                <w:rFonts w:ascii="Times New Roman" w:hAnsi="Times New Roman" w:cs="Times New Roman"/>
+                <w:sz w:val="28"/>
+                <w:szCs w:val="28"/>
+              </w:rPr>
               <w:t>Use-Case</w:t>
             </w:r>
           </w:p>
@@ -4833,8 +7013,18 @@
               </w:tabs>
               <w:jc w:val="center"/>
               <w:cnfStyle w:val="100000000000" w:firstRow="1" w:lastRow="0" w:firstColumn="0" w:lastColumn="0" w:oddVBand="0" w:evenVBand="0" w:oddHBand="0" w:evenHBand="0" w:firstRowFirstColumn="0" w:firstRowLastColumn="0" w:lastRowFirstColumn="0" w:lastRowLastColumn="0"/>
-            </w:pPr>
-            <w:r>
+              <w:rPr>
+                <w:rFonts w:ascii="Times New Roman" w:hAnsi="Times New Roman" w:cs="Times New Roman"/>
+                <w:sz w:val="28"/>
+                <w:szCs w:val="28"/>
+              </w:rPr>
+            </w:pPr>
+            <w:r>
+              <w:rPr>
+                <w:rFonts w:ascii="Times New Roman" w:hAnsi="Times New Roman" w:cs="Times New Roman"/>
+                <w:sz w:val="28"/>
+                <w:szCs w:val="28"/>
+              </w:rPr>
               <w:t>Nội dung</w:t>
             </w:r>
           </w:p>
@@ -4855,8 +7045,18 @@
               <w:tabs>
                 <w:tab w:val="left" w:pos="6660"/>
               </w:tabs>
-            </w:pPr>
-            <w:r>
+              <w:rPr>
+                <w:rFonts w:ascii="Times New Roman" w:hAnsi="Times New Roman" w:cs="Times New Roman"/>
+                <w:sz w:val="28"/>
+                <w:szCs w:val="28"/>
+              </w:rPr>
+            </w:pPr>
+            <w:r>
+              <w:rPr>
+                <w:rFonts w:ascii="Times New Roman" w:hAnsi="Times New Roman" w:cs="Times New Roman"/>
+                <w:sz w:val="28"/>
+                <w:szCs w:val="28"/>
+              </w:rPr>
               <w:t>Mã số</w:t>
             </w:r>
           </w:p>
@@ -4871,8 +7071,18 @@
                 <w:tab w:val="left" w:pos="6660"/>
               </w:tabs>
               <w:cnfStyle w:val="000000100000" w:firstRow="0" w:lastRow="0" w:firstColumn="0" w:lastColumn="0" w:oddVBand="0" w:evenVBand="0" w:oddHBand="1" w:evenHBand="0" w:firstRowFirstColumn="0" w:firstRowLastColumn="0" w:lastRowFirstColumn="0" w:lastRowLastColumn="0"/>
-            </w:pPr>
-            <w:r>
+              <w:rPr>
+                <w:rFonts w:ascii="Times New Roman" w:hAnsi="Times New Roman" w:cs="Times New Roman"/>
+                <w:sz w:val="28"/>
+                <w:szCs w:val="28"/>
+              </w:rPr>
+            </w:pPr>
+            <w:r>
+              <w:rPr>
+                <w:rFonts w:ascii="Times New Roman" w:hAnsi="Times New Roman" w:cs="Times New Roman"/>
+                <w:sz w:val="28"/>
+                <w:szCs w:val="28"/>
+              </w:rPr>
               <w:t>CN_TK_06</w:t>
             </w:r>
           </w:p>
@@ -4892,8 +7102,18 @@
               <w:tabs>
                 <w:tab w:val="left" w:pos="6660"/>
               </w:tabs>
-            </w:pPr>
-            <w:r>
+              <w:rPr>
+                <w:rFonts w:ascii="Times New Roman" w:hAnsi="Times New Roman" w:cs="Times New Roman"/>
+                <w:sz w:val="28"/>
+                <w:szCs w:val="28"/>
+              </w:rPr>
+            </w:pPr>
+            <w:r>
+              <w:rPr>
+                <w:rFonts w:ascii="Times New Roman" w:hAnsi="Times New Roman" w:cs="Times New Roman"/>
+                <w:sz w:val="28"/>
+                <w:szCs w:val="28"/>
+              </w:rPr>
               <w:t>Tham chiếu</w:t>
             </w:r>
           </w:p>
@@ -4908,8 +7128,18 @@
                 <w:tab w:val="left" w:pos="6660"/>
               </w:tabs>
               <w:cnfStyle w:val="000000000000" w:firstRow="0" w:lastRow="0" w:firstColumn="0" w:lastColumn="0" w:oddVBand="0" w:evenVBand="0" w:oddHBand="0" w:evenHBand="0" w:firstRowFirstColumn="0" w:firstRowLastColumn="0" w:lastRowFirstColumn="0" w:lastRowLastColumn="0"/>
-            </w:pPr>
-            <w:r>
+              <w:rPr>
+                <w:rFonts w:ascii="Times New Roman" w:hAnsi="Times New Roman" w:cs="Times New Roman"/>
+                <w:sz w:val="28"/>
+                <w:szCs w:val="28"/>
+              </w:rPr>
+            </w:pPr>
+            <w:r>
+              <w:rPr>
+                <w:rFonts w:ascii="Times New Roman" w:hAnsi="Times New Roman" w:cs="Times New Roman"/>
+                <w:sz w:val="28"/>
+                <w:szCs w:val="28"/>
+              </w:rPr>
               <w:t>[1]</w:t>
             </w:r>
           </w:p>
@@ -4930,8 +7160,18 @@
               <w:tabs>
                 <w:tab w:val="left" w:pos="6660"/>
               </w:tabs>
-            </w:pPr>
-            <w:r>
+              <w:rPr>
+                <w:rFonts w:ascii="Times New Roman" w:hAnsi="Times New Roman" w:cs="Times New Roman"/>
+                <w:sz w:val="28"/>
+                <w:szCs w:val="28"/>
+              </w:rPr>
+            </w:pPr>
+            <w:r>
+              <w:rPr>
+                <w:rFonts w:ascii="Times New Roman" w:hAnsi="Times New Roman" w:cs="Times New Roman"/>
+                <w:sz w:val="28"/>
+                <w:szCs w:val="28"/>
+              </w:rPr>
               <w:t>Tên Use-Case</w:t>
             </w:r>
           </w:p>
@@ -4946,9 +7186,20 @@
                 <w:tab w:val="left" w:pos="6660"/>
               </w:tabs>
               <w:cnfStyle w:val="000000100000" w:firstRow="0" w:lastRow="0" w:firstColumn="0" w:lastColumn="0" w:oddVBand="0" w:evenVBand="0" w:oddHBand="1" w:evenHBand="0" w:firstRowFirstColumn="0" w:firstRowLastColumn="0" w:lastRowFirstColumn="0" w:lastRowLastColumn="0"/>
-            </w:pPr>
-            <w:r>
-              <w:t>Theo nam A so voi nam B</w:t>
+              <w:rPr>
+                <w:rFonts w:ascii="Times New Roman" w:hAnsi="Times New Roman" w:cs="Times New Roman"/>
+                <w:sz w:val="28"/>
+                <w:szCs w:val="28"/>
+              </w:rPr>
+            </w:pPr>
+            <w:r>
+              <w:rPr>
+                <w:rFonts w:ascii="Times New Roman" w:hAnsi="Times New Roman" w:cs="Times New Roman"/>
+                <w:sz w:val="28"/>
+                <w:szCs w:val="28"/>
+                <w:lang w:val="vi-VN"/>
+              </w:rPr>
+              <w:t>Thong ke</w:t>
             </w:r>
           </w:p>
         </w:tc>
@@ -4967,8 +7218,18 @@
               <w:tabs>
                 <w:tab w:val="left" w:pos="6660"/>
               </w:tabs>
-            </w:pPr>
-            <w:r>
+              <w:rPr>
+                <w:rFonts w:ascii="Times New Roman" w:hAnsi="Times New Roman" w:cs="Times New Roman"/>
+                <w:sz w:val="28"/>
+                <w:szCs w:val="28"/>
+              </w:rPr>
+            </w:pPr>
+            <w:r>
+              <w:rPr>
+                <w:rFonts w:ascii="Times New Roman" w:hAnsi="Times New Roman" w:cs="Times New Roman"/>
+                <w:sz w:val="28"/>
+                <w:szCs w:val="28"/>
+              </w:rPr>
               <w:t>Mô tả</w:t>
             </w:r>
           </w:p>
@@ -4983,8 +7244,18 @@
                 <w:tab w:val="left" w:pos="6660"/>
               </w:tabs>
               <w:cnfStyle w:val="000000000000" w:firstRow="0" w:lastRow="0" w:firstColumn="0" w:lastColumn="0" w:oddVBand="0" w:evenVBand="0" w:oddHBand="0" w:evenHBand="0" w:firstRowFirstColumn="0" w:firstRowLastColumn="0" w:lastRowFirstColumn="0" w:lastRowLastColumn="0"/>
-            </w:pPr>
-            <w:r>
+              <w:rPr>
+                <w:rFonts w:ascii="Times New Roman" w:hAnsi="Times New Roman" w:cs="Times New Roman"/>
+                <w:sz w:val="28"/>
+                <w:szCs w:val="28"/>
+              </w:rPr>
+            </w:pPr>
+            <w:r>
+              <w:rPr>
+                <w:rFonts w:ascii="Times New Roman" w:hAnsi="Times New Roman" w:cs="Times New Roman"/>
+                <w:sz w:val="28"/>
+                <w:szCs w:val="28"/>
+              </w:rPr>
               <w:t>So sánh số liệu của năm A so với năm B</w:t>
             </w:r>
           </w:p>
@@ -5005,8 +7276,18 @@
               <w:tabs>
                 <w:tab w:val="left" w:pos="1455"/>
               </w:tabs>
-            </w:pPr>
-            <w:r>
+              <w:rPr>
+                <w:rFonts w:ascii="Times New Roman" w:hAnsi="Times New Roman" w:cs="Times New Roman"/>
+                <w:sz w:val="28"/>
+                <w:szCs w:val="28"/>
+              </w:rPr>
+            </w:pPr>
+            <w:r>
+              <w:rPr>
+                <w:rFonts w:ascii="Times New Roman" w:hAnsi="Times New Roman" w:cs="Times New Roman"/>
+                <w:sz w:val="28"/>
+                <w:szCs w:val="28"/>
+              </w:rPr>
               <w:t>Tiền điều kiện</w:t>
             </w:r>
           </w:p>
@@ -5022,10 +7303,18 @@
               </w:tabs>
               <w:cnfStyle w:val="000000100000" w:firstRow="0" w:lastRow="0" w:firstColumn="0" w:lastColumn="0" w:oddVBand="0" w:evenVBand="0" w:oddHBand="1" w:evenHBand="0" w:firstRowFirstColumn="0" w:firstRowLastColumn="0" w:lastRowFirstColumn="0" w:lastRowLastColumn="0"/>
               <w:rPr>
+                <w:rFonts w:ascii="Times New Roman" w:hAnsi="Times New Roman" w:cs="Times New Roman"/>
+                <w:sz w:val="28"/>
+                <w:szCs w:val="28"/>
                 <w:lang w:val="vi-VN"/>
               </w:rPr>
             </w:pPr>
             <w:r>
+              <w:rPr>
+                <w:rFonts w:ascii="Times New Roman" w:hAnsi="Times New Roman" w:cs="Times New Roman"/>
+                <w:sz w:val="28"/>
+                <w:szCs w:val="28"/>
+              </w:rPr>
               <w:t>Đăng nhập thành công với quyền thống kê</w:t>
             </w:r>
           </w:p>
@@ -5045,8 +7334,18 @@
               <w:tabs>
                 <w:tab w:val="left" w:pos="6660"/>
               </w:tabs>
-            </w:pPr>
-            <w:r>
+              <w:rPr>
+                <w:rFonts w:ascii="Times New Roman" w:hAnsi="Times New Roman" w:cs="Times New Roman"/>
+                <w:sz w:val="28"/>
+                <w:szCs w:val="28"/>
+              </w:rPr>
+            </w:pPr>
+            <w:r>
+              <w:rPr>
+                <w:rFonts w:ascii="Times New Roman" w:hAnsi="Times New Roman" w:cs="Times New Roman"/>
+                <w:sz w:val="28"/>
+                <w:szCs w:val="28"/>
+              </w:rPr>
               <w:t>Hậu điều kiện</w:t>
             </w:r>
           </w:p>
@@ -5061,8 +7360,18 @@
                 <w:tab w:val="left" w:pos="6660"/>
               </w:tabs>
               <w:cnfStyle w:val="000000000000" w:firstRow="0" w:lastRow="0" w:firstColumn="0" w:lastColumn="0" w:oddVBand="0" w:evenVBand="0" w:oddHBand="0" w:evenHBand="0" w:firstRowFirstColumn="0" w:firstRowLastColumn="0" w:lastRowFirstColumn="0" w:lastRowLastColumn="0"/>
-            </w:pPr>
-            <w:r>
+              <w:rPr>
+                <w:rFonts w:ascii="Times New Roman" w:hAnsi="Times New Roman" w:cs="Times New Roman"/>
+                <w:sz w:val="28"/>
+                <w:szCs w:val="28"/>
+              </w:rPr>
+            </w:pPr>
+            <w:r>
+              <w:rPr>
+                <w:rFonts w:ascii="Times New Roman" w:hAnsi="Times New Roman" w:cs="Times New Roman"/>
+                <w:sz w:val="28"/>
+                <w:szCs w:val="28"/>
+              </w:rPr>
               <w:t>Xuất và so sánh số liệu thống kê của 2 năm A và B</w:t>
             </w:r>
           </w:p>
@@ -5083,8 +7392,18 @@
               <w:tabs>
                 <w:tab w:val="left" w:pos="6660"/>
               </w:tabs>
-            </w:pPr>
-            <w:r>
+              <w:rPr>
+                <w:rFonts w:ascii="Times New Roman" w:hAnsi="Times New Roman" w:cs="Times New Roman"/>
+                <w:sz w:val="28"/>
+                <w:szCs w:val="28"/>
+              </w:rPr>
+            </w:pPr>
+            <w:r>
+              <w:rPr>
+                <w:rFonts w:ascii="Times New Roman" w:hAnsi="Times New Roman" w:cs="Times New Roman"/>
+                <w:sz w:val="28"/>
+                <w:szCs w:val="28"/>
+              </w:rPr>
               <w:t>Luồng sự kiện chính</w:t>
             </w:r>
           </w:p>
@@ -5104,8 +7423,18 @@
                 <w:tab w:val="left" w:pos="6660"/>
               </w:tabs>
               <w:cnfStyle w:val="000000100000" w:firstRow="0" w:lastRow="0" w:firstColumn="0" w:lastColumn="0" w:oddVBand="0" w:evenVBand="0" w:oddHBand="1" w:evenHBand="0" w:firstRowFirstColumn="0" w:firstRowLastColumn="0" w:lastRowFirstColumn="0" w:lastRowLastColumn="0"/>
-            </w:pPr>
-            <w:r>
+              <w:rPr>
+                <w:rFonts w:ascii="Times New Roman" w:hAnsi="Times New Roman" w:cs="Times New Roman"/>
+                <w:sz w:val="28"/>
+                <w:szCs w:val="28"/>
+              </w:rPr>
+            </w:pPr>
+            <w:r>
+              <w:rPr>
+                <w:rFonts w:ascii="Times New Roman" w:hAnsi="Times New Roman" w:cs="Times New Roman"/>
+                <w:sz w:val="28"/>
+                <w:szCs w:val="28"/>
+              </w:rPr>
               <w:t>Hiện màn hình thống kê</w:t>
             </w:r>
           </w:p>
@@ -5120,8 +7449,18 @@
                 <w:tab w:val="left" w:pos="6660"/>
               </w:tabs>
               <w:cnfStyle w:val="000000100000" w:firstRow="0" w:lastRow="0" w:firstColumn="0" w:lastColumn="0" w:oddVBand="0" w:evenVBand="0" w:oddHBand="1" w:evenHBand="0" w:firstRowFirstColumn="0" w:firstRowLastColumn="0" w:lastRowFirstColumn="0" w:lastRowLastColumn="0"/>
-            </w:pPr>
-            <w:r>
+              <w:rPr>
+                <w:rFonts w:ascii="Times New Roman" w:hAnsi="Times New Roman" w:cs="Times New Roman"/>
+                <w:sz w:val="28"/>
+                <w:szCs w:val="28"/>
+              </w:rPr>
+            </w:pPr>
+            <w:r>
+              <w:rPr>
+                <w:rFonts w:ascii="Times New Roman" w:hAnsi="Times New Roman" w:cs="Times New Roman"/>
+                <w:sz w:val="28"/>
+                <w:szCs w:val="28"/>
+              </w:rPr>
               <w:t>Chọn thống kê theo năm</w:t>
             </w:r>
           </w:p>
@@ -5136,8 +7475,18 @@
                 <w:tab w:val="left" w:pos="6660"/>
               </w:tabs>
               <w:cnfStyle w:val="000000100000" w:firstRow="0" w:lastRow="0" w:firstColumn="0" w:lastColumn="0" w:oddVBand="0" w:evenVBand="0" w:oddHBand="1" w:evenHBand="0" w:firstRowFirstColumn="0" w:firstRowLastColumn="0" w:lastRowFirstColumn="0" w:lastRowLastColumn="0"/>
-            </w:pPr>
-            <w:r>
+              <w:rPr>
+                <w:rFonts w:ascii="Times New Roman" w:hAnsi="Times New Roman" w:cs="Times New Roman"/>
+                <w:sz w:val="28"/>
+                <w:szCs w:val="28"/>
+              </w:rPr>
+            </w:pPr>
+            <w:r>
+              <w:rPr>
+                <w:rFonts w:ascii="Times New Roman" w:hAnsi="Times New Roman" w:cs="Times New Roman"/>
+                <w:sz w:val="28"/>
+                <w:szCs w:val="28"/>
+              </w:rPr>
               <w:t>Chọn năm A</w:t>
             </w:r>
           </w:p>
@@ -5152,8 +7501,18 @@
                 <w:tab w:val="left" w:pos="6660"/>
               </w:tabs>
               <w:cnfStyle w:val="000000100000" w:firstRow="0" w:lastRow="0" w:firstColumn="0" w:lastColumn="0" w:oddVBand="0" w:evenVBand="0" w:oddHBand="1" w:evenHBand="0" w:firstRowFirstColumn="0" w:firstRowLastColumn="0" w:lastRowFirstColumn="0" w:lastRowLastColumn="0"/>
-            </w:pPr>
-            <w:r>
+              <w:rPr>
+                <w:rFonts w:ascii="Times New Roman" w:hAnsi="Times New Roman" w:cs="Times New Roman"/>
+                <w:sz w:val="28"/>
+                <w:szCs w:val="28"/>
+              </w:rPr>
+            </w:pPr>
+            <w:r>
+              <w:rPr>
+                <w:rFonts w:ascii="Times New Roman" w:hAnsi="Times New Roman" w:cs="Times New Roman"/>
+                <w:sz w:val="28"/>
+                <w:szCs w:val="28"/>
+              </w:rPr>
               <w:t>Chọn năm B</w:t>
             </w:r>
           </w:p>
@@ -5168,8 +7527,18 @@
                 <w:tab w:val="left" w:pos="6660"/>
               </w:tabs>
               <w:cnfStyle w:val="000000100000" w:firstRow="0" w:lastRow="0" w:firstColumn="0" w:lastColumn="0" w:oddVBand="0" w:evenVBand="0" w:oddHBand="1" w:evenHBand="0" w:firstRowFirstColumn="0" w:firstRowLastColumn="0" w:lastRowFirstColumn="0" w:lastRowLastColumn="0"/>
-            </w:pPr>
-            <w:r>
+              <w:rPr>
+                <w:rFonts w:ascii="Times New Roman" w:hAnsi="Times New Roman" w:cs="Times New Roman"/>
+                <w:sz w:val="28"/>
+                <w:szCs w:val="28"/>
+              </w:rPr>
+            </w:pPr>
+            <w:r>
+              <w:rPr>
+                <w:rFonts w:ascii="Times New Roman" w:hAnsi="Times New Roman" w:cs="Times New Roman"/>
+                <w:sz w:val="28"/>
+                <w:szCs w:val="28"/>
+              </w:rPr>
               <w:t>Xác nhận</w:t>
             </w:r>
           </w:p>
@@ -5184,8 +7553,18 @@
                 <w:tab w:val="left" w:pos="6660"/>
               </w:tabs>
               <w:cnfStyle w:val="000000100000" w:firstRow="0" w:lastRow="0" w:firstColumn="0" w:lastColumn="0" w:oddVBand="0" w:evenVBand="0" w:oddHBand="1" w:evenHBand="0" w:firstRowFirstColumn="0" w:firstRowLastColumn="0" w:lastRowFirstColumn="0" w:lastRowLastColumn="0"/>
-            </w:pPr>
-            <w:r>
+              <w:rPr>
+                <w:rFonts w:ascii="Times New Roman" w:hAnsi="Times New Roman" w:cs="Times New Roman"/>
+                <w:sz w:val="28"/>
+                <w:szCs w:val="28"/>
+              </w:rPr>
+            </w:pPr>
+            <w:r>
+              <w:rPr>
+                <w:rFonts w:ascii="Times New Roman" w:hAnsi="Times New Roman" w:cs="Times New Roman"/>
+                <w:sz w:val="28"/>
+                <w:szCs w:val="28"/>
+              </w:rPr>
               <w:t>Hiện và so sánh số liệu của năm A so với năm B</w:t>
             </w:r>
           </w:p>
@@ -5200,8 +7579,19 @@
                 <w:tab w:val="left" w:pos="6660"/>
               </w:tabs>
               <w:cnfStyle w:val="000000100000" w:firstRow="0" w:lastRow="0" w:firstColumn="0" w:lastColumn="0" w:oddVBand="0" w:evenVBand="0" w:oddHBand="1" w:evenHBand="0" w:firstRowFirstColumn="0" w:firstRowLastColumn="0" w:lastRowFirstColumn="0" w:lastRowLastColumn="0"/>
-            </w:pPr>
-            <w:r>
+              <w:rPr>
+                <w:rFonts w:ascii="Times New Roman" w:hAnsi="Times New Roman" w:cs="Times New Roman"/>
+                <w:sz w:val="28"/>
+                <w:szCs w:val="28"/>
+              </w:rPr>
+            </w:pPr>
+            <w:r>
+              <w:rPr>
+                <w:rFonts w:ascii="Times New Roman" w:hAnsi="Times New Roman" w:cs="Times New Roman"/>
+                <w:sz w:val="28"/>
+                <w:szCs w:val="28"/>
+              </w:rPr>
+              <w:lastRenderedPageBreak/>
               <w:t>Xuất thống kê</w:t>
             </w:r>
           </w:p>
@@ -5221,8 +7611,19 @@
               <w:tabs>
                 <w:tab w:val="left" w:pos="6660"/>
               </w:tabs>
-            </w:pPr>
-            <w:r>
+              <w:rPr>
+                <w:rFonts w:ascii="Times New Roman" w:hAnsi="Times New Roman" w:cs="Times New Roman"/>
+                <w:sz w:val="28"/>
+                <w:szCs w:val="28"/>
+              </w:rPr>
+            </w:pPr>
+            <w:r>
+              <w:rPr>
+                <w:rFonts w:ascii="Times New Roman" w:hAnsi="Times New Roman" w:cs="Times New Roman"/>
+                <w:sz w:val="28"/>
+                <w:szCs w:val="28"/>
+              </w:rPr>
+              <w:lastRenderedPageBreak/>
               <w:t>Activity Diagram</w:t>
             </w:r>
           </w:p>
@@ -5239,7 +7640,10 @@
               <w:ind w:left="360"/>
               <w:cnfStyle w:val="000000000000" w:firstRow="0" w:lastRow="0" w:firstColumn="0" w:lastColumn="0" w:oddVBand="0" w:evenVBand="0" w:oddHBand="0" w:evenHBand="0" w:firstRowFirstColumn="0" w:firstRowLastColumn="0" w:lastRowFirstColumn="0" w:lastRowLastColumn="0"/>
               <w:rPr>
+                <w:rFonts w:ascii="Times New Roman" w:hAnsi="Times New Roman" w:cs="Times New Roman"/>
                 <w:noProof/>
+                <w:sz w:val="28"/>
+                <w:szCs w:val="28"/>
               </w:rPr>
             </w:pPr>
           </w:p>
@@ -5250,13 +7654,22 @@
               </w:tabs>
               <w:ind w:left="360"/>
               <w:cnfStyle w:val="000000000000" w:firstRow="0" w:lastRow="0" w:firstColumn="0" w:lastColumn="0" w:oddVBand="0" w:evenVBand="0" w:oddHBand="0" w:evenHBand="0" w:firstRowFirstColumn="0" w:firstRowLastColumn="0" w:lastRowFirstColumn="0" w:lastRowLastColumn="0"/>
-            </w:pPr>
-            <w:r>
-              <w:rPr>
+              <w:rPr>
+                <w:rFonts w:ascii="Times New Roman" w:hAnsi="Times New Roman" w:cs="Times New Roman"/>
+                <w:sz w:val="28"/>
+                <w:szCs w:val="28"/>
+              </w:rPr>
+            </w:pPr>
+            <w:r>
+              <w:rPr>
+                <w:rFonts w:ascii="Times New Roman" w:hAnsi="Times New Roman" w:cs="Times New Roman"/>
                 <w:noProof/>
+                <w:sz w:val="28"/>
+                <w:szCs w:val="28"/>
+                <w:lang w:val="vi-VN" w:eastAsia="vi-VN"/>
               </w:rPr>
               <w:drawing>
-                <wp:inline distT="0" distB="0" distL="0" distR="0">
+                <wp:inline distT="0" distB="0" distL="0" distR="0" wp14:anchorId="513942B0" wp14:editId="1CC02937">
                   <wp:extent cx="4476750" cy="4892675"/>
                   <wp:effectExtent l="0" t="0" r="0" b="3175"/>
                   <wp:docPr id="48" name="Picture 48"/>
@@ -5310,23 +7723,25 @@
     </w:tbl>
     <w:p>
       <w:pPr>
+        <w:pStyle w:val="MyTitle"/>
+        <w:numPr>
+          <w:ilvl w:val="1"/>
+          <w:numId w:val="29"/>
+        </w:numPr>
+      </w:pPr>
+      <w:r>
         <w:rPr>
-          <w:rFonts w:asciiTheme="majorHAnsi" w:eastAsiaTheme="majorEastAsia" w:hAnsiTheme="majorHAnsi" w:cstheme="majorBidi"/>
-          <w:color w:val="2F5496" w:themeColor="accent1" w:themeShade="BF"/>
-          <w:sz w:val="32"/>
-          <w:szCs w:val="32"/>
+          <w:lang w:val="vi-VN"/>
         </w:rPr>
-      </w:pPr>
-    </w:p>
-    <w:p>
-      <w:pPr>
+        <w:t xml:space="preserve">Chức năng </w:t>
+      </w:r>
+      <w:r>
         <w:rPr>
-          <w:rFonts w:asciiTheme="majorHAnsi" w:eastAsiaTheme="majorEastAsia" w:hAnsiTheme="majorHAnsi" w:cstheme="majorBidi"/>
-          <w:color w:val="2F5496" w:themeColor="accent1" w:themeShade="BF"/>
-          <w:sz w:val="32"/>
-          <w:szCs w:val="32"/>
+          <w:rFonts w:cs="Times New Roman"/>
+          <w:szCs w:val="28"/>
         </w:rPr>
-      </w:pPr>
+        <w:t>Hiện số liệu của các quý trong năm</w:t>
+      </w:r>
     </w:p>
     <w:tbl>
       <w:tblPr>
@@ -5354,9 +7769,18 @@
                 <w:tab w:val="left" w:pos="6660"/>
               </w:tabs>
               <w:jc w:val="center"/>
-            </w:pPr>
-            <w:r>
-              <w:lastRenderedPageBreak/>
+              <w:rPr>
+                <w:rFonts w:ascii="Times New Roman" w:hAnsi="Times New Roman" w:cs="Times New Roman"/>
+                <w:sz w:val="28"/>
+                <w:szCs w:val="28"/>
+              </w:rPr>
+            </w:pPr>
+            <w:r>
+              <w:rPr>
+                <w:rFonts w:ascii="Times New Roman" w:hAnsi="Times New Roman" w:cs="Times New Roman"/>
+                <w:sz w:val="28"/>
+                <w:szCs w:val="28"/>
+              </w:rPr>
               <w:t>Use-Case</w:t>
             </w:r>
           </w:p>
@@ -5372,8 +7796,18 @@
               </w:tabs>
               <w:jc w:val="center"/>
               <w:cnfStyle w:val="100000000000" w:firstRow="1" w:lastRow="0" w:firstColumn="0" w:lastColumn="0" w:oddVBand="0" w:evenVBand="0" w:oddHBand="0" w:evenHBand="0" w:firstRowFirstColumn="0" w:firstRowLastColumn="0" w:lastRowFirstColumn="0" w:lastRowLastColumn="0"/>
-            </w:pPr>
-            <w:r>
+              <w:rPr>
+                <w:rFonts w:ascii="Times New Roman" w:hAnsi="Times New Roman" w:cs="Times New Roman"/>
+                <w:sz w:val="28"/>
+                <w:szCs w:val="28"/>
+              </w:rPr>
+            </w:pPr>
+            <w:r>
+              <w:rPr>
+                <w:rFonts w:ascii="Times New Roman" w:hAnsi="Times New Roman" w:cs="Times New Roman"/>
+                <w:sz w:val="28"/>
+                <w:szCs w:val="28"/>
+              </w:rPr>
               <w:t>Nội dung</w:t>
             </w:r>
           </w:p>
@@ -5394,8 +7828,18 @@
               <w:tabs>
                 <w:tab w:val="left" w:pos="6660"/>
               </w:tabs>
-            </w:pPr>
-            <w:r>
+              <w:rPr>
+                <w:rFonts w:ascii="Times New Roman" w:hAnsi="Times New Roman" w:cs="Times New Roman"/>
+                <w:sz w:val="28"/>
+                <w:szCs w:val="28"/>
+              </w:rPr>
+            </w:pPr>
+            <w:r>
+              <w:rPr>
+                <w:rFonts w:ascii="Times New Roman" w:hAnsi="Times New Roman" w:cs="Times New Roman"/>
+                <w:sz w:val="28"/>
+                <w:szCs w:val="28"/>
+              </w:rPr>
               <w:t>Mã số</w:t>
             </w:r>
           </w:p>
@@ -5410,8 +7854,18 @@
                 <w:tab w:val="left" w:pos="6660"/>
               </w:tabs>
               <w:cnfStyle w:val="000000100000" w:firstRow="0" w:lastRow="0" w:firstColumn="0" w:lastColumn="0" w:oddVBand="0" w:evenVBand="0" w:oddHBand="1" w:evenHBand="0" w:firstRowFirstColumn="0" w:firstRowLastColumn="0" w:lastRowFirstColumn="0" w:lastRowLastColumn="0"/>
-            </w:pPr>
-            <w:r>
+              <w:rPr>
+                <w:rFonts w:ascii="Times New Roman" w:hAnsi="Times New Roman" w:cs="Times New Roman"/>
+                <w:sz w:val="28"/>
+                <w:szCs w:val="28"/>
+              </w:rPr>
+            </w:pPr>
+            <w:r>
+              <w:rPr>
+                <w:rFonts w:ascii="Times New Roman" w:hAnsi="Times New Roman" w:cs="Times New Roman"/>
+                <w:sz w:val="28"/>
+                <w:szCs w:val="28"/>
+              </w:rPr>
               <w:t>CN_TK_07</w:t>
             </w:r>
           </w:p>
@@ -5431,8 +7885,18 @@
               <w:tabs>
                 <w:tab w:val="left" w:pos="6660"/>
               </w:tabs>
-            </w:pPr>
-            <w:r>
+              <w:rPr>
+                <w:rFonts w:ascii="Times New Roman" w:hAnsi="Times New Roman" w:cs="Times New Roman"/>
+                <w:sz w:val="28"/>
+                <w:szCs w:val="28"/>
+              </w:rPr>
+            </w:pPr>
+            <w:r>
+              <w:rPr>
+                <w:rFonts w:ascii="Times New Roman" w:hAnsi="Times New Roman" w:cs="Times New Roman"/>
+                <w:sz w:val="28"/>
+                <w:szCs w:val="28"/>
+              </w:rPr>
               <w:t>Tham chiếu</w:t>
             </w:r>
           </w:p>
@@ -5447,8 +7911,18 @@
                 <w:tab w:val="left" w:pos="6660"/>
               </w:tabs>
               <w:cnfStyle w:val="000000000000" w:firstRow="0" w:lastRow="0" w:firstColumn="0" w:lastColumn="0" w:oddVBand="0" w:evenVBand="0" w:oddHBand="0" w:evenHBand="0" w:firstRowFirstColumn="0" w:firstRowLastColumn="0" w:lastRowFirstColumn="0" w:lastRowLastColumn="0"/>
-            </w:pPr>
-            <w:r>
+              <w:rPr>
+                <w:rFonts w:ascii="Times New Roman" w:hAnsi="Times New Roman" w:cs="Times New Roman"/>
+                <w:sz w:val="28"/>
+                <w:szCs w:val="28"/>
+              </w:rPr>
+            </w:pPr>
+            <w:r>
+              <w:rPr>
+                <w:rFonts w:ascii="Times New Roman" w:hAnsi="Times New Roman" w:cs="Times New Roman"/>
+                <w:sz w:val="28"/>
+                <w:szCs w:val="28"/>
+              </w:rPr>
               <w:t>[1]</w:t>
             </w:r>
           </w:p>
@@ -5469,8 +7943,18 @@
               <w:tabs>
                 <w:tab w:val="left" w:pos="6660"/>
               </w:tabs>
-            </w:pPr>
-            <w:r>
+              <w:rPr>
+                <w:rFonts w:ascii="Times New Roman" w:hAnsi="Times New Roman" w:cs="Times New Roman"/>
+                <w:sz w:val="28"/>
+                <w:szCs w:val="28"/>
+              </w:rPr>
+            </w:pPr>
+            <w:r>
+              <w:rPr>
+                <w:rFonts w:ascii="Times New Roman" w:hAnsi="Times New Roman" w:cs="Times New Roman"/>
+                <w:sz w:val="28"/>
+                <w:szCs w:val="28"/>
+              </w:rPr>
               <w:t>Tên Use-Case</w:t>
             </w:r>
           </w:p>
@@ -5485,9 +7969,20 @@
                 <w:tab w:val="left" w:pos="6660"/>
               </w:tabs>
               <w:cnfStyle w:val="000000100000" w:firstRow="0" w:lastRow="0" w:firstColumn="0" w:lastColumn="0" w:oddVBand="0" w:evenVBand="0" w:oddHBand="1" w:evenHBand="0" w:firstRowFirstColumn="0" w:firstRowLastColumn="0" w:lastRowFirstColumn="0" w:lastRowLastColumn="0"/>
-            </w:pPr>
-            <w:r>
-              <w:t>Theo cac quy trong nam</w:t>
+              <w:rPr>
+                <w:rFonts w:ascii="Times New Roman" w:hAnsi="Times New Roman" w:cs="Times New Roman"/>
+                <w:sz w:val="28"/>
+                <w:szCs w:val="28"/>
+              </w:rPr>
+            </w:pPr>
+            <w:r>
+              <w:rPr>
+                <w:rFonts w:ascii="Times New Roman" w:hAnsi="Times New Roman" w:cs="Times New Roman"/>
+                <w:sz w:val="28"/>
+                <w:szCs w:val="28"/>
+                <w:lang w:val="vi-VN"/>
+              </w:rPr>
+              <w:t>Thong ke</w:t>
             </w:r>
           </w:p>
         </w:tc>
@@ -5506,8 +8001,18 @@
               <w:tabs>
                 <w:tab w:val="left" w:pos="6660"/>
               </w:tabs>
-            </w:pPr>
-            <w:r>
+              <w:rPr>
+                <w:rFonts w:ascii="Times New Roman" w:hAnsi="Times New Roman" w:cs="Times New Roman"/>
+                <w:sz w:val="28"/>
+                <w:szCs w:val="28"/>
+              </w:rPr>
+            </w:pPr>
+            <w:r>
+              <w:rPr>
+                <w:rFonts w:ascii="Times New Roman" w:hAnsi="Times New Roman" w:cs="Times New Roman"/>
+                <w:sz w:val="28"/>
+                <w:szCs w:val="28"/>
+              </w:rPr>
               <w:t>Mô tả</w:t>
             </w:r>
           </w:p>
@@ -5522,15 +8027,19 @@
                 <w:tab w:val="left" w:pos="6660"/>
               </w:tabs>
               <w:cnfStyle w:val="000000000000" w:firstRow="0" w:lastRow="0" w:firstColumn="0" w:lastColumn="0" w:oddVBand="0" w:evenVBand="0" w:oddHBand="0" w:evenHBand="0" w:firstRowFirstColumn="0" w:firstRowLastColumn="0" w:lastRowFirstColumn="0" w:lastRowLastColumn="0"/>
-            </w:pPr>
-            <w:r>
-              <w:t>Hiện số liệu của cá</w:t>
-            </w:r>
-            <w:r>
-              <w:t>c</w:t>
-            </w:r>
-            <w:r>
-              <w:t xml:space="preserve"> quý trong năm</w:t>
+              <w:rPr>
+                <w:rFonts w:ascii="Times New Roman" w:hAnsi="Times New Roman" w:cs="Times New Roman"/>
+                <w:sz w:val="28"/>
+                <w:szCs w:val="28"/>
+              </w:rPr>
+            </w:pPr>
+            <w:r>
+              <w:rPr>
+                <w:rFonts w:ascii="Times New Roman" w:hAnsi="Times New Roman" w:cs="Times New Roman"/>
+                <w:sz w:val="28"/>
+                <w:szCs w:val="28"/>
+              </w:rPr>
+              <w:t>Hiện số liệu của các quý trong năm</w:t>
             </w:r>
           </w:p>
         </w:tc>
@@ -5550,8 +8059,18 @@
               <w:tabs>
                 <w:tab w:val="left" w:pos="1455"/>
               </w:tabs>
-            </w:pPr>
-            <w:r>
+              <w:rPr>
+                <w:rFonts w:ascii="Times New Roman" w:hAnsi="Times New Roman" w:cs="Times New Roman"/>
+                <w:sz w:val="28"/>
+                <w:szCs w:val="28"/>
+              </w:rPr>
+            </w:pPr>
+            <w:r>
+              <w:rPr>
+                <w:rFonts w:ascii="Times New Roman" w:hAnsi="Times New Roman" w:cs="Times New Roman"/>
+                <w:sz w:val="28"/>
+                <w:szCs w:val="28"/>
+              </w:rPr>
               <w:t>Tiền điều kiện</w:t>
             </w:r>
           </w:p>
@@ -5567,10 +8086,18 @@
               </w:tabs>
               <w:cnfStyle w:val="000000100000" w:firstRow="0" w:lastRow="0" w:firstColumn="0" w:lastColumn="0" w:oddVBand="0" w:evenVBand="0" w:oddHBand="1" w:evenHBand="0" w:firstRowFirstColumn="0" w:firstRowLastColumn="0" w:lastRowFirstColumn="0" w:lastRowLastColumn="0"/>
               <w:rPr>
+                <w:rFonts w:ascii="Times New Roman" w:hAnsi="Times New Roman" w:cs="Times New Roman"/>
+                <w:sz w:val="28"/>
+                <w:szCs w:val="28"/>
                 <w:lang w:val="vi-VN"/>
               </w:rPr>
             </w:pPr>
             <w:r>
+              <w:rPr>
+                <w:rFonts w:ascii="Times New Roman" w:hAnsi="Times New Roman" w:cs="Times New Roman"/>
+                <w:sz w:val="28"/>
+                <w:szCs w:val="28"/>
+              </w:rPr>
               <w:t>Đăng nhập thành công với quyền thống kê</w:t>
             </w:r>
           </w:p>
@@ -5590,8 +8117,18 @@
               <w:tabs>
                 <w:tab w:val="left" w:pos="6660"/>
               </w:tabs>
-            </w:pPr>
-            <w:r>
+              <w:rPr>
+                <w:rFonts w:ascii="Times New Roman" w:hAnsi="Times New Roman" w:cs="Times New Roman"/>
+                <w:sz w:val="28"/>
+                <w:szCs w:val="28"/>
+              </w:rPr>
+            </w:pPr>
+            <w:r>
+              <w:rPr>
+                <w:rFonts w:ascii="Times New Roman" w:hAnsi="Times New Roman" w:cs="Times New Roman"/>
+                <w:sz w:val="28"/>
+                <w:szCs w:val="28"/>
+              </w:rPr>
               <w:t>Hậu điều kiện</w:t>
             </w:r>
           </w:p>
@@ -5606,15 +8143,19 @@
                 <w:tab w:val="left" w:pos="6660"/>
               </w:tabs>
               <w:cnfStyle w:val="000000000000" w:firstRow="0" w:lastRow="0" w:firstColumn="0" w:lastColumn="0" w:oddVBand="0" w:evenVBand="0" w:oddHBand="0" w:evenHBand="0" w:firstRowFirstColumn="0" w:firstRowLastColumn="0" w:lastRowFirstColumn="0" w:lastRowLastColumn="0"/>
-            </w:pPr>
-            <w:r>
-              <w:t xml:space="preserve">Xuất </w:t>
-            </w:r>
-            <w:r>
-              <w:t xml:space="preserve">số </w:t>
-            </w:r>
-            <w:r>
-              <w:t>liệu thống kê của các quý trong năm</w:t>
+              <w:rPr>
+                <w:rFonts w:ascii="Times New Roman" w:hAnsi="Times New Roman" w:cs="Times New Roman"/>
+                <w:sz w:val="28"/>
+                <w:szCs w:val="28"/>
+              </w:rPr>
+            </w:pPr>
+            <w:r>
+              <w:rPr>
+                <w:rFonts w:ascii="Times New Roman" w:hAnsi="Times New Roman" w:cs="Times New Roman"/>
+                <w:sz w:val="28"/>
+                <w:szCs w:val="28"/>
+              </w:rPr>
+              <w:t>Xuất số liệu thống kê của các quý trong năm</w:t>
             </w:r>
           </w:p>
         </w:tc>
@@ -5634,8 +8175,18 @@
               <w:tabs>
                 <w:tab w:val="left" w:pos="6660"/>
               </w:tabs>
-            </w:pPr>
-            <w:r>
+              <w:rPr>
+                <w:rFonts w:ascii="Times New Roman" w:hAnsi="Times New Roman" w:cs="Times New Roman"/>
+                <w:sz w:val="28"/>
+                <w:szCs w:val="28"/>
+              </w:rPr>
+            </w:pPr>
+            <w:r>
+              <w:rPr>
+                <w:rFonts w:ascii="Times New Roman" w:hAnsi="Times New Roman" w:cs="Times New Roman"/>
+                <w:sz w:val="28"/>
+                <w:szCs w:val="28"/>
+              </w:rPr>
               <w:t>Luồng sự kiện chính</w:t>
             </w:r>
           </w:p>
@@ -5655,8 +8206,18 @@
                 <w:tab w:val="left" w:pos="6660"/>
               </w:tabs>
               <w:cnfStyle w:val="000000100000" w:firstRow="0" w:lastRow="0" w:firstColumn="0" w:lastColumn="0" w:oddVBand="0" w:evenVBand="0" w:oddHBand="1" w:evenHBand="0" w:firstRowFirstColumn="0" w:firstRowLastColumn="0" w:lastRowFirstColumn="0" w:lastRowLastColumn="0"/>
-            </w:pPr>
-            <w:r>
+              <w:rPr>
+                <w:rFonts w:ascii="Times New Roman" w:hAnsi="Times New Roman" w:cs="Times New Roman"/>
+                <w:sz w:val="28"/>
+                <w:szCs w:val="28"/>
+              </w:rPr>
+            </w:pPr>
+            <w:r>
+              <w:rPr>
+                <w:rFonts w:ascii="Times New Roman" w:hAnsi="Times New Roman" w:cs="Times New Roman"/>
+                <w:sz w:val="28"/>
+                <w:szCs w:val="28"/>
+              </w:rPr>
               <w:t>Hiện màn hình thống kê</w:t>
             </w:r>
           </w:p>
@@ -5671,8 +8232,18 @@
                 <w:tab w:val="left" w:pos="6660"/>
               </w:tabs>
               <w:cnfStyle w:val="000000100000" w:firstRow="0" w:lastRow="0" w:firstColumn="0" w:lastColumn="0" w:oddVBand="0" w:evenVBand="0" w:oddHBand="1" w:evenHBand="0" w:firstRowFirstColumn="0" w:firstRowLastColumn="0" w:lastRowFirstColumn="0" w:lastRowLastColumn="0"/>
-            </w:pPr>
-            <w:r>
+              <w:rPr>
+                <w:rFonts w:ascii="Times New Roman" w:hAnsi="Times New Roman" w:cs="Times New Roman"/>
+                <w:sz w:val="28"/>
+                <w:szCs w:val="28"/>
+              </w:rPr>
+            </w:pPr>
+            <w:r>
+              <w:rPr>
+                <w:rFonts w:ascii="Times New Roman" w:hAnsi="Times New Roman" w:cs="Times New Roman"/>
+                <w:sz w:val="28"/>
+                <w:szCs w:val="28"/>
+              </w:rPr>
               <w:t>Chọn thống kê theo quý</w:t>
             </w:r>
           </w:p>
@@ -5687,8 +8258,18 @@
                 <w:tab w:val="left" w:pos="6660"/>
               </w:tabs>
               <w:cnfStyle w:val="000000100000" w:firstRow="0" w:lastRow="0" w:firstColumn="0" w:lastColumn="0" w:oddVBand="0" w:evenVBand="0" w:oddHBand="1" w:evenHBand="0" w:firstRowFirstColumn="0" w:firstRowLastColumn="0" w:lastRowFirstColumn="0" w:lastRowLastColumn="0"/>
-            </w:pPr>
-            <w:r>
+              <w:rPr>
+                <w:rFonts w:ascii="Times New Roman" w:hAnsi="Times New Roman" w:cs="Times New Roman"/>
+                <w:sz w:val="28"/>
+                <w:szCs w:val="28"/>
+              </w:rPr>
+            </w:pPr>
+            <w:r>
+              <w:rPr>
+                <w:rFonts w:ascii="Times New Roman" w:hAnsi="Times New Roman" w:cs="Times New Roman"/>
+                <w:sz w:val="28"/>
+                <w:szCs w:val="28"/>
+              </w:rPr>
               <w:t>Chọn năm</w:t>
             </w:r>
           </w:p>
@@ -5703,8 +8284,18 @@
                 <w:tab w:val="left" w:pos="6660"/>
               </w:tabs>
               <w:cnfStyle w:val="000000100000" w:firstRow="0" w:lastRow="0" w:firstColumn="0" w:lastColumn="0" w:oddVBand="0" w:evenVBand="0" w:oddHBand="1" w:evenHBand="0" w:firstRowFirstColumn="0" w:firstRowLastColumn="0" w:lastRowFirstColumn="0" w:lastRowLastColumn="0"/>
-            </w:pPr>
-            <w:r>
+              <w:rPr>
+                <w:rFonts w:ascii="Times New Roman" w:hAnsi="Times New Roman" w:cs="Times New Roman"/>
+                <w:sz w:val="28"/>
+                <w:szCs w:val="28"/>
+              </w:rPr>
+            </w:pPr>
+            <w:r>
+              <w:rPr>
+                <w:rFonts w:ascii="Times New Roman" w:hAnsi="Times New Roman" w:cs="Times New Roman"/>
+                <w:sz w:val="28"/>
+                <w:szCs w:val="28"/>
+              </w:rPr>
               <w:t>Xác nhận</w:t>
             </w:r>
           </w:p>
@@ -5719,8 +8310,18 @@
                 <w:tab w:val="left" w:pos="6660"/>
               </w:tabs>
               <w:cnfStyle w:val="000000100000" w:firstRow="0" w:lastRow="0" w:firstColumn="0" w:lastColumn="0" w:oddVBand="0" w:evenVBand="0" w:oddHBand="1" w:evenHBand="0" w:firstRowFirstColumn="0" w:firstRowLastColumn="0" w:lastRowFirstColumn="0" w:lastRowLastColumn="0"/>
-            </w:pPr>
-            <w:r>
+              <w:rPr>
+                <w:rFonts w:ascii="Times New Roman" w:hAnsi="Times New Roman" w:cs="Times New Roman"/>
+                <w:sz w:val="28"/>
+                <w:szCs w:val="28"/>
+              </w:rPr>
+            </w:pPr>
+            <w:r>
+              <w:rPr>
+                <w:rFonts w:ascii="Times New Roman" w:hAnsi="Times New Roman" w:cs="Times New Roman"/>
+                <w:sz w:val="28"/>
+                <w:szCs w:val="28"/>
+              </w:rPr>
               <w:t>Hiện số liệu của các quý trong 1 năm</w:t>
             </w:r>
           </w:p>
@@ -5735,8 +8336,19 @@
                 <w:tab w:val="left" w:pos="6660"/>
               </w:tabs>
               <w:cnfStyle w:val="000000100000" w:firstRow="0" w:lastRow="0" w:firstColumn="0" w:lastColumn="0" w:oddVBand="0" w:evenVBand="0" w:oddHBand="1" w:evenHBand="0" w:firstRowFirstColumn="0" w:firstRowLastColumn="0" w:lastRowFirstColumn="0" w:lastRowLastColumn="0"/>
-            </w:pPr>
-            <w:r>
+              <w:rPr>
+                <w:rFonts w:ascii="Times New Roman" w:hAnsi="Times New Roman" w:cs="Times New Roman"/>
+                <w:sz w:val="28"/>
+                <w:szCs w:val="28"/>
+              </w:rPr>
+            </w:pPr>
+            <w:r>
+              <w:rPr>
+                <w:rFonts w:ascii="Times New Roman" w:hAnsi="Times New Roman" w:cs="Times New Roman"/>
+                <w:sz w:val="28"/>
+                <w:szCs w:val="28"/>
+              </w:rPr>
+              <w:lastRenderedPageBreak/>
               <w:t>Xuất thống kê</w:t>
             </w:r>
           </w:p>
@@ -5756,8 +8368,19 @@
               <w:tabs>
                 <w:tab w:val="left" w:pos="6660"/>
               </w:tabs>
-            </w:pPr>
-            <w:r>
+              <w:rPr>
+                <w:rFonts w:ascii="Times New Roman" w:hAnsi="Times New Roman" w:cs="Times New Roman"/>
+                <w:sz w:val="28"/>
+                <w:szCs w:val="28"/>
+              </w:rPr>
+            </w:pPr>
+            <w:r>
+              <w:rPr>
+                <w:rFonts w:ascii="Times New Roman" w:hAnsi="Times New Roman" w:cs="Times New Roman"/>
+                <w:sz w:val="28"/>
+                <w:szCs w:val="28"/>
+              </w:rPr>
+              <w:lastRenderedPageBreak/>
               <w:t>Activity Diagram</w:t>
             </w:r>
           </w:p>
@@ -5774,7 +8397,10 @@
               <w:ind w:left="360"/>
               <w:cnfStyle w:val="000000000000" w:firstRow="0" w:lastRow="0" w:firstColumn="0" w:lastColumn="0" w:oddVBand="0" w:evenVBand="0" w:oddHBand="0" w:evenHBand="0" w:firstRowFirstColumn="0" w:firstRowLastColumn="0" w:lastRowFirstColumn="0" w:lastRowLastColumn="0"/>
               <w:rPr>
+                <w:rFonts w:ascii="Times New Roman" w:hAnsi="Times New Roman" w:cs="Times New Roman"/>
                 <w:noProof/>
+                <w:sz w:val="28"/>
+                <w:szCs w:val="28"/>
               </w:rPr>
             </w:pPr>
           </w:p>
@@ -5785,13 +8411,22 @@
               </w:tabs>
               <w:ind w:left="360"/>
               <w:cnfStyle w:val="000000000000" w:firstRow="0" w:lastRow="0" w:firstColumn="0" w:lastColumn="0" w:oddVBand="0" w:evenVBand="0" w:oddHBand="0" w:evenHBand="0" w:firstRowFirstColumn="0" w:firstRowLastColumn="0" w:lastRowFirstColumn="0" w:lastRowLastColumn="0"/>
-            </w:pPr>
-            <w:r>
-              <w:rPr>
+              <w:rPr>
+                <w:rFonts w:ascii="Times New Roman" w:hAnsi="Times New Roman" w:cs="Times New Roman"/>
+                <w:sz w:val="28"/>
+                <w:szCs w:val="28"/>
+              </w:rPr>
+            </w:pPr>
+            <w:r>
+              <w:rPr>
+                <w:rFonts w:ascii="Times New Roman" w:hAnsi="Times New Roman" w:cs="Times New Roman"/>
                 <w:noProof/>
+                <w:sz w:val="28"/>
+                <w:szCs w:val="28"/>
+                <w:lang w:val="vi-VN" w:eastAsia="vi-VN"/>
               </w:rPr>
               <w:drawing>
-                <wp:inline distT="0" distB="0" distL="0" distR="0">
+                <wp:inline distT="0" distB="0" distL="0" distR="0" wp14:anchorId="28B7C492" wp14:editId="2CFCDED8">
                   <wp:extent cx="4239260" cy="4465320"/>
                   <wp:effectExtent l="0" t="0" r="8890" b="0"/>
                   <wp:docPr id="43" name="Picture 43"/>
@@ -5845,31 +8480,24 @@
     </w:tbl>
     <w:p>
       <w:pPr>
-        <w:rPr>
-          <w:rFonts w:asciiTheme="majorHAnsi" w:eastAsiaTheme="majorEastAsia" w:hAnsiTheme="majorHAnsi" w:cstheme="majorBidi"/>
-          <w:color w:val="2F5496" w:themeColor="accent1" w:themeShade="BF"/>
-          <w:sz w:val="32"/>
-          <w:szCs w:val="32"/>
-        </w:rPr>
-      </w:pPr>
-    </w:p>
-    <w:p>
-      <w:pPr>
-        <w:rPr>
-          <w:rFonts w:asciiTheme="majorHAnsi" w:eastAsiaTheme="majorEastAsia" w:hAnsiTheme="majorHAnsi" w:cstheme="majorBidi"/>
-          <w:color w:val="2F5496" w:themeColor="accent1" w:themeShade="BF"/>
-          <w:sz w:val="32"/>
-          <w:szCs w:val="32"/>
-        </w:rPr>
+        <w:pStyle w:val="MyTitle"/>
+        <w:numPr>
+          <w:ilvl w:val="1"/>
+          <w:numId w:val="29"/>
+        </w:numPr>
       </w:pPr>
       <w:r>
         <w:rPr>
-          <w:rFonts w:asciiTheme="majorHAnsi" w:eastAsiaTheme="majorEastAsia" w:hAnsiTheme="majorHAnsi" w:cstheme="majorBidi"/>
-          <w:color w:val="2F5496" w:themeColor="accent1" w:themeShade="BF"/>
-          <w:sz w:val="32"/>
-          <w:szCs w:val="32"/>
+          <w:lang w:val="vi-VN"/>
         </w:rPr>
-        <w:br w:type="page"/>
+        <w:t xml:space="preserve">Chức năng </w:t>
+      </w:r>
+      <w:r>
+        <w:rPr>
+          <w:rFonts w:cs="Times New Roman"/>
+          <w:szCs w:val="28"/>
+        </w:rPr>
+        <w:t>Hiện số liệu của các tháng trong năm</w:t>
       </w:r>
     </w:p>
     <w:tbl>
@@ -5897,10 +8525,27 @@
               <w:tabs>
                 <w:tab w:val="left" w:pos="6660"/>
               </w:tabs>
-              <w:jc w:val="center"/>
-            </w:pPr>
-            <w:r>
-              <w:lastRenderedPageBreak/>
+              <w:rPr>
+                <w:rFonts w:ascii="Times New Roman" w:hAnsi="Times New Roman" w:cs="Times New Roman"/>
+                <w:sz w:val="28"/>
+                <w:szCs w:val="28"/>
+              </w:rPr>
+            </w:pPr>
+            <w:r>
+              <w:rPr>
+                <w:rFonts w:ascii="Times New Roman" w:eastAsiaTheme="majorEastAsia" w:hAnsi="Times New Roman" w:cs="Times New Roman"/>
+                <w:color w:val="2F5496" w:themeColor="accent1" w:themeShade="BF"/>
+                <w:sz w:val="28"/>
+                <w:szCs w:val="28"/>
+              </w:rPr>
+              <w:br w:type="page"/>
+            </w:r>
+            <w:r>
+              <w:rPr>
+                <w:rFonts w:ascii="Times New Roman" w:hAnsi="Times New Roman" w:cs="Times New Roman"/>
+                <w:sz w:val="28"/>
+                <w:szCs w:val="28"/>
+              </w:rPr>
               <w:t>Use-Case</w:t>
             </w:r>
           </w:p>
@@ -5916,8 +8561,18 @@
               </w:tabs>
               <w:jc w:val="center"/>
               <w:cnfStyle w:val="100000000000" w:firstRow="1" w:lastRow="0" w:firstColumn="0" w:lastColumn="0" w:oddVBand="0" w:evenVBand="0" w:oddHBand="0" w:evenHBand="0" w:firstRowFirstColumn="0" w:firstRowLastColumn="0" w:lastRowFirstColumn="0" w:lastRowLastColumn="0"/>
-            </w:pPr>
-            <w:r>
+              <w:rPr>
+                <w:rFonts w:ascii="Times New Roman" w:hAnsi="Times New Roman" w:cs="Times New Roman"/>
+                <w:sz w:val="28"/>
+                <w:szCs w:val="28"/>
+              </w:rPr>
+            </w:pPr>
+            <w:r>
+              <w:rPr>
+                <w:rFonts w:ascii="Times New Roman" w:hAnsi="Times New Roman" w:cs="Times New Roman"/>
+                <w:sz w:val="28"/>
+                <w:szCs w:val="28"/>
+              </w:rPr>
               <w:t>Nội dung</w:t>
             </w:r>
           </w:p>
@@ -5938,8 +8593,18 @@
               <w:tabs>
                 <w:tab w:val="left" w:pos="6660"/>
               </w:tabs>
-            </w:pPr>
-            <w:r>
+              <w:rPr>
+                <w:rFonts w:ascii="Times New Roman" w:hAnsi="Times New Roman" w:cs="Times New Roman"/>
+                <w:sz w:val="28"/>
+                <w:szCs w:val="28"/>
+              </w:rPr>
+            </w:pPr>
+            <w:r>
+              <w:rPr>
+                <w:rFonts w:ascii="Times New Roman" w:hAnsi="Times New Roman" w:cs="Times New Roman"/>
+                <w:sz w:val="28"/>
+                <w:szCs w:val="28"/>
+              </w:rPr>
               <w:t>Mã số</w:t>
             </w:r>
           </w:p>
@@ -5954,8 +8619,18 @@
                 <w:tab w:val="left" w:pos="6660"/>
               </w:tabs>
               <w:cnfStyle w:val="000000100000" w:firstRow="0" w:lastRow="0" w:firstColumn="0" w:lastColumn="0" w:oddVBand="0" w:evenVBand="0" w:oddHBand="1" w:evenHBand="0" w:firstRowFirstColumn="0" w:firstRowLastColumn="0" w:lastRowFirstColumn="0" w:lastRowLastColumn="0"/>
-            </w:pPr>
-            <w:r>
+              <w:rPr>
+                <w:rFonts w:ascii="Times New Roman" w:hAnsi="Times New Roman" w:cs="Times New Roman"/>
+                <w:sz w:val="28"/>
+                <w:szCs w:val="28"/>
+              </w:rPr>
+            </w:pPr>
+            <w:r>
+              <w:rPr>
+                <w:rFonts w:ascii="Times New Roman" w:hAnsi="Times New Roman" w:cs="Times New Roman"/>
+                <w:sz w:val="28"/>
+                <w:szCs w:val="28"/>
+              </w:rPr>
               <w:t>CN_TK_08</w:t>
             </w:r>
           </w:p>
@@ -5975,8 +8650,18 @@
               <w:tabs>
                 <w:tab w:val="left" w:pos="6660"/>
               </w:tabs>
-            </w:pPr>
-            <w:r>
+              <w:rPr>
+                <w:rFonts w:ascii="Times New Roman" w:hAnsi="Times New Roman" w:cs="Times New Roman"/>
+                <w:sz w:val="28"/>
+                <w:szCs w:val="28"/>
+              </w:rPr>
+            </w:pPr>
+            <w:r>
+              <w:rPr>
+                <w:rFonts w:ascii="Times New Roman" w:hAnsi="Times New Roman" w:cs="Times New Roman"/>
+                <w:sz w:val="28"/>
+                <w:szCs w:val="28"/>
+              </w:rPr>
               <w:t>Tham chiếu</w:t>
             </w:r>
           </w:p>
@@ -5991,8 +8676,18 @@
                 <w:tab w:val="left" w:pos="6660"/>
               </w:tabs>
               <w:cnfStyle w:val="000000000000" w:firstRow="0" w:lastRow="0" w:firstColumn="0" w:lastColumn="0" w:oddVBand="0" w:evenVBand="0" w:oddHBand="0" w:evenHBand="0" w:firstRowFirstColumn="0" w:firstRowLastColumn="0" w:lastRowFirstColumn="0" w:lastRowLastColumn="0"/>
-            </w:pPr>
-            <w:r>
+              <w:rPr>
+                <w:rFonts w:ascii="Times New Roman" w:hAnsi="Times New Roman" w:cs="Times New Roman"/>
+                <w:sz w:val="28"/>
+                <w:szCs w:val="28"/>
+              </w:rPr>
+            </w:pPr>
+            <w:r>
+              <w:rPr>
+                <w:rFonts w:ascii="Times New Roman" w:hAnsi="Times New Roman" w:cs="Times New Roman"/>
+                <w:sz w:val="28"/>
+                <w:szCs w:val="28"/>
+              </w:rPr>
               <w:t>[1]</w:t>
             </w:r>
           </w:p>
@@ -6013,8 +8708,18 @@
               <w:tabs>
                 <w:tab w:val="left" w:pos="6660"/>
               </w:tabs>
-            </w:pPr>
-            <w:r>
+              <w:rPr>
+                <w:rFonts w:ascii="Times New Roman" w:hAnsi="Times New Roman" w:cs="Times New Roman"/>
+                <w:sz w:val="28"/>
+                <w:szCs w:val="28"/>
+              </w:rPr>
+            </w:pPr>
+            <w:r>
+              <w:rPr>
+                <w:rFonts w:ascii="Times New Roman" w:hAnsi="Times New Roman" w:cs="Times New Roman"/>
+                <w:sz w:val="28"/>
+                <w:szCs w:val="28"/>
+              </w:rPr>
               <w:t>Tên Use-Case</w:t>
             </w:r>
           </w:p>
@@ -6029,9 +8734,20 @@
                 <w:tab w:val="left" w:pos="6660"/>
               </w:tabs>
               <w:cnfStyle w:val="000000100000" w:firstRow="0" w:lastRow="0" w:firstColumn="0" w:lastColumn="0" w:oddVBand="0" w:evenVBand="0" w:oddHBand="1" w:evenHBand="0" w:firstRowFirstColumn="0" w:firstRowLastColumn="0" w:lastRowFirstColumn="0" w:lastRowLastColumn="0"/>
-            </w:pPr>
-            <w:r>
-              <w:t>Theo cac thang nam</w:t>
+              <w:rPr>
+                <w:rFonts w:ascii="Times New Roman" w:hAnsi="Times New Roman" w:cs="Times New Roman"/>
+                <w:sz w:val="28"/>
+                <w:szCs w:val="28"/>
+              </w:rPr>
+            </w:pPr>
+            <w:r>
+              <w:rPr>
+                <w:rFonts w:ascii="Times New Roman" w:hAnsi="Times New Roman" w:cs="Times New Roman"/>
+                <w:sz w:val="28"/>
+                <w:szCs w:val="28"/>
+                <w:lang w:val="vi-VN"/>
+              </w:rPr>
+              <w:t>Thong ke</w:t>
             </w:r>
           </w:p>
         </w:tc>
@@ -6050,8 +8766,18 @@
               <w:tabs>
                 <w:tab w:val="left" w:pos="6660"/>
               </w:tabs>
-            </w:pPr>
-            <w:r>
+              <w:rPr>
+                <w:rFonts w:ascii="Times New Roman" w:hAnsi="Times New Roman" w:cs="Times New Roman"/>
+                <w:sz w:val="28"/>
+                <w:szCs w:val="28"/>
+              </w:rPr>
+            </w:pPr>
+            <w:r>
+              <w:rPr>
+                <w:rFonts w:ascii="Times New Roman" w:hAnsi="Times New Roman" w:cs="Times New Roman"/>
+                <w:sz w:val="28"/>
+                <w:szCs w:val="28"/>
+              </w:rPr>
               <w:t>Mô tả</w:t>
             </w:r>
           </w:p>
@@ -6066,8 +8792,18 @@
                 <w:tab w:val="left" w:pos="6660"/>
               </w:tabs>
               <w:cnfStyle w:val="000000000000" w:firstRow="0" w:lastRow="0" w:firstColumn="0" w:lastColumn="0" w:oddVBand="0" w:evenVBand="0" w:oddHBand="0" w:evenHBand="0" w:firstRowFirstColumn="0" w:firstRowLastColumn="0" w:lastRowFirstColumn="0" w:lastRowLastColumn="0"/>
-            </w:pPr>
-            <w:r>
+              <w:rPr>
+                <w:rFonts w:ascii="Times New Roman" w:hAnsi="Times New Roman" w:cs="Times New Roman"/>
+                <w:sz w:val="28"/>
+                <w:szCs w:val="28"/>
+              </w:rPr>
+            </w:pPr>
+            <w:r>
+              <w:rPr>
+                <w:rFonts w:ascii="Times New Roman" w:hAnsi="Times New Roman" w:cs="Times New Roman"/>
+                <w:sz w:val="28"/>
+                <w:szCs w:val="28"/>
+              </w:rPr>
               <w:t>Hiện số liệu của các tháng trong năm</w:t>
             </w:r>
           </w:p>
@@ -6088,8 +8824,18 @@
               <w:tabs>
                 <w:tab w:val="left" w:pos="1455"/>
               </w:tabs>
-            </w:pPr>
-            <w:r>
+              <w:rPr>
+                <w:rFonts w:ascii="Times New Roman" w:hAnsi="Times New Roman" w:cs="Times New Roman"/>
+                <w:sz w:val="28"/>
+                <w:szCs w:val="28"/>
+              </w:rPr>
+            </w:pPr>
+            <w:r>
+              <w:rPr>
+                <w:rFonts w:ascii="Times New Roman" w:hAnsi="Times New Roman" w:cs="Times New Roman"/>
+                <w:sz w:val="28"/>
+                <w:szCs w:val="28"/>
+              </w:rPr>
               <w:t>Tiền điều kiện</w:t>
             </w:r>
           </w:p>
@@ -6105,10 +8851,18 @@
               </w:tabs>
               <w:cnfStyle w:val="000000100000" w:firstRow="0" w:lastRow="0" w:firstColumn="0" w:lastColumn="0" w:oddVBand="0" w:evenVBand="0" w:oddHBand="1" w:evenHBand="0" w:firstRowFirstColumn="0" w:firstRowLastColumn="0" w:lastRowFirstColumn="0" w:lastRowLastColumn="0"/>
               <w:rPr>
+                <w:rFonts w:ascii="Times New Roman" w:hAnsi="Times New Roman" w:cs="Times New Roman"/>
+                <w:sz w:val="28"/>
+                <w:szCs w:val="28"/>
                 <w:lang w:val="vi-VN"/>
               </w:rPr>
             </w:pPr>
             <w:r>
+              <w:rPr>
+                <w:rFonts w:ascii="Times New Roman" w:hAnsi="Times New Roman" w:cs="Times New Roman"/>
+                <w:sz w:val="28"/>
+                <w:szCs w:val="28"/>
+              </w:rPr>
               <w:t>Đăng nhập thành công với quyền thống kê</w:t>
             </w:r>
           </w:p>
@@ -6128,8 +8882,18 @@
               <w:tabs>
                 <w:tab w:val="left" w:pos="6660"/>
               </w:tabs>
-            </w:pPr>
-            <w:r>
+              <w:rPr>
+                <w:rFonts w:ascii="Times New Roman" w:hAnsi="Times New Roman" w:cs="Times New Roman"/>
+                <w:sz w:val="28"/>
+                <w:szCs w:val="28"/>
+              </w:rPr>
+            </w:pPr>
+            <w:r>
+              <w:rPr>
+                <w:rFonts w:ascii="Times New Roman" w:hAnsi="Times New Roman" w:cs="Times New Roman"/>
+                <w:sz w:val="28"/>
+                <w:szCs w:val="28"/>
+              </w:rPr>
               <w:t>Hậu điều kiện</w:t>
             </w:r>
           </w:p>
@@ -6144,8 +8908,18 @@
                 <w:tab w:val="left" w:pos="6660"/>
               </w:tabs>
               <w:cnfStyle w:val="000000000000" w:firstRow="0" w:lastRow="0" w:firstColumn="0" w:lastColumn="0" w:oddVBand="0" w:evenVBand="0" w:oddHBand="0" w:evenHBand="0" w:firstRowFirstColumn="0" w:firstRowLastColumn="0" w:lastRowFirstColumn="0" w:lastRowLastColumn="0"/>
-            </w:pPr>
-            <w:r>
+              <w:rPr>
+                <w:rFonts w:ascii="Times New Roman" w:hAnsi="Times New Roman" w:cs="Times New Roman"/>
+                <w:sz w:val="28"/>
+                <w:szCs w:val="28"/>
+              </w:rPr>
+            </w:pPr>
+            <w:r>
+              <w:rPr>
+                <w:rFonts w:ascii="Times New Roman" w:hAnsi="Times New Roman" w:cs="Times New Roman"/>
+                <w:sz w:val="28"/>
+                <w:szCs w:val="28"/>
+              </w:rPr>
               <w:t>Xuất số liệu thống kê của các tháng trong năm</w:t>
             </w:r>
           </w:p>
@@ -6166,8 +8940,18 @@
               <w:tabs>
                 <w:tab w:val="left" w:pos="6660"/>
               </w:tabs>
-            </w:pPr>
-            <w:r>
+              <w:rPr>
+                <w:rFonts w:ascii="Times New Roman" w:hAnsi="Times New Roman" w:cs="Times New Roman"/>
+                <w:sz w:val="28"/>
+                <w:szCs w:val="28"/>
+              </w:rPr>
+            </w:pPr>
+            <w:r>
+              <w:rPr>
+                <w:rFonts w:ascii="Times New Roman" w:hAnsi="Times New Roman" w:cs="Times New Roman"/>
+                <w:sz w:val="28"/>
+                <w:szCs w:val="28"/>
+              </w:rPr>
               <w:t>Luồng sự kiện chính</w:t>
             </w:r>
           </w:p>
@@ -6187,8 +8971,18 @@
                 <w:tab w:val="left" w:pos="6660"/>
               </w:tabs>
               <w:cnfStyle w:val="000000100000" w:firstRow="0" w:lastRow="0" w:firstColumn="0" w:lastColumn="0" w:oddVBand="0" w:evenVBand="0" w:oddHBand="1" w:evenHBand="0" w:firstRowFirstColumn="0" w:firstRowLastColumn="0" w:lastRowFirstColumn="0" w:lastRowLastColumn="0"/>
-            </w:pPr>
-            <w:r>
+              <w:rPr>
+                <w:rFonts w:ascii="Times New Roman" w:hAnsi="Times New Roman" w:cs="Times New Roman"/>
+                <w:sz w:val="28"/>
+                <w:szCs w:val="28"/>
+              </w:rPr>
+            </w:pPr>
+            <w:r>
+              <w:rPr>
+                <w:rFonts w:ascii="Times New Roman" w:hAnsi="Times New Roman" w:cs="Times New Roman"/>
+                <w:sz w:val="28"/>
+                <w:szCs w:val="28"/>
+              </w:rPr>
               <w:t>Hiện màn hình thống kê</w:t>
             </w:r>
           </w:p>
@@ -6203,8 +8997,18 @@
                 <w:tab w:val="left" w:pos="6660"/>
               </w:tabs>
               <w:cnfStyle w:val="000000100000" w:firstRow="0" w:lastRow="0" w:firstColumn="0" w:lastColumn="0" w:oddVBand="0" w:evenVBand="0" w:oddHBand="1" w:evenHBand="0" w:firstRowFirstColumn="0" w:firstRowLastColumn="0" w:lastRowFirstColumn="0" w:lastRowLastColumn="0"/>
-            </w:pPr>
-            <w:r>
+              <w:rPr>
+                <w:rFonts w:ascii="Times New Roman" w:hAnsi="Times New Roman" w:cs="Times New Roman"/>
+                <w:sz w:val="28"/>
+                <w:szCs w:val="28"/>
+              </w:rPr>
+            </w:pPr>
+            <w:r>
+              <w:rPr>
+                <w:rFonts w:ascii="Times New Roman" w:hAnsi="Times New Roman" w:cs="Times New Roman"/>
+                <w:sz w:val="28"/>
+                <w:szCs w:val="28"/>
+              </w:rPr>
               <w:t>Chọn thống kê theo tháng</w:t>
             </w:r>
           </w:p>
@@ -6219,8 +9023,18 @@
                 <w:tab w:val="left" w:pos="6660"/>
               </w:tabs>
               <w:cnfStyle w:val="000000100000" w:firstRow="0" w:lastRow="0" w:firstColumn="0" w:lastColumn="0" w:oddVBand="0" w:evenVBand="0" w:oddHBand="1" w:evenHBand="0" w:firstRowFirstColumn="0" w:firstRowLastColumn="0" w:lastRowFirstColumn="0" w:lastRowLastColumn="0"/>
-            </w:pPr>
-            <w:r>
+              <w:rPr>
+                <w:rFonts w:ascii="Times New Roman" w:hAnsi="Times New Roman" w:cs="Times New Roman"/>
+                <w:sz w:val="28"/>
+                <w:szCs w:val="28"/>
+              </w:rPr>
+            </w:pPr>
+            <w:r>
+              <w:rPr>
+                <w:rFonts w:ascii="Times New Roman" w:hAnsi="Times New Roman" w:cs="Times New Roman"/>
+                <w:sz w:val="28"/>
+                <w:szCs w:val="28"/>
+              </w:rPr>
               <w:t>Chọn năm</w:t>
             </w:r>
           </w:p>
@@ -6235,8 +9049,18 @@
                 <w:tab w:val="left" w:pos="6660"/>
               </w:tabs>
               <w:cnfStyle w:val="000000100000" w:firstRow="0" w:lastRow="0" w:firstColumn="0" w:lastColumn="0" w:oddVBand="0" w:evenVBand="0" w:oddHBand="1" w:evenHBand="0" w:firstRowFirstColumn="0" w:firstRowLastColumn="0" w:lastRowFirstColumn="0" w:lastRowLastColumn="0"/>
-            </w:pPr>
-            <w:r>
+              <w:rPr>
+                <w:rFonts w:ascii="Times New Roman" w:hAnsi="Times New Roman" w:cs="Times New Roman"/>
+                <w:sz w:val="28"/>
+                <w:szCs w:val="28"/>
+              </w:rPr>
+            </w:pPr>
+            <w:r>
+              <w:rPr>
+                <w:rFonts w:ascii="Times New Roman" w:hAnsi="Times New Roman" w:cs="Times New Roman"/>
+                <w:sz w:val="28"/>
+                <w:szCs w:val="28"/>
+              </w:rPr>
               <w:t>Xác nhận</w:t>
             </w:r>
           </w:p>
@@ -6251,8 +9075,18 @@
                 <w:tab w:val="left" w:pos="6660"/>
               </w:tabs>
               <w:cnfStyle w:val="000000100000" w:firstRow="0" w:lastRow="0" w:firstColumn="0" w:lastColumn="0" w:oddVBand="0" w:evenVBand="0" w:oddHBand="1" w:evenHBand="0" w:firstRowFirstColumn="0" w:firstRowLastColumn="0" w:lastRowFirstColumn="0" w:lastRowLastColumn="0"/>
-            </w:pPr>
-            <w:r>
+              <w:rPr>
+                <w:rFonts w:ascii="Times New Roman" w:hAnsi="Times New Roman" w:cs="Times New Roman"/>
+                <w:sz w:val="28"/>
+                <w:szCs w:val="28"/>
+              </w:rPr>
+            </w:pPr>
+            <w:r>
+              <w:rPr>
+                <w:rFonts w:ascii="Times New Roman" w:hAnsi="Times New Roman" w:cs="Times New Roman"/>
+                <w:sz w:val="28"/>
+                <w:szCs w:val="28"/>
+              </w:rPr>
               <w:t>Hiện số liệu của các tháng trong 1 năm</w:t>
             </w:r>
           </w:p>
@@ -6267,8 +9101,18 @@
                 <w:tab w:val="left" w:pos="6660"/>
               </w:tabs>
               <w:cnfStyle w:val="000000100000" w:firstRow="0" w:lastRow="0" w:firstColumn="0" w:lastColumn="0" w:oddVBand="0" w:evenVBand="0" w:oddHBand="1" w:evenHBand="0" w:firstRowFirstColumn="0" w:firstRowLastColumn="0" w:lastRowFirstColumn="0" w:lastRowLastColumn="0"/>
-            </w:pPr>
-            <w:r>
+              <w:rPr>
+                <w:rFonts w:ascii="Times New Roman" w:hAnsi="Times New Roman" w:cs="Times New Roman"/>
+                <w:sz w:val="28"/>
+                <w:szCs w:val="28"/>
+              </w:rPr>
+            </w:pPr>
+            <w:r>
+              <w:rPr>
+                <w:rFonts w:ascii="Times New Roman" w:hAnsi="Times New Roman" w:cs="Times New Roman"/>
+                <w:sz w:val="28"/>
+                <w:szCs w:val="28"/>
+              </w:rPr>
               <w:t>Xuất thống kê</w:t>
             </w:r>
           </w:p>
@@ -6288,8 +9132,19 @@
               <w:tabs>
                 <w:tab w:val="left" w:pos="6660"/>
               </w:tabs>
-            </w:pPr>
-            <w:r>
+              <w:rPr>
+                <w:rFonts w:ascii="Times New Roman" w:hAnsi="Times New Roman" w:cs="Times New Roman"/>
+                <w:sz w:val="28"/>
+                <w:szCs w:val="28"/>
+              </w:rPr>
+            </w:pPr>
+            <w:r>
+              <w:rPr>
+                <w:rFonts w:ascii="Times New Roman" w:hAnsi="Times New Roman" w:cs="Times New Roman"/>
+                <w:sz w:val="28"/>
+                <w:szCs w:val="28"/>
+              </w:rPr>
+              <w:lastRenderedPageBreak/>
               <w:t>Activity Diagram</w:t>
             </w:r>
           </w:p>
@@ -6306,7 +9161,10 @@
               <w:ind w:left="360"/>
               <w:cnfStyle w:val="000000000000" w:firstRow="0" w:lastRow="0" w:firstColumn="0" w:lastColumn="0" w:oddVBand="0" w:evenVBand="0" w:oddHBand="0" w:evenHBand="0" w:firstRowFirstColumn="0" w:firstRowLastColumn="0" w:lastRowFirstColumn="0" w:lastRowLastColumn="0"/>
               <w:rPr>
+                <w:rFonts w:ascii="Times New Roman" w:hAnsi="Times New Roman" w:cs="Times New Roman"/>
                 <w:noProof/>
+                <w:sz w:val="28"/>
+                <w:szCs w:val="28"/>
               </w:rPr>
             </w:pPr>
           </w:p>
@@ -6317,13 +9175,22 @@
               </w:tabs>
               <w:ind w:left="360"/>
               <w:cnfStyle w:val="000000000000" w:firstRow="0" w:lastRow="0" w:firstColumn="0" w:lastColumn="0" w:oddVBand="0" w:evenVBand="0" w:oddHBand="0" w:evenHBand="0" w:firstRowFirstColumn="0" w:firstRowLastColumn="0" w:lastRowFirstColumn="0" w:lastRowLastColumn="0"/>
-            </w:pPr>
-            <w:r>
-              <w:rPr>
+              <w:rPr>
+                <w:rFonts w:ascii="Times New Roman" w:hAnsi="Times New Roman" w:cs="Times New Roman"/>
+                <w:sz w:val="28"/>
+                <w:szCs w:val="28"/>
+              </w:rPr>
+            </w:pPr>
+            <w:r>
+              <w:rPr>
+                <w:rFonts w:ascii="Times New Roman" w:hAnsi="Times New Roman" w:cs="Times New Roman"/>
                 <w:noProof/>
+                <w:sz w:val="28"/>
+                <w:szCs w:val="28"/>
+                <w:lang w:val="vi-VN" w:eastAsia="vi-VN"/>
               </w:rPr>
               <w:drawing>
-                <wp:inline distT="0" distB="0" distL="0" distR="0">
+                <wp:inline distT="0" distB="0" distL="0" distR="0" wp14:anchorId="490149BD" wp14:editId="5176AB5B">
                   <wp:extent cx="4239260" cy="4465320"/>
                   <wp:effectExtent l="0" t="0" r="8890" b="0"/>
                   <wp:docPr id="44" name="Picture 44"/>
@@ -6377,33 +9244,25 @@
     </w:tbl>
     <w:p>
       <w:pPr>
+        <w:pStyle w:val="MyTitle"/>
+        <w:numPr>
+          <w:ilvl w:val="1"/>
+          <w:numId w:val="29"/>
+        </w:numPr>
+      </w:pPr>
+      <w:r>
         <w:rPr>
-          <w:rFonts w:asciiTheme="majorHAnsi" w:eastAsiaTheme="majorEastAsia" w:hAnsiTheme="majorHAnsi" w:cstheme="majorBidi"/>
-          <w:color w:val="2F5496" w:themeColor="accent1" w:themeShade="BF"/>
-          <w:sz w:val="32"/>
-          <w:szCs w:val="32"/>
+          <w:lang w:val="vi-VN"/>
         </w:rPr>
-      </w:pPr>
-    </w:p>
-    <w:p>
-      <w:pPr>
+        <w:t xml:space="preserve">Chức năng </w:t>
+      </w:r>
+      <w:r>
         <w:rPr>
-          <w:rFonts w:asciiTheme="majorHAnsi" w:eastAsiaTheme="majorEastAsia" w:hAnsiTheme="majorHAnsi" w:cstheme="majorBidi"/>
-          <w:color w:val="2F5496" w:themeColor="accent1" w:themeShade="BF"/>
-          <w:sz w:val="32"/>
-          <w:szCs w:val="32"/>
+          <w:rFonts w:cs="Times New Roman"/>
+          <w:szCs w:val="28"/>
         </w:rPr>
-      </w:pPr>
-    </w:p>
-    <w:p>
-      <w:pPr>
-        <w:rPr>
-          <w:rFonts w:asciiTheme="majorHAnsi" w:eastAsiaTheme="majorEastAsia" w:hAnsiTheme="majorHAnsi" w:cstheme="majorBidi"/>
-          <w:color w:val="2F5496" w:themeColor="accent1" w:themeShade="BF"/>
-          <w:sz w:val="32"/>
-          <w:szCs w:val="32"/>
-        </w:rPr>
-      </w:pPr>
+        <w:t>So sánh số liệu của tháng A so với tháng C</w:t>
+      </w:r>
     </w:p>
     <w:tbl>
       <w:tblPr>
@@ -6431,9 +9290,18 @@
                 <w:tab w:val="left" w:pos="6660"/>
               </w:tabs>
               <w:jc w:val="center"/>
-            </w:pPr>
-            <w:r>
-              <w:lastRenderedPageBreak/>
+              <w:rPr>
+                <w:rFonts w:ascii="Times New Roman" w:hAnsi="Times New Roman" w:cs="Times New Roman"/>
+                <w:sz w:val="28"/>
+                <w:szCs w:val="28"/>
+              </w:rPr>
+            </w:pPr>
+            <w:r>
+              <w:rPr>
+                <w:rFonts w:ascii="Times New Roman" w:hAnsi="Times New Roman" w:cs="Times New Roman"/>
+                <w:sz w:val="28"/>
+                <w:szCs w:val="28"/>
+              </w:rPr>
               <w:t>Use-Case</w:t>
             </w:r>
           </w:p>
@@ -6449,8 +9317,18 @@
               </w:tabs>
               <w:jc w:val="center"/>
               <w:cnfStyle w:val="100000000000" w:firstRow="1" w:lastRow="0" w:firstColumn="0" w:lastColumn="0" w:oddVBand="0" w:evenVBand="0" w:oddHBand="0" w:evenHBand="0" w:firstRowFirstColumn="0" w:firstRowLastColumn="0" w:lastRowFirstColumn="0" w:lastRowLastColumn="0"/>
-            </w:pPr>
-            <w:r>
+              <w:rPr>
+                <w:rFonts w:ascii="Times New Roman" w:hAnsi="Times New Roman" w:cs="Times New Roman"/>
+                <w:sz w:val="28"/>
+                <w:szCs w:val="28"/>
+              </w:rPr>
+            </w:pPr>
+            <w:r>
+              <w:rPr>
+                <w:rFonts w:ascii="Times New Roman" w:hAnsi="Times New Roman" w:cs="Times New Roman"/>
+                <w:sz w:val="28"/>
+                <w:szCs w:val="28"/>
+              </w:rPr>
               <w:t>Nội dung</w:t>
             </w:r>
           </w:p>
@@ -6471,8 +9349,18 @@
               <w:tabs>
                 <w:tab w:val="left" w:pos="6660"/>
               </w:tabs>
-            </w:pPr>
-            <w:r>
+              <w:rPr>
+                <w:rFonts w:ascii="Times New Roman" w:hAnsi="Times New Roman" w:cs="Times New Roman"/>
+                <w:sz w:val="28"/>
+                <w:szCs w:val="28"/>
+              </w:rPr>
+            </w:pPr>
+            <w:r>
+              <w:rPr>
+                <w:rFonts w:ascii="Times New Roman" w:hAnsi="Times New Roman" w:cs="Times New Roman"/>
+                <w:sz w:val="28"/>
+                <w:szCs w:val="28"/>
+              </w:rPr>
               <w:t>Mã số</w:t>
             </w:r>
           </w:p>
@@ -6487,8 +9375,18 @@
                 <w:tab w:val="left" w:pos="6660"/>
               </w:tabs>
               <w:cnfStyle w:val="000000100000" w:firstRow="0" w:lastRow="0" w:firstColumn="0" w:lastColumn="0" w:oddVBand="0" w:evenVBand="0" w:oddHBand="1" w:evenHBand="0" w:firstRowFirstColumn="0" w:firstRowLastColumn="0" w:lastRowFirstColumn="0" w:lastRowLastColumn="0"/>
-            </w:pPr>
-            <w:r>
+              <w:rPr>
+                <w:rFonts w:ascii="Times New Roman" w:hAnsi="Times New Roman" w:cs="Times New Roman"/>
+                <w:sz w:val="28"/>
+                <w:szCs w:val="28"/>
+              </w:rPr>
+            </w:pPr>
+            <w:r>
+              <w:rPr>
+                <w:rFonts w:ascii="Times New Roman" w:hAnsi="Times New Roman" w:cs="Times New Roman"/>
+                <w:sz w:val="28"/>
+                <w:szCs w:val="28"/>
+              </w:rPr>
               <w:t>CN_TK_09</w:t>
             </w:r>
           </w:p>
@@ -6508,8 +9406,18 @@
               <w:tabs>
                 <w:tab w:val="left" w:pos="6660"/>
               </w:tabs>
-            </w:pPr>
-            <w:r>
+              <w:rPr>
+                <w:rFonts w:ascii="Times New Roman" w:hAnsi="Times New Roman" w:cs="Times New Roman"/>
+                <w:sz w:val="28"/>
+                <w:szCs w:val="28"/>
+              </w:rPr>
+            </w:pPr>
+            <w:r>
+              <w:rPr>
+                <w:rFonts w:ascii="Times New Roman" w:hAnsi="Times New Roman" w:cs="Times New Roman"/>
+                <w:sz w:val="28"/>
+                <w:szCs w:val="28"/>
+              </w:rPr>
               <w:t>Tham chiếu</w:t>
             </w:r>
           </w:p>
@@ -6524,8 +9432,18 @@
                 <w:tab w:val="left" w:pos="6660"/>
               </w:tabs>
               <w:cnfStyle w:val="000000000000" w:firstRow="0" w:lastRow="0" w:firstColumn="0" w:lastColumn="0" w:oddVBand="0" w:evenVBand="0" w:oddHBand="0" w:evenHBand="0" w:firstRowFirstColumn="0" w:firstRowLastColumn="0" w:lastRowFirstColumn="0" w:lastRowLastColumn="0"/>
-            </w:pPr>
-            <w:r>
+              <w:rPr>
+                <w:rFonts w:ascii="Times New Roman" w:hAnsi="Times New Roman" w:cs="Times New Roman"/>
+                <w:sz w:val="28"/>
+                <w:szCs w:val="28"/>
+              </w:rPr>
+            </w:pPr>
+            <w:r>
+              <w:rPr>
+                <w:rFonts w:ascii="Times New Roman" w:hAnsi="Times New Roman" w:cs="Times New Roman"/>
+                <w:sz w:val="28"/>
+                <w:szCs w:val="28"/>
+              </w:rPr>
               <w:t>[1]</w:t>
             </w:r>
           </w:p>
@@ -6546,8 +9464,18 @@
               <w:tabs>
                 <w:tab w:val="left" w:pos="6660"/>
               </w:tabs>
-            </w:pPr>
-            <w:r>
+              <w:rPr>
+                <w:rFonts w:ascii="Times New Roman" w:hAnsi="Times New Roman" w:cs="Times New Roman"/>
+                <w:sz w:val="28"/>
+                <w:szCs w:val="28"/>
+              </w:rPr>
+            </w:pPr>
+            <w:r>
+              <w:rPr>
+                <w:rFonts w:ascii="Times New Roman" w:hAnsi="Times New Roman" w:cs="Times New Roman"/>
+                <w:sz w:val="28"/>
+                <w:szCs w:val="28"/>
+              </w:rPr>
               <w:t>Tên Use-Case</w:t>
             </w:r>
           </w:p>
@@ -6562,9 +9490,20 @@
                 <w:tab w:val="left" w:pos="6660"/>
               </w:tabs>
               <w:cnfStyle w:val="000000100000" w:firstRow="0" w:lastRow="0" w:firstColumn="0" w:lastColumn="0" w:oddVBand="0" w:evenVBand="0" w:oddHBand="1" w:evenHBand="0" w:firstRowFirstColumn="0" w:firstRowLastColumn="0" w:lastRowFirstColumn="0" w:lastRowLastColumn="0"/>
-            </w:pPr>
-            <w:r>
-              <w:t>Theo thang A trong nam B so voi thang C trong nam D</w:t>
+              <w:rPr>
+                <w:rFonts w:ascii="Times New Roman" w:hAnsi="Times New Roman" w:cs="Times New Roman"/>
+                <w:sz w:val="28"/>
+                <w:szCs w:val="28"/>
+              </w:rPr>
+            </w:pPr>
+            <w:r>
+              <w:rPr>
+                <w:rFonts w:ascii="Times New Roman" w:hAnsi="Times New Roman" w:cs="Times New Roman"/>
+                <w:sz w:val="28"/>
+                <w:szCs w:val="28"/>
+                <w:lang w:val="vi-VN"/>
+              </w:rPr>
+              <w:t>Thong ke</w:t>
             </w:r>
           </w:p>
         </w:tc>
@@ -6583,8 +9522,18 @@
               <w:tabs>
                 <w:tab w:val="left" w:pos="6660"/>
               </w:tabs>
-            </w:pPr>
-            <w:r>
+              <w:rPr>
+                <w:rFonts w:ascii="Times New Roman" w:hAnsi="Times New Roman" w:cs="Times New Roman"/>
+                <w:sz w:val="28"/>
+                <w:szCs w:val="28"/>
+              </w:rPr>
+            </w:pPr>
+            <w:r>
+              <w:rPr>
+                <w:rFonts w:ascii="Times New Roman" w:hAnsi="Times New Roman" w:cs="Times New Roman"/>
+                <w:sz w:val="28"/>
+                <w:szCs w:val="28"/>
+              </w:rPr>
               <w:t>Mô tả</w:t>
             </w:r>
           </w:p>
@@ -6599,8 +9548,18 @@
                 <w:tab w:val="left" w:pos="6660"/>
               </w:tabs>
               <w:cnfStyle w:val="000000000000" w:firstRow="0" w:lastRow="0" w:firstColumn="0" w:lastColumn="0" w:oddVBand="0" w:evenVBand="0" w:oddHBand="0" w:evenHBand="0" w:firstRowFirstColumn="0" w:firstRowLastColumn="0" w:lastRowFirstColumn="0" w:lastRowLastColumn="0"/>
-            </w:pPr>
-            <w:r>
+              <w:rPr>
+                <w:rFonts w:ascii="Times New Roman" w:hAnsi="Times New Roman" w:cs="Times New Roman"/>
+                <w:sz w:val="28"/>
+                <w:szCs w:val="28"/>
+              </w:rPr>
+            </w:pPr>
+            <w:r>
+              <w:rPr>
+                <w:rFonts w:ascii="Times New Roman" w:hAnsi="Times New Roman" w:cs="Times New Roman"/>
+                <w:sz w:val="28"/>
+                <w:szCs w:val="28"/>
+              </w:rPr>
               <w:t>So sánh số liệu của tháng A so với tháng C</w:t>
             </w:r>
           </w:p>
@@ -6621,8 +9580,18 @@
               <w:tabs>
                 <w:tab w:val="left" w:pos="1455"/>
               </w:tabs>
-            </w:pPr>
-            <w:r>
+              <w:rPr>
+                <w:rFonts w:ascii="Times New Roman" w:hAnsi="Times New Roman" w:cs="Times New Roman"/>
+                <w:sz w:val="28"/>
+                <w:szCs w:val="28"/>
+              </w:rPr>
+            </w:pPr>
+            <w:r>
+              <w:rPr>
+                <w:rFonts w:ascii="Times New Roman" w:hAnsi="Times New Roman" w:cs="Times New Roman"/>
+                <w:sz w:val="28"/>
+                <w:szCs w:val="28"/>
+              </w:rPr>
               <w:t>Tiền điều kiện</w:t>
             </w:r>
           </w:p>
@@ -6638,10 +9607,18 @@
               </w:tabs>
               <w:cnfStyle w:val="000000100000" w:firstRow="0" w:lastRow="0" w:firstColumn="0" w:lastColumn="0" w:oddVBand="0" w:evenVBand="0" w:oddHBand="1" w:evenHBand="0" w:firstRowFirstColumn="0" w:firstRowLastColumn="0" w:lastRowFirstColumn="0" w:lastRowLastColumn="0"/>
               <w:rPr>
+                <w:rFonts w:ascii="Times New Roman" w:hAnsi="Times New Roman" w:cs="Times New Roman"/>
+                <w:sz w:val="28"/>
+                <w:szCs w:val="28"/>
                 <w:lang w:val="vi-VN"/>
               </w:rPr>
             </w:pPr>
             <w:r>
+              <w:rPr>
+                <w:rFonts w:ascii="Times New Roman" w:hAnsi="Times New Roman" w:cs="Times New Roman"/>
+                <w:sz w:val="28"/>
+                <w:szCs w:val="28"/>
+              </w:rPr>
               <w:t>Đăng nhập thành công với quyền thống kê</w:t>
             </w:r>
           </w:p>
@@ -6661,8 +9638,18 @@
               <w:tabs>
                 <w:tab w:val="left" w:pos="6660"/>
               </w:tabs>
-            </w:pPr>
-            <w:r>
+              <w:rPr>
+                <w:rFonts w:ascii="Times New Roman" w:hAnsi="Times New Roman" w:cs="Times New Roman"/>
+                <w:sz w:val="28"/>
+                <w:szCs w:val="28"/>
+              </w:rPr>
+            </w:pPr>
+            <w:r>
+              <w:rPr>
+                <w:rFonts w:ascii="Times New Roman" w:hAnsi="Times New Roman" w:cs="Times New Roman"/>
+                <w:sz w:val="28"/>
+                <w:szCs w:val="28"/>
+              </w:rPr>
               <w:t>Hậu điều kiện</w:t>
             </w:r>
           </w:p>
@@ -6677,8 +9664,18 @@
                 <w:tab w:val="left" w:pos="6660"/>
               </w:tabs>
               <w:cnfStyle w:val="000000000000" w:firstRow="0" w:lastRow="0" w:firstColumn="0" w:lastColumn="0" w:oddVBand="0" w:evenVBand="0" w:oddHBand="0" w:evenHBand="0" w:firstRowFirstColumn="0" w:firstRowLastColumn="0" w:lastRowFirstColumn="0" w:lastRowLastColumn="0"/>
-            </w:pPr>
-            <w:r>
+              <w:rPr>
+                <w:rFonts w:ascii="Times New Roman" w:hAnsi="Times New Roman" w:cs="Times New Roman"/>
+                <w:sz w:val="28"/>
+                <w:szCs w:val="28"/>
+              </w:rPr>
+            </w:pPr>
+            <w:r>
+              <w:rPr>
+                <w:rFonts w:ascii="Times New Roman" w:hAnsi="Times New Roman" w:cs="Times New Roman"/>
+                <w:sz w:val="28"/>
+                <w:szCs w:val="28"/>
+              </w:rPr>
               <w:t>Xuất và so sánh số liệu thống kê của 2 tháng A và C</w:t>
             </w:r>
           </w:p>
@@ -6699,8 +9696,18 @@
               <w:tabs>
                 <w:tab w:val="left" w:pos="6660"/>
               </w:tabs>
-            </w:pPr>
-            <w:r>
+              <w:rPr>
+                <w:rFonts w:ascii="Times New Roman" w:hAnsi="Times New Roman" w:cs="Times New Roman"/>
+                <w:sz w:val="28"/>
+                <w:szCs w:val="28"/>
+              </w:rPr>
+            </w:pPr>
+            <w:r>
+              <w:rPr>
+                <w:rFonts w:ascii="Times New Roman" w:hAnsi="Times New Roman" w:cs="Times New Roman"/>
+                <w:sz w:val="28"/>
+                <w:szCs w:val="28"/>
+              </w:rPr>
               <w:t>Luồng sự kiện chính</w:t>
             </w:r>
           </w:p>
@@ -6720,8 +9727,18 @@
                 <w:tab w:val="left" w:pos="6660"/>
               </w:tabs>
               <w:cnfStyle w:val="000000100000" w:firstRow="0" w:lastRow="0" w:firstColumn="0" w:lastColumn="0" w:oddVBand="0" w:evenVBand="0" w:oddHBand="1" w:evenHBand="0" w:firstRowFirstColumn="0" w:firstRowLastColumn="0" w:lastRowFirstColumn="0" w:lastRowLastColumn="0"/>
-            </w:pPr>
-            <w:r>
+              <w:rPr>
+                <w:rFonts w:ascii="Times New Roman" w:hAnsi="Times New Roman" w:cs="Times New Roman"/>
+                <w:sz w:val="28"/>
+                <w:szCs w:val="28"/>
+              </w:rPr>
+            </w:pPr>
+            <w:r>
+              <w:rPr>
+                <w:rFonts w:ascii="Times New Roman" w:hAnsi="Times New Roman" w:cs="Times New Roman"/>
+                <w:sz w:val="28"/>
+                <w:szCs w:val="28"/>
+              </w:rPr>
               <w:t>Hiện màn hình thống kê</w:t>
             </w:r>
           </w:p>
@@ -6736,8 +9753,18 @@
                 <w:tab w:val="left" w:pos="6660"/>
               </w:tabs>
               <w:cnfStyle w:val="000000100000" w:firstRow="0" w:lastRow="0" w:firstColumn="0" w:lastColumn="0" w:oddVBand="0" w:evenVBand="0" w:oddHBand="1" w:evenHBand="0" w:firstRowFirstColumn="0" w:firstRowLastColumn="0" w:lastRowFirstColumn="0" w:lastRowLastColumn="0"/>
-            </w:pPr>
-            <w:r>
+              <w:rPr>
+                <w:rFonts w:ascii="Times New Roman" w:hAnsi="Times New Roman" w:cs="Times New Roman"/>
+                <w:sz w:val="28"/>
+                <w:szCs w:val="28"/>
+              </w:rPr>
+            </w:pPr>
+            <w:r>
+              <w:rPr>
+                <w:rFonts w:ascii="Times New Roman" w:hAnsi="Times New Roman" w:cs="Times New Roman"/>
+                <w:sz w:val="28"/>
+                <w:szCs w:val="28"/>
+              </w:rPr>
               <w:t>Chọn thống kê theo tháng</w:t>
             </w:r>
           </w:p>
@@ -6752,8 +9779,18 @@
                 <w:tab w:val="left" w:pos="6660"/>
               </w:tabs>
               <w:cnfStyle w:val="000000100000" w:firstRow="0" w:lastRow="0" w:firstColumn="0" w:lastColumn="0" w:oddVBand="0" w:evenVBand="0" w:oddHBand="1" w:evenHBand="0" w:firstRowFirstColumn="0" w:firstRowLastColumn="0" w:lastRowFirstColumn="0" w:lastRowLastColumn="0"/>
-            </w:pPr>
-            <w:r>
+              <w:rPr>
+                <w:rFonts w:ascii="Times New Roman" w:hAnsi="Times New Roman" w:cs="Times New Roman"/>
+                <w:sz w:val="28"/>
+                <w:szCs w:val="28"/>
+              </w:rPr>
+            </w:pPr>
+            <w:r>
+              <w:rPr>
+                <w:rFonts w:ascii="Times New Roman" w:hAnsi="Times New Roman" w:cs="Times New Roman"/>
+                <w:sz w:val="28"/>
+                <w:szCs w:val="28"/>
+              </w:rPr>
               <w:t>Chọn tháng A và năm B</w:t>
             </w:r>
           </w:p>
@@ -6768,8 +9805,18 @@
                 <w:tab w:val="left" w:pos="6660"/>
               </w:tabs>
               <w:cnfStyle w:val="000000100000" w:firstRow="0" w:lastRow="0" w:firstColumn="0" w:lastColumn="0" w:oddVBand="0" w:evenVBand="0" w:oddHBand="1" w:evenHBand="0" w:firstRowFirstColumn="0" w:firstRowLastColumn="0" w:lastRowFirstColumn="0" w:lastRowLastColumn="0"/>
-            </w:pPr>
-            <w:r>
+              <w:rPr>
+                <w:rFonts w:ascii="Times New Roman" w:hAnsi="Times New Roman" w:cs="Times New Roman"/>
+                <w:sz w:val="28"/>
+                <w:szCs w:val="28"/>
+              </w:rPr>
+            </w:pPr>
+            <w:r>
+              <w:rPr>
+                <w:rFonts w:ascii="Times New Roman" w:hAnsi="Times New Roman" w:cs="Times New Roman"/>
+                <w:sz w:val="28"/>
+                <w:szCs w:val="28"/>
+              </w:rPr>
               <w:t>Chọn tháng C và năm D</w:t>
             </w:r>
           </w:p>
@@ -6784,8 +9831,18 @@
                 <w:tab w:val="left" w:pos="6660"/>
               </w:tabs>
               <w:cnfStyle w:val="000000100000" w:firstRow="0" w:lastRow="0" w:firstColumn="0" w:lastColumn="0" w:oddVBand="0" w:evenVBand="0" w:oddHBand="1" w:evenHBand="0" w:firstRowFirstColumn="0" w:firstRowLastColumn="0" w:lastRowFirstColumn="0" w:lastRowLastColumn="0"/>
-            </w:pPr>
-            <w:r>
+              <w:rPr>
+                <w:rFonts w:ascii="Times New Roman" w:hAnsi="Times New Roman" w:cs="Times New Roman"/>
+                <w:sz w:val="28"/>
+                <w:szCs w:val="28"/>
+              </w:rPr>
+            </w:pPr>
+            <w:r>
+              <w:rPr>
+                <w:rFonts w:ascii="Times New Roman" w:hAnsi="Times New Roman" w:cs="Times New Roman"/>
+                <w:sz w:val="28"/>
+                <w:szCs w:val="28"/>
+              </w:rPr>
               <w:t>Xác nhận</w:t>
             </w:r>
           </w:p>
@@ -6800,8 +9857,18 @@
                 <w:tab w:val="left" w:pos="6660"/>
               </w:tabs>
               <w:cnfStyle w:val="000000100000" w:firstRow="0" w:lastRow="0" w:firstColumn="0" w:lastColumn="0" w:oddVBand="0" w:evenVBand="0" w:oddHBand="1" w:evenHBand="0" w:firstRowFirstColumn="0" w:firstRowLastColumn="0" w:lastRowFirstColumn="0" w:lastRowLastColumn="0"/>
-            </w:pPr>
-            <w:r>
+              <w:rPr>
+                <w:rFonts w:ascii="Times New Roman" w:hAnsi="Times New Roman" w:cs="Times New Roman"/>
+                <w:sz w:val="28"/>
+                <w:szCs w:val="28"/>
+              </w:rPr>
+            </w:pPr>
+            <w:r>
+              <w:rPr>
+                <w:rFonts w:ascii="Times New Roman" w:hAnsi="Times New Roman" w:cs="Times New Roman"/>
+                <w:sz w:val="28"/>
+                <w:szCs w:val="28"/>
+              </w:rPr>
               <w:t>Hiện và so sánh số liệu của tháng A so với tháng C</w:t>
             </w:r>
           </w:p>
@@ -6816,8 +9883,18 @@
                 <w:tab w:val="left" w:pos="6660"/>
               </w:tabs>
               <w:cnfStyle w:val="000000100000" w:firstRow="0" w:lastRow="0" w:firstColumn="0" w:lastColumn="0" w:oddVBand="0" w:evenVBand="0" w:oddHBand="1" w:evenHBand="0" w:firstRowFirstColumn="0" w:firstRowLastColumn="0" w:lastRowFirstColumn="0" w:lastRowLastColumn="0"/>
-            </w:pPr>
-            <w:r>
+              <w:rPr>
+                <w:rFonts w:ascii="Times New Roman" w:hAnsi="Times New Roman" w:cs="Times New Roman"/>
+                <w:sz w:val="28"/>
+                <w:szCs w:val="28"/>
+              </w:rPr>
+            </w:pPr>
+            <w:r>
+              <w:rPr>
+                <w:rFonts w:ascii="Times New Roman" w:hAnsi="Times New Roman" w:cs="Times New Roman"/>
+                <w:sz w:val="28"/>
+                <w:szCs w:val="28"/>
+              </w:rPr>
               <w:t>Xuất thống kê</w:t>
             </w:r>
           </w:p>
@@ -6837,8 +9914,19 @@
               <w:tabs>
                 <w:tab w:val="left" w:pos="6660"/>
               </w:tabs>
-            </w:pPr>
-            <w:r>
+              <w:rPr>
+                <w:rFonts w:ascii="Times New Roman" w:hAnsi="Times New Roman" w:cs="Times New Roman"/>
+                <w:sz w:val="28"/>
+                <w:szCs w:val="28"/>
+              </w:rPr>
+            </w:pPr>
+            <w:r>
+              <w:rPr>
+                <w:rFonts w:ascii="Times New Roman" w:hAnsi="Times New Roman" w:cs="Times New Roman"/>
+                <w:sz w:val="28"/>
+                <w:szCs w:val="28"/>
+              </w:rPr>
+              <w:lastRenderedPageBreak/>
               <w:t>Activity Diagram</w:t>
             </w:r>
           </w:p>
@@ -6855,7 +9943,10 @@
               <w:ind w:left="360"/>
               <w:cnfStyle w:val="000000000000" w:firstRow="0" w:lastRow="0" w:firstColumn="0" w:lastColumn="0" w:oddVBand="0" w:evenVBand="0" w:oddHBand="0" w:evenHBand="0" w:firstRowFirstColumn="0" w:firstRowLastColumn="0" w:lastRowFirstColumn="0" w:lastRowLastColumn="0"/>
               <w:rPr>
+                <w:rFonts w:ascii="Times New Roman" w:hAnsi="Times New Roman" w:cs="Times New Roman"/>
                 <w:noProof/>
+                <w:sz w:val="28"/>
+                <w:szCs w:val="28"/>
               </w:rPr>
             </w:pPr>
           </w:p>
@@ -6866,13 +9957,22 @@
               </w:tabs>
               <w:ind w:left="208"/>
               <w:cnfStyle w:val="000000000000" w:firstRow="0" w:lastRow="0" w:firstColumn="0" w:lastColumn="0" w:oddVBand="0" w:evenVBand="0" w:oddHBand="0" w:evenHBand="0" w:firstRowFirstColumn="0" w:firstRowLastColumn="0" w:lastRowFirstColumn="0" w:lastRowLastColumn="0"/>
-            </w:pPr>
-            <w:r>
-              <w:rPr>
+              <w:rPr>
+                <w:rFonts w:ascii="Times New Roman" w:hAnsi="Times New Roman" w:cs="Times New Roman"/>
+                <w:sz w:val="28"/>
+                <w:szCs w:val="28"/>
+              </w:rPr>
+            </w:pPr>
+            <w:r>
+              <w:rPr>
+                <w:rFonts w:ascii="Times New Roman" w:hAnsi="Times New Roman" w:cs="Times New Roman"/>
                 <w:noProof/>
+                <w:sz w:val="28"/>
+                <w:szCs w:val="28"/>
+                <w:lang w:val="vi-VN" w:eastAsia="vi-VN"/>
               </w:rPr>
               <w:drawing>
-                <wp:inline distT="0" distB="0" distL="0" distR="0">
+                <wp:inline distT="0" distB="0" distL="0" distR="0" wp14:anchorId="24A85B08" wp14:editId="69B90807">
                   <wp:extent cx="4766653" cy="4393994"/>
                   <wp:effectExtent l="0" t="0" r="0" b="6985"/>
                   <wp:docPr id="51" name="Picture 51"/>
@@ -6926,582 +10026,25 @@
     </w:tbl>
     <w:p>
       <w:pPr>
+        <w:pStyle w:val="MyTitle"/>
+        <w:numPr>
+          <w:ilvl w:val="1"/>
+          <w:numId w:val="29"/>
+        </w:numPr>
+      </w:pPr>
+      <w:r>
         <w:rPr>
-          <w:rFonts w:asciiTheme="majorHAnsi" w:eastAsiaTheme="majorEastAsia" w:hAnsiTheme="majorHAnsi" w:cstheme="majorBidi"/>
-          <w:color w:val="2F5496" w:themeColor="accent1" w:themeShade="BF"/>
-          <w:sz w:val="32"/>
-          <w:szCs w:val="32"/>
+          <w:lang w:val="vi-VN"/>
         </w:rPr>
-      </w:pPr>
-    </w:p>
-    <w:p>
-      <w:pPr>
+        <w:t xml:space="preserve">Chức năng </w:t>
+      </w:r>
+      <w:r>
         <w:rPr>
-          <w:rFonts w:asciiTheme="majorHAnsi" w:eastAsiaTheme="majorEastAsia" w:hAnsiTheme="majorHAnsi" w:cstheme="majorBidi"/>
-          <w:color w:val="2F5496" w:themeColor="accent1" w:themeShade="BF"/>
-          <w:sz w:val="32"/>
-          <w:szCs w:val="32"/>
+          <w:rFonts w:cs="Times New Roman"/>
+          <w:szCs w:val="28"/>
         </w:rPr>
-      </w:pPr>
-    </w:p>
-    <w:tbl>
-      <w:tblPr>
-        <w:tblStyle w:val="PlainTable1"/>
-        <w:tblW w:w="10030" w:type="dxa"/>
-        <w:tblLook w:val="04A0" w:firstRow="1" w:lastRow="0" w:firstColumn="1" w:lastColumn="0" w:noHBand="0" w:noVBand="1"/>
-      </w:tblPr>
-      <w:tblGrid>
-        <w:gridCol w:w="2030"/>
-        <w:gridCol w:w="8000"/>
-      </w:tblGrid>
-      <w:tr>
-        <w:trPr>
-          <w:cnfStyle w:val="100000000000" w:firstRow="1" w:lastRow="0" w:firstColumn="0" w:lastColumn="0" w:oddVBand="0" w:evenVBand="0" w:oddHBand="0" w:evenHBand="0" w:firstRowFirstColumn="0" w:firstRowLastColumn="0" w:lastRowFirstColumn="0" w:lastRowLastColumn="0"/>
-          <w:trHeight w:val="376"/>
-        </w:trPr>
-        <w:tc>
-          <w:tcPr>
-            <w:cnfStyle w:val="001000000000" w:firstRow="0" w:lastRow="0" w:firstColumn="1" w:lastColumn="0" w:oddVBand="0" w:evenVBand="0" w:oddHBand="0" w:evenHBand="0" w:firstRowFirstColumn="0" w:firstRowLastColumn="0" w:lastRowFirstColumn="0" w:lastRowLastColumn="0"/>
-            <w:tcW w:w="2065" w:type="dxa"/>
-          </w:tcPr>
-          <w:p>
-            <w:pPr>
-              <w:tabs>
-                <w:tab w:val="left" w:pos="6660"/>
-              </w:tabs>
-              <w:jc w:val="center"/>
-            </w:pPr>
-            <w:r>
-              <w:t>Use-Case</w:t>
-            </w:r>
-          </w:p>
-        </w:tc>
-        <w:tc>
-          <w:tcPr>
-            <w:tcW w:w="7965" w:type="dxa"/>
-          </w:tcPr>
-          <w:p>
-            <w:pPr>
-              <w:tabs>
-                <w:tab w:val="left" w:pos="6660"/>
-              </w:tabs>
-              <w:jc w:val="center"/>
-              <w:cnfStyle w:val="100000000000" w:firstRow="1" w:lastRow="0" w:firstColumn="0" w:lastColumn="0" w:oddVBand="0" w:evenVBand="0" w:oddHBand="0" w:evenHBand="0" w:firstRowFirstColumn="0" w:firstRowLastColumn="0" w:lastRowFirstColumn="0" w:lastRowLastColumn="0"/>
-            </w:pPr>
-            <w:r>
-              <w:t>Nội dung</w:t>
-            </w:r>
-          </w:p>
-        </w:tc>
-      </w:tr>
-      <w:tr>
-        <w:trPr>
-          <w:cnfStyle w:val="000000100000" w:firstRow="0" w:lastRow="0" w:firstColumn="0" w:lastColumn="0" w:oddVBand="0" w:evenVBand="0" w:oddHBand="1" w:evenHBand="0" w:firstRowFirstColumn="0" w:firstRowLastColumn="0" w:lastRowFirstColumn="0" w:lastRowLastColumn="0"/>
-          <w:trHeight w:val="355"/>
-        </w:trPr>
-        <w:tc>
-          <w:tcPr>
-            <w:cnfStyle w:val="001000000000" w:firstRow="0" w:lastRow="0" w:firstColumn="1" w:lastColumn="0" w:oddVBand="0" w:evenVBand="0" w:oddHBand="0" w:evenHBand="0" w:firstRowFirstColumn="0" w:firstRowLastColumn="0" w:lastRowFirstColumn="0" w:lastRowLastColumn="0"/>
-            <w:tcW w:w="2065" w:type="dxa"/>
-          </w:tcPr>
-          <w:p>
-            <w:pPr>
-              <w:tabs>
-                <w:tab w:val="left" w:pos="6660"/>
-              </w:tabs>
-            </w:pPr>
-            <w:r>
-              <w:lastRenderedPageBreak/>
-              <w:t>Mã số</w:t>
-            </w:r>
-          </w:p>
-        </w:tc>
-        <w:tc>
-          <w:tcPr>
-            <w:tcW w:w="7965" w:type="dxa"/>
-          </w:tcPr>
-          <w:p>
-            <w:pPr>
-              <w:tabs>
-                <w:tab w:val="left" w:pos="6660"/>
-              </w:tabs>
-              <w:cnfStyle w:val="000000100000" w:firstRow="0" w:lastRow="0" w:firstColumn="0" w:lastColumn="0" w:oddVBand="0" w:evenVBand="0" w:oddHBand="1" w:evenHBand="0" w:firstRowFirstColumn="0" w:firstRowLastColumn="0" w:lastRowFirstColumn="0" w:lastRowLastColumn="0"/>
-            </w:pPr>
-            <w:r>
-              <w:t>CN_TK_09</w:t>
-            </w:r>
-          </w:p>
-        </w:tc>
-      </w:tr>
-      <w:tr>
-        <w:trPr>
-          <w:trHeight w:val="321"/>
-        </w:trPr>
-        <w:tc>
-          <w:tcPr>
-            <w:cnfStyle w:val="001000000000" w:firstRow="0" w:lastRow="0" w:firstColumn="1" w:lastColumn="0" w:oddVBand="0" w:evenVBand="0" w:oddHBand="0" w:evenHBand="0" w:firstRowFirstColumn="0" w:firstRowLastColumn="0" w:lastRowFirstColumn="0" w:lastRowLastColumn="0"/>
-            <w:tcW w:w="2065" w:type="dxa"/>
-          </w:tcPr>
-          <w:p>
-            <w:pPr>
-              <w:tabs>
-                <w:tab w:val="left" w:pos="6660"/>
-              </w:tabs>
-            </w:pPr>
-            <w:r>
-              <w:t>Tham chiếu</w:t>
-            </w:r>
-          </w:p>
-        </w:tc>
-        <w:tc>
-          <w:tcPr>
-            <w:tcW w:w="7965" w:type="dxa"/>
-          </w:tcPr>
-          <w:p>
-            <w:pPr>
-              <w:tabs>
-                <w:tab w:val="left" w:pos="6660"/>
-              </w:tabs>
-              <w:cnfStyle w:val="000000000000" w:firstRow="0" w:lastRow="0" w:firstColumn="0" w:lastColumn="0" w:oddVBand="0" w:evenVBand="0" w:oddHBand="0" w:evenHBand="0" w:firstRowFirstColumn="0" w:firstRowLastColumn="0" w:lastRowFirstColumn="0" w:lastRowLastColumn="0"/>
-            </w:pPr>
-            <w:r>
-              <w:t>[1]</w:t>
-            </w:r>
-          </w:p>
-        </w:tc>
-      </w:tr>
-      <w:tr>
-        <w:trPr>
-          <w:cnfStyle w:val="000000100000" w:firstRow="0" w:lastRow="0" w:firstColumn="0" w:lastColumn="0" w:oddVBand="0" w:evenVBand="0" w:oddHBand="1" w:evenHBand="0" w:firstRowFirstColumn="0" w:firstRowLastColumn="0" w:lastRowFirstColumn="0" w:lastRowLastColumn="0"/>
-          <w:trHeight w:val="355"/>
-        </w:trPr>
-        <w:tc>
-          <w:tcPr>
-            <w:cnfStyle w:val="001000000000" w:firstRow="0" w:lastRow="0" w:firstColumn="1" w:lastColumn="0" w:oddVBand="0" w:evenVBand="0" w:oddHBand="0" w:evenHBand="0" w:firstRowFirstColumn="0" w:firstRowLastColumn="0" w:lastRowFirstColumn="0" w:lastRowLastColumn="0"/>
-            <w:tcW w:w="2065" w:type="dxa"/>
-          </w:tcPr>
-          <w:p>
-            <w:pPr>
-              <w:tabs>
-                <w:tab w:val="left" w:pos="6660"/>
-              </w:tabs>
-            </w:pPr>
-            <w:r>
-              <w:t>Tên Use-Case</w:t>
-            </w:r>
-          </w:p>
-        </w:tc>
-        <w:tc>
-          <w:tcPr>
-            <w:tcW w:w="7965" w:type="dxa"/>
-          </w:tcPr>
-          <w:p>
-            <w:pPr>
-              <w:tabs>
-                <w:tab w:val="left" w:pos="6660"/>
-              </w:tabs>
-              <w:cnfStyle w:val="000000100000" w:firstRow="0" w:lastRow="0" w:firstColumn="0" w:lastColumn="0" w:oddVBand="0" w:evenVBand="0" w:oddHBand="1" w:evenHBand="0" w:firstRowFirstColumn="0" w:firstRowLastColumn="0" w:lastRowFirstColumn="0" w:lastRowLastColumn="0"/>
-            </w:pPr>
-            <w:r>
-              <w:t>Theo thang A trong nam B so voi thang C trong nam D</w:t>
-            </w:r>
-          </w:p>
-        </w:tc>
-      </w:tr>
-      <w:tr>
-        <w:trPr>
-          <w:trHeight w:val="355"/>
-        </w:trPr>
-        <w:tc>
-          <w:tcPr>
-            <w:cnfStyle w:val="001000000000" w:firstRow="0" w:lastRow="0" w:firstColumn="1" w:lastColumn="0" w:oddVBand="0" w:evenVBand="0" w:oddHBand="0" w:evenHBand="0" w:firstRowFirstColumn="0" w:firstRowLastColumn="0" w:lastRowFirstColumn="0" w:lastRowLastColumn="0"/>
-            <w:tcW w:w="2065" w:type="dxa"/>
-          </w:tcPr>
-          <w:p>
-            <w:pPr>
-              <w:tabs>
-                <w:tab w:val="left" w:pos="6660"/>
-              </w:tabs>
-            </w:pPr>
-            <w:r>
-              <w:t>Mô tả</w:t>
-            </w:r>
-          </w:p>
-        </w:tc>
-        <w:tc>
-          <w:tcPr>
-            <w:tcW w:w="7965" w:type="dxa"/>
-          </w:tcPr>
-          <w:p>
-            <w:pPr>
-              <w:tabs>
-                <w:tab w:val="left" w:pos="6660"/>
-              </w:tabs>
-              <w:cnfStyle w:val="000000000000" w:firstRow="0" w:lastRow="0" w:firstColumn="0" w:lastColumn="0" w:oddVBand="0" w:evenVBand="0" w:oddHBand="0" w:evenHBand="0" w:firstRowFirstColumn="0" w:firstRowLastColumn="0" w:lastRowFirstColumn="0" w:lastRowLastColumn="0"/>
-            </w:pPr>
-            <w:r>
-              <w:t>So sánh số liệu của tháng A so với tháng C</w:t>
-            </w:r>
-          </w:p>
-        </w:tc>
-      </w:tr>
-      <w:tr>
-        <w:trPr>
-          <w:cnfStyle w:val="000000100000" w:firstRow="0" w:lastRow="0" w:firstColumn="0" w:lastColumn="0" w:oddVBand="0" w:evenVBand="0" w:oddHBand="1" w:evenHBand="0" w:firstRowFirstColumn="0" w:firstRowLastColumn="0" w:lastRowFirstColumn="0" w:lastRowLastColumn="0"/>
-          <w:trHeight w:val="527"/>
-        </w:trPr>
-        <w:tc>
-          <w:tcPr>
-            <w:cnfStyle w:val="001000000000" w:firstRow="0" w:lastRow="0" w:firstColumn="1" w:lastColumn="0" w:oddVBand="0" w:evenVBand="0" w:oddHBand="0" w:evenHBand="0" w:firstRowFirstColumn="0" w:firstRowLastColumn="0" w:lastRowFirstColumn="0" w:lastRowLastColumn="0"/>
-            <w:tcW w:w="2065" w:type="dxa"/>
-          </w:tcPr>
-          <w:p>
-            <w:pPr>
-              <w:tabs>
-                <w:tab w:val="left" w:pos="1455"/>
-              </w:tabs>
-            </w:pPr>
-            <w:r>
-              <w:t>Tiền điều kiện</w:t>
-            </w:r>
-          </w:p>
-        </w:tc>
-        <w:tc>
-          <w:tcPr>
-            <w:tcW w:w="7965" w:type="dxa"/>
-          </w:tcPr>
-          <w:p>
-            <w:pPr>
-              <w:tabs>
-                <w:tab w:val="left" w:pos="6660"/>
-              </w:tabs>
-              <w:cnfStyle w:val="000000100000" w:firstRow="0" w:lastRow="0" w:firstColumn="0" w:lastColumn="0" w:oddVBand="0" w:evenVBand="0" w:oddHBand="1" w:evenHBand="0" w:firstRowFirstColumn="0" w:firstRowLastColumn="0" w:lastRowFirstColumn="0" w:lastRowLastColumn="0"/>
-              <w:rPr>
-                <w:lang w:val="vi-VN"/>
-              </w:rPr>
-            </w:pPr>
-            <w:r>
-              <w:t>Đăng nhập thành công với quyền thống kê</w:t>
-            </w:r>
-          </w:p>
-        </w:tc>
-      </w:tr>
-      <w:tr>
-        <w:trPr>
-          <w:trHeight w:val="355"/>
-        </w:trPr>
-        <w:tc>
-          <w:tcPr>
-            <w:cnfStyle w:val="001000000000" w:firstRow="0" w:lastRow="0" w:firstColumn="1" w:lastColumn="0" w:oddVBand="0" w:evenVBand="0" w:oddHBand="0" w:evenHBand="0" w:firstRowFirstColumn="0" w:firstRowLastColumn="0" w:lastRowFirstColumn="0" w:lastRowLastColumn="0"/>
-            <w:tcW w:w="2065" w:type="dxa"/>
-          </w:tcPr>
-          <w:p>
-            <w:pPr>
-              <w:tabs>
-                <w:tab w:val="left" w:pos="6660"/>
-              </w:tabs>
-            </w:pPr>
-            <w:r>
-              <w:t>Hậu điều kiện</w:t>
-            </w:r>
-          </w:p>
-        </w:tc>
-        <w:tc>
-          <w:tcPr>
-            <w:tcW w:w="7965" w:type="dxa"/>
-          </w:tcPr>
-          <w:p>
-            <w:pPr>
-              <w:tabs>
-                <w:tab w:val="left" w:pos="6660"/>
-              </w:tabs>
-              <w:cnfStyle w:val="000000000000" w:firstRow="0" w:lastRow="0" w:firstColumn="0" w:lastColumn="0" w:oddVBand="0" w:evenVBand="0" w:oddHBand="0" w:evenHBand="0" w:firstRowFirstColumn="0" w:firstRowLastColumn="0" w:lastRowFirstColumn="0" w:lastRowLastColumn="0"/>
-            </w:pPr>
-            <w:r>
-              <w:t>Xuất và so sánh số liệu thống kê của 2 tháng A và C</w:t>
-            </w:r>
-          </w:p>
-        </w:tc>
-      </w:tr>
-      <w:tr>
-        <w:trPr>
-          <w:cnfStyle w:val="000000100000" w:firstRow="0" w:lastRow="0" w:firstColumn="0" w:lastColumn="0" w:oddVBand="0" w:evenVBand="0" w:oddHBand="1" w:evenHBand="0" w:firstRowFirstColumn="0" w:firstRowLastColumn="0" w:lastRowFirstColumn="0" w:lastRowLastColumn="0"/>
-          <w:trHeight w:val="376"/>
-        </w:trPr>
-        <w:tc>
-          <w:tcPr>
-            <w:cnfStyle w:val="001000000000" w:firstRow="0" w:lastRow="0" w:firstColumn="1" w:lastColumn="0" w:oddVBand="0" w:evenVBand="0" w:oddHBand="0" w:evenHBand="0" w:firstRowFirstColumn="0" w:firstRowLastColumn="0" w:lastRowFirstColumn="0" w:lastRowLastColumn="0"/>
-            <w:tcW w:w="2065" w:type="dxa"/>
-          </w:tcPr>
-          <w:p>
-            <w:pPr>
-              <w:tabs>
-                <w:tab w:val="left" w:pos="6660"/>
-              </w:tabs>
-            </w:pPr>
-            <w:r>
-              <w:t>Luồng sự kiện chính</w:t>
-            </w:r>
-          </w:p>
-        </w:tc>
-        <w:tc>
-          <w:tcPr>
-            <w:tcW w:w="7965" w:type="dxa"/>
-          </w:tcPr>
-          <w:p>
-            <w:pPr>
-              <w:pStyle w:val="ListParagraph"/>
-              <w:numPr>
-                <w:ilvl w:val="0"/>
-                <w:numId w:val="22"/>
-              </w:numPr>
-              <w:tabs>
-                <w:tab w:val="left" w:pos="6660"/>
-              </w:tabs>
-              <w:cnfStyle w:val="000000100000" w:firstRow="0" w:lastRow="0" w:firstColumn="0" w:lastColumn="0" w:oddVBand="0" w:evenVBand="0" w:oddHBand="1" w:evenHBand="0" w:firstRowFirstColumn="0" w:firstRowLastColumn="0" w:lastRowFirstColumn="0" w:lastRowLastColumn="0"/>
-            </w:pPr>
-            <w:r>
-              <w:t>Hiện màn hình thống kê</w:t>
-            </w:r>
-          </w:p>
-          <w:p>
-            <w:pPr>
-              <w:pStyle w:val="ListParagraph"/>
-              <w:numPr>
-                <w:ilvl w:val="0"/>
-                <w:numId w:val="22"/>
-              </w:numPr>
-              <w:tabs>
-                <w:tab w:val="left" w:pos="6660"/>
-              </w:tabs>
-              <w:cnfStyle w:val="000000100000" w:firstRow="0" w:lastRow="0" w:firstColumn="0" w:lastColumn="0" w:oddVBand="0" w:evenVBand="0" w:oddHBand="1" w:evenHBand="0" w:firstRowFirstColumn="0" w:firstRowLastColumn="0" w:lastRowFirstColumn="0" w:lastRowLastColumn="0"/>
-            </w:pPr>
-            <w:r>
-              <w:t>Chọn thống kê theo tháng</w:t>
-            </w:r>
-          </w:p>
-          <w:p>
-            <w:pPr>
-              <w:pStyle w:val="ListParagraph"/>
-              <w:numPr>
-                <w:ilvl w:val="0"/>
-                <w:numId w:val="22"/>
-              </w:numPr>
-              <w:tabs>
-                <w:tab w:val="left" w:pos="6660"/>
-              </w:tabs>
-              <w:cnfStyle w:val="000000100000" w:firstRow="0" w:lastRow="0" w:firstColumn="0" w:lastColumn="0" w:oddVBand="0" w:evenVBand="0" w:oddHBand="1" w:evenHBand="0" w:firstRowFirstColumn="0" w:firstRowLastColumn="0" w:lastRowFirstColumn="0" w:lastRowLastColumn="0"/>
-            </w:pPr>
-            <w:r>
-              <w:t>Chọn tháng A và năm B</w:t>
-            </w:r>
-          </w:p>
-          <w:p>
-            <w:pPr>
-              <w:pStyle w:val="ListParagraph"/>
-              <w:numPr>
-                <w:ilvl w:val="0"/>
-                <w:numId w:val="22"/>
-              </w:numPr>
-              <w:tabs>
-                <w:tab w:val="left" w:pos="6660"/>
-              </w:tabs>
-              <w:cnfStyle w:val="000000100000" w:firstRow="0" w:lastRow="0" w:firstColumn="0" w:lastColumn="0" w:oddVBand="0" w:evenVBand="0" w:oddHBand="1" w:evenHBand="0" w:firstRowFirstColumn="0" w:firstRowLastColumn="0" w:lastRowFirstColumn="0" w:lastRowLastColumn="0"/>
-            </w:pPr>
-            <w:r>
-              <w:t>Chọn tháng C và năm D</w:t>
-            </w:r>
-          </w:p>
-          <w:p>
-            <w:pPr>
-              <w:pStyle w:val="ListParagraph"/>
-              <w:numPr>
-                <w:ilvl w:val="0"/>
-                <w:numId w:val="22"/>
-              </w:numPr>
-              <w:tabs>
-                <w:tab w:val="left" w:pos="6660"/>
-              </w:tabs>
-              <w:cnfStyle w:val="000000100000" w:firstRow="0" w:lastRow="0" w:firstColumn="0" w:lastColumn="0" w:oddVBand="0" w:evenVBand="0" w:oddHBand="1" w:evenHBand="0" w:firstRowFirstColumn="0" w:firstRowLastColumn="0" w:lastRowFirstColumn="0" w:lastRowLastColumn="0"/>
-            </w:pPr>
-            <w:r>
-              <w:t>Xác nhận</w:t>
-            </w:r>
-          </w:p>
-          <w:p>
-            <w:pPr>
-              <w:pStyle w:val="ListParagraph"/>
-              <w:numPr>
-                <w:ilvl w:val="0"/>
-                <w:numId w:val="22"/>
-              </w:numPr>
-              <w:tabs>
-                <w:tab w:val="left" w:pos="6660"/>
-              </w:tabs>
-              <w:cnfStyle w:val="000000100000" w:firstRow="0" w:lastRow="0" w:firstColumn="0" w:lastColumn="0" w:oddVBand="0" w:evenVBand="0" w:oddHBand="1" w:evenHBand="0" w:firstRowFirstColumn="0" w:firstRowLastColumn="0" w:lastRowFirstColumn="0" w:lastRowLastColumn="0"/>
-            </w:pPr>
-            <w:r>
-              <w:t>Hiện và so sánh số liệu của tháng A so với tháng C</w:t>
-            </w:r>
-          </w:p>
-          <w:p>
-            <w:pPr>
-              <w:pStyle w:val="ListParagraph"/>
-              <w:numPr>
-                <w:ilvl w:val="0"/>
-                <w:numId w:val="22"/>
-              </w:numPr>
-              <w:tabs>
-                <w:tab w:val="left" w:pos="6660"/>
-              </w:tabs>
-              <w:cnfStyle w:val="000000100000" w:firstRow="0" w:lastRow="0" w:firstColumn="0" w:lastColumn="0" w:oddVBand="0" w:evenVBand="0" w:oddHBand="1" w:evenHBand="0" w:firstRowFirstColumn="0" w:firstRowLastColumn="0" w:lastRowFirstColumn="0" w:lastRowLastColumn="0"/>
-            </w:pPr>
-            <w:r>
-              <w:t>Xuất thống kê</w:t>
-            </w:r>
-          </w:p>
-        </w:tc>
-      </w:tr>
-      <w:tr>
-        <w:trPr>
-          <w:trHeight w:val="376"/>
-        </w:trPr>
-        <w:tc>
-          <w:tcPr>
-            <w:cnfStyle w:val="001000000000" w:firstRow="0" w:lastRow="0" w:firstColumn="1" w:lastColumn="0" w:oddVBand="0" w:evenVBand="0" w:oddHBand="0" w:evenHBand="0" w:firstRowFirstColumn="0" w:firstRowLastColumn="0" w:lastRowFirstColumn="0" w:lastRowLastColumn="0"/>
-            <w:tcW w:w="2065" w:type="dxa"/>
-          </w:tcPr>
-          <w:p>
-            <w:pPr>
-              <w:tabs>
-                <w:tab w:val="left" w:pos="6660"/>
-              </w:tabs>
-            </w:pPr>
-            <w:r>
-              <w:t>Activity Diagram</w:t>
-            </w:r>
-          </w:p>
-        </w:tc>
-        <w:tc>
-          <w:tcPr>
-            <w:tcW w:w="7965" w:type="dxa"/>
-          </w:tcPr>
-          <w:p>
-            <w:pPr>
-              <w:tabs>
-                <w:tab w:val="left" w:pos="6660"/>
-              </w:tabs>
-              <w:ind w:left="360"/>
-              <w:cnfStyle w:val="000000000000" w:firstRow="0" w:lastRow="0" w:firstColumn="0" w:lastColumn="0" w:oddVBand="0" w:evenVBand="0" w:oddHBand="0" w:evenHBand="0" w:firstRowFirstColumn="0" w:firstRowLastColumn="0" w:lastRowFirstColumn="0" w:lastRowLastColumn="0"/>
-              <w:rPr>
-                <w:noProof/>
-              </w:rPr>
-            </w:pPr>
-          </w:p>
-          <w:p>
-            <w:pPr>
-              <w:tabs>
-                <w:tab w:val="left" w:pos="6660"/>
-              </w:tabs>
-              <w:ind w:left="360"/>
-              <w:cnfStyle w:val="000000000000" w:firstRow="0" w:lastRow="0" w:firstColumn="0" w:lastColumn="0" w:oddVBand="0" w:evenVBand="0" w:oddHBand="0" w:evenHBand="0" w:firstRowFirstColumn="0" w:firstRowLastColumn="0" w:lastRowFirstColumn="0" w:lastRowLastColumn="0"/>
-            </w:pPr>
-            <w:r>
-              <w:rPr>
-                <w:noProof/>
-              </w:rPr>
-              <w:drawing>
-                <wp:inline distT="0" distB="0" distL="0" distR="0">
-                  <wp:extent cx="4714381" cy="4345808"/>
-                  <wp:effectExtent l="0" t="0" r="0" b="0"/>
-                  <wp:docPr id="53" name="Picture 53"/>
-                  <wp:cNvGraphicFramePr>
-                    <a:graphicFrameLocks xmlns:a="http://schemas.openxmlformats.org/drawingml/2006/main" noChangeAspect="1"/>
-                  </wp:cNvGraphicFramePr>
-                  <a:graphic xmlns:a="http://schemas.openxmlformats.org/drawingml/2006/main">
-                    <a:graphicData uri="http://schemas.openxmlformats.org/drawingml/2006/picture">
-                      <pic:pic xmlns:pic="http://schemas.openxmlformats.org/drawingml/2006/picture">
-                        <pic:nvPicPr>
-                          <pic:cNvPr id="0" name="Picture 28"/>
-                          <pic:cNvPicPr>
-                            <a:picLocks noChangeAspect="1" noChangeArrowheads="1"/>
-                          </pic:cNvPicPr>
-                        </pic:nvPicPr>
-                        <pic:blipFill>
-                          <a:blip r:embed="rId18">
-                            <a:extLst>
-                              <a:ext uri="{28A0092B-C50C-407E-A947-70E740481C1C}">
-                                <a14:useLocalDpi xmlns:a14="http://schemas.microsoft.com/office/drawing/2010/main" val="0"/>
-                              </a:ext>
-                            </a:extLst>
-                          </a:blip>
-                          <a:srcRect/>
-                          <a:stretch>
-                            <a:fillRect/>
-                          </a:stretch>
-                        </pic:blipFill>
-                        <pic:spPr bwMode="auto">
-                          <a:xfrm>
-                            <a:off x="0" y="0"/>
-                            <a:ext cx="4718246" cy="4349370"/>
-                          </a:xfrm>
-                          <a:prstGeom prst="rect">
-                            <a:avLst/>
-                          </a:prstGeom>
-                          <a:noFill/>
-                          <a:ln>
-                            <a:noFill/>
-                          </a:ln>
-                        </pic:spPr>
-                      </pic:pic>
-                    </a:graphicData>
-                  </a:graphic>
-                </wp:inline>
-              </w:drawing>
-            </w:r>
-          </w:p>
-        </w:tc>
-      </w:tr>
-    </w:tbl>
-    <w:p>
-      <w:pPr>
-        <w:rPr>
-          <w:rFonts w:asciiTheme="majorHAnsi" w:eastAsiaTheme="majorEastAsia" w:hAnsiTheme="majorHAnsi" w:cstheme="majorBidi"/>
-          <w:color w:val="2F5496" w:themeColor="accent1" w:themeShade="BF"/>
-          <w:sz w:val="32"/>
-          <w:szCs w:val="32"/>
-        </w:rPr>
-      </w:pPr>
-    </w:p>
-    <w:p>
-      <w:pPr>
-        <w:rPr>
-          <w:rFonts w:asciiTheme="majorHAnsi" w:eastAsiaTheme="majorEastAsia" w:hAnsiTheme="majorHAnsi" w:cstheme="majorBidi"/>
-          <w:color w:val="2F5496" w:themeColor="accent1" w:themeShade="BF"/>
-          <w:sz w:val="32"/>
-          <w:szCs w:val="32"/>
-        </w:rPr>
-      </w:pPr>
-    </w:p>
-    <w:p>
-      <w:pPr>
-        <w:rPr>
-          <w:rFonts w:asciiTheme="majorHAnsi" w:eastAsiaTheme="majorEastAsia" w:hAnsiTheme="majorHAnsi" w:cstheme="majorBidi"/>
-          <w:color w:val="2F5496" w:themeColor="accent1" w:themeShade="BF"/>
-          <w:sz w:val="32"/>
-          <w:szCs w:val="32"/>
-        </w:rPr>
-      </w:pPr>
-    </w:p>
-    <w:p>
-      <w:pPr>
-        <w:rPr>
-          <w:rFonts w:asciiTheme="majorHAnsi" w:eastAsiaTheme="majorEastAsia" w:hAnsiTheme="majorHAnsi" w:cstheme="majorBidi"/>
-          <w:color w:val="2F5496" w:themeColor="accent1" w:themeShade="BF"/>
-          <w:sz w:val="32"/>
-          <w:szCs w:val="32"/>
-        </w:rPr>
-      </w:pPr>
+        <w:t>So sánh số liệu của quý A so với quý C</w:t>
+      </w:r>
     </w:p>
     <w:tbl>
       <w:tblPr>
@@ -7529,9 +10072,18 @@
                 <w:tab w:val="left" w:pos="6660"/>
               </w:tabs>
               <w:jc w:val="center"/>
-            </w:pPr>
-            <w:r>
-              <w:lastRenderedPageBreak/>
+              <w:rPr>
+                <w:rFonts w:ascii="Times New Roman" w:hAnsi="Times New Roman" w:cs="Times New Roman"/>
+                <w:sz w:val="28"/>
+                <w:szCs w:val="28"/>
+              </w:rPr>
+            </w:pPr>
+            <w:r>
+              <w:rPr>
+                <w:rFonts w:ascii="Times New Roman" w:hAnsi="Times New Roman" w:cs="Times New Roman"/>
+                <w:sz w:val="28"/>
+                <w:szCs w:val="28"/>
+              </w:rPr>
               <w:t>Use-Case</w:t>
             </w:r>
           </w:p>
@@ -7547,8 +10099,18 @@
               </w:tabs>
               <w:jc w:val="center"/>
               <w:cnfStyle w:val="100000000000" w:firstRow="1" w:lastRow="0" w:firstColumn="0" w:lastColumn="0" w:oddVBand="0" w:evenVBand="0" w:oddHBand="0" w:evenHBand="0" w:firstRowFirstColumn="0" w:firstRowLastColumn="0" w:lastRowFirstColumn="0" w:lastRowLastColumn="0"/>
-            </w:pPr>
-            <w:r>
+              <w:rPr>
+                <w:rFonts w:ascii="Times New Roman" w:hAnsi="Times New Roman" w:cs="Times New Roman"/>
+                <w:sz w:val="28"/>
+                <w:szCs w:val="28"/>
+              </w:rPr>
+            </w:pPr>
+            <w:r>
+              <w:rPr>
+                <w:rFonts w:ascii="Times New Roman" w:hAnsi="Times New Roman" w:cs="Times New Roman"/>
+                <w:sz w:val="28"/>
+                <w:szCs w:val="28"/>
+              </w:rPr>
               <w:t>Nội dung</w:t>
             </w:r>
           </w:p>
@@ -7569,8 +10131,18 @@
               <w:tabs>
                 <w:tab w:val="left" w:pos="6660"/>
               </w:tabs>
-            </w:pPr>
-            <w:r>
+              <w:rPr>
+                <w:rFonts w:ascii="Times New Roman" w:hAnsi="Times New Roman" w:cs="Times New Roman"/>
+                <w:sz w:val="28"/>
+                <w:szCs w:val="28"/>
+              </w:rPr>
+            </w:pPr>
+            <w:r>
+              <w:rPr>
+                <w:rFonts w:ascii="Times New Roman" w:hAnsi="Times New Roman" w:cs="Times New Roman"/>
+                <w:sz w:val="28"/>
+                <w:szCs w:val="28"/>
+              </w:rPr>
               <w:t>Mã số</w:t>
             </w:r>
           </w:p>
@@ -7585,9 +10157,27 @@
                 <w:tab w:val="left" w:pos="6660"/>
               </w:tabs>
               <w:cnfStyle w:val="000000100000" w:firstRow="0" w:lastRow="0" w:firstColumn="0" w:lastColumn="0" w:oddVBand="0" w:evenVBand="0" w:oddHBand="1" w:evenHBand="0" w:firstRowFirstColumn="0" w:firstRowLastColumn="0" w:lastRowFirstColumn="0" w:lastRowLastColumn="0"/>
-            </w:pPr>
-            <w:r>
-              <w:t>CN_TK_010</w:t>
+              <w:rPr>
+                <w:rFonts w:ascii="Times New Roman" w:hAnsi="Times New Roman" w:cs="Times New Roman"/>
+                <w:sz w:val="28"/>
+                <w:szCs w:val="28"/>
+              </w:rPr>
+            </w:pPr>
+            <w:r>
+              <w:rPr>
+                <w:rFonts w:ascii="Times New Roman" w:hAnsi="Times New Roman" w:cs="Times New Roman"/>
+                <w:sz w:val="28"/>
+                <w:szCs w:val="28"/>
+              </w:rPr>
+              <w:t>CN_TK_</w:t>
+            </w:r>
+            <w:r>
+              <w:rPr>
+                <w:rFonts w:ascii="Times New Roman" w:hAnsi="Times New Roman" w:cs="Times New Roman"/>
+                <w:sz w:val="28"/>
+                <w:szCs w:val="28"/>
+              </w:rPr>
+              <w:t>10</w:t>
             </w:r>
           </w:p>
         </w:tc>
@@ -7606,8 +10196,18 @@
               <w:tabs>
                 <w:tab w:val="left" w:pos="6660"/>
               </w:tabs>
-            </w:pPr>
-            <w:r>
+              <w:rPr>
+                <w:rFonts w:ascii="Times New Roman" w:hAnsi="Times New Roman" w:cs="Times New Roman"/>
+                <w:sz w:val="28"/>
+                <w:szCs w:val="28"/>
+              </w:rPr>
+            </w:pPr>
+            <w:r>
+              <w:rPr>
+                <w:rFonts w:ascii="Times New Roman" w:hAnsi="Times New Roman" w:cs="Times New Roman"/>
+                <w:sz w:val="28"/>
+                <w:szCs w:val="28"/>
+              </w:rPr>
               <w:t>Tham chiếu</w:t>
             </w:r>
           </w:p>
@@ -7622,8 +10222,18 @@
                 <w:tab w:val="left" w:pos="6660"/>
               </w:tabs>
               <w:cnfStyle w:val="000000000000" w:firstRow="0" w:lastRow="0" w:firstColumn="0" w:lastColumn="0" w:oddVBand="0" w:evenVBand="0" w:oddHBand="0" w:evenHBand="0" w:firstRowFirstColumn="0" w:firstRowLastColumn="0" w:lastRowFirstColumn="0" w:lastRowLastColumn="0"/>
-            </w:pPr>
-            <w:r>
+              <w:rPr>
+                <w:rFonts w:ascii="Times New Roman" w:hAnsi="Times New Roman" w:cs="Times New Roman"/>
+                <w:sz w:val="28"/>
+                <w:szCs w:val="28"/>
+              </w:rPr>
+            </w:pPr>
+            <w:r>
+              <w:rPr>
+                <w:rFonts w:ascii="Times New Roman" w:hAnsi="Times New Roman" w:cs="Times New Roman"/>
+                <w:sz w:val="28"/>
+                <w:szCs w:val="28"/>
+              </w:rPr>
               <w:t>[1]</w:t>
             </w:r>
           </w:p>
@@ -7644,8 +10254,18 @@
               <w:tabs>
                 <w:tab w:val="left" w:pos="6660"/>
               </w:tabs>
-            </w:pPr>
-            <w:r>
+              <w:rPr>
+                <w:rFonts w:ascii="Times New Roman" w:hAnsi="Times New Roman" w:cs="Times New Roman"/>
+                <w:sz w:val="28"/>
+                <w:szCs w:val="28"/>
+              </w:rPr>
+            </w:pPr>
+            <w:r>
+              <w:rPr>
+                <w:rFonts w:ascii="Times New Roman" w:hAnsi="Times New Roman" w:cs="Times New Roman"/>
+                <w:sz w:val="28"/>
+                <w:szCs w:val="28"/>
+              </w:rPr>
               <w:t>Tên Use-Case</w:t>
             </w:r>
           </w:p>
@@ -7660,9 +10280,20 @@
                 <w:tab w:val="left" w:pos="6660"/>
               </w:tabs>
               <w:cnfStyle w:val="000000100000" w:firstRow="0" w:lastRow="0" w:firstColumn="0" w:lastColumn="0" w:oddVBand="0" w:evenVBand="0" w:oddHBand="1" w:evenHBand="0" w:firstRowFirstColumn="0" w:firstRowLastColumn="0" w:lastRowFirstColumn="0" w:lastRowLastColumn="0"/>
-            </w:pPr>
-            <w:r>
-              <w:t>Theo quy A trong nam B so voi quy C trong nam D</w:t>
+              <w:rPr>
+                <w:rFonts w:ascii="Times New Roman" w:hAnsi="Times New Roman" w:cs="Times New Roman"/>
+                <w:sz w:val="28"/>
+                <w:szCs w:val="28"/>
+              </w:rPr>
+            </w:pPr>
+            <w:r>
+              <w:rPr>
+                <w:rFonts w:ascii="Times New Roman" w:hAnsi="Times New Roman" w:cs="Times New Roman"/>
+                <w:sz w:val="28"/>
+                <w:szCs w:val="28"/>
+                <w:lang w:val="vi-VN"/>
+              </w:rPr>
+              <w:t>Thong ke</w:t>
             </w:r>
           </w:p>
         </w:tc>
@@ -7681,8 +10312,18 @@
               <w:tabs>
                 <w:tab w:val="left" w:pos="6660"/>
               </w:tabs>
-            </w:pPr>
-            <w:r>
+              <w:rPr>
+                <w:rFonts w:ascii="Times New Roman" w:hAnsi="Times New Roman" w:cs="Times New Roman"/>
+                <w:sz w:val="28"/>
+                <w:szCs w:val="28"/>
+              </w:rPr>
+            </w:pPr>
+            <w:r>
+              <w:rPr>
+                <w:rFonts w:ascii="Times New Roman" w:hAnsi="Times New Roman" w:cs="Times New Roman"/>
+                <w:sz w:val="28"/>
+                <w:szCs w:val="28"/>
+              </w:rPr>
               <w:t>Mô tả</w:t>
             </w:r>
           </w:p>
@@ -7697,8 +10338,18 @@
                 <w:tab w:val="left" w:pos="6660"/>
               </w:tabs>
               <w:cnfStyle w:val="000000000000" w:firstRow="0" w:lastRow="0" w:firstColumn="0" w:lastColumn="0" w:oddVBand="0" w:evenVBand="0" w:oddHBand="0" w:evenHBand="0" w:firstRowFirstColumn="0" w:firstRowLastColumn="0" w:lastRowFirstColumn="0" w:lastRowLastColumn="0"/>
-            </w:pPr>
-            <w:r>
+              <w:rPr>
+                <w:rFonts w:ascii="Times New Roman" w:hAnsi="Times New Roman" w:cs="Times New Roman"/>
+                <w:sz w:val="28"/>
+                <w:szCs w:val="28"/>
+              </w:rPr>
+            </w:pPr>
+            <w:r>
+              <w:rPr>
+                <w:rFonts w:ascii="Times New Roman" w:hAnsi="Times New Roman" w:cs="Times New Roman"/>
+                <w:sz w:val="28"/>
+                <w:szCs w:val="28"/>
+              </w:rPr>
               <w:t>So sánh số liệu của quý A so với quý C</w:t>
             </w:r>
           </w:p>
@@ -7719,8 +10370,18 @@
               <w:tabs>
                 <w:tab w:val="left" w:pos="1455"/>
               </w:tabs>
-            </w:pPr>
-            <w:r>
+              <w:rPr>
+                <w:rFonts w:ascii="Times New Roman" w:hAnsi="Times New Roman" w:cs="Times New Roman"/>
+                <w:sz w:val="28"/>
+                <w:szCs w:val="28"/>
+              </w:rPr>
+            </w:pPr>
+            <w:r>
+              <w:rPr>
+                <w:rFonts w:ascii="Times New Roman" w:hAnsi="Times New Roman" w:cs="Times New Roman"/>
+                <w:sz w:val="28"/>
+                <w:szCs w:val="28"/>
+              </w:rPr>
               <w:t>Tiền điều kiện</w:t>
             </w:r>
           </w:p>
@@ -7736,10 +10397,18 @@
               </w:tabs>
               <w:cnfStyle w:val="000000100000" w:firstRow="0" w:lastRow="0" w:firstColumn="0" w:lastColumn="0" w:oddVBand="0" w:evenVBand="0" w:oddHBand="1" w:evenHBand="0" w:firstRowFirstColumn="0" w:firstRowLastColumn="0" w:lastRowFirstColumn="0" w:lastRowLastColumn="0"/>
               <w:rPr>
+                <w:rFonts w:ascii="Times New Roman" w:hAnsi="Times New Roman" w:cs="Times New Roman"/>
+                <w:sz w:val="28"/>
+                <w:szCs w:val="28"/>
                 <w:lang w:val="vi-VN"/>
               </w:rPr>
             </w:pPr>
             <w:r>
+              <w:rPr>
+                <w:rFonts w:ascii="Times New Roman" w:hAnsi="Times New Roman" w:cs="Times New Roman"/>
+                <w:sz w:val="28"/>
+                <w:szCs w:val="28"/>
+              </w:rPr>
               <w:t>Đăng nhập thành công với quyền thống kê</w:t>
             </w:r>
           </w:p>
@@ -7759,8 +10428,18 @@
               <w:tabs>
                 <w:tab w:val="left" w:pos="6660"/>
               </w:tabs>
-            </w:pPr>
-            <w:r>
+              <w:rPr>
+                <w:rFonts w:ascii="Times New Roman" w:hAnsi="Times New Roman" w:cs="Times New Roman"/>
+                <w:sz w:val="28"/>
+                <w:szCs w:val="28"/>
+              </w:rPr>
+            </w:pPr>
+            <w:r>
+              <w:rPr>
+                <w:rFonts w:ascii="Times New Roman" w:hAnsi="Times New Roman" w:cs="Times New Roman"/>
+                <w:sz w:val="28"/>
+                <w:szCs w:val="28"/>
+              </w:rPr>
               <w:t>Hậu điều kiện</w:t>
             </w:r>
           </w:p>
@@ -7775,8 +10454,18 @@
                 <w:tab w:val="left" w:pos="6660"/>
               </w:tabs>
               <w:cnfStyle w:val="000000000000" w:firstRow="0" w:lastRow="0" w:firstColumn="0" w:lastColumn="0" w:oddVBand="0" w:evenVBand="0" w:oddHBand="0" w:evenHBand="0" w:firstRowFirstColumn="0" w:firstRowLastColumn="0" w:lastRowFirstColumn="0" w:lastRowLastColumn="0"/>
-            </w:pPr>
-            <w:r>
+              <w:rPr>
+                <w:rFonts w:ascii="Times New Roman" w:hAnsi="Times New Roman" w:cs="Times New Roman"/>
+                <w:sz w:val="28"/>
+                <w:szCs w:val="28"/>
+              </w:rPr>
+            </w:pPr>
+            <w:r>
+              <w:rPr>
+                <w:rFonts w:ascii="Times New Roman" w:hAnsi="Times New Roman" w:cs="Times New Roman"/>
+                <w:sz w:val="28"/>
+                <w:szCs w:val="28"/>
+              </w:rPr>
               <w:t>Xuất và so sánh số liệu thống kê của 2 quý A và C</w:t>
             </w:r>
           </w:p>
@@ -7797,8 +10486,18 @@
               <w:tabs>
                 <w:tab w:val="left" w:pos="6660"/>
               </w:tabs>
-            </w:pPr>
-            <w:r>
+              <w:rPr>
+                <w:rFonts w:ascii="Times New Roman" w:hAnsi="Times New Roman" w:cs="Times New Roman"/>
+                <w:sz w:val="28"/>
+                <w:szCs w:val="28"/>
+              </w:rPr>
+            </w:pPr>
+            <w:r>
+              <w:rPr>
+                <w:rFonts w:ascii="Times New Roman" w:hAnsi="Times New Roman" w:cs="Times New Roman"/>
+                <w:sz w:val="28"/>
+                <w:szCs w:val="28"/>
+              </w:rPr>
               <w:t>Luồng sự kiện chính</w:t>
             </w:r>
           </w:p>
@@ -7818,8 +10517,18 @@
                 <w:tab w:val="left" w:pos="6660"/>
               </w:tabs>
               <w:cnfStyle w:val="000000100000" w:firstRow="0" w:lastRow="0" w:firstColumn="0" w:lastColumn="0" w:oddVBand="0" w:evenVBand="0" w:oddHBand="1" w:evenHBand="0" w:firstRowFirstColumn="0" w:firstRowLastColumn="0" w:lastRowFirstColumn="0" w:lastRowLastColumn="0"/>
-            </w:pPr>
-            <w:r>
+              <w:rPr>
+                <w:rFonts w:ascii="Times New Roman" w:hAnsi="Times New Roman" w:cs="Times New Roman"/>
+                <w:sz w:val="28"/>
+                <w:szCs w:val="28"/>
+              </w:rPr>
+            </w:pPr>
+            <w:r>
+              <w:rPr>
+                <w:rFonts w:ascii="Times New Roman" w:hAnsi="Times New Roman" w:cs="Times New Roman"/>
+                <w:sz w:val="28"/>
+                <w:szCs w:val="28"/>
+              </w:rPr>
               <w:t>Hiện màn hình thống kê</w:t>
             </w:r>
           </w:p>
@@ -7834,8 +10543,18 @@
                 <w:tab w:val="left" w:pos="6660"/>
               </w:tabs>
               <w:cnfStyle w:val="000000100000" w:firstRow="0" w:lastRow="0" w:firstColumn="0" w:lastColumn="0" w:oddVBand="0" w:evenVBand="0" w:oddHBand="1" w:evenHBand="0" w:firstRowFirstColumn="0" w:firstRowLastColumn="0" w:lastRowFirstColumn="0" w:lastRowLastColumn="0"/>
-            </w:pPr>
-            <w:r>
+              <w:rPr>
+                <w:rFonts w:ascii="Times New Roman" w:hAnsi="Times New Roman" w:cs="Times New Roman"/>
+                <w:sz w:val="28"/>
+                <w:szCs w:val="28"/>
+              </w:rPr>
+            </w:pPr>
+            <w:r>
+              <w:rPr>
+                <w:rFonts w:ascii="Times New Roman" w:hAnsi="Times New Roman" w:cs="Times New Roman"/>
+                <w:sz w:val="28"/>
+                <w:szCs w:val="28"/>
+              </w:rPr>
               <w:t>Chọn thống kê theo quý</w:t>
             </w:r>
           </w:p>
@@ -7850,8 +10569,18 @@
                 <w:tab w:val="left" w:pos="6660"/>
               </w:tabs>
               <w:cnfStyle w:val="000000100000" w:firstRow="0" w:lastRow="0" w:firstColumn="0" w:lastColumn="0" w:oddVBand="0" w:evenVBand="0" w:oddHBand="1" w:evenHBand="0" w:firstRowFirstColumn="0" w:firstRowLastColumn="0" w:lastRowFirstColumn="0" w:lastRowLastColumn="0"/>
-            </w:pPr>
-            <w:r>
+              <w:rPr>
+                <w:rFonts w:ascii="Times New Roman" w:hAnsi="Times New Roman" w:cs="Times New Roman"/>
+                <w:sz w:val="28"/>
+                <w:szCs w:val="28"/>
+              </w:rPr>
+            </w:pPr>
+            <w:r>
+              <w:rPr>
+                <w:rFonts w:ascii="Times New Roman" w:hAnsi="Times New Roman" w:cs="Times New Roman"/>
+                <w:sz w:val="28"/>
+                <w:szCs w:val="28"/>
+              </w:rPr>
               <w:t>Chọn quý A và năm B</w:t>
             </w:r>
           </w:p>
@@ -7866,8 +10595,18 @@
                 <w:tab w:val="left" w:pos="6660"/>
               </w:tabs>
               <w:cnfStyle w:val="000000100000" w:firstRow="0" w:lastRow="0" w:firstColumn="0" w:lastColumn="0" w:oddVBand="0" w:evenVBand="0" w:oddHBand="1" w:evenHBand="0" w:firstRowFirstColumn="0" w:firstRowLastColumn="0" w:lastRowFirstColumn="0" w:lastRowLastColumn="0"/>
-            </w:pPr>
-            <w:r>
+              <w:rPr>
+                <w:rFonts w:ascii="Times New Roman" w:hAnsi="Times New Roman" w:cs="Times New Roman"/>
+                <w:sz w:val="28"/>
+                <w:szCs w:val="28"/>
+              </w:rPr>
+            </w:pPr>
+            <w:r>
+              <w:rPr>
+                <w:rFonts w:ascii="Times New Roman" w:hAnsi="Times New Roman" w:cs="Times New Roman"/>
+                <w:sz w:val="28"/>
+                <w:szCs w:val="28"/>
+              </w:rPr>
               <w:t>Chọn quý C và năm D</w:t>
             </w:r>
           </w:p>
@@ -7882,8 +10621,18 @@
                 <w:tab w:val="left" w:pos="6660"/>
               </w:tabs>
               <w:cnfStyle w:val="000000100000" w:firstRow="0" w:lastRow="0" w:firstColumn="0" w:lastColumn="0" w:oddVBand="0" w:evenVBand="0" w:oddHBand="1" w:evenHBand="0" w:firstRowFirstColumn="0" w:firstRowLastColumn="0" w:lastRowFirstColumn="0" w:lastRowLastColumn="0"/>
-            </w:pPr>
-            <w:r>
+              <w:rPr>
+                <w:rFonts w:ascii="Times New Roman" w:hAnsi="Times New Roman" w:cs="Times New Roman"/>
+                <w:sz w:val="28"/>
+                <w:szCs w:val="28"/>
+              </w:rPr>
+            </w:pPr>
+            <w:r>
+              <w:rPr>
+                <w:rFonts w:ascii="Times New Roman" w:hAnsi="Times New Roman" w:cs="Times New Roman"/>
+                <w:sz w:val="28"/>
+                <w:szCs w:val="28"/>
+              </w:rPr>
               <w:t>Xác nhận</w:t>
             </w:r>
           </w:p>
@@ -7898,8 +10647,18 @@
                 <w:tab w:val="left" w:pos="6660"/>
               </w:tabs>
               <w:cnfStyle w:val="000000100000" w:firstRow="0" w:lastRow="0" w:firstColumn="0" w:lastColumn="0" w:oddVBand="0" w:evenVBand="0" w:oddHBand="1" w:evenHBand="0" w:firstRowFirstColumn="0" w:firstRowLastColumn="0" w:lastRowFirstColumn="0" w:lastRowLastColumn="0"/>
-            </w:pPr>
-            <w:r>
+              <w:rPr>
+                <w:rFonts w:ascii="Times New Roman" w:hAnsi="Times New Roman" w:cs="Times New Roman"/>
+                <w:sz w:val="28"/>
+                <w:szCs w:val="28"/>
+              </w:rPr>
+            </w:pPr>
+            <w:r>
+              <w:rPr>
+                <w:rFonts w:ascii="Times New Roman" w:hAnsi="Times New Roman" w:cs="Times New Roman"/>
+                <w:sz w:val="28"/>
+                <w:szCs w:val="28"/>
+              </w:rPr>
               <w:t>Hiện và so sánh số liệu của quý A so với quý C</w:t>
             </w:r>
           </w:p>
@@ -7914,8 +10673,18 @@
                 <w:tab w:val="left" w:pos="6660"/>
               </w:tabs>
               <w:cnfStyle w:val="000000100000" w:firstRow="0" w:lastRow="0" w:firstColumn="0" w:lastColumn="0" w:oddVBand="0" w:evenVBand="0" w:oddHBand="1" w:evenHBand="0" w:firstRowFirstColumn="0" w:firstRowLastColumn="0" w:lastRowFirstColumn="0" w:lastRowLastColumn="0"/>
-            </w:pPr>
-            <w:r>
+              <w:rPr>
+                <w:rFonts w:ascii="Times New Roman" w:hAnsi="Times New Roman" w:cs="Times New Roman"/>
+                <w:sz w:val="28"/>
+                <w:szCs w:val="28"/>
+              </w:rPr>
+            </w:pPr>
+            <w:r>
+              <w:rPr>
+                <w:rFonts w:ascii="Times New Roman" w:hAnsi="Times New Roman" w:cs="Times New Roman"/>
+                <w:sz w:val="28"/>
+                <w:szCs w:val="28"/>
+              </w:rPr>
               <w:t>Xuất thống kê</w:t>
             </w:r>
           </w:p>
@@ -7935,8 +10704,19 @@
               <w:tabs>
                 <w:tab w:val="left" w:pos="6660"/>
               </w:tabs>
-            </w:pPr>
-            <w:r>
+              <w:rPr>
+                <w:rFonts w:ascii="Times New Roman" w:hAnsi="Times New Roman" w:cs="Times New Roman"/>
+                <w:sz w:val="28"/>
+                <w:szCs w:val="28"/>
+              </w:rPr>
+            </w:pPr>
+            <w:r>
+              <w:rPr>
+                <w:rFonts w:ascii="Times New Roman" w:hAnsi="Times New Roman" w:cs="Times New Roman"/>
+                <w:sz w:val="28"/>
+                <w:szCs w:val="28"/>
+              </w:rPr>
+              <w:lastRenderedPageBreak/>
               <w:t>Activity Diagram</w:t>
             </w:r>
           </w:p>
@@ -7953,7 +10733,10 @@
               <w:ind w:left="360"/>
               <w:cnfStyle w:val="000000000000" w:firstRow="0" w:lastRow="0" w:firstColumn="0" w:lastColumn="0" w:oddVBand="0" w:evenVBand="0" w:oddHBand="0" w:evenHBand="0" w:firstRowFirstColumn="0" w:firstRowLastColumn="0" w:lastRowFirstColumn="0" w:lastRowLastColumn="0"/>
               <w:rPr>
+                <w:rFonts w:ascii="Times New Roman" w:hAnsi="Times New Roman" w:cs="Times New Roman"/>
                 <w:noProof/>
+                <w:sz w:val="28"/>
+                <w:szCs w:val="28"/>
               </w:rPr>
             </w:pPr>
           </w:p>
@@ -7964,13 +10747,22 @@
               </w:tabs>
               <w:ind w:left="360"/>
               <w:cnfStyle w:val="000000000000" w:firstRow="0" w:lastRow="0" w:firstColumn="0" w:lastColumn="0" w:oddVBand="0" w:evenVBand="0" w:oddHBand="0" w:evenHBand="0" w:firstRowFirstColumn="0" w:firstRowLastColumn="0" w:lastRowFirstColumn="0" w:lastRowLastColumn="0"/>
-            </w:pPr>
-            <w:r>
-              <w:rPr>
+              <w:rPr>
+                <w:rFonts w:ascii="Times New Roman" w:hAnsi="Times New Roman" w:cs="Times New Roman"/>
+                <w:sz w:val="28"/>
+                <w:szCs w:val="28"/>
+              </w:rPr>
+            </w:pPr>
+            <w:r>
+              <w:rPr>
+                <w:rFonts w:ascii="Times New Roman" w:hAnsi="Times New Roman" w:cs="Times New Roman"/>
                 <w:noProof/>
+                <w:sz w:val="28"/>
+                <w:szCs w:val="28"/>
+                <w:lang w:val="vi-VN" w:eastAsia="vi-VN"/>
               </w:rPr>
               <w:drawing>
-                <wp:inline distT="0" distB="0" distL="0" distR="0">
+                <wp:inline distT="0" distB="0" distL="0" distR="0" wp14:anchorId="6C9E9671" wp14:editId="1AFE6251">
                   <wp:extent cx="4667035" cy="4302164"/>
                   <wp:effectExtent l="0" t="0" r="635" b="3175"/>
                   <wp:docPr id="57" name="Picture 57"/>
@@ -7987,7 +10779,7 @@
                           </pic:cNvPicPr>
                         </pic:nvPicPr>
                         <pic:blipFill>
-                          <a:blip r:embed="rId19">
+                          <a:blip r:embed="rId18">
                             <a:extLst>
                               <a:ext uri="{28A0092B-C50C-407E-A947-70E740481C1C}">
                                 <a14:useLocalDpi xmlns:a14="http://schemas.microsoft.com/office/drawing/2010/main" val="0"/>
@@ -8024,31 +10816,17 @@
     </w:tbl>
     <w:p>
       <w:pPr>
+        <w:pStyle w:val="MyTitle"/>
+        <w:numPr>
+          <w:ilvl w:val="1"/>
+          <w:numId w:val="29"/>
+        </w:numPr>
+      </w:pPr>
+      <w:r>
         <w:rPr>
-          <w:rFonts w:asciiTheme="majorHAnsi" w:eastAsiaTheme="majorEastAsia" w:hAnsiTheme="majorHAnsi" w:cstheme="majorBidi"/>
-          <w:color w:val="2F5496" w:themeColor="accent1" w:themeShade="BF"/>
-          <w:sz w:val="32"/>
-          <w:szCs w:val="32"/>
+          <w:lang w:val="vi-VN"/>
         </w:rPr>
-      </w:pPr>
-    </w:p>
-    <w:p>
-      <w:pPr>
-        <w:rPr>
-          <w:rFonts w:asciiTheme="majorHAnsi" w:eastAsiaTheme="majorEastAsia" w:hAnsiTheme="majorHAnsi" w:cstheme="majorBidi"/>
-          <w:color w:val="2F5496" w:themeColor="accent1" w:themeShade="BF"/>
-          <w:sz w:val="32"/>
-          <w:szCs w:val="32"/>
-        </w:rPr>
-      </w:pPr>
-    </w:p>
-    <w:p>
-      <w:pPr>
-        <w:pStyle w:val="Heading1"/>
-      </w:pPr>
-      <w:r>
-        <w:lastRenderedPageBreak/>
-        <w:t>Đăng xuất</w:t>
+        <w:t>Chức năng Đăng xuất</w:t>
       </w:r>
     </w:p>
     <w:tbl>
@@ -8077,8 +10855,18 @@
                 <w:tab w:val="left" w:pos="6660"/>
               </w:tabs>
               <w:jc w:val="center"/>
-            </w:pPr>
-            <w:r>
+              <w:rPr>
+                <w:rFonts w:ascii="Times New Roman" w:hAnsi="Times New Roman" w:cs="Times New Roman"/>
+                <w:sz w:val="28"/>
+                <w:szCs w:val="28"/>
+              </w:rPr>
+            </w:pPr>
+            <w:r>
+              <w:rPr>
+                <w:rFonts w:ascii="Times New Roman" w:hAnsi="Times New Roman" w:cs="Times New Roman"/>
+                <w:sz w:val="28"/>
+                <w:szCs w:val="28"/>
+              </w:rPr>
               <w:t>Use-Case</w:t>
             </w:r>
           </w:p>
@@ -8094,8 +10882,18 @@
               </w:tabs>
               <w:jc w:val="center"/>
               <w:cnfStyle w:val="100000000000" w:firstRow="1" w:lastRow="0" w:firstColumn="0" w:lastColumn="0" w:oddVBand="0" w:evenVBand="0" w:oddHBand="0" w:evenHBand="0" w:firstRowFirstColumn="0" w:firstRowLastColumn="0" w:lastRowFirstColumn="0" w:lastRowLastColumn="0"/>
-            </w:pPr>
-            <w:r>
+              <w:rPr>
+                <w:rFonts w:ascii="Times New Roman" w:hAnsi="Times New Roman" w:cs="Times New Roman"/>
+                <w:sz w:val="28"/>
+                <w:szCs w:val="28"/>
+              </w:rPr>
+            </w:pPr>
+            <w:r>
+              <w:rPr>
+                <w:rFonts w:ascii="Times New Roman" w:hAnsi="Times New Roman" w:cs="Times New Roman"/>
+                <w:sz w:val="28"/>
+                <w:szCs w:val="28"/>
+              </w:rPr>
               <w:t>Nội dung</w:t>
             </w:r>
           </w:p>
@@ -8116,8 +10914,18 @@
               <w:tabs>
                 <w:tab w:val="left" w:pos="6660"/>
               </w:tabs>
-            </w:pPr>
-            <w:r>
+              <w:rPr>
+                <w:rFonts w:ascii="Times New Roman" w:hAnsi="Times New Roman" w:cs="Times New Roman"/>
+                <w:sz w:val="28"/>
+                <w:szCs w:val="28"/>
+              </w:rPr>
+            </w:pPr>
+            <w:r>
+              <w:rPr>
+                <w:rFonts w:ascii="Times New Roman" w:hAnsi="Times New Roman" w:cs="Times New Roman"/>
+                <w:sz w:val="28"/>
+                <w:szCs w:val="28"/>
+              </w:rPr>
               <w:t>Mã số</w:t>
             </w:r>
           </w:p>
@@ -8132,8 +10940,18 @@
                 <w:tab w:val="left" w:pos="6660"/>
               </w:tabs>
               <w:cnfStyle w:val="000000100000" w:firstRow="0" w:lastRow="0" w:firstColumn="0" w:lastColumn="0" w:oddVBand="0" w:evenVBand="0" w:oddHBand="1" w:evenHBand="0" w:firstRowFirstColumn="0" w:firstRowLastColumn="0" w:lastRowFirstColumn="0" w:lastRowLastColumn="0"/>
-            </w:pPr>
-            <w:r>
+              <w:rPr>
+                <w:rFonts w:ascii="Times New Roman" w:hAnsi="Times New Roman" w:cs="Times New Roman"/>
+                <w:sz w:val="28"/>
+                <w:szCs w:val="28"/>
+              </w:rPr>
+            </w:pPr>
+            <w:r>
+              <w:rPr>
+                <w:rFonts w:ascii="Times New Roman" w:hAnsi="Times New Roman" w:cs="Times New Roman"/>
+                <w:sz w:val="28"/>
+                <w:szCs w:val="28"/>
+              </w:rPr>
               <w:t>CN_DX</w:t>
             </w:r>
           </w:p>
@@ -8153,8 +10971,18 @@
               <w:tabs>
                 <w:tab w:val="left" w:pos="6660"/>
               </w:tabs>
-            </w:pPr>
-            <w:r>
+              <w:rPr>
+                <w:rFonts w:ascii="Times New Roman" w:hAnsi="Times New Roman" w:cs="Times New Roman"/>
+                <w:sz w:val="28"/>
+                <w:szCs w:val="28"/>
+              </w:rPr>
+            </w:pPr>
+            <w:r>
+              <w:rPr>
+                <w:rFonts w:ascii="Times New Roman" w:hAnsi="Times New Roman" w:cs="Times New Roman"/>
+                <w:sz w:val="28"/>
+                <w:szCs w:val="28"/>
+              </w:rPr>
               <w:t>Tham chiếu</w:t>
             </w:r>
           </w:p>
@@ -8169,8 +10997,18 @@
                 <w:tab w:val="left" w:pos="6660"/>
               </w:tabs>
               <w:cnfStyle w:val="000000000000" w:firstRow="0" w:lastRow="0" w:firstColumn="0" w:lastColumn="0" w:oddVBand="0" w:evenVBand="0" w:oddHBand="0" w:evenHBand="0" w:firstRowFirstColumn="0" w:firstRowLastColumn="0" w:lastRowFirstColumn="0" w:lastRowLastColumn="0"/>
-            </w:pPr>
-            <w:r>
+              <w:rPr>
+                <w:rFonts w:ascii="Times New Roman" w:hAnsi="Times New Roman" w:cs="Times New Roman"/>
+                <w:sz w:val="28"/>
+                <w:szCs w:val="28"/>
+              </w:rPr>
+            </w:pPr>
+            <w:r>
+              <w:rPr>
+                <w:rFonts w:ascii="Times New Roman" w:hAnsi="Times New Roman" w:cs="Times New Roman"/>
+                <w:sz w:val="28"/>
+                <w:szCs w:val="28"/>
+              </w:rPr>
               <w:t>[1]</w:t>
             </w:r>
           </w:p>
@@ -8191,8 +11029,18 @@
               <w:tabs>
                 <w:tab w:val="left" w:pos="6660"/>
               </w:tabs>
-            </w:pPr>
-            <w:r>
+              <w:rPr>
+                <w:rFonts w:ascii="Times New Roman" w:hAnsi="Times New Roman" w:cs="Times New Roman"/>
+                <w:sz w:val="28"/>
+                <w:szCs w:val="28"/>
+              </w:rPr>
+            </w:pPr>
+            <w:r>
+              <w:rPr>
+                <w:rFonts w:ascii="Times New Roman" w:hAnsi="Times New Roman" w:cs="Times New Roman"/>
+                <w:sz w:val="28"/>
+                <w:szCs w:val="28"/>
+              </w:rPr>
               <w:t>Tên Use-Case</w:t>
             </w:r>
           </w:p>
@@ -8207,8 +11055,18 @@
                 <w:tab w:val="left" w:pos="6660"/>
               </w:tabs>
               <w:cnfStyle w:val="000000100000" w:firstRow="0" w:lastRow="0" w:firstColumn="0" w:lastColumn="0" w:oddVBand="0" w:evenVBand="0" w:oddHBand="1" w:evenHBand="0" w:firstRowFirstColumn="0" w:firstRowLastColumn="0" w:lastRowFirstColumn="0" w:lastRowLastColumn="0"/>
-            </w:pPr>
-            <w:r>
+              <w:rPr>
+                <w:rFonts w:ascii="Times New Roman" w:hAnsi="Times New Roman" w:cs="Times New Roman"/>
+                <w:sz w:val="28"/>
+                <w:szCs w:val="28"/>
+              </w:rPr>
+            </w:pPr>
+            <w:r>
+              <w:rPr>
+                <w:rFonts w:ascii="Times New Roman" w:hAnsi="Times New Roman" w:cs="Times New Roman"/>
+                <w:sz w:val="28"/>
+                <w:szCs w:val="28"/>
+              </w:rPr>
               <w:t>Dang xuat</w:t>
             </w:r>
           </w:p>
@@ -8228,8 +11086,18 @@
               <w:tabs>
                 <w:tab w:val="left" w:pos="6660"/>
               </w:tabs>
-            </w:pPr>
-            <w:r>
+              <w:rPr>
+                <w:rFonts w:ascii="Times New Roman" w:hAnsi="Times New Roman" w:cs="Times New Roman"/>
+                <w:sz w:val="28"/>
+                <w:szCs w:val="28"/>
+              </w:rPr>
+            </w:pPr>
+            <w:r>
+              <w:rPr>
+                <w:rFonts w:ascii="Times New Roman" w:hAnsi="Times New Roman" w:cs="Times New Roman"/>
+                <w:sz w:val="28"/>
+                <w:szCs w:val="28"/>
+              </w:rPr>
               <w:t>Mô tả</w:t>
             </w:r>
           </w:p>
@@ -8244,8 +11112,18 @@
                 <w:tab w:val="left" w:pos="6660"/>
               </w:tabs>
               <w:cnfStyle w:val="000000000000" w:firstRow="0" w:lastRow="0" w:firstColumn="0" w:lastColumn="0" w:oddVBand="0" w:evenVBand="0" w:oddHBand="0" w:evenHBand="0" w:firstRowFirstColumn="0" w:firstRowLastColumn="0" w:lastRowFirstColumn="0" w:lastRowLastColumn="0"/>
-            </w:pPr>
-            <w:r>
+              <w:rPr>
+                <w:rFonts w:ascii="Times New Roman" w:hAnsi="Times New Roman" w:cs="Times New Roman"/>
+                <w:sz w:val="28"/>
+                <w:szCs w:val="28"/>
+              </w:rPr>
+            </w:pPr>
+            <w:r>
+              <w:rPr>
+                <w:rFonts w:ascii="Times New Roman" w:hAnsi="Times New Roman" w:cs="Times New Roman"/>
+                <w:sz w:val="28"/>
+                <w:szCs w:val="28"/>
+              </w:rPr>
               <w:t xml:space="preserve">Đăng xuất ra khỏi phầm mềm </w:t>
             </w:r>
           </w:p>
@@ -8266,8 +11144,18 @@
               <w:tabs>
                 <w:tab w:val="left" w:pos="1455"/>
               </w:tabs>
-            </w:pPr>
-            <w:r>
+              <w:rPr>
+                <w:rFonts w:ascii="Times New Roman" w:hAnsi="Times New Roman" w:cs="Times New Roman"/>
+                <w:sz w:val="28"/>
+                <w:szCs w:val="28"/>
+              </w:rPr>
+            </w:pPr>
+            <w:r>
+              <w:rPr>
+                <w:rFonts w:ascii="Times New Roman" w:hAnsi="Times New Roman" w:cs="Times New Roman"/>
+                <w:sz w:val="28"/>
+                <w:szCs w:val="28"/>
+              </w:rPr>
               <w:t>Tiền điều kiện</w:t>
             </w:r>
           </w:p>
@@ -8283,10 +11171,18 @@
               </w:tabs>
               <w:cnfStyle w:val="000000100000" w:firstRow="0" w:lastRow="0" w:firstColumn="0" w:lastColumn="0" w:oddVBand="0" w:evenVBand="0" w:oddHBand="1" w:evenHBand="0" w:firstRowFirstColumn="0" w:firstRowLastColumn="0" w:lastRowFirstColumn="0" w:lastRowLastColumn="0"/>
               <w:rPr>
+                <w:rFonts w:ascii="Times New Roman" w:hAnsi="Times New Roman" w:cs="Times New Roman"/>
+                <w:sz w:val="28"/>
+                <w:szCs w:val="28"/>
                 <w:lang w:val="vi-VN"/>
               </w:rPr>
             </w:pPr>
             <w:r>
+              <w:rPr>
+                <w:rFonts w:ascii="Times New Roman" w:hAnsi="Times New Roman" w:cs="Times New Roman"/>
+                <w:sz w:val="28"/>
+                <w:szCs w:val="28"/>
+              </w:rPr>
               <w:t>Đã đăng nhập thành công</w:t>
             </w:r>
           </w:p>
@@ -8306,8 +11202,18 @@
               <w:tabs>
                 <w:tab w:val="left" w:pos="6660"/>
               </w:tabs>
-            </w:pPr>
-            <w:r>
+              <w:rPr>
+                <w:rFonts w:ascii="Times New Roman" w:hAnsi="Times New Roman" w:cs="Times New Roman"/>
+                <w:sz w:val="28"/>
+                <w:szCs w:val="28"/>
+              </w:rPr>
+            </w:pPr>
+            <w:r>
+              <w:rPr>
+                <w:rFonts w:ascii="Times New Roman" w:hAnsi="Times New Roman" w:cs="Times New Roman"/>
+                <w:sz w:val="28"/>
+                <w:szCs w:val="28"/>
+              </w:rPr>
               <w:t>Hậu điều kiện</w:t>
             </w:r>
           </w:p>
@@ -8322,8 +11228,18 @@
                 <w:tab w:val="left" w:pos="6660"/>
               </w:tabs>
               <w:cnfStyle w:val="000000000000" w:firstRow="0" w:lastRow="0" w:firstColumn="0" w:lastColumn="0" w:oddVBand="0" w:evenVBand="0" w:oddHBand="0" w:evenHBand="0" w:firstRowFirstColumn="0" w:firstRowLastColumn="0" w:lastRowFirstColumn="0" w:lastRowLastColumn="0"/>
-            </w:pPr>
-            <w:r>
+              <w:rPr>
+                <w:rFonts w:ascii="Times New Roman" w:hAnsi="Times New Roman" w:cs="Times New Roman"/>
+                <w:sz w:val="28"/>
+                <w:szCs w:val="28"/>
+              </w:rPr>
+            </w:pPr>
+            <w:r>
+              <w:rPr>
+                <w:rFonts w:ascii="Times New Roman" w:hAnsi="Times New Roman" w:cs="Times New Roman"/>
+                <w:sz w:val="28"/>
+                <w:szCs w:val="28"/>
+              </w:rPr>
               <w:t>Đăng xuất thành công</w:t>
             </w:r>
           </w:p>
@@ -8344,8 +11260,18 @@
               <w:tabs>
                 <w:tab w:val="left" w:pos="6660"/>
               </w:tabs>
-            </w:pPr>
-            <w:r>
+              <w:rPr>
+                <w:rFonts w:ascii="Times New Roman" w:hAnsi="Times New Roman" w:cs="Times New Roman"/>
+                <w:sz w:val="28"/>
+                <w:szCs w:val="28"/>
+              </w:rPr>
+            </w:pPr>
+            <w:r>
+              <w:rPr>
+                <w:rFonts w:ascii="Times New Roman" w:hAnsi="Times New Roman" w:cs="Times New Roman"/>
+                <w:sz w:val="28"/>
+                <w:szCs w:val="28"/>
+              </w:rPr>
               <w:t>Luồng sự kiện chính</w:t>
             </w:r>
           </w:p>
@@ -8365,21 +11291,28 @@
                 <w:tab w:val="left" w:pos="6660"/>
               </w:tabs>
               <w:cnfStyle w:val="000000100000" w:firstRow="0" w:lastRow="0" w:firstColumn="0" w:lastColumn="0" w:oddVBand="0" w:evenVBand="0" w:oddHBand="1" w:evenHBand="0" w:firstRowFirstColumn="0" w:firstRowLastColumn="0" w:lastRowFirstColumn="0" w:lastRowLastColumn="0"/>
-            </w:pPr>
-            <w:r>
+              <w:rPr>
+                <w:rFonts w:ascii="Times New Roman" w:hAnsi="Times New Roman" w:cs="Times New Roman"/>
+                <w:sz w:val="28"/>
+                <w:szCs w:val="28"/>
+              </w:rPr>
+            </w:pPr>
+            <w:r>
+              <w:rPr>
+                <w:rFonts w:ascii="Times New Roman" w:hAnsi="Times New Roman" w:cs="Times New Roman"/>
+                <w:sz w:val="28"/>
+                <w:szCs w:val="28"/>
+              </w:rPr>
               <w:t xml:space="preserve">Hiện thị form </w:t>
             </w:r>
             <w:r>
               <w:rPr>
+                <w:rFonts w:ascii="Times New Roman" w:hAnsi="Times New Roman" w:cs="Times New Roman"/>
+                <w:sz w:val="28"/>
+                <w:szCs w:val="28"/>
                 <w:lang w:val="vi-VN"/>
               </w:rPr>
-              <w:t>xác nhận</w:t>
-            </w:r>
-            <w:r>
-              <w:rPr>
-                <w:lang w:val="vi-VN"/>
-              </w:rPr>
-              <w:t xml:space="preserve"> đăng xuất</w:t>
+              <w:t>xác nhận đăng xuất</w:t>
             </w:r>
           </w:p>
           <w:p>
@@ -8393,8 +11326,18 @@
                 <w:tab w:val="left" w:pos="6660"/>
               </w:tabs>
               <w:cnfStyle w:val="000000100000" w:firstRow="0" w:lastRow="0" w:firstColumn="0" w:lastColumn="0" w:oddVBand="0" w:evenVBand="0" w:oddHBand="1" w:evenHBand="0" w:firstRowFirstColumn="0" w:firstRowLastColumn="0" w:lastRowFirstColumn="0" w:lastRowLastColumn="0"/>
-            </w:pPr>
-            <w:r>
+              <w:rPr>
+                <w:rFonts w:ascii="Times New Roman" w:hAnsi="Times New Roman" w:cs="Times New Roman"/>
+                <w:sz w:val="28"/>
+                <w:szCs w:val="28"/>
+              </w:rPr>
+            </w:pPr>
+            <w:r>
+              <w:rPr>
+                <w:rFonts w:ascii="Times New Roman" w:hAnsi="Times New Roman" w:cs="Times New Roman"/>
+                <w:sz w:val="28"/>
+                <w:szCs w:val="28"/>
+              </w:rPr>
               <w:t>Xác nhận</w:t>
             </w:r>
           </w:p>
@@ -8409,8 +11352,18 @@
                 <w:tab w:val="left" w:pos="6660"/>
               </w:tabs>
               <w:cnfStyle w:val="000000100000" w:firstRow="0" w:lastRow="0" w:firstColumn="0" w:lastColumn="0" w:oddVBand="0" w:evenVBand="0" w:oddHBand="1" w:evenHBand="0" w:firstRowFirstColumn="0" w:firstRowLastColumn="0" w:lastRowFirstColumn="0" w:lastRowLastColumn="0"/>
-            </w:pPr>
-            <w:r>
+              <w:rPr>
+                <w:rFonts w:ascii="Times New Roman" w:hAnsi="Times New Roman" w:cs="Times New Roman"/>
+                <w:sz w:val="28"/>
+                <w:szCs w:val="28"/>
+              </w:rPr>
+            </w:pPr>
+            <w:r>
+              <w:rPr>
+                <w:rFonts w:ascii="Times New Roman" w:hAnsi="Times New Roman" w:cs="Times New Roman"/>
+                <w:sz w:val="28"/>
+                <w:szCs w:val="28"/>
+              </w:rPr>
               <w:t>Kết thúc</w:t>
             </w:r>
           </w:p>
@@ -8430,8 +11383,18 @@
               <w:tabs>
                 <w:tab w:val="left" w:pos="6660"/>
               </w:tabs>
-            </w:pPr>
-            <w:r>
+              <w:rPr>
+                <w:rFonts w:ascii="Times New Roman" w:hAnsi="Times New Roman" w:cs="Times New Roman"/>
+                <w:sz w:val="28"/>
+                <w:szCs w:val="28"/>
+              </w:rPr>
+            </w:pPr>
+            <w:r>
+              <w:rPr>
+                <w:rFonts w:ascii="Times New Roman" w:hAnsi="Times New Roman" w:cs="Times New Roman"/>
+                <w:sz w:val="28"/>
+                <w:szCs w:val="28"/>
+              </w:rPr>
               <w:t>Luồng sự kiện phụ</w:t>
             </w:r>
           </w:p>
@@ -8446,12 +11409,19 @@
                 <w:tab w:val="left" w:pos="6660"/>
               </w:tabs>
               <w:cnfStyle w:val="000000000000" w:firstRow="0" w:lastRow="0" w:firstColumn="0" w:lastColumn="0" w:oddVBand="0" w:evenVBand="0" w:oddHBand="0" w:evenHBand="0" w:firstRowFirstColumn="0" w:firstRowLastColumn="0" w:lastRowFirstColumn="0" w:lastRowLastColumn="0"/>
-            </w:pPr>
-            <w:r>
-              <w:t>Nế</w:t>
-            </w:r>
-            <w:r>
-              <w:t>u không xác nhận đăng xuất</w:t>
+              <w:rPr>
+                <w:rFonts w:ascii="Times New Roman" w:hAnsi="Times New Roman" w:cs="Times New Roman"/>
+                <w:sz w:val="28"/>
+                <w:szCs w:val="28"/>
+              </w:rPr>
+            </w:pPr>
+            <w:r>
+              <w:rPr>
+                <w:rFonts w:ascii="Times New Roman" w:hAnsi="Times New Roman" w:cs="Times New Roman"/>
+                <w:sz w:val="28"/>
+                <w:szCs w:val="28"/>
+              </w:rPr>
+              <w:t>Nếu không xác nhận đăng xuất</w:t>
             </w:r>
           </w:p>
           <w:p>
@@ -8465,8 +11435,18 @@
                 <w:tab w:val="left" w:pos="6660"/>
               </w:tabs>
               <w:cnfStyle w:val="000000000000" w:firstRow="0" w:lastRow="0" w:firstColumn="0" w:lastColumn="0" w:oddVBand="0" w:evenVBand="0" w:oddHBand="0" w:evenHBand="0" w:firstRowFirstColumn="0" w:firstRowLastColumn="0" w:lastRowFirstColumn="0" w:lastRowLastColumn="0"/>
-            </w:pPr>
-            <w:r>
+              <w:rPr>
+                <w:rFonts w:ascii="Times New Roman" w:hAnsi="Times New Roman" w:cs="Times New Roman"/>
+                <w:sz w:val="28"/>
+                <w:szCs w:val="28"/>
+              </w:rPr>
+            </w:pPr>
+            <w:r>
+              <w:rPr>
+                <w:rFonts w:ascii="Times New Roman" w:hAnsi="Times New Roman" w:cs="Times New Roman"/>
+                <w:sz w:val="28"/>
+                <w:szCs w:val="28"/>
+              </w:rPr>
               <w:t>Tiếp tục trương trình</w:t>
             </w:r>
           </w:p>
@@ -8487,8 +11467,19 @@
               <w:tabs>
                 <w:tab w:val="left" w:pos="6660"/>
               </w:tabs>
-            </w:pPr>
-            <w:r>
+              <w:rPr>
+                <w:rFonts w:ascii="Times New Roman" w:hAnsi="Times New Roman" w:cs="Times New Roman"/>
+                <w:sz w:val="28"/>
+                <w:szCs w:val="28"/>
+              </w:rPr>
+            </w:pPr>
+            <w:r>
+              <w:rPr>
+                <w:rFonts w:ascii="Times New Roman" w:hAnsi="Times New Roman" w:cs="Times New Roman"/>
+                <w:sz w:val="28"/>
+                <w:szCs w:val="28"/>
+              </w:rPr>
+              <w:lastRenderedPageBreak/>
               <w:t>Activity Diagram</w:t>
             </w:r>
           </w:p>
@@ -8504,15 +11495,22 @@
               </w:tabs>
               <w:cnfStyle w:val="000000100000" w:firstRow="0" w:lastRow="0" w:firstColumn="0" w:lastColumn="0" w:oddVBand="0" w:evenVBand="0" w:oddHBand="1" w:evenHBand="0" w:firstRowFirstColumn="0" w:firstRowLastColumn="0" w:lastRowFirstColumn="0" w:lastRowLastColumn="0"/>
               <w:rPr>
+                <w:rFonts w:ascii="Times New Roman" w:hAnsi="Times New Roman" w:cs="Times New Roman"/>
                 <w:noProof/>
-              </w:rPr>
-            </w:pPr>
-            <w:r>
-              <w:rPr>
+                <w:sz w:val="28"/>
+                <w:szCs w:val="28"/>
+              </w:rPr>
+            </w:pPr>
+            <w:r>
+              <w:rPr>
+                <w:rFonts w:ascii="Times New Roman" w:hAnsi="Times New Roman" w:cs="Times New Roman"/>
                 <w:noProof/>
+                <w:sz w:val="28"/>
+                <w:szCs w:val="28"/>
+                <w:lang w:val="vi-VN" w:eastAsia="vi-VN"/>
               </w:rPr>
               <w:drawing>
-                <wp:inline distT="0" distB="0" distL="0" distR="0">
+                <wp:inline distT="0" distB="0" distL="0" distR="0" wp14:anchorId="47D8398A" wp14:editId="4D244B5C">
                   <wp:extent cx="4952010" cy="4172278"/>
                   <wp:effectExtent l="0" t="0" r="1270" b="0"/>
                   <wp:docPr id="59" name="Picture 59"/>
@@ -8529,7 +11527,7 @@
                           </pic:cNvPicPr>
                         </pic:nvPicPr>
                         <pic:blipFill>
-                          <a:blip r:embed="rId20">
+                          <a:blip r:embed="rId19">
                             <a:extLst>
                               <a:ext uri="{28A0092B-C50C-407E-A947-70E740481C1C}">
                                 <a14:useLocalDpi xmlns:a14="http://schemas.microsoft.com/office/drawing/2010/main" val="0"/>
@@ -8568,12 +11566,27 @@
               </w:tabs>
               <w:ind w:left="360"/>
               <w:cnfStyle w:val="000000100000" w:firstRow="0" w:lastRow="0" w:firstColumn="0" w:lastColumn="0" w:oddVBand="0" w:evenVBand="0" w:oddHBand="1" w:evenHBand="0" w:firstRowFirstColumn="0" w:firstRowLastColumn="0" w:lastRowFirstColumn="0" w:lastRowLastColumn="0"/>
+              <w:rPr>
+                <w:rFonts w:ascii="Times New Roman" w:hAnsi="Times New Roman" w:cs="Times New Roman"/>
+                <w:sz w:val="28"/>
+                <w:szCs w:val="28"/>
+              </w:rPr>
             </w:pPr>
           </w:p>
         </w:tc>
       </w:tr>
     </w:tbl>
-    <w:p/>
+    <w:p>
+      <w:pPr>
+        <w:rPr>
+          <w:rFonts w:ascii="Times New Roman" w:hAnsi="Times New Roman" w:cs="Times New Roman"/>
+          <w:sz w:val="28"/>
+          <w:szCs w:val="28"/>
+        </w:rPr>
+      </w:pPr>
+      <w:bookmarkStart w:id="0" w:name="_GoBack"/>
+      <w:bookmarkEnd w:id="0"/>
+    </w:p>
     <w:sectPr>
       <w:pgSz w:w="12240" w:h="15840"/>
       <w:pgMar w:top="1440" w:right="1440" w:bottom="720" w:left="1440" w:header="720" w:footer="720" w:gutter="0"/>
@@ -8585,7 +11598,7 @@
 </file>
 
 <file path=word/numbering.xml><?xml version="1.0" encoding="utf-8"?>
-<w:numbering xmlns:wpc="http://schemas.microsoft.com/office/word/2010/wordprocessingCanvas" xmlns:cx="http://schemas.microsoft.com/office/drawing/2014/chartex" xmlns:cx1="http://schemas.microsoft.com/office/drawing/2015/9/8/chartex" xmlns:cx2="http://schemas.microsoft.com/office/drawing/2015/10/21/chartex" xmlns:cx3="http://schemas.microsoft.com/office/drawing/2016/5/9/chartex" xmlns:cx4="http://schemas.microsoft.com/office/drawing/2016/5/10/chartex" xmlns:cx5="http://schemas.microsoft.com/office/drawing/2016/5/11/chartex" xmlns:cx6="http://schemas.microsoft.com/office/drawing/2016/5/12/chartex" xmlns:cx7="http://schemas.microsoft.com/office/drawing/2016/5/13/chartex" xmlns:cx8="http://schemas.microsoft.com/office/drawing/2016/5/14/chartex" xmlns:mc="http://schemas.openxmlformats.org/markup-compatibility/2006" xmlns:aink="http://schemas.microsoft.com/office/drawing/2016/ink" xmlns:am3d="http://schemas.microsoft.com/office/drawing/2017/model3d" xmlns:o="urn:schemas-microsoft-com:office:office" xmlns:r="http://schemas.openxmlformats.org/officeDocument/2006/relationships" xmlns:m="http://schemas.openxmlformats.org/officeDocument/2006/math" xmlns:v="urn:schemas-microsoft-com:vml" xmlns:wp14="http://schemas.microsoft.com/office/word/2010/wordprocessingDrawing" xmlns:wp="http://schemas.openxmlformats.org/drawingml/2006/wordprocessingDrawing" xmlns:w10="urn:schemas-microsoft-com:office:word" xmlns:w="http://schemas.openxmlformats.org/wordprocessingml/2006/main" xmlns:w14="http://schemas.microsoft.com/office/word/2010/wordml" xmlns:w15="http://schemas.microsoft.com/office/word/2012/wordml" xmlns:w16cid="http://schemas.microsoft.com/office/word/2016/wordml/cid" xmlns:w16se="http://schemas.microsoft.com/office/word/2015/wordml/symex" xmlns:wpg="http://schemas.microsoft.com/office/word/2010/wordprocessingGroup" xmlns:wpi="http://schemas.microsoft.com/office/word/2010/wordprocessingInk" xmlns:wne="http://schemas.microsoft.com/office/word/2006/wordml" xmlns:wps="http://schemas.microsoft.com/office/word/2010/wordprocessingShape" mc:Ignorable="w14 w15 w16se w16cid wp14">
+<w:numbering xmlns:wpc="http://schemas.microsoft.com/office/word/2010/wordprocessingCanvas" xmlns:cx="http://schemas.microsoft.com/office/drawing/2014/chartex" xmlns:cx1="http://schemas.microsoft.com/office/drawing/2015/9/8/chartex" xmlns:mc="http://schemas.openxmlformats.org/markup-compatibility/2006" xmlns:o="urn:schemas-microsoft-com:office:office" xmlns:r="http://schemas.openxmlformats.org/officeDocument/2006/relationships" xmlns:m="http://schemas.openxmlformats.org/officeDocument/2006/math" xmlns:v="urn:schemas-microsoft-com:vml" xmlns:wp14="http://schemas.microsoft.com/office/word/2010/wordprocessingDrawing" xmlns:wp="http://schemas.openxmlformats.org/drawingml/2006/wordprocessingDrawing" xmlns:w10="urn:schemas-microsoft-com:office:word" xmlns:w="http://schemas.openxmlformats.org/wordprocessingml/2006/main" xmlns:w14="http://schemas.microsoft.com/office/word/2010/wordml" xmlns:w15="http://schemas.microsoft.com/office/word/2012/wordml" xmlns:w16se="http://schemas.microsoft.com/office/word/2015/wordml/symex" xmlns:wpg="http://schemas.microsoft.com/office/word/2010/wordprocessingGroup" xmlns:wpi="http://schemas.microsoft.com/office/word/2010/wordprocessingInk" xmlns:wne="http://schemas.microsoft.com/office/word/2006/wordml" xmlns:wps="http://schemas.microsoft.com/office/word/2010/wordprocessingShape" mc:Ignorable="w14 w15 w16se wp14">
   <w:abstractNum w:abstractNumId="0" w15:restartNumberingAfterBreak="0">
     <w:nsid w:val="008F1388"/>
     <w:multiLevelType w:val="hybridMultilevel"/>
@@ -8762,6 +11775,95 @@
     </w:lvl>
   </w:abstractNum>
   <w:abstractNum w:abstractNumId="2" w15:restartNumberingAfterBreak="0">
+    <w:nsid w:val="0F625304"/>
+    <w:multiLevelType w:val="hybridMultilevel"/>
+    <w:tmpl w:val="91CA6918"/>
+    <w:lvl w:ilvl="0" w:tplc="0409000F">
+      <w:start w:val="1"/>
+      <w:numFmt w:val="decimal"/>
+      <w:lvlText w:val="%1."/>
+      <w:lvlJc w:val="left"/>
+      <w:pPr>
+        <w:ind w:left="720" w:hanging="360"/>
+      </w:pPr>
+      <w:rPr>
+        <w:rFonts w:hint="default"/>
+      </w:rPr>
+    </w:lvl>
+    <w:lvl w:ilvl="1" w:tplc="04090019" w:tentative="1">
+      <w:start w:val="1"/>
+      <w:numFmt w:val="lowerLetter"/>
+      <w:lvlText w:val="%2."/>
+      <w:lvlJc w:val="left"/>
+      <w:pPr>
+        <w:ind w:left="1440" w:hanging="360"/>
+      </w:pPr>
+    </w:lvl>
+    <w:lvl w:ilvl="2" w:tplc="0409001B" w:tentative="1">
+      <w:start w:val="1"/>
+      <w:numFmt w:val="lowerRoman"/>
+      <w:lvlText w:val="%3."/>
+      <w:lvlJc w:val="right"/>
+      <w:pPr>
+        <w:ind w:left="2160" w:hanging="180"/>
+      </w:pPr>
+    </w:lvl>
+    <w:lvl w:ilvl="3" w:tplc="0409000F" w:tentative="1">
+      <w:start w:val="1"/>
+      <w:numFmt w:val="decimal"/>
+      <w:lvlText w:val="%4."/>
+      <w:lvlJc w:val="left"/>
+      <w:pPr>
+        <w:ind w:left="2880" w:hanging="360"/>
+      </w:pPr>
+    </w:lvl>
+    <w:lvl w:ilvl="4" w:tplc="04090019" w:tentative="1">
+      <w:start w:val="1"/>
+      <w:numFmt w:val="lowerLetter"/>
+      <w:lvlText w:val="%5."/>
+      <w:lvlJc w:val="left"/>
+      <w:pPr>
+        <w:ind w:left="3600" w:hanging="360"/>
+      </w:pPr>
+    </w:lvl>
+    <w:lvl w:ilvl="5" w:tplc="0409001B" w:tentative="1">
+      <w:start w:val="1"/>
+      <w:numFmt w:val="lowerRoman"/>
+      <w:lvlText w:val="%6."/>
+      <w:lvlJc w:val="right"/>
+      <w:pPr>
+        <w:ind w:left="4320" w:hanging="180"/>
+      </w:pPr>
+    </w:lvl>
+    <w:lvl w:ilvl="6" w:tplc="0409000F" w:tentative="1">
+      <w:start w:val="1"/>
+      <w:numFmt w:val="decimal"/>
+      <w:lvlText w:val="%7."/>
+      <w:lvlJc w:val="left"/>
+      <w:pPr>
+        <w:ind w:left="5040" w:hanging="360"/>
+      </w:pPr>
+    </w:lvl>
+    <w:lvl w:ilvl="7" w:tplc="04090019" w:tentative="1">
+      <w:start w:val="1"/>
+      <w:numFmt w:val="lowerLetter"/>
+      <w:lvlText w:val="%8."/>
+      <w:lvlJc w:val="left"/>
+      <w:pPr>
+        <w:ind w:left="5760" w:hanging="360"/>
+      </w:pPr>
+    </w:lvl>
+    <w:lvl w:ilvl="8" w:tplc="0409001B" w:tentative="1">
+      <w:start w:val="1"/>
+      <w:numFmt w:val="lowerRoman"/>
+      <w:lvlText w:val="%9."/>
+      <w:lvlJc w:val="right"/>
+      <w:pPr>
+        <w:ind w:left="6480" w:hanging="180"/>
+      </w:pPr>
+    </w:lvl>
+  </w:abstractNum>
+  <w:abstractNum w:abstractNumId="3" w15:restartNumberingAfterBreak="0">
     <w:nsid w:val="129C0C58"/>
     <w:multiLevelType w:val="hybridMultilevel"/>
     <w:tmpl w:val="91CA6918"/>
@@ -8850,7 +11952,7 @@
       </w:pPr>
     </w:lvl>
   </w:abstractNum>
-  <w:abstractNum w:abstractNumId="3" w15:restartNumberingAfterBreak="0">
+  <w:abstractNum w:abstractNumId="4" w15:restartNumberingAfterBreak="0">
     <w:nsid w:val="160C7DA3"/>
     <w:multiLevelType w:val="hybridMultilevel"/>
     <w:tmpl w:val="91CA6918"/>
@@ -8939,7 +12041,7 @@
       </w:pPr>
     </w:lvl>
   </w:abstractNum>
-  <w:abstractNum w:abstractNumId="4" w15:restartNumberingAfterBreak="0">
+  <w:abstractNum w:abstractNumId="5" w15:restartNumberingAfterBreak="0">
     <w:nsid w:val="17223101"/>
     <w:multiLevelType w:val="hybridMultilevel"/>
     <w:tmpl w:val="91CA6918"/>
@@ -9028,7 +12130,7 @@
       </w:pPr>
     </w:lvl>
   </w:abstractNum>
-  <w:abstractNum w:abstractNumId="5" w15:restartNumberingAfterBreak="0">
+  <w:abstractNum w:abstractNumId="6" w15:restartNumberingAfterBreak="0">
     <w:nsid w:val="179D0F29"/>
     <w:multiLevelType w:val="hybridMultilevel"/>
     <w:tmpl w:val="9D8ED5E8"/>
@@ -9117,7 +12219,7 @@
       </w:pPr>
     </w:lvl>
   </w:abstractNum>
-  <w:abstractNum w:abstractNumId="6" w15:restartNumberingAfterBreak="0">
+  <w:abstractNum w:abstractNumId="7" w15:restartNumberingAfterBreak="0">
     <w:nsid w:val="2168569A"/>
     <w:multiLevelType w:val="hybridMultilevel"/>
     <w:tmpl w:val="251E7B2E"/>
@@ -9206,7 +12308,7 @@
       </w:pPr>
     </w:lvl>
   </w:abstractNum>
-  <w:abstractNum w:abstractNumId="7" w15:restartNumberingAfterBreak="0">
+  <w:abstractNum w:abstractNumId="8" w15:restartNumberingAfterBreak="0">
     <w:nsid w:val="24C670E6"/>
     <w:multiLevelType w:val="hybridMultilevel"/>
     <w:tmpl w:val="DC7AB9FA"/>
@@ -9295,7 +12397,7 @@
       </w:pPr>
     </w:lvl>
   </w:abstractNum>
-  <w:abstractNum w:abstractNumId="8" w15:restartNumberingAfterBreak="0">
+  <w:abstractNum w:abstractNumId="9" w15:restartNumberingAfterBreak="0">
     <w:nsid w:val="2B5E0189"/>
     <w:multiLevelType w:val="hybridMultilevel"/>
     <w:tmpl w:val="7160C9EA"/>
@@ -9384,7 +12486,7 @@
       </w:pPr>
     </w:lvl>
   </w:abstractNum>
-  <w:abstractNum w:abstractNumId="9" w15:restartNumberingAfterBreak="0">
+  <w:abstractNum w:abstractNumId="10" w15:restartNumberingAfterBreak="0">
     <w:nsid w:val="317062D7"/>
     <w:multiLevelType w:val="hybridMultilevel"/>
     <w:tmpl w:val="8834BC7A"/>
@@ -9470,7 +12572,7 @@
       </w:pPr>
     </w:lvl>
   </w:abstractNum>
-  <w:abstractNum w:abstractNumId="10" w15:restartNumberingAfterBreak="0">
+  <w:abstractNum w:abstractNumId="11" w15:restartNumberingAfterBreak="0">
     <w:nsid w:val="3D7571E6"/>
     <w:multiLevelType w:val="hybridMultilevel"/>
     <w:tmpl w:val="91CA6918"/>
@@ -9559,7 +12661,7 @@
       </w:pPr>
     </w:lvl>
   </w:abstractNum>
-  <w:abstractNum w:abstractNumId="11" w15:restartNumberingAfterBreak="0">
+  <w:abstractNum w:abstractNumId="12" w15:restartNumberingAfterBreak="0">
     <w:nsid w:val="407C16C6"/>
     <w:multiLevelType w:val="hybridMultilevel"/>
     <w:tmpl w:val="91CA6918"/>
@@ -9648,7 +12750,7 @@
       </w:pPr>
     </w:lvl>
   </w:abstractNum>
-  <w:abstractNum w:abstractNumId="12" w15:restartNumberingAfterBreak="0">
+  <w:abstractNum w:abstractNumId="13" w15:restartNumberingAfterBreak="0">
     <w:nsid w:val="458D081F"/>
     <w:multiLevelType w:val="hybridMultilevel"/>
     <w:tmpl w:val="E6EA31AC"/>
@@ -9737,7 +12839,7 @@
       </w:pPr>
     </w:lvl>
   </w:abstractNum>
-  <w:abstractNum w:abstractNumId="13" w15:restartNumberingAfterBreak="0">
+  <w:abstractNum w:abstractNumId="14" w15:restartNumberingAfterBreak="0">
     <w:nsid w:val="469C08B3"/>
     <w:multiLevelType w:val="hybridMultilevel"/>
     <w:tmpl w:val="91CA6918"/>
@@ -9826,7 +12928,7 @@
       </w:pPr>
     </w:lvl>
   </w:abstractNum>
-  <w:abstractNum w:abstractNumId="14" w15:restartNumberingAfterBreak="0">
+  <w:abstractNum w:abstractNumId="15" w15:restartNumberingAfterBreak="0">
     <w:nsid w:val="49D07078"/>
     <w:multiLevelType w:val="hybridMultilevel"/>
     <w:tmpl w:val="E6EA31AC"/>
@@ -9915,7 +13017,7 @@
       </w:pPr>
     </w:lvl>
   </w:abstractNum>
-  <w:abstractNum w:abstractNumId="15" w15:restartNumberingAfterBreak="0">
+  <w:abstractNum w:abstractNumId="16" w15:restartNumberingAfterBreak="0">
     <w:nsid w:val="4E3D4E36"/>
     <w:multiLevelType w:val="hybridMultilevel"/>
     <w:tmpl w:val="91CA6918"/>
@@ -10004,7 +13106,7 @@
       </w:pPr>
     </w:lvl>
   </w:abstractNum>
-  <w:abstractNum w:abstractNumId="16" w15:restartNumberingAfterBreak="0">
+  <w:abstractNum w:abstractNumId="17" w15:restartNumberingAfterBreak="0">
     <w:nsid w:val="56900F5A"/>
     <w:multiLevelType w:val="hybridMultilevel"/>
     <w:tmpl w:val="91CA6918"/>
@@ -10093,7 +13195,7 @@
       </w:pPr>
     </w:lvl>
   </w:abstractNum>
-  <w:abstractNum w:abstractNumId="17" w15:restartNumberingAfterBreak="0">
+  <w:abstractNum w:abstractNumId="18" w15:restartNumberingAfterBreak="0">
     <w:nsid w:val="5B9366FA"/>
     <w:multiLevelType w:val="hybridMultilevel"/>
     <w:tmpl w:val="91CA6918"/>
@@ -10182,7 +13284,7 @@
       </w:pPr>
     </w:lvl>
   </w:abstractNum>
-  <w:abstractNum w:abstractNumId="18" w15:restartNumberingAfterBreak="0">
+  <w:abstractNum w:abstractNumId="19" w15:restartNumberingAfterBreak="0">
     <w:nsid w:val="619F542C"/>
     <w:multiLevelType w:val="hybridMultilevel"/>
     <w:tmpl w:val="A32A32F2"/>
@@ -10271,7 +13373,7 @@
       </w:pPr>
     </w:lvl>
   </w:abstractNum>
-  <w:abstractNum w:abstractNumId="19" w15:restartNumberingAfterBreak="0">
+  <w:abstractNum w:abstractNumId="20" w15:restartNumberingAfterBreak="0">
     <w:nsid w:val="6507050F"/>
     <w:multiLevelType w:val="hybridMultilevel"/>
     <w:tmpl w:val="91CA6918"/>
@@ -10360,7 +13462,7 @@
       </w:pPr>
     </w:lvl>
   </w:abstractNum>
-  <w:abstractNum w:abstractNumId="20" w15:restartNumberingAfterBreak="0">
+  <w:abstractNum w:abstractNumId="21" w15:restartNumberingAfterBreak="0">
     <w:nsid w:val="657A50D0"/>
     <w:multiLevelType w:val="hybridMultilevel"/>
     <w:tmpl w:val="A5D696E4"/>
@@ -10449,7 +13551,7 @@
       </w:pPr>
     </w:lvl>
   </w:abstractNum>
-  <w:abstractNum w:abstractNumId="21" w15:restartNumberingAfterBreak="0">
+  <w:abstractNum w:abstractNumId="22" w15:restartNumberingAfterBreak="0">
     <w:nsid w:val="65A417A7"/>
     <w:multiLevelType w:val="hybridMultilevel"/>
     <w:tmpl w:val="B1B27998"/>
@@ -10562,7 +13664,7 @@
       </w:rPr>
     </w:lvl>
   </w:abstractNum>
-  <w:abstractNum w:abstractNumId="22" w15:restartNumberingAfterBreak="0">
+  <w:abstractNum w:abstractNumId="23" w15:restartNumberingAfterBreak="0">
     <w:nsid w:val="65C80750"/>
     <w:multiLevelType w:val="hybridMultilevel"/>
     <w:tmpl w:val="CA78DD9C"/>
@@ -10651,7 +13753,7 @@
       </w:pPr>
     </w:lvl>
   </w:abstractNum>
-  <w:abstractNum w:abstractNumId="23" w15:restartNumberingAfterBreak="0">
+  <w:abstractNum w:abstractNumId="24" w15:restartNumberingAfterBreak="0">
     <w:nsid w:val="6AD11206"/>
     <w:multiLevelType w:val="hybridMultilevel"/>
     <w:tmpl w:val="91CA6918"/>
@@ -10740,7 +13842,121 @@
       </w:pPr>
     </w:lvl>
   </w:abstractNum>
-  <w:abstractNum w:abstractNumId="24" w15:restartNumberingAfterBreak="0">
+  <w:abstractNum w:abstractNumId="25" w15:restartNumberingAfterBreak="0">
+    <w:nsid w:val="6E673DAE"/>
+    <w:multiLevelType w:val="multilevel"/>
+    <w:tmpl w:val="3B466368"/>
+    <w:lvl w:ilvl="0">
+      <w:start w:val="1"/>
+      <w:numFmt w:val="decimal"/>
+      <w:pStyle w:val="MyTitle"/>
+      <w:lvlText w:val="Chương %1."/>
+      <w:lvlJc w:val="left"/>
+      <w:pPr>
+        <w:ind w:left="720" w:hanging="360"/>
+      </w:pPr>
+      <w:rPr>
+        <w:rFonts w:hint="default"/>
+      </w:rPr>
+    </w:lvl>
+    <w:lvl w:ilvl="1">
+      <w:start w:val="1"/>
+      <w:numFmt w:val="decimal"/>
+      <w:lvlText w:val="%1.%2."/>
+      <w:lvlJc w:val="left"/>
+      <w:pPr>
+        <w:ind w:left="1440" w:hanging="360"/>
+      </w:pPr>
+      <w:rPr>
+        <w:rFonts w:hint="default"/>
+      </w:rPr>
+    </w:lvl>
+    <w:lvl w:ilvl="2">
+      <w:start w:val="1"/>
+      <w:numFmt w:val="decimal"/>
+      <w:lvlText w:val="%1.%2.%3."/>
+      <w:lvlJc w:val="right"/>
+      <w:pPr>
+        <w:ind w:left="2160" w:hanging="180"/>
+      </w:pPr>
+      <w:rPr>
+        <w:rFonts w:hint="default"/>
+      </w:rPr>
+    </w:lvl>
+    <w:lvl w:ilvl="3">
+      <w:start w:val="1"/>
+      <w:numFmt w:val="decimal"/>
+      <w:lvlText w:val="%4."/>
+      <w:lvlJc w:val="left"/>
+      <w:pPr>
+        <w:ind w:left="2880" w:hanging="360"/>
+      </w:pPr>
+      <w:rPr>
+        <w:rFonts w:hint="default"/>
+      </w:rPr>
+    </w:lvl>
+    <w:lvl w:ilvl="4">
+      <w:start w:val="1"/>
+      <w:numFmt w:val="lowerLetter"/>
+      <w:lvlText w:val="%5."/>
+      <w:lvlJc w:val="left"/>
+      <w:pPr>
+        <w:ind w:left="3600" w:hanging="360"/>
+      </w:pPr>
+      <w:rPr>
+        <w:rFonts w:hint="default"/>
+      </w:rPr>
+    </w:lvl>
+    <w:lvl w:ilvl="5">
+      <w:start w:val="1"/>
+      <w:numFmt w:val="lowerRoman"/>
+      <w:lvlText w:val="%6."/>
+      <w:lvlJc w:val="right"/>
+      <w:pPr>
+        <w:ind w:left="4320" w:hanging="180"/>
+      </w:pPr>
+      <w:rPr>
+        <w:rFonts w:hint="default"/>
+      </w:rPr>
+    </w:lvl>
+    <w:lvl w:ilvl="6">
+      <w:start w:val="1"/>
+      <w:numFmt w:val="decimal"/>
+      <w:lvlText w:val="%7."/>
+      <w:lvlJc w:val="left"/>
+      <w:pPr>
+        <w:ind w:left="5040" w:hanging="360"/>
+      </w:pPr>
+      <w:rPr>
+        <w:rFonts w:hint="default"/>
+      </w:rPr>
+    </w:lvl>
+    <w:lvl w:ilvl="7">
+      <w:start w:val="1"/>
+      <w:numFmt w:val="lowerLetter"/>
+      <w:lvlText w:val="%8."/>
+      <w:lvlJc w:val="left"/>
+      <w:pPr>
+        <w:ind w:left="5760" w:hanging="360"/>
+      </w:pPr>
+      <w:rPr>
+        <w:rFonts w:hint="default"/>
+      </w:rPr>
+    </w:lvl>
+    <w:lvl w:ilvl="8">
+      <w:start w:val="1"/>
+      <w:numFmt w:val="lowerRoman"/>
+      <w:lvlText w:val="%9."/>
+      <w:lvlJc w:val="right"/>
+      <w:pPr>
+        <w:ind w:left="6480" w:hanging="180"/>
+      </w:pPr>
+      <w:rPr>
+        <w:rFonts w:hint="default"/>
+      </w:rPr>
+    </w:lvl>
+  </w:abstractNum>
+  <w:abstractNum w:abstractNumId="26" w15:restartNumberingAfterBreak="0">
     <w:nsid w:val="741C32D1"/>
     <w:multiLevelType w:val="hybridMultilevel"/>
     <w:tmpl w:val="91CA6918"/>
@@ -10829,7 +14045,7 @@
       </w:pPr>
     </w:lvl>
   </w:abstractNum>
-  <w:abstractNum w:abstractNumId="25" w15:restartNumberingAfterBreak="0">
+  <w:abstractNum w:abstractNumId="27" w15:restartNumberingAfterBreak="0">
     <w:nsid w:val="74FC4BDE"/>
     <w:multiLevelType w:val="hybridMultilevel"/>
     <w:tmpl w:val="91CA6918"/>
@@ -10918,7 +14134,7 @@
       </w:pPr>
     </w:lvl>
   </w:abstractNum>
-  <w:abstractNum w:abstractNumId="26" w15:restartNumberingAfterBreak="0">
+  <w:abstractNum w:abstractNumId="28" w15:restartNumberingAfterBreak="0">
     <w:nsid w:val="77D456F8"/>
     <w:multiLevelType w:val="hybridMultilevel"/>
     <w:tmpl w:val="DC7AB9FA"/>
@@ -11007,7 +14223,7 @@
       </w:pPr>
     </w:lvl>
   </w:abstractNum>
-  <w:abstractNum w:abstractNumId="27" w15:restartNumberingAfterBreak="0">
+  <w:abstractNum w:abstractNumId="29" w15:restartNumberingAfterBreak="0">
     <w:nsid w:val="79352672"/>
     <w:multiLevelType w:val="hybridMultilevel"/>
     <w:tmpl w:val="D5E0A66C"/>
@@ -11100,91 +14316,97 @@
     <w:abstractNumId w:val="1"/>
   </w:num>
   <w:num w:numId="2">
-    <w:abstractNumId w:val="14"/>
+    <w:abstractNumId w:val="15"/>
   </w:num>
   <w:num w:numId="3">
-    <w:abstractNumId w:val="12"/>
+    <w:abstractNumId w:val="13"/>
   </w:num>
   <w:num w:numId="4">
-    <w:abstractNumId w:val="7"/>
+    <w:abstractNumId w:val="8"/>
   </w:num>
   <w:num w:numId="5">
-    <w:abstractNumId w:val="26"/>
+    <w:abstractNumId w:val="28"/>
   </w:num>
   <w:num w:numId="6">
     <w:abstractNumId w:val="0"/>
   </w:num>
   <w:num w:numId="7">
-    <w:abstractNumId w:val="8"/>
+    <w:abstractNumId w:val="9"/>
   </w:num>
   <w:num w:numId="8">
+    <w:abstractNumId w:val="23"/>
+  </w:num>
+  <w:num w:numId="9">
+    <w:abstractNumId w:val="21"/>
+  </w:num>
+  <w:num w:numId="10">
+    <w:abstractNumId w:val="7"/>
+  </w:num>
+  <w:num w:numId="11">
+    <w:abstractNumId w:val="29"/>
+  </w:num>
+  <w:num w:numId="12">
+    <w:abstractNumId w:val="16"/>
+  </w:num>
+  <w:num w:numId="13">
+    <w:abstractNumId w:val="17"/>
+  </w:num>
+  <w:num w:numId="14">
+    <w:abstractNumId w:val="12"/>
+  </w:num>
+  <w:num w:numId="15">
+    <w:abstractNumId w:val="18"/>
+  </w:num>
+  <w:num w:numId="16">
+    <w:abstractNumId w:val="20"/>
+  </w:num>
+  <w:num w:numId="17">
+    <w:abstractNumId w:val="5"/>
+  </w:num>
+  <w:num w:numId="18">
+    <w:abstractNumId w:val="24"/>
+  </w:num>
+  <w:num w:numId="19">
+    <w:abstractNumId w:val="27"/>
+  </w:num>
+  <w:num w:numId="20">
+    <w:abstractNumId w:val="11"/>
+  </w:num>
+  <w:num w:numId="21">
+    <w:abstractNumId w:val="14"/>
+  </w:num>
+  <w:num w:numId="22">
+    <w:abstractNumId w:val="3"/>
+  </w:num>
+  <w:num w:numId="23">
+    <w:abstractNumId w:val="4"/>
+  </w:num>
+  <w:num w:numId="24">
+    <w:abstractNumId w:val="26"/>
+  </w:num>
+  <w:num w:numId="25">
+    <w:abstractNumId w:val="10"/>
+  </w:num>
+  <w:num w:numId="26">
+    <w:abstractNumId w:val="6"/>
+  </w:num>
+  <w:num w:numId="27">
+    <w:abstractNumId w:val="19"/>
+  </w:num>
+  <w:num w:numId="28">
     <w:abstractNumId w:val="22"/>
   </w:num>
-  <w:num w:numId="9">
-    <w:abstractNumId w:val="20"/>
-  </w:num>
-  <w:num w:numId="10">
-    <w:abstractNumId w:val="6"/>
-  </w:num>
-  <w:num w:numId="11">
-    <w:abstractNumId w:val="27"/>
-  </w:num>
-  <w:num w:numId="12">
-    <w:abstractNumId w:val="15"/>
-  </w:num>
-  <w:num w:numId="13">
-    <w:abstractNumId w:val="16"/>
-  </w:num>
-  <w:num w:numId="14">
-    <w:abstractNumId w:val="11"/>
-  </w:num>
-  <w:num w:numId="15">
-    <w:abstractNumId w:val="17"/>
-  </w:num>
-  <w:num w:numId="16">
-    <w:abstractNumId w:val="19"/>
-  </w:num>
-  <w:num w:numId="17">
-    <w:abstractNumId w:val="4"/>
-  </w:num>
-  <w:num w:numId="18">
-    <w:abstractNumId w:val="23"/>
-  </w:num>
-  <w:num w:numId="19">
+  <w:num w:numId="29">
     <w:abstractNumId w:val="25"/>
   </w:num>
-  <w:num w:numId="20">
-    <w:abstractNumId w:val="10"/>
-  </w:num>
-  <w:num w:numId="21">
-    <w:abstractNumId w:val="13"/>
-  </w:num>
-  <w:num w:numId="22">
+  <w:num w:numId="30">
     <w:abstractNumId w:val="2"/>
-  </w:num>
-  <w:num w:numId="23">
-    <w:abstractNumId w:val="3"/>
-  </w:num>
-  <w:num w:numId="24">
-    <w:abstractNumId w:val="24"/>
-  </w:num>
-  <w:num w:numId="25">
-    <w:abstractNumId w:val="9"/>
-  </w:num>
-  <w:num w:numId="26">
-    <w:abstractNumId w:val="5"/>
-  </w:num>
-  <w:num w:numId="27">
-    <w:abstractNumId w:val="18"/>
-  </w:num>
-  <w:num w:numId="28">
-    <w:abstractNumId w:val="21"/>
   </w:num>
 </w:numbering>
 </file>
 
 <file path=word/styles.xml><?xml version="1.0" encoding="utf-8"?>
-<w:styles xmlns:mc="http://schemas.openxmlformats.org/markup-compatibility/2006" xmlns:r="http://schemas.openxmlformats.org/officeDocument/2006/relationships" xmlns:w="http://schemas.openxmlformats.org/wordprocessingml/2006/main" xmlns:w14="http://schemas.microsoft.com/office/word/2010/wordml" xmlns:w15="http://schemas.microsoft.com/office/word/2012/wordml" xmlns:w16cid="http://schemas.microsoft.com/office/word/2016/wordml/cid" xmlns:w16se="http://schemas.microsoft.com/office/word/2015/wordml/symex" mc:Ignorable="w14 w15 w16se w16cid">
+<w:styles xmlns:mc="http://schemas.openxmlformats.org/markup-compatibility/2006" xmlns:r="http://schemas.openxmlformats.org/officeDocument/2006/relationships" xmlns:w="http://schemas.openxmlformats.org/wordprocessingml/2006/main" xmlns:w14="http://schemas.microsoft.com/office/word/2010/wordml" xmlns:w15="http://schemas.microsoft.com/office/word/2012/wordml" xmlns:w16se="http://schemas.microsoft.com/office/word/2015/wordml/symex" mc:Ignorable="w14 w15 w16se">
   <w:docDefaults>
     <w:rPrDefault>
       <w:rPr>
@@ -11200,7 +14422,7 @@
       </w:pPr>
     </w:pPrDefault>
   </w:docDefaults>
-  <w:latentStyles w:defLockedState="0" w:defUIPriority="99" w:defSemiHidden="0" w:defUnhideWhenUsed="0" w:defQFormat="0" w:count="375">
+  <w:latentStyles w:defLockedState="0" w:defUIPriority="99" w:defSemiHidden="0" w:defUnhideWhenUsed="0" w:defQFormat="0" w:count="371">
     <w:lsdException w:name="Normal" w:uiPriority="0" w:qFormat="1"/>
     <w:lsdException w:name="heading 1" w:uiPriority="9" w:qFormat="1"/>
     <w:lsdException w:name="heading 2" w:semiHidden="1" w:uiPriority="9" w:unhideWhenUsed="1" w:qFormat="1"/>
@@ -11572,10 +14794,6 @@
     <w:lsdException w:name="List Table 5 Dark Accent 6" w:uiPriority="50"/>
     <w:lsdException w:name="List Table 6 Colorful Accent 6" w:uiPriority="51"/>
     <w:lsdException w:name="List Table 7 Colorful Accent 6" w:uiPriority="52"/>
-    <w:lsdException w:name="Mention" w:semiHidden="1" w:unhideWhenUsed="1"/>
-    <w:lsdException w:name="Smart Hyperlink" w:semiHidden="1" w:unhideWhenUsed="1"/>
-    <w:lsdException w:name="Hashtag" w:semiHidden="1" w:unhideWhenUsed="1"/>
-    <w:lsdException w:name="Unresolved Mention" w:semiHidden="1" w:unhideWhenUsed="1"/>
   </w:latentStyles>
   <w:style w:type="paragraph" w:default="1" w:styleId="Normal">
     <w:name w:val="Normal"/>
@@ -11866,6 +15084,33 @@
         <w:insideV w:val="single" w:sz="4" w:space="0" w:color="auto"/>
       </w:tblBorders>
     </w:tblPr>
+  </w:style>
+  <w:style w:type="paragraph" w:customStyle="1" w:styleId="MyTitle">
+    <w:name w:val="My Title"/>
+    <w:basedOn w:val="ListParagraph"/>
+    <w:link w:val="MyTitleChar"/>
+    <w:qFormat/>
+    <w:rsid w:val="00A52C22"/>
+    <w:pPr>
+      <w:numPr>
+        <w:numId w:val="29"/>
+      </w:numPr>
+      <w:spacing w:before="240" w:after="200" w:line="276" w:lineRule="auto"/>
+    </w:pPr>
+    <w:rPr>
+      <w:rFonts w:ascii="Times New Roman" w:hAnsi="Times New Roman"/>
+      <w:sz w:val="28"/>
+    </w:rPr>
+  </w:style>
+  <w:style w:type="character" w:customStyle="1" w:styleId="MyTitleChar">
+    <w:name w:val="My Title Char"/>
+    <w:basedOn w:val="DefaultParagraphFont"/>
+    <w:link w:val="MyTitle"/>
+    <w:rsid w:val="00A52C22"/>
+    <w:rPr>
+      <w:rFonts w:ascii="Times New Roman" w:hAnsi="Times New Roman"/>
+      <w:sz w:val="28"/>
+    </w:rPr>
   </w:style>
 </w:styles>
 </file>

--- a/[Đồ án] Quản lý khách sạn/Phân tích chức năng/Báo cáo/1560177_QLNhanVien_ThongKe_DangXuat.docx
+++ b/[Đồ án] Quản lý khách sạn/Phân tích chức năng/Báo cáo/1560177_QLNhanVien_ThongKe_DangXuat.docx
@@ -1,10 +1,36 @@
 
 <file path=word/document.xml><?xml version="1.0" encoding="utf-8"?>
-<w:document xmlns:wpc="http://schemas.microsoft.com/office/word/2010/wordprocessingCanvas" xmlns:cx="http://schemas.microsoft.com/office/drawing/2014/chartex" xmlns:cx1="http://schemas.microsoft.com/office/drawing/2015/9/8/chartex" xmlns:mc="http://schemas.openxmlformats.org/markup-compatibility/2006" xmlns:o="urn:schemas-microsoft-com:office:office" xmlns:r="http://schemas.openxmlformats.org/officeDocument/2006/relationships" xmlns:m="http://schemas.openxmlformats.org/officeDocument/2006/math" xmlns:v="urn:schemas-microsoft-com:vml" xmlns:wp14="http://schemas.microsoft.com/office/word/2010/wordprocessingDrawing" xmlns:wp="http://schemas.openxmlformats.org/drawingml/2006/wordprocessingDrawing" xmlns:w10="urn:schemas-microsoft-com:office:word" xmlns:w="http://schemas.openxmlformats.org/wordprocessingml/2006/main" xmlns:w14="http://schemas.microsoft.com/office/word/2010/wordml" xmlns:w15="http://schemas.microsoft.com/office/word/2012/wordml" xmlns:w16se="http://schemas.microsoft.com/office/word/2015/wordml/symex" xmlns:wpg="http://schemas.microsoft.com/office/word/2010/wordprocessingGroup" xmlns:wpi="http://schemas.microsoft.com/office/word/2010/wordprocessingInk" xmlns:wne="http://schemas.microsoft.com/office/word/2006/wordml" xmlns:wps="http://schemas.microsoft.com/office/word/2010/wordprocessingShape" mc:Ignorable="w14 w15 w16se wp14">
+<w:document xmlns:wpc="http://schemas.microsoft.com/office/word/2010/wordprocessingCanvas" xmlns:cx="http://schemas.microsoft.com/office/drawing/2014/chartex" xmlns:cx1="http://schemas.microsoft.com/office/drawing/2015/9/8/chartex" xmlns:cx2="http://schemas.microsoft.com/office/drawing/2015/10/21/chartex" xmlns:cx3="http://schemas.microsoft.com/office/drawing/2016/5/9/chartex" xmlns:cx4="http://schemas.microsoft.com/office/drawing/2016/5/10/chartex" xmlns:cx5="http://schemas.microsoft.com/office/drawing/2016/5/11/chartex" xmlns:cx6="http://schemas.microsoft.com/office/drawing/2016/5/12/chartex" xmlns:cx7="http://schemas.microsoft.com/office/drawing/2016/5/13/chartex" xmlns:cx8="http://schemas.microsoft.com/office/drawing/2016/5/14/chartex" xmlns:mc="http://schemas.openxmlformats.org/markup-compatibility/2006" xmlns:aink="http://schemas.microsoft.com/office/drawing/2016/ink" xmlns:am3d="http://schemas.microsoft.com/office/drawing/2017/model3d" xmlns:o="urn:schemas-microsoft-com:office:office" xmlns:r="http://schemas.openxmlformats.org/officeDocument/2006/relationships" xmlns:m="http://schemas.openxmlformats.org/officeDocument/2006/math" xmlns:v="urn:schemas-microsoft-com:vml" xmlns:wp14="http://schemas.microsoft.com/office/word/2010/wordprocessingDrawing" xmlns:wp="http://schemas.openxmlformats.org/drawingml/2006/wordprocessingDrawing" xmlns:w10="urn:schemas-microsoft-com:office:word" xmlns:w="http://schemas.openxmlformats.org/wordprocessingml/2006/main" xmlns:w14="http://schemas.microsoft.com/office/word/2010/wordml" xmlns:w15="http://schemas.microsoft.com/office/word/2012/wordml" xmlns:w16cid="http://schemas.microsoft.com/office/word/2016/wordml/cid" xmlns:w16se="http://schemas.microsoft.com/office/word/2015/wordml/symex" xmlns:wpg="http://schemas.microsoft.com/office/word/2010/wordprocessingGroup" xmlns:wpi="http://schemas.microsoft.com/office/word/2010/wordprocessingInk" xmlns:wne="http://schemas.microsoft.com/office/word/2006/wordml" xmlns:wps="http://schemas.microsoft.com/office/word/2010/wordprocessingShape" mc:Ignorable="w14 w15 w16se w16cid wp14">
   <w:body>
+    <w:p>
+      <w:pPr>
+        <w:pStyle w:val="MyTitle"/>
+        <w:numPr>
+          <w:ilvl w:val="1"/>
+          <w:numId w:val="29"/>
+        </w:numPr>
+      </w:pPr>
+      <w:bookmarkStart w:id="0" w:name="_Hlk495770806"/>
+      <w:bookmarkStart w:id="1" w:name="_GoBack"/>
+      <w:r>
+        <w:t xml:space="preserve">Chức năng </w:t>
+      </w:r>
+      <w:r>
+        <w:rPr>
+          <w:lang w:val="vi-VN"/>
+        </w:rPr>
+        <w:t>Lọc nhân viên</w:t>
+      </w:r>
+      <w:r>
+        <w:rPr>
+          <w:lang w:val="vi-VN"/>
+        </w:rPr>
+        <w:br/>
+      </w:r>
+    </w:p>
     <w:tbl>
       <w:tblPr>
-        <w:tblStyle w:val="PlainTable1"/>
+        <w:tblStyle w:val="BangThun1"/>
         <w:tblpPr w:leftFromText="180" w:rightFromText="180" w:vertAnchor="page" w:horzAnchor="margin" w:tblpY="2525"/>
         <w:tblW w:w="9768" w:type="dxa"/>
         <w:tblLook w:val="04A0" w:firstRow="1" w:lastRow="0" w:firstColumn="1" w:lastColumn="0" w:noHBand="0" w:noVBand="1"/>
@@ -359,31 +385,7 @@
                 <w:sz w:val="28"/>
                 <w:szCs w:val="28"/>
               </w:rPr>
-              <w:t>Đăng nhậ</w:t>
-            </w:r>
-            <w:r>
-              <w:rPr>
-                <w:rFonts w:ascii="Times New Roman" w:hAnsi="Times New Roman" w:cs="Times New Roman"/>
-                <w:sz w:val="28"/>
-                <w:szCs w:val="28"/>
-              </w:rPr>
-              <w:t>p thành côn</w:t>
-            </w:r>
-            <w:r>
-              <w:rPr>
-                <w:rFonts w:ascii="Times New Roman" w:hAnsi="Times New Roman" w:cs="Times New Roman"/>
-                <w:sz w:val="28"/>
-                <w:szCs w:val="28"/>
-              </w:rPr>
-              <w:t>g với quyền quả</w:t>
-            </w:r>
-            <w:r>
-              <w:rPr>
-                <w:rFonts w:ascii="Times New Roman" w:hAnsi="Times New Roman" w:cs="Times New Roman"/>
-                <w:sz w:val="28"/>
-                <w:szCs w:val="28"/>
-              </w:rPr>
-              <w:t>n lý</w:t>
+              <w:t>Đăng nhập thành công với quyền quản lý</w:t>
             </w:r>
           </w:p>
         </w:tc>
@@ -482,7 +484,7 @@
           </w:tcPr>
           <w:p>
             <w:pPr>
-              <w:pStyle w:val="ListParagraph"/>
+              <w:pStyle w:val="oancuaDanhsach"/>
               <w:numPr>
                 <w:ilvl w:val="0"/>
                 <w:numId w:val="2"/>
@@ -508,7 +510,7 @@
           </w:p>
           <w:p>
             <w:pPr>
-              <w:pStyle w:val="ListParagraph"/>
+              <w:pStyle w:val="oancuaDanhsach"/>
               <w:numPr>
                 <w:ilvl w:val="0"/>
                 <w:numId w:val="2"/>
@@ -534,7 +536,7 @@
           </w:p>
           <w:p>
             <w:pPr>
-              <w:pStyle w:val="ListParagraph"/>
+              <w:pStyle w:val="oancuaDanhsach"/>
               <w:numPr>
                 <w:ilvl w:val="0"/>
                 <w:numId w:val="2"/>
@@ -616,7 +618,7 @@
                 <w:lang w:val="vi-VN" w:eastAsia="vi-VN"/>
               </w:rPr>
               <w:drawing>
-                <wp:inline distT="0" distB="0" distL="0" distR="0">
+                <wp:inline distT="0" distB="0" distL="0" distR="0" wp14:anchorId="3A5FC31B" wp14:editId="06CCB143">
                   <wp:extent cx="4595495" cy="3764280"/>
                   <wp:effectExtent l="0" t="0" r="0" b="7620"/>
                   <wp:docPr id="3" name="Picture 3"/>
@@ -670,39 +672,13 @@
     </w:tbl>
     <w:p>
       <w:pPr>
-        <w:pStyle w:val="Heading1"/>
-        <w:rPr>
-          <w:rFonts w:ascii="Times New Roman" w:hAnsi="Times New Roman" w:cs="Times New Roman"/>
-          <w:sz w:val="28"/>
-          <w:szCs w:val="28"/>
-        </w:rPr>
-      </w:pPr>
-      <w:r>
-        <w:rPr>
-          <w:rFonts w:ascii="Times New Roman" w:hAnsi="Times New Roman" w:cs="Times New Roman"/>
-          <w:sz w:val="28"/>
-          <w:szCs w:val="28"/>
-        </w:rPr>
-        <w:t>Quản lý nhân viên</w:t>
-      </w:r>
-    </w:p>
-    <w:p>
-      <w:pPr>
         <w:pStyle w:val="MyTitle"/>
         <w:numPr>
-          <w:ilvl w:val="1"/>
-          <w:numId w:val="29"/>
+          <w:ilvl w:val="0"/>
+          <w:numId w:val="0"/>
         </w:numPr>
-      </w:pPr>
-      <w:r>
-        <w:t xml:space="preserve">Chức năng </w:t>
-      </w:r>
-      <w:r>
-        <w:rPr>
-          <w:lang w:val="vi-VN"/>
-        </w:rPr>
-        <w:t>Lọc nhân viên</w:t>
-      </w:r>
+        <w:ind w:left="1440"/>
+      </w:pPr>
     </w:p>
     <w:p>
       <w:pPr>
@@ -740,7 +716,7 @@
     </w:p>
     <w:tbl>
       <w:tblPr>
-        <w:tblStyle w:val="PlainTable1"/>
+        <w:tblStyle w:val="BangThun1"/>
         <w:tblW w:w="9768" w:type="dxa"/>
         <w:tblLook w:val="04A0" w:firstRow="1" w:lastRow="0" w:firstColumn="1" w:lastColumn="0" w:noHBand="0" w:noVBand="1"/>
       </w:tblPr>
@@ -892,6 +868,7 @@
                 <w:sz w:val="28"/>
                 <w:szCs w:val="28"/>
               </w:rPr>
+              <w:lastRenderedPageBreak/>
               <w:t>Tham chiếu</w:t>
             </w:r>
           </w:p>
@@ -1008,7 +985,6 @@
                 <w:sz w:val="28"/>
                 <w:szCs w:val="28"/>
               </w:rPr>
-              <w:lastRenderedPageBreak/>
               <w:t>Mô tả</w:t>
             </w:r>
           </w:p>
@@ -1210,7 +1186,7 @@
           </w:tcPr>
           <w:p>
             <w:pPr>
-              <w:pStyle w:val="ListParagraph"/>
+              <w:pStyle w:val="oancuaDanhsach"/>
               <w:numPr>
                 <w:ilvl w:val="0"/>
                 <w:numId w:val="4"/>
@@ -1236,7 +1212,7 @@
           </w:p>
           <w:p>
             <w:pPr>
-              <w:pStyle w:val="ListParagraph"/>
+              <w:pStyle w:val="oancuaDanhsach"/>
               <w:numPr>
                 <w:ilvl w:val="0"/>
                 <w:numId w:val="4"/>
@@ -1262,7 +1238,7 @@
           </w:p>
           <w:p>
             <w:pPr>
-              <w:pStyle w:val="ListParagraph"/>
+              <w:pStyle w:val="oancuaDanhsach"/>
               <w:numPr>
                 <w:ilvl w:val="0"/>
                 <w:numId w:val="4"/>
@@ -1288,7 +1264,7 @@
           </w:p>
           <w:p>
             <w:pPr>
-              <w:pStyle w:val="ListParagraph"/>
+              <w:pStyle w:val="oancuaDanhsach"/>
               <w:numPr>
                 <w:ilvl w:val="0"/>
                 <w:numId w:val="4"/>
@@ -1314,7 +1290,7 @@
           </w:p>
           <w:p>
             <w:pPr>
-              <w:pStyle w:val="ListParagraph"/>
+              <w:pStyle w:val="oancuaDanhsach"/>
               <w:numPr>
                 <w:ilvl w:val="0"/>
                 <w:numId w:val="4"/>
@@ -1465,7 +1441,7 @@
     </w:p>
     <w:tbl>
       <w:tblPr>
-        <w:tblStyle w:val="PlainTable1"/>
+        <w:tblStyle w:val="BangThun1"/>
         <w:tblW w:w="9768" w:type="dxa"/>
         <w:tblLook w:val="04A0" w:firstRow="1" w:lastRow="0" w:firstColumn="1" w:lastColumn="0" w:noHBand="0" w:noVBand="1"/>
       </w:tblPr>
@@ -1849,6 +1825,7 @@
                 <w:sz w:val="28"/>
                 <w:szCs w:val="28"/>
               </w:rPr>
+              <w:lastRenderedPageBreak/>
               <w:t>Hậu điều kiện</w:t>
             </w:r>
           </w:p>
@@ -1907,7 +1884,6 @@
                 <w:sz w:val="28"/>
                 <w:szCs w:val="28"/>
               </w:rPr>
-              <w:lastRenderedPageBreak/>
               <w:t>Luồng sự kiện chính</w:t>
             </w:r>
           </w:p>
@@ -1918,7 +1894,7 @@
           </w:tcPr>
           <w:p>
             <w:pPr>
-              <w:pStyle w:val="ListParagraph"/>
+              <w:pStyle w:val="oancuaDanhsach"/>
               <w:numPr>
                 <w:ilvl w:val="0"/>
                 <w:numId w:val="5"/>
@@ -1944,7 +1920,7 @@
           </w:p>
           <w:p>
             <w:pPr>
-              <w:pStyle w:val="ListParagraph"/>
+              <w:pStyle w:val="oancuaDanhsach"/>
               <w:numPr>
                 <w:ilvl w:val="0"/>
                 <w:numId w:val="5"/>
@@ -1970,7 +1946,7 @@
           </w:p>
           <w:p>
             <w:pPr>
-              <w:pStyle w:val="ListParagraph"/>
+              <w:pStyle w:val="oancuaDanhsach"/>
               <w:numPr>
                 <w:ilvl w:val="0"/>
                 <w:numId w:val="5"/>
@@ -1996,7 +1972,7 @@
           </w:p>
           <w:p>
             <w:pPr>
-              <w:pStyle w:val="ListParagraph"/>
+              <w:pStyle w:val="oancuaDanhsach"/>
               <w:numPr>
                 <w:ilvl w:val="0"/>
                 <w:numId w:val="5"/>
@@ -2022,7 +1998,7 @@
           </w:p>
           <w:p>
             <w:pPr>
-              <w:pStyle w:val="ListParagraph"/>
+              <w:pStyle w:val="oancuaDanhsach"/>
               <w:numPr>
                 <w:ilvl w:val="0"/>
                 <w:numId w:val="5"/>
@@ -2084,7 +2060,7 @@
           </w:tcPr>
           <w:p>
             <w:pPr>
-              <w:pStyle w:val="ListParagraph"/>
+              <w:pStyle w:val="oancuaDanhsach"/>
               <w:numPr>
                 <w:ilvl w:val="0"/>
                 <w:numId w:val="7"/>
@@ -2110,7 +2086,7 @@
           </w:p>
           <w:p>
             <w:pPr>
-              <w:pStyle w:val="ListParagraph"/>
+              <w:pStyle w:val="oancuaDanhsach"/>
               <w:numPr>
                 <w:ilvl w:val="0"/>
                 <w:numId w:val="7"/>
@@ -2261,7 +2237,7 @@
     </w:p>
     <w:tbl>
       <w:tblPr>
-        <w:tblStyle w:val="PlainTable1"/>
+        <w:tblStyle w:val="BangThun1"/>
         <w:tblW w:w="9768" w:type="dxa"/>
         <w:tblLook w:val="04A0" w:firstRow="1" w:lastRow="0" w:firstColumn="1" w:lastColumn="0" w:noHBand="0" w:noVBand="1"/>
       </w:tblPr>
@@ -2713,7 +2689,7 @@
           </w:tcPr>
           <w:p>
             <w:pPr>
-              <w:pStyle w:val="ListParagraph"/>
+              <w:pStyle w:val="oancuaDanhsach"/>
               <w:numPr>
                 <w:ilvl w:val="0"/>
                 <w:numId w:val="8"/>
@@ -2739,7 +2715,7 @@
           </w:p>
           <w:p>
             <w:pPr>
-              <w:pStyle w:val="ListParagraph"/>
+              <w:pStyle w:val="oancuaDanhsach"/>
               <w:numPr>
                 <w:ilvl w:val="0"/>
                 <w:numId w:val="8"/>
@@ -2765,7 +2741,7 @@
           </w:p>
           <w:p>
             <w:pPr>
-              <w:pStyle w:val="ListParagraph"/>
+              <w:pStyle w:val="oancuaDanhsach"/>
               <w:numPr>
                 <w:ilvl w:val="0"/>
                 <w:numId w:val="8"/>
@@ -2791,7 +2767,7 @@
           </w:p>
           <w:p>
             <w:pPr>
-              <w:pStyle w:val="ListParagraph"/>
+              <w:pStyle w:val="oancuaDanhsach"/>
               <w:numPr>
                 <w:ilvl w:val="0"/>
                 <w:numId w:val="8"/>
@@ -2812,12 +2788,13 @@
                 <w:sz w:val="28"/>
                 <w:szCs w:val="28"/>
               </w:rPr>
+              <w:lastRenderedPageBreak/>
               <w:t>Dồng ý</w:t>
             </w:r>
           </w:p>
           <w:p>
             <w:pPr>
-              <w:pStyle w:val="ListParagraph"/>
+              <w:pStyle w:val="oancuaDanhsach"/>
               <w:numPr>
                 <w:ilvl w:val="0"/>
                 <w:numId w:val="8"/>
@@ -2838,7 +2815,6 @@
                 <w:sz w:val="28"/>
                 <w:szCs w:val="28"/>
               </w:rPr>
-              <w:lastRenderedPageBreak/>
               <w:t>Thông báo xóa thành công</w:t>
             </w:r>
           </w:p>
@@ -2902,7 +2878,7 @@
           </w:p>
           <w:p>
             <w:pPr>
-              <w:pStyle w:val="ListParagraph"/>
+              <w:pStyle w:val="oancuaDanhsach"/>
               <w:numPr>
                 <w:ilvl w:val="0"/>
                 <w:numId w:val="9"/>
@@ -3054,7 +3030,7 @@
     </w:p>
     <w:tbl>
       <w:tblPr>
-        <w:tblStyle w:val="PlainTable1"/>
+        <w:tblStyle w:val="BangThun1"/>
         <w:tblW w:w="10030" w:type="dxa"/>
         <w:tblLook w:val="04A0" w:firstRow="1" w:lastRow="0" w:firstColumn="1" w:lastColumn="0" w:noHBand="0" w:noVBand="1"/>
       </w:tblPr>
@@ -3506,7 +3482,7 @@
           </w:tcPr>
           <w:p>
             <w:pPr>
-              <w:pStyle w:val="ListParagraph"/>
+              <w:pStyle w:val="oancuaDanhsach"/>
               <w:numPr>
                 <w:ilvl w:val="0"/>
                 <w:numId w:val="10"/>
@@ -3532,7 +3508,7 @@
           </w:p>
           <w:p>
             <w:pPr>
-              <w:pStyle w:val="ListParagraph"/>
+              <w:pStyle w:val="oancuaDanhsach"/>
               <w:numPr>
                 <w:ilvl w:val="0"/>
                 <w:numId w:val="10"/>
@@ -3558,7 +3534,7 @@
           </w:p>
           <w:p>
             <w:pPr>
-              <w:pStyle w:val="ListParagraph"/>
+              <w:pStyle w:val="oancuaDanhsach"/>
               <w:numPr>
                 <w:ilvl w:val="0"/>
                 <w:numId w:val="10"/>
@@ -3584,7 +3560,7 @@
           </w:p>
           <w:p>
             <w:pPr>
-              <w:pStyle w:val="ListParagraph"/>
+              <w:pStyle w:val="oancuaDanhsach"/>
               <w:numPr>
                 <w:ilvl w:val="0"/>
                 <w:numId w:val="10"/>
@@ -3610,7 +3586,7 @@
           </w:p>
           <w:p>
             <w:pPr>
-              <w:pStyle w:val="ListParagraph"/>
+              <w:pStyle w:val="oancuaDanhsach"/>
               <w:numPr>
                 <w:ilvl w:val="0"/>
                 <w:numId w:val="10"/>
@@ -3693,7 +3669,7 @@
           </w:p>
           <w:p>
             <w:pPr>
-              <w:pStyle w:val="ListParagraph"/>
+              <w:pStyle w:val="oancuaDanhsach"/>
               <w:numPr>
                 <w:ilvl w:val="0"/>
                 <w:numId w:val="11"/>
@@ -3719,7 +3695,7 @@
           </w:p>
           <w:p>
             <w:pPr>
-              <w:pStyle w:val="ListParagraph"/>
+              <w:pStyle w:val="oancuaDanhsach"/>
               <w:numPr>
                 <w:ilvl w:val="0"/>
                 <w:numId w:val="11"/>
@@ -3879,7 +3855,7 @@
     </w:p>
     <w:tbl>
       <w:tblPr>
-        <w:tblStyle w:val="PlainTable1"/>
+        <w:tblStyle w:val="BangThun1"/>
         <w:tblW w:w="10030" w:type="dxa"/>
         <w:tblLook w:val="04A0" w:firstRow="1" w:lastRow="0" w:firstColumn="1" w:lastColumn="0" w:noHBand="0" w:noVBand="1"/>
       </w:tblPr>
@@ -4331,7 +4307,7 @@
           </w:tcPr>
           <w:p>
             <w:pPr>
-              <w:pStyle w:val="ListParagraph"/>
+              <w:pStyle w:val="oancuaDanhsach"/>
               <w:numPr>
                 <w:ilvl w:val="0"/>
                 <w:numId w:val="12"/>
@@ -4357,7 +4333,7 @@
           </w:p>
           <w:p>
             <w:pPr>
-              <w:pStyle w:val="ListParagraph"/>
+              <w:pStyle w:val="oancuaDanhsach"/>
               <w:numPr>
                 <w:ilvl w:val="0"/>
                 <w:numId w:val="12"/>
@@ -4383,7 +4359,7 @@
           </w:p>
           <w:p>
             <w:pPr>
-              <w:pStyle w:val="ListParagraph"/>
+              <w:pStyle w:val="oancuaDanhsach"/>
               <w:numPr>
                 <w:ilvl w:val="0"/>
                 <w:numId w:val="12"/>
@@ -4409,7 +4385,7 @@
           </w:p>
           <w:p>
             <w:pPr>
-              <w:pStyle w:val="ListParagraph"/>
+              <w:pStyle w:val="oancuaDanhsach"/>
               <w:numPr>
                 <w:ilvl w:val="0"/>
                 <w:numId w:val="12"/>
@@ -4435,7 +4411,7 @@
           </w:p>
           <w:p>
             <w:pPr>
-              <w:pStyle w:val="ListParagraph"/>
+              <w:pStyle w:val="oancuaDanhsach"/>
               <w:numPr>
                 <w:ilvl w:val="0"/>
                 <w:numId w:val="12"/>
@@ -4461,7 +4437,7 @@
           </w:p>
           <w:p>
             <w:pPr>
-              <w:pStyle w:val="ListParagraph"/>
+              <w:pStyle w:val="oancuaDanhsach"/>
               <w:numPr>
                 <w:ilvl w:val="0"/>
                 <w:numId w:val="12"/>
@@ -4487,7 +4463,7 @@
           </w:p>
           <w:p>
             <w:pPr>
-              <w:pStyle w:val="ListParagraph"/>
+              <w:pStyle w:val="oancuaDanhsach"/>
               <w:numPr>
                 <w:ilvl w:val="0"/>
                 <w:numId w:val="12"/>
@@ -4646,7 +4622,7 @@
     </w:p>
     <w:tbl>
       <w:tblPr>
-        <w:tblStyle w:val="PlainTable1"/>
+        <w:tblStyle w:val="BangThun1"/>
         <w:tblW w:w="10030" w:type="dxa"/>
         <w:tblLook w:val="04A0" w:firstRow="1" w:lastRow="0" w:firstColumn="1" w:lastColumn="0" w:noHBand="0" w:noVBand="1"/>
       </w:tblPr>
@@ -5098,7 +5074,7 @@
           </w:tcPr>
           <w:p>
             <w:pPr>
-              <w:pStyle w:val="ListParagraph"/>
+              <w:pStyle w:val="oancuaDanhsach"/>
               <w:numPr>
                 <w:ilvl w:val="0"/>
                 <w:numId w:val="13"/>
@@ -5124,7 +5100,7 @@
           </w:p>
           <w:p>
             <w:pPr>
-              <w:pStyle w:val="ListParagraph"/>
+              <w:pStyle w:val="oancuaDanhsach"/>
               <w:numPr>
                 <w:ilvl w:val="0"/>
                 <w:numId w:val="13"/>
@@ -5150,7 +5126,7 @@
           </w:p>
           <w:p>
             <w:pPr>
-              <w:pStyle w:val="ListParagraph"/>
+              <w:pStyle w:val="oancuaDanhsach"/>
               <w:numPr>
                 <w:ilvl w:val="0"/>
                 <w:numId w:val="13"/>
@@ -5176,7 +5152,7 @@
           </w:p>
           <w:p>
             <w:pPr>
-              <w:pStyle w:val="ListParagraph"/>
+              <w:pStyle w:val="oancuaDanhsach"/>
               <w:numPr>
                 <w:ilvl w:val="0"/>
                 <w:numId w:val="13"/>
@@ -5202,7 +5178,7 @@
           </w:p>
           <w:p>
             <w:pPr>
-              <w:pStyle w:val="ListParagraph"/>
+              <w:pStyle w:val="oancuaDanhsach"/>
               <w:numPr>
                 <w:ilvl w:val="0"/>
                 <w:numId w:val="13"/>
@@ -5228,7 +5204,7 @@
           </w:p>
           <w:p>
             <w:pPr>
-              <w:pStyle w:val="ListParagraph"/>
+              <w:pStyle w:val="oancuaDanhsach"/>
               <w:numPr>
                 <w:ilvl w:val="0"/>
                 <w:numId w:val="13"/>
@@ -5254,7 +5230,7 @@
           </w:p>
           <w:p>
             <w:pPr>
-              <w:pStyle w:val="ListParagraph"/>
+              <w:pStyle w:val="oancuaDanhsach"/>
               <w:numPr>
                 <w:ilvl w:val="0"/>
                 <w:numId w:val="13"/>
@@ -5413,7 +5389,7 @@
     </w:p>
     <w:tbl>
       <w:tblPr>
-        <w:tblStyle w:val="PlainTable1"/>
+        <w:tblStyle w:val="BangThun1"/>
         <w:tblW w:w="10030" w:type="dxa"/>
         <w:tblLook w:val="04A0" w:firstRow="1" w:lastRow="0" w:firstColumn="1" w:lastColumn="0" w:noHBand="0" w:noVBand="1"/>
       </w:tblPr>
@@ -5865,7 +5841,7 @@
           </w:tcPr>
           <w:p>
             <w:pPr>
-              <w:pStyle w:val="ListParagraph"/>
+              <w:pStyle w:val="oancuaDanhsach"/>
               <w:numPr>
                 <w:ilvl w:val="0"/>
                 <w:numId w:val="14"/>
@@ -5891,7 +5867,7 @@
           </w:p>
           <w:p>
             <w:pPr>
-              <w:pStyle w:val="ListParagraph"/>
+              <w:pStyle w:val="oancuaDanhsach"/>
               <w:numPr>
                 <w:ilvl w:val="0"/>
                 <w:numId w:val="14"/>
@@ -5917,7 +5893,7 @@
           </w:p>
           <w:p>
             <w:pPr>
-              <w:pStyle w:val="ListParagraph"/>
+              <w:pStyle w:val="oancuaDanhsach"/>
               <w:numPr>
                 <w:ilvl w:val="0"/>
                 <w:numId w:val="14"/>
@@ -5943,7 +5919,7 @@
           </w:p>
           <w:p>
             <w:pPr>
-              <w:pStyle w:val="ListParagraph"/>
+              <w:pStyle w:val="oancuaDanhsach"/>
               <w:numPr>
                 <w:ilvl w:val="0"/>
                 <w:numId w:val="14"/>
@@ -5969,7 +5945,7 @@
           </w:p>
           <w:p>
             <w:pPr>
-              <w:pStyle w:val="ListParagraph"/>
+              <w:pStyle w:val="oancuaDanhsach"/>
               <w:numPr>
                 <w:ilvl w:val="0"/>
                 <w:numId w:val="14"/>
@@ -5995,7 +5971,7 @@
           </w:p>
           <w:p>
             <w:pPr>
-              <w:pStyle w:val="ListParagraph"/>
+              <w:pStyle w:val="oancuaDanhsach"/>
               <w:numPr>
                 <w:ilvl w:val="0"/>
                 <w:numId w:val="14"/>
@@ -6021,7 +5997,7 @@
           </w:p>
           <w:p>
             <w:pPr>
-              <w:pStyle w:val="ListParagraph"/>
+              <w:pStyle w:val="oancuaDanhsach"/>
               <w:numPr>
                 <w:ilvl w:val="0"/>
                 <w:numId w:val="14"/>
@@ -6180,7 +6156,7 @@
     </w:p>
     <w:tbl>
       <w:tblPr>
-        <w:tblStyle w:val="PlainTable1"/>
+        <w:tblStyle w:val="BangThun1"/>
         <w:tblW w:w="10030" w:type="dxa"/>
         <w:tblLook w:val="04A0" w:firstRow="1" w:lastRow="0" w:firstColumn="1" w:lastColumn="0" w:noHBand="0" w:noVBand="1"/>
       </w:tblPr>
@@ -6632,7 +6608,7 @@
           </w:tcPr>
           <w:p>
             <w:pPr>
-              <w:pStyle w:val="ListParagraph"/>
+              <w:pStyle w:val="oancuaDanhsach"/>
               <w:numPr>
                 <w:ilvl w:val="0"/>
                 <w:numId w:val="30"/>
@@ -6658,7 +6634,7 @@
           </w:p>
           <w:p>
             <w:pPr>
-              <w:pStyle w:val="ListParagraph"/>
+              <w:pStyle w:val="oancuaDanhsach"/>
               <w:numPr>
                 <w:ilvl w:val="0"/>
                 <w:numId w:val="30"/>
@@ -6684,7 +6660,7 @@
           </w:p>
           <w:p>
             <w:pPr>
-              <w:pStyle w:val="ListParagraph"/>
+              <w:pStyle w:val="oancuaDanhsach"/>
               <w:numPr>
                 <w:ilvl w:val="0"/>
                 <w:numId w:val="30"/>
@@ -6710,7 +6686,7 @@
           </w:p>
           <w:p>
             <w:pPr>
-              <w:pStyle w:val="ListParagraph"/>
+              <w:pStyle w:val="oancuaDanhsach"/>
               <w:numPr>
                 <w:ilvl w:val="0"/>
                 <w:numId w:val="30"/>
@@ -6736,7 +6712,7 @@
           </w:p>
           <w:p>
             <w:pPr>
-              <w:pStyle w:val="ListParagraph"/>
+              <w:pStyle w:val="oancuaDanhsach"/>
               <w:numPr>
                 <w:ilvl w:val="0"/>
                 <w:numId w:val="30"/>
@@ -6762,7 +6738,7 @@
           </w:p>
           <w:p>
             <w:pPr>
-              <w:pStyle w:val="ListParagraph"/>
+              <w:pStyle w:val="oancuaDanhsach"/>
               <w:numPr>
                 <w:ilvl w:val="0"/>
                 <w:numId w:val="30"/>
@@ -6788,7 +6764,7 @@
           </w:p>
           <w:p>
             <w:pPr>
-              <w:pStyle w:val="ListParagraph"/>
+              <w:pStyle w:val="oancuaDanhsach"/>
               <w:numPr>
                 <w:ilvl w:val="0"/>
                 <w:numId w:val="30"/>
@@ -6962,7 +6938,7 @@
     </w:p>
     <w:tbl>
       <w:tblPr>
-        <w:tblStyle w:val="PlainTable1"/>
+        <w:tblStyle w:val="BangThun1"/>
         <w:tblW w:w="10030" w:type="dxa"/>
         <w:tblLook w:val="04A0" w:firstRow="1" w:lastRow="0" w:firstColumn="1" w:lastColumn="0" w:noHBand="0" w:noVBand="1"/>
       </w:tblPr>
@@ -7414,7 +7390,7 @@
           </w:tcPr>
           <w:p>
             <w:pPr>
-              <w:pStyle w:val="ListParagraph"/>
+              <w:pStyle w:val="oancuaDanhsach"/>
               <w:numPr>
                 <w:ilvl w:val="0"/>
                 <w:numId w:val="19"/>
@@ -7440,7 +7416,7 @@
           </w:p>
           <w:p>
             <w:pPr>
-              <w:pStyle w:val="ListParagraph"/>
+              <w:pStyle w:val="oancuaDanhsach"/>
               <w:numPr>
                 <w:ilvl w:val="0"/>
                 <w:numId w:val="19"/>
@@ -7466,7 +7442,7 @@
           </w:p>
           <w:p>
             <w:pPr>
-              <w:pStyle w:val="ListParagraph"/>
+              <w:pStyle w:val="oancuaDanhsach"/>
               <w:numPr>
                 <w:ilvl w:val="0"/>
                 <w:numId w:val="19"/>
@@ -7492,7 +7468,7 @@
           </w:p>
           <w:p>
             <w:pPr>
-              <w:pStyle w:val="ListParagraph"/>
+              <w:pStyle w:val="oancuaDanhsach"/>
               <w:numPr>
                 <w:ilvl w:val="0"/>
                 <w:numId w:val="19"/>
@@ -7518,7 +7494,7 @@
           </w:p>
           <w:p>
             <w:pPr>
-              <w:pStyle w:val="ListParagraph"/>
+              <w:pStyle w:val="oancuaDanhsach"/>
               <w:numPr>
                 <w:ilvl w:val="0"/>
                 <w:numId w:val="19"/>
@@ -7544,7 +7520,7 @@
           </w:p>
           <w:p>
             <w:pPr>
-              <w:pStyle w:val="ListParagraph"/>
+              <w:pStyle w:val="oancuaDanhsach"/>
               <w:numPr>
                 <w:ilvl w:val="0"/>
                 <w:numId w:val="19"/>
@@ -7570,7 +7546,7 @@
           </w:p>
           <w:p>
             <w:pPr>
-              <w:pStyle w:val="ListParagraph"/>
+              <w:pStyle w:val="oancuaDanhsach"/>
               <w:numPr>
                 <w:ilvl w:val="0"/>
                 <w:numId w:val="19"/>
@@ -7745,7 +7721,7 @@
     </w:p>
     <w:tbl>
       <w:tblPr>
-        <w:tblStyle w:val="PlainTable1"/>
+        <w:tblStyle w:val="BangThun1"/>
         <w:tblW w:w="10030" w:type="dxa"/>
         <w:tblLook w:val="04A0" w:firstRow="1" w:lastRow="0" w:firstColumn="1" w:lastColumn="0" w:noHBand="0" w:noVBand="1"/>
       </w:tblPr>
@@ -8197,7 +8173,7 @@
           </w:tcPr>
           <w:p>
             <w:pPr>
-              <w:pStyle w:val="ListParagraph"/>
+              <w:pStyle w:val="oancuaDanhsach"/>
               <w:numPr>
                 <w:ilvl w:val="0"/>
                 <w:numId w:val="17"/>
@@ -8223,7 +8199,7 @@
           </w:p>
           <w:p>
             <w:pPr>
-              <w:pStyle w:val="ListParagraph"/>
+              <w:pStyle w:val="oancuaDanhsach"/>
               <w:numPr>
                 <w:ilvl w:val="0"/>
                 <w:numId w:val="17"/>
@@ -8249,7 +8225,7 @@
           </w:p>
           <w:p>
             <w:pPr>
-              <w:pStyle w:val="ListParagraph"/>
+              <w:pStyle w:val="oancuaDanhsach"/>
               <w:numPr>
                 <w:ilvl w:val="0"/>
                 <w:numId w:val="17"/>
@@ -8275,7 +8251,7 @@
           </w:p>
           <w:p>
             <w:pPr>
-              <w:pStyle w:val="ListParagraph"/>
+              <w:pStyle w:val="oancuaDanhsach"/>
               <w:numPr>
                 <w:ilvl w:val="0"/>
                 <w:numId w:val="17"/>
@@ -8301,7 +8277,7 @@
           </w:p>
           <w:p>
             <w:pPr>
-              <w:pStyle w:val="ListParagraph"/>
+              <w:pStyle w:val="oancuaDanhsach"/>
               <w:numPr>
                 <w:ilvl w:val="0"/>
                 <w:numId w:val="17"/>
@@ -8327,7 +8303,7 @@
           </w:p>
           <w:p>
             <w:pPr>
-              <w:pStyle w:val="ListParagraph"/>
+              <w:pStyle w:val="oancuaDanhsach"/>
               <w:numPr>
                 <w:ilvl w:val="0"/>
                 <w:numId w:val="17"/>
@@ -8502,7 +8478,7 @@
     </w:p>
     <w:tbl>
       <w:tblPr>
-        <w:tblStyle w:val="PlainTable1"/>
+        <w:tblStyle w:val="BangThun1"/>
         <w:tblW w:w="10030" w:type="dxa"/>
         <w:tblLook w:val="04A0" w:firstRow="1" w:lastRow="0" w:firstColumn="1" w:lastColumn="0" w:noHBand="0" w:noVBand="1"/>
       </w:tblPr>
@@ -8962,7 +8938,7 @@
           </w:tcPr>
           <w:p>
             <w:pPr>
-              <w:pStyle w:val="ListParagraph"/>
+              <w:pStyle w:val="oancuaDanhsach"/>
               <w:numPr>
                 <w:ilvl w:val="0"/>
                 <w:numId w:val="18"/>
@@ -8988,7 +8964,7 @@
           </w:p>
           <w:p>
             <w:pPr>
-              <w:pStyle w:val="ListParagraph"/>
+              <w:pStyle w:val="oancuaDanhsach"/>
               <w:numPr>
                 <w:ilvl w:val="0"/>
                 <w:numId w:val="18"/>
@@ -9014,7 +8990,7 @@
           </w:p>
           <w:p>
             <w:pPr>
-              <w:pStyle w:val="ListParagraph"/>
+              <w:pStyle w:val="oancuaDanhsach"/>
               <w:numPr>
                 <w:ilvl w:val="0"/>
                 <w:numId w:val="18"/>
@@ -9040,7 +9016,7 @@
           </w:p>
           <w:p>
             <w:pPr>
-              <w:pStyle w:val="ListParagraph"/>
+              <w:pStyle w:val="oancuaDanhsach"/>
               <w:numPr>
                 <w:ilvl w:val="0"/>
                 <w:numId w:val="18"/>
@@ -9066,7 +9042,7 @@
           </w:p>
           <w:p>
             <w:pPr>
-              <w:pStyle w:val="ListParagraph"/>
+              <w:pStyle w:val="oancuaDanhsach"/>
               <w:numPr>
                 <w:ilvl w:val="0"/>
                 <w:numId w:val="18"/>
@@ -9092,7 +9068,7 @@
           </w:p>
           <w:p>
             <w:pPr>
-              <w:pStyle w:val="ListParagraph"/>
+              <w:pStyle w:val="oancuaDanhsach"/>
               <w:numPr>
                 <w:ilvl w:val="0"/>
                 <w:numId w:val="18"/>
@@ -9266,7 +9242,7 @@
     </w:p>
     <w:tbl>
       <w:tblPr>
-        <w:tblStyle w:val="PlainTable1"/>
+        <w:tblStyle w:val="BangThun1"/>
         <w:tblW w:w="10030" w:type="dxa"/>
         <w:tblLook w:val="04A0" w:firstRow="1" w:lastRow="0" w:firstColumn="1" w:lastColumn="0" w:noHBand="0" w:noVBand="1"/>
       </w:tblPr>
@@ -9718,7 +9694,7 @@
           </w:tcPr>
           <w:p>
             <w:pPr>
-              <w:pStyle w:val="ListParagraph"/>
+              <w:pStyle w:val="oancuaDanhsach"/>
               <w:numPr>
                 <w:ilvl w:val="0"/>
                 <w:numId w:val="21"/>
@@ -9744,7 +9720,7 @@
           </w:p>
           <w:p>
             <w:pPr>
-              <w:pStyle w:val="ListParagraph"/>
+              <w:pStyle w:val="oancuaDanhsach"/>
               <w:numPr>
                 <w:ilvl w:val="0"/>
                 <w:numId w:val="21"/>
@@ -9770,7 +9746,7 @@
           </w:p>
           <w:p>
             <w:pPr>
-              <w:pStyle w:val="ListParagraph"/>
+              <w:pStyle w:val="oancuaDanhsach"/>
               <w:numPr>
                 <w:ilvl w:val="0"/>
                 <w:numId w:val="21"/>
@@ -9796,7 +9772,7 @@
           </w:p>
           <w:p>
             <w:pPr>
-              <w:pStyle w:val="ListParagraph"/>
+              <w:pStyle w:val="oancuaDanhsach"/>
               <w:numPr>
                 <w:ilvl w:val="0"/>
                 <w:numId w:val="21"/>
@@ -9822,7 +9798,7 @@
           </w:p>
           <w:p>
             <w:pPr>
-              <w:pStyle w:val="ListParagraph"/>
+              <w:pStyle w:val="oancuaDanhsach"/>
               <w:numPr>
                 <w:ilvl w:val="0"/>
                 <w:numId w:val="21"/>
@@ -9848,7 +9824,7 @@
           </w:p>
           <w:p>
             <w:pPr>
-              <w:pStyle w:val="ListParagraph"/>
+              <w:pStyle w:val="oancuaDanhsach"/>
               <w:numPr>
                 <w:ilvl w:val="0"/>
                 <w:numId w:val="21"/>
@@ -9874,7 +9850,7 @@
           </w:p>
           <w:p>
             <w:pPr>
-              <w:pStyle w:val="ListParagraph"/>
+              <w:pStyle w:val="oancuaDanhsach"/>
               <w:numPr>
                 <w:ilvl w:val="0"/>
                 <w:numId w:val="21"/>
@@ -10048,7 +10024,7 @@
     </w:p>
     <w:tbl>
       <w:tblPr>
-        <w:tblStyle w:val="PlainTable1"/>
+        <w:tblStyle w:val="BangThun1"/>
         <w:tblW w:w="10030" w:type="dxa"/>
         <w:tblLook w:val="04A0" w:firstRow="1" w:lastRow="0" w:firstColumn="1" w:lastColumn="0" w:noHBand="0" w:noVBand="1"/>
       </w:tblPr>
@@ -10508,7 +10484,7 @@
           </w:tcPr>
           <w:p>
             <w:pPr>
-              <w:pStyle w:val="ListParagraph"/>
+              <w:pStyle w:val="oancuaDanhsach"/>
               <w:numPr>
                 <w:ilvl w:val="0"/>
                 <w:numId w:val="23"/>
@@ -10534,7 +10510,7 @@
           </w:p>
           <w:p>
             <w:pPr>
-              <w:pStyle w:val="ListParagraph"/>
+              <w:pStyle w:val="oancuaDanhsach"/>
               <w:numPr>
                 <w:ilvl w:val="0"/>
                 <w:numId w:val="23"/>
@@ -10560,7 +10536,7 @@
           </w:p>
           <w:p>
             <w:pPr>
-              <w:pStyle w:val="ListParagraph"/>
+              <w:pStyle w:val="oancuaDanhsach"/>
               <w:numPr>
                 <w:ilvl w:val="0"/>
                 <w:numId w:val="23"/>
@@ -10586,7 +10562,7 @@
           </w:p>
           <w:p>
             <w:pPr>
-              <w:pStyle w:val="ListParagraph"/>
+              <w:pStyle w:val="oancuaDanhsach"/>
               <w:numPr>
                 <w:ilvl w:val="0"/>
                 <w:numId w:val="23"/>
@@ -10612,7 +10588,7 @@
           </w:p>
           <w:p>
             <w:pPr>
-              <w:pStyle w:val="ListParagraph"/>
+              <w:pStyle w:val="oancuaDanhsach"/>
               <w:numPr>
                 <w:ilvl w:val="0"/>
                 <w:numId w:val="23"/>
@@ -10638,7 +10614,7 @@
           </w:p>
           <w:p>
             <w:pPr>
-              <w:pStyle w:val="ListParagraph"/>
+              <w:pStyle w:val="oancuaDanhsach"/>
               <w:numPr>
                 <w:ilvl w:val="0"/>
                 <w:numId w:val="23"/>
@@ -10664,7 +10640,7 @@
           </w:p>
           <w:p>
             <w:pPr>
-              <w:pStyle w:val="ListParagraph"/>
+              <w:pStyle w:val="oancuaDanhsach"/>
               <w:numPr>
                 <w:ilvl w:val="0"/>
                 <w:numId w:val="23"/>
@@ -10831,7 +10807,7 @@
     </w:p>
     <w:tbl>
       <w:tblPr>
-        <w:tblStyle w:val="PlainTable1"/>
+        <w:tblStyle w:val="BangThun1"/>
         <w:tblW w:w="10030" w:type="dxa"/>
         <w:tblLook w:val="04A0" w:firstRow="1" w:lastRow="0" w:firstColumn="1" w:lastColumn="0" w:noHBand="0" w:noVBand="1"/>
       </w:tblPr>
@@ -11282,7 +11258,7 @@
           </w:tcPr>
           <w:p>
             <w:pPr>
-              <w:pStyle w:val="ListParagraph"/>
+              <w:pStyle w:val="oancuaDanhsach"/>
               <w:numPr>
                 <w:ilvl w:val="0"/>
                 <w:numId w:val="24"/>
@@ -11317,7 +11293,7 @@
           </w:p>
           <w:p>
             <w:pPr>
-              <w:pStyle w:val="ListParagraph"/>
+              <w:pStyle w:val="oancuaDanhsach"/>
               <w:numPr>
                 <w:ilvl w:val="0"/>
                 <w:numId w:val="24"/>
@@ -11343,7 +11319,7 @@
           </w:p>
           <w:p>
             <w:pPr>
-              <w:pStyle w:val="ListParagraph"/>
+              <w:pStyle w:val="oancuaDanhsach"/>
               <w:numPr>
                 <w:ilvl w:val="0"/>
                 <w:numId w:val="24"/>
@@ -11426,7 +11402,7 @@
           </w:p>
           <w:p>
             <w:pPr>
-              <w:pStyle w:val="ListParagraph"/>
+              <w:pStyle w:val="oancuaDanhsach"/>
               <w:numPr>
                 <w:ilvl w:val="0"/>
                 <w:numId w:val="28"/>
@@ -11575,6 +11551,8 @@
           </w:p>
         </w:tc>
       </w:tr>
+      <w:bookmarkEnd w:id="0"/>
+      <w:bookmarkEnd w:id="1"/>
     </w:tbl>
     <w:p>
       <w:pPr>
@@ -11584,8 +11562,6 @@
           <w:szCs w:val="28"/>
         </w:rPr>
       </w:pPr>
-      <w:bookmarkStart w:id="0" w:name="_GoBack"/>
-      <w:bookmarkEnd w:id="0"/>
     </w:p>
     <w:sectPr>
       <w:pgSz w:w="12240" w:h="15840"/>
@@ -11598,7 +11574,7 @@
 </file>
 
 <file path=word/numbering.xml><?xml version="1.0" encoding="utf-8"?>
-<w:numbering xmlns:wpc="http://schemas.microsoft.com/office/word/2010/wordprocessingCanvas" xmlns:cx="http://schemas.microsoft.com/office/drawing/2014/chartex" xmlns:cx1="http://schemas.microsoft.com/office/drawing/2015/9/8/chartex" xmlns:mc="http://schemas.openxmlformats.org/markup-compatibility/2006" xmlns:o="urn:schemas-microsoft-com:office:office" xmlns:r="http://schemas.openxmlformats.org/officeDocument/2006/relationships" xmlns:m="http://schemas.openxmlformats.org/officeDocument/2006/math" xmlns:v="urn:schemas-microsoft-com:vml" xmlns:wp14="http://schemas.microsoft.com/office/word/2010/wordprocessingDrawing" xmlns:wp="http://schemas.openxmlformats.org/drawingml/2006/wordprocessingDrawing" xmlns:w10="urn:schemas-microsoft-com:office:word" xmlns:w="http://schemas.openxmlformats.org/wordprocessingml/2006/main" xmlns:w14="http://schemas.microsoft.com/office/word/2010/wordml" xmlns:w15="http://schemas.microsoft.com/office/word/2012/wordml" xmlns:w16se="http://schemas.microsoft.com/office/word/2015/wordml/symex" xmlns:wpg="http://schemas.microsoft.com/office/word/2010/wordprocessingGroup" xmlns:wpi="http://schemas.microsoft.com/office/word/2010/wordprocessingInk" xmlns:wne="http://schemas.microsoft.com/office/word/2006/wordml" xmlns:wps="http://schemas.microsoft.com/office/word/2010/wordprocessingShape" mc:Ignorable="w14 w15 w16se wp14">
+<w:numbering xmlns:wpc="http://schemas.microsoft.com/office/word/2010/wordprocessingCanvas" xmlns:cx="http://schemas.microsoft.com/office/drawing/2014/chartex" xmlns:cx1="http://schemas.microsoft.com/office/drawing/2015/9/8/chartex" xmlns:cx2="http://schemas.microsoft.com/office/drawing/2015/10/21/chartex" xmlns:cx3="http://schemas.microsoft.com/office/drawing/2016/5/9/chartex" xmlns:cx4="http://schemas.microsoft.com/office/drawing/2016/5/10/chartex" xmlns:cx5="http://schemas.microsoft.com/office/drawing/2016/5/11/chartex" xmlns:cx6="http://schemas.microsoft.com/office/drawing/2016/5/12/chartex" xmlns:cx7="http://schemas.microsoft.com/office/drawing/2016/5/13/chartex" xmlns:cx8="http://schemas.microsoft.com/office/drawing/2016/5/14/chartex" xmlns:mc="http://schemas.openxmlformats.org/markup-compatibility/2006" xmlns:aink="http://schemas.microsoft.com/office/drawing/2016/ink" xmlns:am3d="http://schemas.microsoft.com/office/drawing/2017/model3d" xmlns:o="urn:schemas-microsoft-com:office:office" xmlns:r="http://schemas.openxmlformats.org/officeDocument/2006/relationships" xmlns:m="http://schemas.openxmlformats.org/officeDocument/2006/math" xmlns:v="urn:schemas-microsoft-com:vml" xmlns:wp14="http://schemas.microsoft.com/office/word/2010/wordprocessingDrawing" xmlns:wp="http://schemas.openxmlformats.org/drawingml/2006/wordprocessingDrawing" xmlns:w10="urn:schemas-microsoft-com:office:word" xmlns:w="http://schemas.openxmlformats.org/wordprocessingml/2006/main" xmlns:w14="http://schemas.microsoft.com/office/word/2010/wordml" xmlns:w15="http://schemas.microsoft.com/office/word/2012/wordml" xmlns:w16cid="http://schemas.microsoft.com/office/word/2016/wordml/cid" xmlns:w16se="http://schemas.microsoft.com/office/word/2015/wordml/symex" xmlns:wpg="http://schemas.microsoft.com/office/word/2010/wordprocessingGroup" xmlns:wpi="http://schemas.microsoft.com/office/word/2010/wordprocessingInk" xmlns:wne="http://schemas.microsoft.com/office/word/2006/wordml" xmlns:wps="http://schemas.microsoft.com/office/word/2010/wordprocessingShape" mc:Ignorable="w14 w15 w16se w16cid wp14">
   <w:abstractNum w:abstractNumId="0" w15:restartNumberingAfterBreak="0">
     <w:nsid w:val="008F1388"/>
     <w:multiLevelType w:val="hybridMultilevel"/>
@@ -14406,7 +14382,7 @@
 </file>
 
 <file path=word/styles.xml><?xml version="1.0" encoding="utf-8"?>
-<w:styles xmlns:mc="http://schemas.openxmlformats.org/markup-compatibility/2006" xmlns:r="http://schemas.openxmlformats.org/officeDocument/2006/relationships" xmlns:w="http://schemas.openxmlformats.org/wordprocessingml/2006/main" xmlns:w14="http://schemas.microsoft.com/office/word/2010/wordml" xmlns:w15="http://schemas.microsoft.com/office/word/2012/wordml" xmlns:w16se="http://schemas.microsoft.com/office/word/2015/wordml/symex" mc:Ignorable="w14 w15 w16se">
+<w:styles xmlns:mc="http://schemas.openxmlformats.org/markup-compatibility/2006" xmlns:r="http://schemas.openxmlformats.org/officeDocument/2006/relationships" xmlns:w="http://schemas.openxmlformats.org/wordprocessingml/2006/main" xmlns:w14="http://schemas.microsoft.com/office/word/2010/wordml" xmlns:w15="http://schemas.microsoft.com/office/word/2012/wordml" xmlns:w16cid="http://schemas.microsoft.com/office/word/2016/wordml/cid" xmlns:w16se="http://schemas.microsoft.com/office/word/2015/wordml/symex" mc:Ignorable="w14 w15 w16se w16cid">
   <w:docDefaults>
     <w:rPrDefault>
       <w:rPr>
@@ -14422,7 +14398,7 @@
       </w:pPr>
     </w:pPrDefault>
   </w:docDefaults>
-  <w:latentStyles w:defLockedState="0" w:defUIPriority="99" w:defSemiHidden="0" w:defUnhideWhenUsed="0" w:defQFormat="0" w:count="371">
+  <w:latentStyles w:defLockedState="0" w:defUIPriority="99" w:defSemiHidden="0" w:defUnhideWhenUsed="0" w:defQFormat="0" w:count="375">
     <w:lsdException w:name="Normal" w:uiPriority="0" w:qFormat="1"/>
     <w:lsdException w:name="heading 1" w:uiPriority="9" w:qFormat="1"/>
     <w:lsdException w:name="heading 2" w:semiHidden="1" w:uiPriority="9" w:unhideWhenUsed="1" w:qFormat="1"/>
@@ -14528,7 +14504,6 @@
     <w:lsdException w:name="HTML Sample" w:semiHidden="1" w:unhideWhenUsed="1"/>
     <w:lsdException w:name="HTML Typewriter" w:semiHidden="1" w:unhideWhenUsed="1"/>
     <w:lsdException w:name="HTML Variable" w:semiHidden="1" w:unhideWhenUsed="1"/>
-    <w:lsdException w:name="Normal Table" w:semiHidden="1" w:unhideWhenUsed="1"/>
     <w:lsdException w:name="annotation subject" w:semiHidden="1" w:unhideWhenUsed="1"/>
     <w:lsdException w:name="No List" w:semiHidden="1" w:unhideWhenUsed="1"/>
     <w:lsdException w:name="Outline List 1" w:semiHidden="1" w:unhideWhenUsed="1"/>
@@ -14572,10 +14547,8 @@
     <w:lsdException w:name="Table Elegant" w:semiHidden="1" w:unhideWhenUsed="1"/>
     <w:lsdException w:name="Table Professional" w:semiHidden="1" w:unhideWhenUsed="1"/>
     <w:lsdException w:name="Table Subtle 1" w:semiHidden="1" w:unhideWhenUsed="1"/>
-    <w:lsdException w:name="Table Subtle 2" w:semiHidden="1" w:unhideWhenUsed="1"/>
     <w:lsdException w:name="Table Web 1" w:semiHidden="1" w:unhideWhenUsed="1"/>
     <w:lsdException w:name="Table Web 2" w:semiHidden="1" w:unhideWhenUsed="1"/>
-    <w:lsdException w:name="Table Web 3" w:semiHidden="1" w:unhideWhenUsed="1"/>
     <w:lsdException w:name="Balloon Text" w:semiHidden="1" w:unhideWhenUsed="1"/>
     <w:lsdException w:name="Table Grid" w:uiPriority="39"/>
     <w:lsdException w:name="Table Theme" w:semiHidden="1" w:unhideWhenUsed="1"/>
@@ -14794,17 +14767,21 @@
     <w:lsdException w:name="List Table 5 Dark Accent 6" w:uiPriority="50"/>
     <w:lsdException w:name="List Table 6 Colorful Accent 6" w:uiPriority="51"/>
     <w:lsdException w:name="List Table 7 Colorful Accent 6" w:uiPriority="52"/>
+    <w:lsdException w:name="Mention" w:semiHidden="1" w:unhideWhenUsed="1"/>
+    <w:lsdException w:name="Smart Hyperlink" w:semiHidden="1" w:unhideWhenUsed="1"/>
+    <w:lsdException w:name="Hashtag" w:semiHidden="1" w:unhideWhenUsed="1"/>
+    <w:lsdException w:name="Unresolved Mention" w:semiHidden="1" w:unhideWhenUsed="1"/>
   </w:latentStyles>
-  <w:style w:type="paragraph" w:default="1" w:styleId="Normal">
+  <w:style w:type="paragraph" w:default="1" w:styleId="Binhthng">
     <w:name w:val="Normal"/>
     <w:qFormat/>
     <w:rsid w:val="00AD09F9"/>
   </w:style>
-  <w:style w:type="paragraph" w:styleId="Heading1">
+  <w:style w:type="paragraph" w:styleId="u1">
     <w:name w:val="heading 1"/>
-    <w:basedOn w:val="Normal"/>
-    <w:next w:val="Normal"/>
-    <w:link w:val="Heading1Char"/>
+    <w:basedOn w:val="Binhthng"/>
+    <w:next w:val="Binhthng"/>
+    <w:link w:val="u1Char"/>
     <w:uiPriority w:val="9"/>
     <w:qFormat/>
     <w:rsid w:val="002615B0"/>
@@ -14821,11 +14798,11 @@
       <w:szCs w:val="32"/>
     </w:rPr>
   </w:style>
-  <w:style w:type="paragraph" w:styleId="Heading2">
+  <w:style w:type="paragraph" w:styleId="u2">
     <w:name w:val="heading 2"/>
-    <w:basedOn w:val="Normal"/>
-    <w:next w:val="Normal"/>
-    <w:link w:val="Heading2Char"/>
+    <w:basedOn w:val="Binhthng"/>
+    <w:next w:val="Binhthng"/>
+    <w:link w:val="u2Char"/>
     <w:uiPriority w:val="9"/>
     <w:unhideWhenUsed/>
     <w:qFormat/>
@@ -14843,13 +14820,13 @@
       <w:szCs w:val="26"/>
     </w:rPr>
   </w:style>
-  <w:style w:type="character" w:default="1" w:styleId="DefaultParagraphFont">
+  <w:style w:type="character" w:default="1" w:styleId="Phngmcinhcuaoanvn">
     <w:name w:val="Default Paragraph Font"/>
     <w:uiPriority w:val="1"/>
     <w:semiHidden/>
     <w:unhideWhenUsed/>
   </w:style>
-  <w:style w:type="table" w:default="1" w:styleId="TableNormal">
+  <w:style w:type="table" w:default="1" w:styleId="BangThngthng">
     <w:name w:val="Normal Table"/>
     <w:uiPriority w:val="99"/>
     <w:semiHidden/>
@@ -14864,15 +14841,15 @@
       </w:tblCellMar>
     </w:tblPr>
   </w:style>
-  <w:style w:type="numbering" w:default="1" w:styleId="NoList">
+  <w:style w:type="numbering" w:default="1" w:styleId="Khngco">
     <w:name w:val="No List"/>
     <w:uiPriority w:val="99"/>
     <w:semiHidden/>
     <w:unhideWhenUsed/>
   </w:style>
-  <w:style w:type="table" w:styleId="PlainTable1">
+  <w:style w:type="table" w:styleId="BangThun1">
     <w:name w:val="Plain Table 1"/>
-    <w:basedOn w:val="TableNormal"/>
+    <w:basedOn w:val="BangThngthng"/>
     <w:uiPriority w:val="41"/>
     <w:rsid w:val="00AD09F9"/>
     <w:pPr>
@@ -14933,9 +14910,9 @@
       </w:tcPr>
     </w:tblStylePr>
   </w:style>
-  <w:style w:type="paragraph" w:styleId="ListParagraph">
+  <w:style w:type="paragraph" w:styleId="oancuaDanhsach">
     <w:name w:val="List Paragraph"/>
-    <w:basedOn w:val="Normal"/>
+    <w:basedOn w:val="Binhthng"/>
     <w:uiPriority w:val="34"/>
     <w:qFormat/>
     <w:rsid w:val="00AD09F9"/>
@@ -14944,10 +14921,10 @@
       <w:contextualSpacing/>
     </w:pPr>
   </w:style>
-  <w:style w:type="character" w:customStyle="1" w:styleId="Heading1Char">
-    <w:name w:val="Heading 1 Char"/>
-    <w:basedOn w:val="DefaultParagraphFont"/>
-    <w:link w:val="Heading1"/>
+  <w:style w:type="character" w:customStyle="1" w:styleId="u1Char">
+    <w:name w:val="Đầu đề 1 Char"/>
+    <w:basedOn w:val="Phngmcinhcuaoanvn"/>
+    <w:link w:val="u1"/>
     <w:uiPriority w:val="9"/>
     <w:rsid w:val="002615B0"/>
     <w:rPr>
@@ -14957,10 +14934,10 @@
       <w:szCs w:val="32"/>
     </w:rPr>
   </w:style>
-  <w:style w:type="character" w:customStyle="1" w:styleId="Heading2Char">
-    <w:name w:val="Heading 2 Char"/>
-    <w:basedOn w:val="DefaultParagraphFont"/>
-    <w:link w:val="Heading2"/>
+  <w:style w:type="character" w:customStyle="1" w:styleId="u2Char">
+    <w:name w:val="Đầu đề 2 Char"/>
+    <w:basedOn w:val="Phngmcinhcuaoanvn"/>
+    <w:link w:val="u2"/>
     <w:uiPriority w:val="9"/>
     <w:rsid w:val="002615B0"/>
     <w:rPr>
@@ -14970,9 +14947,9 @@
       <w:szCs w:val="26"/>
     </w:rPr>
   </w:style>
-  <w:style w:type="character" w:styleId="CommentReference">
+  <w:style w:type="character" w:styleId="ThamchiuChuthich">
     <w:name w:val="annotation reference"/>
-    <w:basedOn w:val="DefaultParagraphFont"/>
+    <w:basedOn w:val="Phngmcinhcuaoanvn"/>
     <w:uiPriority w:val="99"/>
     <w:semiHidden/>
     <w:unhideWhenUsed/>
@@ -14982,10 +14959,10 @@
       <w:szCs w:val="16"/>
     </w:rPr>
   </w:style>
-  <w:style w:type="paragraph" w:styleId="CommentText">
+  <w:style w:type="paragraph" w:styleId="VnbanChuthich">
     <w:name w:val="annotation text"/>
-    <w:basedOn w:val="Normal"/>
-    <w:link w:val="CommentTextChar"/>
+    <w:basedOn w:val="Binhthng"/>
+    <w:link w:val="VnbanChuthichChar"/>
     <w:uiPriority w:val="99"/>
     <w:unhideWhenUsed/>
     <w:rsid w:val="006D72FE"/>
@@ -14997,10 +14974,10 @@
       <w:szCs w:val="20"/>
     </w:rPr>
   </w:style>
-  <w:style w:type="character" w:customStyle="1" w:styleId="CommentTextChar">
-    <w:name w:val="Comment Text Char"/>
-    <w:basedOn w:val="DefaultParagraphFont"/>
-    <w:link w:val="CommentText"/>
+  <w:style w:type="character" w:customStyle="1" w:styleId="VnbanChuthichChar">
+    <w:name w:val="Văn bản Chú thích Char"/>
+    <w:basedOn w:val="Phngmcinhcuaoanvn"/>
+    <w:link w:val="VnbanChuthich"/>
     <w:uiPriority w:val="99"/>
     <w:rsid w:val="006D72FE"/>
     <w:rPr>
@@ -15008,11 +14985,11 @@
       <w:szCs w:val="20"/>
     </w:rPr>
   </w:style>
-  <w:style w:type="paragraph" w:styleId="CommentSubject">
+  <w:style w:type="paragraph" w:styleId="ChuChuthich">
     <w:name w:val="annotation subject"/>
-    <w:basedOn w:val="CommentText"/>
-    <w:next w:val="CommentText"/>
-    <w:link w:val="CommentSubjectChar"/>
+    <w:basedOn w:val="VnbanChuthich"/>
+    <w:next w:val="VnbanChuthich"/>
+    <w:link w:val="ChuChuthichChar"/>
     <w:uiPriority w:val="99"/>
     <w:semiHidden/>
     <w:unhideWhenUsed/>
@@ -15022,10 +14999,10 @@
       <w:bCs/>
     </w:rPr>
   </w:style>
-  <w:style w:type="character" w:customStyle="1" w:styleId="CommentSubjectChar">
-    <w:name w:val="Comment Subject Char"/>
-    <w:basedOn w:val="CommentTextChar"/>
-    <w:link w:val="CommentSubject"/>
+  <w:style w:type="character" w:customStyle="1" w:styleId="ChuChuthichChar">
+    <w:name w:val="Chủ đề Chú thích Char"/>
+    <w:basedOn w:val="VnbanChuthichChar"/>
+    <w:link w:val="ChuChuthich"/>
     <w:uiPriority w:val="99"/>
     <w:semiHidden/>
     <w:rsid w:val="006D72FE"/>
@@ -15036,10 +15013,10 @@
       <w:szCs w:val="20"/>
     </w:rPr>
   </w:style>
-  <w:style w:type="paragraph" w:styleId="BalloonText">
+  <w:style w:type="paragraph" w:styleId="Bongchuthich">
     <w:name w:val="Balloon Text"/>
-    <w:basedOn w:val="Normal"/>
-    <w:link w:val="BalloonTextChar"/>
+    <w:basedOn w:val="Binhthng"/>
+    <w:link w:val="BongchuthichChar"/>
     <w:uiPriority w:val="99"/>
     <w:semiHidden/>
     <w:unhideWhenUsed/>
@@ -15053,10 +15030,10 @@
       <w:szCs w:val="18"/>
     </w:rPr>
   </w:style>
-  <w:style w:type="character" w:customStyle="1" w:styleId="BalloonTextChar">
-    <w:name w:val="Balloon Text Char"/>
-    <w:basedOn w:val="DefaultParagraphFont"/>
-    <w:link w:val="BalloonText"/>
+  <w:style w:type="character" w:customStyle="1" w:styleId="BongchuthichChar">
+    <w:name w:val="Bóng chú thích Char"/>
+    <w:basedOn w:val="Phngmcinhcuaoanvn"/>
+    <w:link w:val="Bongchuthich"/>
     <w:uiPriority w:val="99"/>
     <w:semiHidden/>
     <w:rsid w:val="006D72FE"/>
@@ -15066,9 +15043,9 @@
       <w:szCs w:val="18"/>
     </w:rPr>
   </w:style>
-  <w:style w:type="table" w:styleId="TableGrid">
+  <w:style w:type="table" w:styleId="LiBang">
     <w:name w:val="Table Grid"/>
-    <w:basedOn w:val="TableNormal"/>
+    <w:basedOn w:val="BangThngthng"/>
     <w:uiPriority w:val="39"/>
     <w:rsid w:val="00027FEF"/>
     <w:pPr>
@@ -15087,7 +15064,7 @@
   </w:style>
   <w:style w:type="paragraph" w:customStyle="1" w:styleId="MyTitle">
     <w:name w:val="My Title"/>
-    <w:basedOn w:val="ListParagraph"/>
+    <w:basedOn w:val="oancuaDanhsach"/>
     <w:link w:val="MyTitleChar"/>
     <w:qFormat/>
     <w:rsid w:val="00A52C22"/>
@@ -15104,7 +15081,7 @@
   </w:style>
   <w:style w:type="character" w:customStyle="1" w:styleId="MyTitleChar">
     <w:name w:val="My Title Char"/>
-    <w:basedOn w:val="DefaultParagraphFont"/>
+    <w:basedOn w:val="Phngmcinhcuaoanvn"/>
     <w:link w:val="MyTitle"/>
     <w:rsid w:val="00A52C22"/>
     <w:rPr>
